--- a/תיק פרויקט - יאיר סאלדמן (1) (1) (2).docx
+++ b/תיק פרויקט - יאיר סאלדמן (1) (1) (2).docx
@@ -1,15 +1,17 @@
 
 <file path=word/document.xml><?xml version="1.0" encoding="utf-8"?>
-<w:document xmlns:wpc="http://schemas.microsoft.com/office/word/2010/wordprocessingCanvas" xmlns:cx="http://schemas.microsoft.com/office/drawing/2014/chartex" xmlns:cx1="http://schemas.microsoft.com/office/drawing/2015/9/8/chartex" xmlns:cx2="http://schemas.microsoft.com/office/drawing/2015/10/21/chartex" xmlns:cx3="http://schemas.microsoft.com/office/drawing/2016/5/9/chartex" xmlns:cx4="http://schemas.microsoft.com/office/drawing/2016/5/10/chartex" xmlns:cx5="http://schemas.microsoft.com/office/drawing/2016/5/11/chartex" xmlns:cx6="http://schemas.microsoft.com/office/drawing/2016/5/12/chartex" xmlns:cx7="http://schemas.microsoft.com/office/drawing/2016/5/13/chartex" xmlns:cx8="http://schemas.microsoft.com/office/drawing/2016/5/14/chartex" xmlns:mc="http://schemas.openxmlformats.org/markup-compatibility/2006" xmlns:aink="http://schemas.microsoft.com/office/drawing/2016/ink" xmlns:am3d="http://schemas.microsoft.com/office/drawing/2017/model3d" xmlns:o="urn:schemas-microsoft-com:office:office" xmlns:oel="http://schemas.microsoft.com/office/2019/extlst" xmlns:r="http://schemas.openxmlformats.org/officeDocument/2006/relationships" xmlns:m="http://schemas.openxmlformats.org/officeDocument/2006/math" xmlns:v="urn:schemas-microsoft-com:vml" xmlns:wp14="http://schemas.microsoft.com/office/word/2010/wordprocessingDrawing" xmlns:wp="http://schemas.openxmlformats.org/drawingml/2006/wordprocessingDrawing" xmlns:w10="urn:schemas-microsoft-com:office:word" xmlns:w="http://schemas.openxmlformats.org/wordprocessingml/2006/main" xmlns:w14="http://schemas.microsoft.com/office/word/2010/wordml" xmlns:w15="http://schemas.microsoft.com/office/word/2012/wordml" xmlns:w16cex="http://schemas.microsoft.com/office/word/2018/wordml/cex" xmlns:w16cid="http://schemas.microsoft.com/office/word/2016/wordml/cid" xmlns:w16="http://schemas.microsoft.com/office/word/2018/wordml" xmlns:w16sdtdh="http://schemas.microsoft.com/office/word/2020/wordml/sdtdatahash" xmlns:w16se="http://schemas.microsoft.com/office/word/2015/wordml/symex" xmlns:wpg="http://schemas.microsoft.com/office/word/2010/wordprocessingGroup" xmlns:wpi="http://schemas.microsoft.com/office/word/2010/wordprocessingInk" xmlns:wne="http://schemas.microsoft.com/office/word/2006/wordml" xmlns:wps="http://schemas.microsoft.com/office/word/2010/wordprocessingShape" mc:Ignorable="w14 w15 w16se w16cid w16 w16cex w16sdtdh wp14">
+<w:document xmlns:wpc="http://schemas.microsoft.com/office/word/2010/wordprocessingCanvas" xmlns:cx="http://schemas.microsoft.com/office/drawing/2014/chartex" xmlns:cx1="http://schemas.microsoft.com/office/drawing/2015/9/8/chartex" xmlns:cx2="http://schemas.microsoft.com/office/drawing/2015/10/21/chartex" xmlns:cx3="http://schemas.microsoft.com/office/drawing/2016/5/9/chartex" xmlns:cx4="http://schemas.microsoft.com/office/drawing/2016/5/10/chartex" xmlns:cx5="http://schemas.microsoft.com/office/drawing/2016/5/11/chartex" xmlns:cx6="http://schemas.microsoft.com/office/drawing/2016/5/12/chartex" xmlns:cx7="http://schemas.microsoft.com/office/drawing/2016/5/13/chartex" xmlns:cx8="http://schemas.microsoft.com/office/drawing/2016/5/14/chartex" xmlns:mc="http://schemas.openxmlformats.org/markup-compatibility/2006" xmlns:aink="http://schemas.microsoft.com/office/drawing/2016/ink" xmlns:am3d="http://schemas.microsoft.com/office/drawing/2017/model3d" xmlns:o="urn:schemas-microsoft-com:office:office" xmlns:r="http://schemas.openxmlformats.org/officeDocument/2006/relationships" xmlns:m="http://schemas.openxmlformats.org/officeDocument/2006/math" xmlns:v="urn:schemas-microsoft-com:vml" xmlns:wp14="http://schemas.microsoft.com/office/word/2010/wordprocessingDrawing" xmlns:wp="http://schemas.openxmlformats.org/drawingml/2006/wordprocessingDrawing" xmlns:w10="urn:schemas-microsoft-com:office:word" xmlns:w="http://schemas.openxmlformats.org/wordprocessingml/2006/main" xmlns:w14="http://schemas.microsoft.com/office/word/2010/wordml" xmlns:w15="http://schemas.microsoft.com/office/word/2012/wordml" xmlns:w16cid="http://schemas.microsoft.com/office/word/2016/wordml/cid" xmlns:w16se="http://schemas.microsoft.com/office/word/2015/wordml/symex" xmlns:wpg="http://schemas.microsoft.com/office/word/2010/wordprocessingGroup" xmlns:wpi="http://schemas.microsoft.com/office/word/2010/wordprocessingInk" xmlns:wne="http://schemas.microsoft.com/office/word/2006/wordml" xmlns:wps="http://schemas.microsoft.com/office/word/2010/wordprocessingShape" mc:Ignorable="w14 w15 w16se w16cid wp14">
   <w:body>
     <w:p>
       <w:pPr>
         <w:jc w:val="center"/>
         <w:rPr>
+          <w:rFonts w:hint="cs"/>
           <w:b/>
           <w:bCs/>
           <w:sz w:val="44"/>
           <w:szCs w:val="44"/>
+          <w:rtl/>
         </w:rPr>
       </w:pPr>
     </w:p>
@@ -578,6 +580,7 @@
           <w:rFonts w:hint="cs"/>
           <w:rtl/>
         </w:rPr>
+        <w:lastRenderedPageBreak/>
         <w:t xml:space="preserve">פרק א </w:t>
       </w:r>
       <w:r>
@@ -1414,6 +1417,7 @@
           <w:rFonts w:hint="cs"/>
           <w:rtl/>
         </w:rPr>
+        <w:lastRenderedPageBreak/>
         <w:t>פרק ב' - '</w:t>
       </w:r>
       <w:r>
@@ -2178,6 +2182,7 @@
                 <w:rFonts w:hint="cs"/>
                 <w:rtl/>
               </w:rPr>
+              <w:lastRenderedPageBreak/>
               <w:t>2.</w:t>
             </w:r>
           </w:p>
@@ -2643,7 +2648,15 @@
                 <w:rFonts w:hint="cs"/>
                 <w:rtl/>
               </w:rPr>
-              <w:t>נתחבר לאפליקציה כמשתמש יוצר ומוסיפים אנימה יחד עם שמו ואת סוג האנימה. ומאשרים שהוא נוסף בכך שמחפשים את שמו של האנימה כמשתמש רגיל.</w:t>
+              <w:t xml:space="preserve">נתחבר לאפליקציה כמשתמש יוצר ומוסיפים אנימה יחד עם שמו ואת סוג האנימה. </w:t>
+            </w:r>
+            <w:r>
+              <w:rPr>
+                <w:rFonts w:hint="cs"/>
+                <w:rtl/>
+              </w:rPr>
+              <w:lastRenderedPageBreak/>
+              <w:t>ומאשרים שהוא נוסף בכך שמחפשים את שמו של האנימה כמשתמש רגיל.</w:t>
             </w:r>
           </w:p>
           <w:p>
@@ -2672,6 +2685,7 @@
                 <w:rFonts w:hint="cs"/>
                 <w:rtl/>
               </w:rPr>
+              <w:lastRenderedPageBreak/>
               <w:t>7.</w:t>
             </w:r>
           </w:p>
@@ -4011,6 +4025,7 @@
                 <w:rFonts w:hint="cs"/>
                 <w:rtl/>
               </w:rPr>
+              <w:lastRenderedPageBreak/>
               <w:t xml:space="preserve">המלצה </w:t>
             </w:r>
             <w:r>
@@ -5563,6 +5578,7 @@
           <w:rFonts w:hint="cs"/>
           <w:rtl/>
         </w:rPr>
+        <w:lastRenderedPageBreak/>
         <w:t xml:space="preserve">פרק ג' </w:t>
       </w:r>
       <w:r>
@@ -5989,6 +6005,7 @@
           <w:u w:val="single"/>
           <w:rtl/>
         </w:rPr>
+        <w:lastRenderedPageBreak/>
         <w:t xml:space="preserve">לראות </w:t>
       </w:r>
       <w:proofErr w:type="spellStart"/>
@@ -6582,6 +6599,7 @@
           <w:u w:val="single"/>
           <w:rtl/>
         </w:rPr>
+        <w:lastRenderedPageBreak/>
         <w:t>הוספת דירוג לאנימה</w:t>
       </w:r>
     </w:p>
@@ -6874,6 +6892,7 @@
           <w:rFonts w:hint="cs"/>
           <w:rtl/>
         </w:rPr>
+        <w:lastRenderedPageBreak/>
         <w:t xml:space="preserve">פרק ד' </w:t>
       </w:r>
       <w:r>
@@ -9100,6 +9119,7 @@
           <w:noProof/>
           <w:rtl/>
         </w:rPr>
+        <w:lastRenderedPageBreak/>
         <w:drawing>
           <wp:anchor distT="0" distB="0" distL="114300" distR="114300" simplePos="0" relativeHeight="251700224" behindDoc="1" locked="0" layoutInCell="1" allowOverlap="1" wp14:anchorId="1A38DB66" wp14:editId="133124AD">
             <wp:simplePos x="0" y="0"/>
@@ -9430,6 +9450,7 @@
         <w:rPr>
           <w:rtl/>
         </w:rPr>
+        <w:lastRenderedPageBreak/>
         <w:br/>
       </w:r>
       <w:r>
@@ -9999,6 +10020,7 @@
         <w:rPr>
           <w:rtl/>
         </w:rPr>
+        <w:lastRenderedPageBreak/>
         <w:br/>
       </w:r>
       <w:r>
@@ -10474,6 +10496,7 @@
           <w:rtl/>
           <w:lang w:val="he-IL"/>
         </w:rPr>
+        <w:lastRenderedPageBreak/>
         <mc:AlternateContent>
           <mc:Choice Requires="wps">
             <w:drawing>
@@ -10533,13 +10556,13 @@
               </wp:anchor>
             </w:drawing>
           </mc:Choice>
-          <mc:Fallback>
+          <mc:Fallback xmlns:w16sdtdh="http://schemas.microsoft.com/office/word/2020/wordml/sdtdatahash" xmlns:w16="http://schemas.microsoft.com/office/word/2018/wordml" xmlns:w16cex="http://schemas.microsoft.com/office/word/2018/wordml/cex" xmlns:oel="http://schemas.microsoft.com/office/2019/extlst">
             <w:pict>
               <v:shapetype w14:anchorId="2DF7354E" id="_x0000_t32" coordsize="21600,21600" o:spt="32" o:oned="t" path="m,l21600,21600e" filled="f">
                 <v:path arrowok="t" fillok="f" o:connecttype="none"/>
                 <o:lock v:ext="edit" shapetype="t"/>
               </v:shapetype>
-              <v:shape id="מחבר חץ ישר 23" o:spid="_x0000_s1026" type="#_x0000_t32" style="position:absolute;left:0;text-align:left;margin-left:138.75pt;margin-top:10.05pt;width:189.95pt;height:46.1pt;flip:x;z-index:251688960;visibility:visible;mso-wrap-style:square;mso-width-percent:0;mso-height-percent:0;mso-wrap-distance-left:9pt;mso-wrap-distance-top:0;mso-wrap-distance-right:9pt;mso-wrap-distance-bottom:0;mso-position-horizontal:right;mso-position-horizontal-relative:margin;mso-position-vertical:absolute;mso-position-vertical-relative:text;mso-width-percent:0;mso-height-percent:0;mso-width-relative:margin;mso-height-relative:margin" o:gfxdata="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" strokecolor="#4579b8 [3044]">
+              <v:shape id="מחבר חץ ישר 23" o:spid="_x0000_s1026" type="#_x0000_t32" style="position:absolute;left:0;text-align:left;margin-left:138.75pt;margin-top:10.05pt;width:189.95pt;height:46.1pt;flip:x;z-index:251688960;visibility:visible;mso-wrap-style:square;mso-width-percent:0;mso-height-percent:0;mso-wrap-distance-left:9pt;mso-wrap-distance-top:0;mso-wrap-distance-right:9pt;mso-wrap-distance-bottom:0;mso-position-horizontal:right;mso-position-horizontal-relative:margin;mso-position-vertical:absolute;mso-position-vertical-relative:text;mso-width-percent:0;mso-height-percent:0;mso-width-relative:margin;mso-height-relative:margin" o:gfxdata="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" strokecolor="#4579b8 [3044]">
                 <v:stroke endarrow="block"/>
                 <w10:wrap anchorx="margin"/>
               </v:shape>
@@ -10640,9 +10663,9 @@
               </wp:anchor>
             </w:drawing>
           </mc:Choice>
-          <mc:Fallback>
+          <mc:Fallback xmlns:w16sdtdh="http://schemas.microsoft.com/office/word/2020/wordml/sdtdatahash" xmlns:w16="http://schemas.microsoft.com/office/word/2018/wordml" xmlns:w16cex="http://schemas.microsoft.com/office/word/2018/wordml/cex" xmlns:oel="http://schemas.microsoft.com/office/2019/extlst">
             <w:pict>
-              <v:shape w14:anchorId="4C54F718" id="מחבר חץ ישר 17" o:spid="_x0000_s1026" type="#_x0000_t32" style="position:absolute;left:0;text-align:left;margin-left:227.25pt;margin-top:22.2pt;width:166.9pt;height:3.6pt;flip:y;z-index:251687936;visibility:visible;mso-wrap-style:square;mso-width-percent:0;mso-height-percent:0;mso-wrap-distance-left:9pt;mso-wrap-distance-top:0;mso-wrap-distance-right:9pt;mso-wrap-distance-bottom:0;mso-position-horizontal:absolute;mso-position-horizontal-relative:text;mso-position-vertical:absolute;mso-position-vertical-relative:text;mso-width-percent:0;mso-height-percent:0;mso-width-relative:margin;mso-height-relative:margin" o:gfxdata="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" strokecolor="#4579b8 [3044]">
+              <v:shape w14:anchorId="4C54F718" id="מחבר חץ ישר 17" o:spid="_x0000_s1026" type="#_x0000_t32" style="position:absolute;left:0;text-align:left;margin-left:227.25pt;margin-top:22.2pt;width:166.9pt;height:3.6pt;flip:y;z-index:251687936;visibility:visible;mso-wrap-style:square;mso-width-percent:0;mso-height-percent:0;mso-wrap-distance-left:9pt;mso-wrap-distance-top:0;mso-wrap-distance-right:9pt;mso-wrap-distance-bottom:0;mso-position-horizontal:absolute;mso-position-horizontal-relative:text;mso-position-vertical:absolute;mso-position-vertical-relative:text;mso-width-percent:0;mso-height-percent:0;mso-width-relative:margin;mso-height-relative:margin" o:gfxdata="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" strokecolor="#4579b8 [3044]">
                 <v:stroke endarrow="block"/>
               </v:shape>
             </w:pict>
@@ -10716,9 +10739,9 @@
               </wp:anchor>
             </w:drawing>
           </mc:Choice>
-          <mc:Fallback>
+          <mc:Fallback xmlns:w16sdtdh="http://schemas.microsoft.com/office/word/2020/wordml/sdtdatahash" xmlns:w16="http://schemas.microsoft.com/office/word/2018/wordml" xmlns:w16cex="http://schemas.microsoft.com/office/word/2018/wordml/cex" xmlns:oel="http://schemas.microsoft.com/office/2019/extlst">
             <w:pict>
-              <v:shape w14:anchorId="1466759F" id="מחבר חץ ישר 22" o:spid="_x0000_s1026" type="#_x0000_t32" style="position:absolute;left:0;text-align:left;margin-left:48.7pt;margin-top:14.95pt;width:116.6pt;height:94.95pt;flip:x;z-index:251695104;visibility:visible;mso-wrap-style:square;mso-width-percent:0;mso-height-percent:0;mso-wrap-distance-left:9pt;mso-wrap-distance-top:0;mso-wrap-distance-right:9pt;mso-wrap-distance-bottom:0;mso-position-horizontal:absolute;mso-position-horizontal-relative:text;mso-position-vertical:absolute;mso-position-vertical-relative:text;mso-width-percent:0;mso-height-percent:0;mso-width-relative:margin;mso-height-relative:margin" o:gfxdata="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" strokecolor="#4579b8 [3044]">
+              <v:shape w14:anchorId="1466759F" id="מחבר חץ ישר 22" o:spid="_x0000_s1026" type="#_x0000_t32" style="position:absolute;left:0;text-align:left;margin-left:48.7pt;margin-top:14.95pt;width:116.6pt;height:94.95pt;flip:x;z-index:251695104;visibility:visible;mso-wrap-style:square;mso-width-percent:0;mso-height-percent:0;mso-wrap-distance-left:9pt;mso-wrap-distance-top:0;mso-wrap-distance-right:9pt;mso-wrap-distance-bottom:0;mso-position-horizontal:absolute;mso-position-horizontal-relative:text;mso-position-vertical:absolute;mso-position-vertical-relative:text;mso-width-percent:0;mso-height-percent:0;mso-width-relative:margin;mso-height-relative:margin" o:gfxdata="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" strokecolor="#4579b8 [3044]">
                 <v:stroke endarrow="block"/>
               </v:shape>
             </w:pict>
@@ -10798,7 +10821,7 @@
               </wp:anchor>
             </w:drawing>
           </mc:Choice>
-          <mc:Fallback>
+          <mc:Fallback xmlns:w16sdtdh="http://schemas.microsoft.com/office/word/2020/wordml/sdtdatahash" xmlns:w16="http://schemas.microsoft.com/office/word/2018/wordml" xmlns:w16cex="http://schemas.microsoft.com/office/word/2018/wordml/cex" xmlns:oel="http://schemas.microsoft.com/office/2019/extlst">
             <w:pict>
               <v:shapetype w14:anchorId="5BAF7F3E" id="_x0000_t34" coordsize="21600,21600" o:spt="34" o:oned="t" adj="10800" path="m,l@0,0@0,21600,21600,21600e" filled="f">
                 <v:stroke joinstyle="miter"/>
@@ -10811,7 +10834,7 @@
                 </v:handles>
                 <o:lock v:ext="edit" shapetype="t"/>
               </v:shapetype>
-              <v:shape id="מחבר: מרפקי 30" o:spid="_x0000_s1026" type="#_x0000_t34" style="position:absolute;left:0;text-align:left;margin-left:126.75pt;margin-top:6.4pt;width:177.95pt;height:480.25pt;flip:x y;z-index:251683840;visibility:visible;mso-wrap-style:square;mso-width-percent:0;mso-height-percent:0;mso-wrap-distance-left:9pt;mso-wrap-distance-top:0;mso-wrap-distance-right:9pt;mso-wrap-distance-bottom:0;mso-position-horizontal:right;mso-position-horizontal-relative:margin;mso-position-vertical:absolute;mso-position-vertical-relative:text;mso-width-percent:0;mso-height-percent:0;mso-width-relative:margin;mso-height-relative:margin" o:gfxdata="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" strokecolor="#4579b8 [3044]">
+              <v:shape id="מחבר: מרפקי 30" o:spid="_x0000_s1026" type="#_x0000_t34" style="position:absolute;left:0;text-align:left;margin-left:126.75pt;margin-top:6.4pt;width:177.95pt;height:480.25pt;flip:x y;z-index:251683840;visibility:visible;mso-wrap-style:square;mso-width-percent:0;mso-height-percent:0;mso-wrap-distance-left:9pt;mso-wrap-distance-top:0;mso-wrap-distance-right:9pt;mso-wrap-distance-bottom:0;mso-position-horizontal:right;mso-position-horizontal-relative:margin;mso-position-vertical:absolute;mso-position-vertical-relative:text;mso-width-percent:0;mso-height-percent:0;mso-width-relative:margin;mso-height-relative:margin" o:gfxdata="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" strokecolor="#4579b8 [3044]">
                 <v:stroke endarrow="block"/>
                 <w10:wrap anchorx="margin"/>
               </v:shape>
@@ -10985,9 +11008,9 @@
               </wp:anchor>
             </w:drawing>
           </mc:Choice>
-          <mc:Fallback>
+          <mc:Fallback xmlns:w16sdtdh="http://schemas.microsoft.com/office/word/2020/wordml/sdtdatahash" xmlns:w16="http://schemas.microsoft.com/office/word/2018/wordml" xmlns:w16cex="http://schemas.microsoft.com/office/word/2018/wordml/cex" xmlns:oel="http://schemas.microsoft.com/office/2019/extlst">
             <w:pict>
-              <v:shape w14:anchorId="20E511DF" id="מחבר חץ ישר 37" o:spid="_x0000_s1026" type="#_x0000_t32" style="position:absolute;left:0;text-align:left;margin-left:227pt;margin-top:23.45pt;width:31.7pt;height:195pt;flip:x;z-index:251705344;visibility:visible;mso-wrap-style:square;mso-width-percent:0;mso-height-percent:0;mso-wrap-distance-left:9pt;mso-wrap-distance-top:0;mso-wrap-distance-right:9pt;mso-wrap-distance-bottom:0;mso-position-horizontal:absolute;mso-position-horizontal-relative:text;mso-position-vertical:absolute;mso-position-vertical-relative:text;mso-width-percent:0;mso-height-percent:0;mso-width-relative:margin;mso-height-relative:margin" o:gfxdata="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" strokecolor="#4579b8 [3044]">
+              <v:shape w14:anchorId="20E511DF" id="מחבר חץ ישר 37" o:spid="_x0000_s1026" type="#_x0000_t32" style="position:absolute;left:0;text-align:left;margin-left:227pt;margin-top:23.45pt;width:31.7pt;height:195pt;flip:x;z-index:251705344;visibility:visible;mso-wrap-style:square;mso-width-percent:0;mso-height-percent:0;mso-wrap-distance-left:9pt;mso-wrap-distance-top:0;mso-wrap-distance-right:9pt;mso-wrap-distance-bottom:0;mso-position-horizontal:absolute;mso-position-horizontal-relative:text;mso-position-vertical:absolute;mso-position-vertical-relative:text;mso-width-percent:0;mso-height-percent:0;mso-width-relative:margin;mso-height-relative:margin" o:gfxdata="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" strokecolor="#4579b8 [3044]">
                 <v:stroke endarrow="block"/>
               </v:shape>
             </w:pict>
@@ -11059,9 +11082,9 @@
               </wp:anchor>
             </w:drawing>
           </mc:Choice>
-          <mc:Fallback>
+          <mc:Fallback xmlns:w16sdtdh="http://schemas.microsoft.com/office/word/2020/wordml/sdtdatahash" xmlns:w16="http://schemas.microsoft.com/office/word/2018/wordml" xmlns:w16cex="http://schemas.microsoft.com/office/word/2018/wordml/cex" xmlns:oel="http://schemas.microsoft.com/office/2019/extlst">
             <w:pict>
-              <v:shape w14:anchorId="579629A1" id="מחבר חץ ישר 66" o:spid="_x0000_s1026" type="#_x0000_t32" style="position:absolute;left:0;text-align:left;margin-left:69.6pt;margin-top:13.9pt;width:178.4pt;height:3.6pt;flip:y;z-index:251749376;visibility:visible;mso-wrap-style:square;mso-width-percent:0;mso-height-percent:0;mso-wrap-distance-left:9pt;mso-wrap-distance-top:0;mso-wrap-distance-right:9pt;mso-wrap-distance-bottom:0;mso-position-horizontal:absolute;mso-position-horizontal-relative:text;mso-position-vertical:absolute;mso-position-vertical-relative:text;mso-width-percent:0;mso-height-percent:0;mso-width-relative:margin;mso-height-relative:margin" o:gfxdata="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" strokecolor="#4579b8 [3044]">
+              <v:shape w14:anchorId="579629A1" id="מחבר חץ ישר 66" o:spid="_x0000_s1026" type="#_x0000_t32" style="position:absolute;left:0;text-align:left;margin-left:69.6pt;margin-top:13.9pt;width:178.4pt;height:3.6pt;flip:y;z-index:251749376;visibility:visible;mso-wrap-style:square;mso-width-percent:0;mso-height-percent:0;mso-wrap-distance-left:9pt;mso-wrap-distance-top:0;mso-wrap-distance-right:9pt;mso-wrap-distance-bottom:0;mso-position-horizontal:absolute;mso-position-horizontal-relative:text;mso-position-vertical:absolute;mso-position-vertical-relative:text;mso-width-percent:0;mso-height-percent:0;mso-width-relative:margin;mso-height-relative:margin" o:gfxdata="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" strokecolor="#4579b8 [3044]">
                 <v:stroke endarrow="block"/>
               </v:shape>
             </w:pict>
@@ -11133,9 +11156,9 @@
               </wp:anchor>
             </w:drawing>
           </mc:Choice>
-          <mc:Fallback>
+          <mc:Fallback xmlns:w16sdtdh="http://schemas.microsoft.com/office/word/2020/wordml/sdtdatahash" xmlns:w16="http://schemas.microsoft.com/office/word/2018/wordml" xmlns:w16cex="http://schemas.microsoft.com/office/word/2018/wordml/cex" xmlns:oel="http://schemas.microsoft.com/office/2019/extlst">
             <w:pict>
-              <v:shape w14:anchorId="58FC3C5E" id="מחבר חץ ישר 45" o:spid="_x0000_s1026" type="#_x0000_t32" style="position:absolute;left:0;text-align:left;margin-left:69pt;margin-top:18.9pt;width:89.2pt;height:44.15pt;z-index:251716608;visibility:visible;mso-wrap-style:square;mso-width-percent:0;mso-height-percent:0;mso-wrap-distance-left:9pt;mso-wrap-distance-top:0;mso-wrap-distance-right:9pt;mso-wrap-distance-bottom:0;mso-position-horizontal:absolute;mso-position-horizontal-relative:text;mso-position-vertical:absolute;mso-position-vertical-relative:text;mso-width-percent:0;mso-height-percent:0;mso-width-relative:margin;mso-height-relative:margin" o:gfxdata="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" strokecolor="#4579b8 [3044]">
+              <v:shape w14:anchorId="58FC3C5E" id="מחבר חץ ישר 45" o:spid="_x0000_s1026" type="#_x0000_t32" style="position:absolute;left:0;text-align:left;margin-left:69pt;margin-top:18.9pt;width:89.2pt;height:44.15pt;z-index:251716608;visibility:visible;mso-wrap-style:square;mso-width-percent:0;mso-height-percent:0;mso-wrap-distance-left:9pt;mso-wrap-distance-top:0;mso-wrap-distance-right:9pt;mso-wrap-distance-bottom:0;mso-position-horizontal:absolute;mso-position-horizontal-relative:text;mso-position-vertical:absolute;mso-position-vertical-relative:text;mso-width-percent:0;mso-height-percent:0;mso-width-relative:margin;mso-height-relative:margin" o:gfxdata="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" strokecolor="#4579b8 [3044]">
                 <v:stroke endarrow="block"/>
               </v:shape>
             </w:pict>
@@ -11295,9 +11318,9 @@
               </wp:anchor>
             </w:drawing>
           </mc:Choice>
-          <mc:Fallback>
+          <mc:Fallback xmlns:w16sdtdh="http://schemas.microsoft.com/office/word/2020/wordml/sdtdatahash" xmlns:w16="http://schemas.microsoft.com/office/word/2018/wordml" xmlns:w16cex="http://schemas.microsoft.com/office/word/2018/wordml/cex" xmlns:oel="http://schemas.microsoft.com/office/2019/extlst">
             <w:pict>
-              <v:shape w14:anchorId="539E6EF2" id="מחבר חץ ישר 27" o:spid="_x0000_s1026" type="#_x0000_t32" style="position:absolute;left:0;text-align:left;margin-left:316.75pt;margin-top:404.6pt;width:58.5pt;height:161.4pt;z-index:-251633664;visibility:visible;mso-wrap-style:square;mso-width-percent:0;mso-height-percent:0;mso-wrap-distance-left:9pt;mso-wrap-distance-top:0;mso-wrap-distance-right:9pt;mso-wrap-distance-bottom:0;mso-position-horizontal:absolute;mso-position-horizontal-relative:text;mso-position-vertical:absolute;mso-position-vertical-relative:page;mso-width-percent:0;mso-height-percent:0;mso-width-relative:margin;mso-height-relative:margin" o:gfxdata="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" strokecolor="#4579b8 [3044]">
+              <v:shape w14:anchorId="539E6EF2" id="מחבר חץ ישר 27" o:spid="_x0000_s1026" type="#_x0000_t32" style="position:absolute;left:0;text-align:left;margin-left:316.75pt;margin-top:404.6pt;width:58.5pt;height:161.4pt;z-index:-251633664;visibility:visible;mso-wrap-style:square;mso-width-percent:0;mso-height-percent:0;mso-wrap-distance-left:9pt;mso-wrap-distance-top:0;mso-wrap-distance-right:9pt;mso-wrap-distance-bottom:0;mso-position-horizontal:absolute;mso-position-horizontal-relative:text;mso-position-vertical:absolute;mso-position-vertical-relative:page;mso-width-percent:0;mso-height-percent:0;mso-width-relative:margin;mso-height-relative:margin" o:gfxdata="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" strokecolor="#4579b8 [3044]">
                 <v:stroke endarrow="block"/>
                 <w10:wrap type="tight" anchory="page"/>
               </v:shape>
@@ -11389,9 +11412,9 @@
               </wp:anchor>
             </w:drawing>
           </mc:Choice>
-          <mc:Fallback>
+          <mc:Fallback xmlns:w16sdtdh="http://schemas.microsoft.com/office/word/2020/wordml/sdtdatahash" xmlns:w16="http://schemas.microsoft.com/office/word/2018/wordml" xmlns:w16cex="http://schemas.microsoft.com/office/word/2018/wordml/cex" xmlns:oel="http://schemas.microsoft.com/office/2019/extlst">
             <w:pict>
-              <v:shape w14:anchorId="46996A3E" id="מחבר חץ ישר 24" o:spid="_x0000_s1026" type="#_x0000_t32" style="position:absolute;left:0;text-align:left;margin-left:212.5pt;margin-top:404.55pt;width:70.15pt;height:120.35pt;flip:x;z-index:-251637760;visibility:visible;mso-wrap-style:square;mso-width-percent:0;mso-height-percent:0;mso-wrap-distance-left:9pt;mso-wrap-distance-top:0;mso-wrap-distance-right:9pt;mso-wrap-distance-bottom:0;mso-position-horizontal:absolute;mso-position-horizontal-relative:text;mso-position-vertical:absolute;mso-position-vertical-relative:page;mso-width-percent:0;mso-height-percent:0;mso-width-relative:margin;mso-height-relative:margin" o:gfxdata="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" strokecolor="#4579b8 [3044]">
+              <v:shape w14:anchorId="46996A3E" id="מחבר חץ ישר 24" o:spid="_x0000_s1026" type="#_x0000_t32" style="position:absolute;left:0;text-align:left;margin-left:212.5pt;margin-top:404.55pt;width:70.15pt;height:120.35pt;flip:x;z-index:-251637760;visibility:visible;mso-wrap-style:square;mso-width-percent:0;mso-height-percent:0;mso-wrap-distance-left:9pt;mso-wrap-distance-top:0;mso-wrap-distance-right:9pt;mso-wrap-distance-bottom:0;mso-position-horizontal:absolute;mso-position-horizontal-relative:text;mso-position-vertical:absolute;mso-position-vertical-relative:page;mso-width-percent:0;mso-height-percent:0;mso-width-relative:margin;mso-height-relative:margin" o:gfxdata="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" strokecolor="#4579b8 [3044]">
                 <v:stroke endarrow="block"/>
                 <w10:wrap type="tight" anchory="page"/>
               </v:shape>
@@ -11576,9 +11599,9 @@
               </wp:anchor>
             </w:drawing>
           </mc:Choice>
-          <mc:Fallback>
+          <mc:Fallback xmlns:w16sdtdh="http://schemas.microsoft.com/office/word/2020/wordml/sdtdatahash" xmlns:w16="http://schemas.microsoft.com/office/word/2018/wordml" xmlns:w16cex="http://schemas.microsoft.com/office/word/2018/wordml/cex" xmlns:oel="http://schemas.microsoft.com/office/2019/extlst">
             <w:pict>
-              <v:shape w14:anchorId="155981B0" id="מחבר חץ ישר 39" o:spid="_x0000_s1026" type="#_x0000_t32" style="position:absolute;left:0;text-align:left;margin-left:161.95pt;margin-top:23.85pt;width:3.6pt;height:47.95pt;flip:x y;z-index:251706368;visibility:visible;mso-wrap-style:square;mso-width-percent:0;mso-height-percent:0;mso-wrap-distance-left:9pt;mso-wrap-distance-top:0;mso-wrap-distance-right:9pt;mso-wrap-distance-bottom:0;mso-position-horizontal:absolute;mso-position-horizontal-relative:text;mso-position-vertical:absolute;mso-position-vertical-relative:text;mso-width-percent:0;mso-height-percent:0;mso-width-relative:margin;mso-height-relative:margin" o:gfxdata="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" strokecolor="#4579b8 [3044]">
+              <v:shape w14:anchorId="155981B0" id="מחבר חץ ישר 39" o:spid="_x0000_s1026" type="#_x0000_t32" style="position:absolute;left:0;text-align:left;margin-left:161.95pt;margin-top:23.85pt;width:3.6pt;height:47.95pt;flip:x y;z-index:251706368;visibility:visible;mso-wrap-style:square;mso-width-percent:0;mso-height-percent:0;mso-wrap-distance-left:9pt;mso-wrap-distance-top:0;mso-wrap-distance-right:9pt;mso-wrap-distance-bottom:0;mso-position-horizontal:absolute;mso-position-horizontal-relative:text;mso-position-vertical:absolute;mso-position-vertical-relative:text;mso-width-percent:0;mso-height-percent:0;mso-width-relative:margin;mso-height-relative:margin" o:gfxdata="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" strokecolor="#4579b8 [3044]">
                 <v:stroke endarrow="block"/>
               </v:shape>
             </w:pict>
@@ -11660,9 +11683,9 @@
               </wp:anchor>
             </w:drawing>
           </mc:Choice>
-          <mc:Fallback>
+          <mc:Fallback xmlns:w16sdtdh="http://schemas.microsoft.com/office/word/2020/wordml/sdtdatahash" xmlns:w16="http://schemas.microsoft.com/office/word/2018/wordml" xmlns:w16cex="http://schemas.microsoft.com/office/word/2018/wordml/cex" xmlns:oel="http://schemas.microsoft.com/office/2019/extlst">
             <w:pict>
-              <v:shape w14:anchorId="1D7B24D2" id="מחבר חץ ישר 41" o:spid="_x0000_s1026" type="#_x0000_t32" style="position:absolute;left:0;text-align:left;margin-left:146.8pt;margin-top:571.1pt;width:5pt;height:42pt;flip:x y;z-index:-251608064;visibility:visible;mso-wrap-style:square;mso-width-percent:0;mso-height-percent:0;mso-wrap-distance-left:9pt;mso-wrap-distance-top:0;mso-wrap-distance-right:9pt;mso-wrap-distance-bottom:0;mso-position-horizontal:absolute;mso-position-horizontal-relative:text;mso-position-vertical:absolute;mso-position-vertical-relative:page;mso-width-percent:0;mso-height-percent:0;mso-width-relative:margin;mso-height-relative:margin" o:gfxdata="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" strokecolor="#4579b8 [3044]">
+              <v:shape w14:anchorId="1D7B24D2" id="מחבר חץ ישר 41" o:spid="_x0000_s1026" type="#_x0000_t32" style="position:absolute;left:0;text-align:left;margin-left:146.8pt;margin-top:571.1pt;width:5pt;height:42pt;flip:x y;z-index:-251608064;visibility:visible;mso-wrap-style:square;mso-width-percent:0;mso-height-percent:0;mso-wrap-distance-left:9pt;mso-wrap-distance-top:0;mso-wrap-distance-right:9pt;mso-wrap-distance-bottom:0;mso-position-horizontal:absolute;mso-position-horizontal-relative:text;mso-position-vertical:absolute;mso-position-vertical-relative:page;mso-width-percent:0;mso-height-percent:0;mso-width-relative:margin;mso-height-relative:margin" o:gfxdata="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" strokecolor="#4579b8 [3044]">
                 <v:stroke endarrow="block"/>
                 <w10:wrap type="tight" anchory="page"/>
               </v:shape>
@@ -11812,9 +11835,9 @@
               </wp:anchor>
             </w:drawing>
           </mc:Choice>
-          <mc:Fallback>
+          <mc:Fallback xmlns:w16sdtdh="http://schemas.microsoft.com/office/word/2020/wordml/sdtdatahash" xmlns:w16="http://schemas.microsoft.com/office/word/2018/wordml" xmlns:w16cex="http://schemas.microsoft.com/office/word/2018/wordml/cex" xmlns:oel="http://schemas.microsoft.com/office/2019/extlst">
             <w:pict>
-              <v:shape w14:anchorId="6D9608EA" id="מחבר חץ ישר 43" o:spid="_x0000_s1026" type="#_x0000_t32" style="position:absolute;left:0;text-align:left;margin-left:170.7pt;margin-top:7.2pt;width:22.15pt;height:73.25pt;flip:y;z-index:251712512;visibility:visible;mso-wrap-style:square;mso-width-percent:0;mso-height-percent:0;mso-wrap-distance-left:9pt;mso-wrap-distance-top:0;mso-wrap-distance-right:9pt;mso-wrap-distance-bottom:0;mso-position-horizontal:absolute;mso-position-horizontal-relative:text;mso-position-vertical:absolute;mso-position-vertical-relative:text;mso-width-percent:0;mso-height-percent:0;mso-width-relative:margin;mso-height-relative:margin" o:gfxdata="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" strokecolor="#4579b8 [3044]">
+              <v:shape w14:anchorId="6D9608EA" id="מחבר חץ ישר 43" o:spid="_x0000_s1026" type="#_x0000_t32" style="position:absolute;left:0;text-align:left;margin-left:170.7pt;margin-top:7.2pt;width:22.15pt;height:73.25pt;flip:y;z-index:251712512;visibility:visible;mso-wrap-style:square;mso-width-percent:0;mso-height-percent:0;mso-wrap-distance-left:9pt;mso-wrap-distance-top:0;mso-wrap-distance-right:9pt;mso-wrap-distance-bottom:0;mso-position-horizontal:absolute;mso-position-horizontal-relative:text;mso-position-vertical:absolute;mso-position-vertical-relative:text;mso-width-percent:0;mso-height-percent:0;mso-width-relative:margin;mso-height-relative:margin" o:gfxdata="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" strokecolor="#4579b8 [3044]">
                 <v:stroke endarrow="block"/>
               </v:shape>
             </w:pict>
@@ -11886,9 +11909,9 @@
               </wp:anchor>
             </w:drawing>
           </mc:Choice>
-          <mc:Fallback>
+          <mc:Fallback xmlns:w16sdtdh="http://schemas.microsoft.com/office/word/2020/wordml/sdtdatahash" xmlns:w16="http://schemas.microsoft.com/office/word/2018/wordml" xmlns:w16cex="http://schemas.microsoft.com/office/word/2018/wordml/cex" xmlns:oel="http://schemas.microsoft.com/office/2019/extlst">
             <w:pict>
-              <v:shape w14:anchorId="30C81DA0" id="מחבר חץ ישר 44" o:spid="_x0000_s1026" type="#_x0000_t32" style="position:absolute;left:0;text-align:left;margin-left:176.65pt;margin-top:3.65pt;width:11.1pt;height:63.65pt;flip:y;z-index:251714560;visibility:visible;mso-wrap-style:square;mso-width-percent:0;mso-height-percent:0;mso-wrap-distance-left:9pt;mso-wrap-distance-top:0;mso-wrap-distance-right:9pt;mso-wrap-distance-bottom:0;mso-position-horizontal:absolute;mso-position-horizontal-relative:text;mso-position-vertical:absolute;mso-position-vertical-relative:text;mso-width-percent:0;mso-height-percent:0;mso-width-relative:margin;mso-height-relative:margin" o:gfxdata="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" strokecolor="#4579b8 [3044]">
+              <v:shape w14:anchorId="30C81DA0" id="מחבר חץ ישר 44" o:spid="_x0000_s1026" type="#_x0000_t32" style="position:absolute;left:0;text-align:left;margin-left:176.65pt;margin-top:3.65pt;width:11.1pt;height:63.65pt;flip:y;z-index:251714560;visibility:visible;mso-wrap-style:square;mso-width-percent:0;mso-height-percent:0;mso-wrap-distance-left:9pt;mso-wrap-distance-top:0;mso-wrap-distance-right:9pt;mso-wrap-distance-bottom:0;mso-position-horizontal:absolute;mso-position-horizontal-relative:text;mso-position-vertical:absolute;mso-position-vertical-relative:text;mso-width-percent:0;mso-height-percent:0;mso-width-relative:margin;mso-height-relative:margin" o:gfxdata="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" strokecolor="#4579b8 [3044]">
                 <v:stroke endarrow="block"/>
               </v:shape>
             </w:pict>
@@ -11960,9 +11983,9 @@
               </wp:anchor>
             </w:drawing>
           </mc:Choice>
-          <mc:Fallback>
+          <mc:Fallback xmlns:w16sdtdh="http://schemas.microsoft.com/office/word/2020/wordml/sdtdatahash" xmlns:w16="http://schemas.microsoft.com/office/word/2018/wordml" xmlns:w16cex="http://schemas.microsoft.com/office/word/2018/wordml/cex" xmlns:oel="http://schemas.microsoft.com/office/2019/extlst">
             <w:pict>
-              <v:shape w14:anchorId="1A45AA75" id="מחבר חץ ישר 42" o:spid="_x0000_s1026" type="#_x0000_t32" style="position:absolute;left:0;text-align:left;margin-left:167.95pt;margin-top:4.45pt;width:11.45pt;height:53.4pt;flip:y;z-index:251710464;visibility:visible;mso-wrap-style:square;mso-width-percent:0;mso-height-percent:0;mso-wrap-distance-left:9pt;mso-wrap-distance-top:0;mso-wrap-distance-right:9pt;mso-wrap-distance-bottom:0;mso-position-horizontal:absolute;mso-position-horizontal-relative:text;mso-position-vertical:absolute;mso-position-vertical-relative:text;mso-width-percent:0;mso-height-percent:0;mso-width-relative:margin;mso-height-relative:margin" o:gfxdata="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" strokecolor="#4579b8 [3044]">
+              <v:shape w14:anchorId="1A45AA75" id="מחבר חץ ישר 42" o:spid="_x0000_s1026" type="#_x0000_t32" style="position:absolute;left:0;text-align:left;margin-left:167.95pt;margin-top:4.45pt;width:11.45pt;height:53.4pt;flip:y;z-index:251710464;visibility:visible;mso-wrap-style:square;mso-width-percent:0;mso-height-percent:0;mso-wrap-distance-left:9pt;mso-wrap-distance-top:0;mso-wrap-distance-right:9pt;mso-wrap-distance-bottom:0;mso-position-horizontal:absolute;mso-position-horizontal-relative:text;mso-position-vertical:absolute;mso-position-vertical-relative:text;mso-width-percent:0;mso-height-percent:0;mso-width-relative:margin;mso-height-relative:margin" o:gfxdata="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" strokecolor="#4579b8 [3044]">
                 <v:stroke endarrow="block"/>
               </v:shape>
             </w:pict>
@@ -12237,6 +12260,7 @@
           <w:noProof/>
           <w:rtl/>
         </w:rPr>
+        <w:lastRenderedPageBreak/>
         <w:drawing>
           <wp:anchor distT="0" distB="0" distL="114300" distR="114300" simplePos="0" relativeHeight="251757568" behindDoc="1" locked="0" layoutInCell="1" allowOverlap="1" wp14:anchorId="6FEDD6C3" wp14:editId="29374714">
             <wp:simplePos x="0" y="0"/>
@@ -12381,9 +12405,9 @@
               </wp:anchor>
             </w:drawing>
           </mc:Choice>
-          <mc:Fallback>
+          <mc:Fallback xmlns:w16sdtdh="http://schemas.microsoft.com/office/word/2020/wordml/sdtdatahash" xmlns:w16="http://schemas.microsoft.com/office/word/2018/wordml" xmlns:w16cex="http://schemas.microsoft.com/office/word/2018/wordml/cex" xmlns:oel="http://schemas.microsoft.com/office/2019/extlst">
             <w:pict>
-              <v:shape w14:anchorId="6446C964" id="מחבר חץ ישר 32" o:spid="_x0000_s1026" type="#_x0000_t32" style="position:absolute;left:0;text-align:left;margin-left:159.1pt;margin-top:.2pt;width:4.8pt;height:79.35pt;flip:x;z-index:251759616;visibility:visible;mso-wrap-style:square;mso-width-percent:0;mso-height-percent:0;mso-wrap-distance-left:9pt;mso-wrap-distance-top:0;mso-wrap-distance-right:9pt;mso-wrap-distance-bottom:0;mso-position-horizontal:absolute;mso-position-horizontal-relative:text;mso-position-vertical:absolute;mso-position-vertical-relative:text;mso-width-percent:0;mso-height-percent:0;mso-width-relative:margin;mso-height-relative:margin" o:gfxdata="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" strokecolor="#4579b8 [3044]">
+              <v:shape w14:anchorId="6446C964" id="מחבר חץ ישר 32" o:spid="_x0000_s1026" type="#_x0000_t32" style="position:absolute;left:0;text-align:left;margin-left:159.1pt;margin-top:.2pt;width:4.8pt;height:79.35pt;flip:x;z-index:251759616;visibility:visible;mso-wrap-style:square;mso-width-percent:0;mso-height-percent:0;mso-wrap-distance-left:9pt;mso-wrap-distance-top:0;mso-wrap-distance-right:9pt;mso-wrap-distance-bottom:0;mso-position-horizontal:absolute;mso-position-horizontal-relative:text;mso-position-vertical:absolute;mso-position-vertical-relative:text;mso-width-percent:0;mso-height-percent:0;mso-width-relative:margin;mso-height-relative:margin" o:gfxdata="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" strokecolor="#4579b8 [3044]">
                 <v:stroke endarrow="block"/>
               </v:shape>
             </w:pict>
@@ -12527,9 +12551,9 @@
               </wp:anchor>
             </w:drawing>
           </mc:Choice>
-          <mc:Fallback>
+          <mc:Fallback xmlns:w16sdtdh="http://schemas.microsoft.com/office/word/2020/wordml/sdtdatahash" xmlns:w16="http://schemas.microsoft.com/office/word/2018/wordml" xmlns:w16cex="http://schemas.microsoft.com/office/word/2018/wordml/cex" xmlns:oel="http://schemas.microsoft.com/office/2019/extlst">
             <w:pict>
-              <v:shape w14:anchorId="7C7B3AAD" id="מחבר חץ ישר 47" o:spid="_x0000_s1026" type="#_x0000_t32" style="position:absolute;left:0;text-align:left;margin-left:7.7pt;margin-top:21.7pt;width:129.95pt;height:335.2pt;z-index:251767808;visibility:visible;mso-wrap-style:square;mso-width-percent:0;mso-height-percent:0;mso-wrap-distance-left:9pt;mso-wrap-distance-top:0;mso-wrap-distance-right:9pt;mso-wrap-distance-bottom:0;mso-position-horizontal:absolute;mso-position-horizontal-relative:text;mso-position-vertical:absolute;mso-position-vertical-relative:text;mso-width-percent:0;mso-height-percent:0;mso-width-relative:margin;mso-height-relative:margin" o:gfxdata="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" strokecolor="#4579b8 [3044]">
+              <v:shape w14:anchorId="7C7B3AAD" id="מחבר חץ ישר 47" o:spid="_x0000_s1026" type="#_x0000_t32" style="position:absolute;left:0;text-align:left;margin-left:7.7pt;margin-top:21.7pt;width:129.95pt;height:335.2pt;z-index:251767808;visibility:visible;mso-wrap-style:square;mso-width-percent:0;mso-height-percent:0;mso-wrap-distance-left:9pt;mso-wrap-distance-top:0;mso-wrap-distance-right:9pt;mso-wrap-distance-bottom:0;mso-position-horizontal:absolute;mso-position-horizontal-relative:text;mso-position-vertical:absolute;mso-position-vertical-relative:text;mso-width-percent:0;mso-height-percent:0;mso-width-relative:margin;mso-height-relative:margin" o:gfxdata="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" strokecolor="#4579b8 [3044]">
                 <v:stroke endarrow="block"/>
               </v:shape>
             </w:pict>
@@ -12601,9 +12625,9 @@
               </wp:anchor>
             </w:drawing>
           </mc:Choice>
-          <mc:Fallback>
+          <mc:Fallback xmlns:w16sdtdh="http://schemas.microsoft.com/office/word/2020/wordml/sdtdatahash" xmlns:w16="http://schemas.microsoft.com/office/word/2018/wordml" xmlns:w16cex="http://schemas.microsoft.com/office/word/2018/wordml/cex" xmlns:oel="http://schemas.microsoft.com/office/2019/extlst">
             <w:pict>
-              <v:shape w14:anchorId="3B1C30FA" id="מחבר חץ ישר 40" o:spid="_x0000_s1026" type="#_x0000_t32" style="position:absolute;left:0;text-align:left;margin-left:-28.6pt;margin-top:12.35pt;width:22.95pt;height:410.35pt;flip:x;z-index:251765760;visibility:visible;mso-wrap-style:square;mso-width-percent:0;mso-height-percent:0;mso-wrap-distance-left:9pt;mso-wrap-distance-top:0;mso-wrap-distance-right:9pt;mso-wrap-distance-bottom:0;mso-position-horizontal:absolute;mso-position-horizontal-relative:text;mso-position-vertical:absolute;mso-position-vertical-relative:text;mso-width-percent:0;mso-height-percent:0;mso-width-relative:margin;mso-height-relative:margin" o:gfxdata="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" strokecolor="#4579b8 [3044]">
+              <v:shape w14:anchorId="3B1C30FA" id="מחבר חץ ישר 40" o:spid="_x0000_s1026" type="#_x0000_t32" style="position:absolute;left:0;text-align:left;margin-left:-28.6pt;margin-top:12.35pt;width:22.95pt;height:410.35pt;flip:x;z-index:251765760;visibility:visible;mso-wrap-style:square;mso-width-percent:0;mso-height-percent:0;mso-wrap-distance-left:9pt;mso-wrap-distance-top:0;mso-wrap-distance-right:9pt;mso-wrap-distance-bottom:0;mso-position-horizontal:absolute;mso-position-horizontal-relative:text;mso-position-vertical:absolute;mso-position-vertical-relative:text;mso-width-percent:0;mso-height-percent:0;mso-width-relative:margin;mso-height-relative:margin" o:gfxdata="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" strokecolor="#4579b8 [3044]">
                 <v:stroke endarrow="block"/>
               </v:shape>
             </w:pict>
@@ -12675,9 +12699,9 @@
               </wp:anchor>
             </w:drawing>
           </mc:Choice>
-          <mc:Fallback>
+          <mc:Fallback xmlns:w16sdtdh="http://schemas.microsoft.com/office/word/2020/wordml/sdtdatahash" xmlns:w16="http://schemas.microsoft.com/office/word/2018/wordml" xmlns:w16cex="http://schemas.microsoft.com/office/word/2018/wordml/cex" xmlns:oel="http://schemas.microsoft.com/office/2019/extlst">
             <w:pict>
-              <v:shape w14:anchorId="7F1DB6A6" id="מחבר חץ ישר 38" o:spid="_x0000_s1026" type="#_x0000_t32" style="position:absolute;left:0;text-align:left;margin-left:193.3pt;margin-top:17pt;width:9.8pt;height:147.25pt;flip:x y;z-index:251763712;visibility:visible;mso-wrap-style:square;mso-width-percent:0;mso-height-percent:0;mso-wrap-distance-left:9pt;mso-wrap-distance-top:0;mso-wrap-distance-right:9pt;mso-wrap-distance-bottom:0;mso-position-horizontal:absolute;mso-position-horizontal-relative:text;mso-position-vertical:absolute;mso-position-vertical-relative:text;mso-width-percent:0;mso-height-percent:0;mso-width-relative:margin;mso-height-relative:margin" o:gfxdata="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" strokecolor="#4579b8 [3044]">
+              <v:shape w14:anchorId="7F1DB6A6" id="מחבר חץ ישר 38" o:spid="_x0000_s1026" type="#_x0000_t32" style="position:absolute;left:0;text-align:left;margin-left:193.3pt;margin-top:17pt;width:9.8pt;height:147.25pt;flip:x y;z-index:251763712;visibility:visible;mso-wrap-style:square;mso-width-percent:0;mso-height-percent:0;mso-wrap-distance-left:9pt;mso-wrap-distance-top:0;mso-wrap-distance-right:9pt;mso-wrap-distance-bottom:0;mso-position-horizontal:absolute;mso-position-horizontal-relative:text;mso-position-vertical:absolute;mso-position-vertical-relative:text;mso-width-percent:0;mso-height-percent:0;mso-width-relative:margin;mso-height-relative:margin" o:gfxdata="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" strokecolor="#4579b8 [3044]">
                 <v:stroke endarrow="block"/>
               </v:shape>
             </w:pict>
@@ -12825,9 +12849,9 @@
               </wp:anchor>
             </w:drawing>
           </mc:Choice>
-          <mc:Fallback>
+          <mc:Fallback xmlns:w16sdtdh="http://schemas.microsoft.com/office/word/2020/wordml/sdtdatahash" xmlns:w16="http://schemas.microsoft.com/office/word/2018/wordml" xmlns:w16cex="http://schemas.microsoft.com/office/word/2018/wordml/cex" xmlns:oel="http://schemas.microsoft.com/office/2019/extlst">
             <w:pict>
-              <v:shape w14:anchorId="136DA77F" id="מחבר חץ ישר 70" o:spid="_x0000_s1026" type="#_x0000_t32" style="position:absolute;left:0;text-align:left;margin-left:4.85pt;margin-top:9.8pt;width:33.7pt;height:251.55pt;z-index:251773952;visibility:visible;mso-wrap-style:square;mso-width-percent:0;mso-height-percent:0;mso-wrap-distance-left:9pt;mso-wrap-distance-top:0;mso-wrap-distance-right:9pt;mso-wrap-distance-bottom:0;mso-position-horizontal:absolute;mso-position-horizontal-relative:text;mso-position-vertical:absolute;mso-position-vertical-relative:text;mso-width-percent:0;mso-height-percent:0;mso-width-relative:margin;mso-height-relative:margin" o:gfxdata="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" strokecolor="#4579b8 [3044]">
+              <v:shape w14:anchorId="136DA77F" id="מחבר חץ ישר 70" o:spid="_x0000_s1026" type="#_x0000_t32" style="position:absolute;left:0;text-align:left;margin-left:4.85pt;margin-top:9.8pt;width:33.7pt;height:251.55pt;z-index:251773952;visibility:visible;mso-wrap-style:square;mso-width-percent:0;mso-height-percent:0;mso-wrap-distance-left:9pt;mso-wrap-distance-top:0;mso-wrap-distance-right:9pt;mso-wrap-distance-bottom:0;mso-position-horizontal:absolute;mso-position-horizontal-relative:text;mso-position-vertical:absolute;mso-position-vertical-relative:text;mso-width-percent:0;mso-height-percent:0;mso-width-relative:margin;mso-height-relative:margin" o:gfxdata="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" strokecolor="#4579b8 [3044]">
                 <v:stroke endarrow="block"/>
               </v:shape>
             </w:pict>
@@ -13019,9 +13043,9 @@
               </wp:anchor>
             </w:drawing>
           </mc:Choice>
-          <mc:Fallback>
+          <mc:Fallback xmlns:w16sdtdh="http://schemas.microsoft.com/office/word/2020/wordml/sdtdatahash" xmlns:w16="http://schemas.microsoft.com/office/word/2018/wordml" xmlns:w16cex="http://schemas.microsoft.com/office/word/2018/wordml/cex" xmlns:oel="http://schemas.microsoft.com/office/2019/extlst">
             <w:pict>
-              <v:shape w14:anchorId="1D7869B3" id="מחבר חץ ישר 71" o:spid="_x0000_s1026" type="#_x0000_t32" style="position:absolute;left:0;text-align:left;margin-left:213.65pt;margin-top:258.4pt;width:144.45pt;height:209.8pt;flip:y;z-index:-251540480;visibility:visible;mso-wrap-style:square;mso-width-percent:0;mso-height-percent:0;mso-wrap-distance-left:9pt;mso-wrap-distance-top:0;mso-wrap-distance-right:9pt;mso-wrap-distance-bottom:0;mso-position-horizontal:absolute;mso-position-horizontal-relative:text;mso-position-vertical:absolute;mso-position-vertical-relative:page;mso-width-percent:0;mso-height-percent:0;mso-width-relative:margin;mso-height-relative:margin" o:gfxdata="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" strokecolor="#4579b8 [3044]">
+              <v:shape w14:anchorId="1D7869B3" id="מחבר חץ ישר 71" o:spid="_x0000_s1026" type="#_x0000_t32" style="position:absolute;left:0;text-align:left;margin-left:213.65pt;margin-top:258.4pt;width:144.45pt;height:209.8pt;flip:y;z-index:-251540480;visibility:visible;mso-wrap-style:square;mso-width-percent:0;mso-height-percent:0;mso-wrap-distance-left:9pt;mso-wrap-distance-top:0;mso-wrap-distance-right:9pt;mso-wrap-distance-bottom:0;mso-position-horizontal:absolute;mso-position-horizontal-relative:text;mso-position-vertical:absolute;mso-position-vertical-relative:page;mso-width-percent:0;mso-height-percent:0;mso-width-relative:margin;mso-height-relative:margin" o:gfxdata="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" strokecolor="#4579b8 [3044]">
                 <v:stroke endarrow="block"/>
                 <w10:wrap type="tight" anchory="page"/>
               </v:shape>
@@ -13094,9 +13118,9 @@
               </wp:anchor>
             </w:drawing>
           </mc:Choice>
-          <mc:Fallback>
+          <mc:Fallback xmlns:w16sdtdh="http://schemas.microsoft.com/office/word/2020/wordml/sdtdatahash" xmlns:w16="http://schemas.microsoft.com/office/word/2018/wordml" xmlns:w16cex="http://schemas.microsoft.com/office/word/2018/wordml/cex" xmlns:oel="http://schemas.microsoft.com/office/2019/extlst">
             <w:pict>
-              <v:shape w14:anchorId="144B5431" id="מחבר חץ ישר 34" o:spid="_x0000_s1026" type="#_x0000_t32" style="position:absolute;left:0;text-align:left;margin-left:36pt;margin-top:23.4pt;width:117pt;height:35.1pt;flip:x y;z-index:251761664;visibility:visible;mso-wrap-style:square;mso-width-percent:0;mso-height-percent:0;mso-wrap-distance-left:9pt;mso-wrap-distance-top:0;mso-wrap-distance-right:9pt;mso-wrap-distance-bottom:0;mso-position-horizontal:absolute;mso-position-horizontal-relative:text;mso-position-vertical:absolute;mso-position-vertical-relative:text;mso-width-percent:0;mso-height-percent:0;mso-width-relative:margin;mso-height-relative:margin" o:gfxdata="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" strokecolor="#4579b8 [3044]">
+              <v:shape w14:anchorId="144B5431" id="מחבר חץ ישר 34" o:spid="_x0000_s1026" type="#_x0000_t32" style="position:absolute;left:0;text-align:left;margin-left:36pt;margin-top:23.4pt;width:117pt;height:35.1pt;flip:x y;z-index:251761664;visibility:visible;mso-wrap-style:square;mso-width-percent:0;mso-height-percent:0;mso-wrap-distance-left:9pt;mso-wrap-distance-top:0;mso-wrap-distance-right:9pt;mso-wrap-distance-bottom:0;mso-position-horizontal:absolute;mso-position-horizontal-relative:text;mso-position-vertical:absolute;mso-position-vertical-relative:text;mso-width-percent:0;mso-height-percent:0;mso-width-relative:margin;mso-height-relative:margin" o:gfxdata="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" strokecolor="#4579b8 [3044]">
                 <v:stroke endarrow="block"/>
               </v:shape>
             </w:pict>
@@ -13461,9 +13485,9 @@
               </wp:anchor>
             </w:drawing>
           </mc:Choice>
-          <mc:Fallback>
+          <mc:Fallback xmlns:w16sdtdh="http://schemas.microsoft.com/office/word/2020/wordml/sdtdatahash" xmlns:w16="http://schemas.microsoft.com/office/word/2018/wordml" xmlns:w16cex="http://schemas.microsoft.com/office/word/2018/wordml/cex" xmlns:oel="http://schemas.microsoft.com/office/2019/extlst">
             <w:pict>
-              <v:shape w14:anchorId="5F793D8D" id="מחבר חץ ישר 81" o:spid="_x0000_s1026" type="#_x0000_t32" style="position:absolute;left:0;text-align:left;margin-left:214.6pt;margin-top:523.15pt;width:95.55pt;height:17.25pt;flip:x y;z-index:-251524096;visibility:visible;mso-wrap-style:square;mso-width-percent:0;mso-height-percent:0;mso-wrap-distance-left:9pt;mso-wrap-distance-top:0;mso-wrap-distance-right:9pt;mso-wrap-distance-bottom:0;mso-position-horizontal:absolute;mso-position-horizontal-relative:text;mso-position-vertical:absolute;mso-position-vertical-relative:page;mso-width-percent:0;mso-height-percent:0;mso-width-relative:margin;mso-height-relative:margin" o:gfxdata="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" strokecolor="#4579b8 [3044]">
+              <v:shape w14:anchorId="5F793D8D" id="מחבר חץ ישר 81" o:spid="_x0000_s1026" type="#_x0000_t32" style="position:absolute;left:0;text-align:left;margin-left:214.6pt;margin-top:523.15pt;width:95.55pt;height:17.25pt;flip:x y;z-index:-251524096;visibility:visible;mso-wrap-style:square;mso-width-percent:0;mso-height-percent:0;mso-wrap-distance-left:9pt;mso-wrap-distance-top:0;mso-wrap-distance-right:9pt;mso-wrap-distance-bottom:0;mso-position-horizontal:absolute;mso-position-horizontal-relative:text;mso-position-vertical:absolute;mso-position-vertical-relative:page;mso-width-percent:0;mso-height-percent:0;mso-width-relative:margin;mso-height-relative:margin" o:gfxdata="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" strokecolor="#4579b8 [3044]">
                 <v:stroke endarrow="block"/>
                 <w10:wrap type="tight" anchory="page"/>
               </v:shape>
@@ -13553,9 +13577,9 @@
               </wp:anchor>
             </w:drawing>
           </mc:Choice>
-          <mc:Fallback>
+          <mc:Fallback xmlns:w16sdtdh="http://schemas.microsoft.com/office/word/2020/wordml/sdtdatahash" xmlns:w16="http://schemas.microsoft.com/office/word/2018/wordml" xmlns:w16cex="http://schemas.microsoft.com/office/word/2018/wordml/cex" xmlns:oel="http://schemas.microsoft.com/office/2019/extlst">
             <w:pict>
-              <v:shape w14:anchorId="66AE098C" id="מחבר חץ ישר 74" o:spid="_x0000_s1026" type="#_x0000_t32" style="position:absolute;left:0;text-align:left;margin-left:212.55pt;margin-top:422.75pt;width:72.8pt;height:22.4pt;flip:y;z-index:-251538432;visibility:visible;mso-wrap-style:square;mso-width-percent:0;mso-height-percent:0;mso-wrap-distance-left:9pt;mso-wrap-distance-top:0;mso-wrap-distance-right:9pt;mso-wrap-distance-bottom:0;mso-position-horizontal:absolute;mso-position-horizontal-relative:text;mso-position-vertical:absolute;mso-position-vertical-relative:margin;mso-width-percent:0;mso-height-percent:0;mso-width-relative:margin;mso-height-relative:margin" o:gfxdata="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" strokecolor="#4579b8 [3044]">
+              <v:shape w14:anchorId="66AE098C" id="מחבר חץ ישר 74" o:spid="_x0000_s1026" type="#_x0000_t32" style="position:absolute;left:0;text-align:left;margin-left:212.55pt;margin-top:422.75pt;width:72.8pt;height:22.4pt;flip:y;z-index:-251538432;visibility:visible;mso-wrap-style:square;mso-width-percent:0;mso-height-percent:0;mso-wrap-distance-left:9pt;mso-wrap-distance-top:0;mso-wrap-distance-right:9pt;mso-wrap-distance-bottom:0;mso-position-horizontal:absolute;mso-position-horizontal-relative:text;mso-position-vertical:absolute;mso-position-vertical-relative:margin;mso-width-percent:0;mso-height-percent:0;mso-width-relative:margin;mso-height-relative:margin" o:gfxdata="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" strokecolor="#4579b8 [3044]">
                 <v:stroke endarrow="block"/>
                 <w10:wrap type="tight" anchory="margin"/>
               </v:shape>
@@ -13722,9 +13746,9 @@
               </wp:anchor>
             </w:drawing>
           </mc:Choice>
-          <mc:Fallback>
+          <mc:Fallback xmlns:w16sdtdh="http://schemas.microsoft.com/office/word/2020/wordml/sdtdatahash" xmlns:w16="http://schemas.microsoft.com/office/word/2018/wordml" xmlns:w16cex="http://schemas.microsoft.com/office/word/2018/wordml/cex" xmlns:oel="http://schemas.microsoft.com/office/2019/extlst">
             <w:pict>
-              <v:shape w14:anchorId="4C85785F" id="מחבר חץ ישר 80" o:spid="_x0000_s1026" type="#_x0000_t32" style="position:absolute;left:0;text-align:left;margin-left:192.7pt;margin-top:577.7pt;width:3.55pt;height:101.5pt;flip:y;z-index:-251526144;visibility:visible;mso-wrap-style:square;mso-width-percent:0;mso-height-percent:0;mso-wrap-distance-left:9pt;mso-wrap-distance-top:0;mso-wrap-distance-right:9pt;mso-wrap-distance-bottom:0;mso-position-horizontal:absolute;mso-position-horizontal-relative:text;mso-position-vertical:absolute;mso-position-vertical-relative:page;mso-width-percent:0;mso-height-percent:0;mso-width-relative:margin;mso-height-relative:margin" o:gfxdata="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" strokecolor="#4579b8 [3044]">
+              <v:shape w14:anchorId="4C85785F" id="מחבר חץ ישר 80" o:spid="_x0000_s1026" type="#_x0000_t32" style="position:absolute;left:0;text-align:left;margin-left:192.7pt;margin-top:577.7pt;width:3.55pt;height:101.5pt;flip:y;z-index:-251526144;visibility:visible;mso-wrap-style:square;mso-width-percent:0;mso-height-percent:0;mso-wrap-distance-left:9pt;mso-wrap-distance-top:0;mso-wrap-distance-right:9pt;mso-wrap-distance-bottom:0;mso-position-horizontal:absolute;mso-position-horizontal-relative:text;mso-position-vertical:absolute;mso-position-vertical-relative:page;mso-width-percent:0;mso-height-percent:0;mso-width-relative:margin;mso-height-relative:margin" o:gfxdata="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" strokecolor="#4579b8 [3044]">
                 <v:stroke endarrow="block"/>
                 <w10:wrap type="tight" anchory="page"/>
               </v:shape>
@@ -13822,9 +13846,9 @@
               </wp:anchor>
             </w:drawing>
           </mc:Choice>
-          <mc:Fallback>
+          <mc:Fallback xmlns:w16sdtdh="http://schemas.microsoft.com/office/word/2020/wordml/sdtdatahash" xmlns:w16="http://schemas.microsoft.com/office/word/2018/wordml" xmlns:w16cex="http://schemas.microsoft.com/office/word/2018/wordml/cex" xmlns:oel="http://schemas.microsoft.com/office/2019/extlst">
             <w:pict>
-              <v:shape w14:anchorId="559A8E93" id="מחבר חץ ישר 77" o:spid="_x0000_s1026" type="#_x0000_t32" style="position:absolute;left:0;text-align:left;margin-left:-45.6pt;margin-top:626.95pt;width:175.4pt;height:58.95pt;z-index:-251532288;visibility:visible;mso-wrap-style:square;mso-width-percent:0;mso-height-percent:0;mso-wrap-distance-left:9pt;mso-wrap-distance-top:0;mso-wrap-distance-right:9pt;mso-wrap-distance-bottom:0;mso-position-horizontal:absolute;mso-position-horizontal-relative:text;mso-position-vertical:absolute;mso-position-vertical-relative:page;mso-width-percent:0;mso-height-percent:0;mso-width-relative:margin;mso-height-relative:margin" o:gfxdata="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" strokecolor="#4579b8 [3044]">
+              <v:shape w14:anchorId="559A8E93" id="מחבר חץ ישר 77" o:spid="_x0000_s1026" type="#_x0000_t32" style="position:absolute;left:0;text-align:left;margin-left:-45.6pt;margin-top:626.95pt;width:175.4pt;height:58.95pt;z-index:-251532288;visibility:visible;mso-wrap-style:square;mso-width-percent:0;mso-height-percent:0;mso-wrap-distance-left:9pt;mso-wrap-distance-top:0;mso-wrap-distance-right:9pt;mso-wrap-distance-bottom:0;mso-position-horizontal:absolute;mso-position-horizontal-relative:text;mso-position-vertical:absolute;mso-position-vertical-relative:page;mso-width-percent:0;mso-height-percent:0;mso-width-relative:margin;mso-height-relative:margin" o:gfxdata="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" strokecolor="#4579b8 [3044]">
                 <v:stroke endarrow="block"/>
                 <w10:wrap type="tight" anchory="page"/>
               </v:shape>
@@ -13912,9 +13936,9 @@
               </wp:anchor>
             </w:drawing>
           </mc:Choice>
-          <mc:Fallback>
+          <mc:Fallback xmlns:w16sdtdh="http://schemas.microsoft.com/office/word/2020/wordml/sdtdatahash" xmlns:w16="http://schemas.microsoft.com/office/word/2018/wordml" xmlns:w16cex="http://schemas.microsoft.com/office/word/2018/wordml/cex" xmlns:oel="http://schemas.microsoft.com/office/2019/extlst">
             <w:pict>
-              <v:shape w14:anchorId="0A285520" id="מחבר חץ ישר 76" o:spid="_x0000_s1026" type="#_x0000_t32" style="position:absolute;left:0;text-align:left;margin-left:-48.7pt;margin-top:619.2pt;width:162.75pt;height:43.2pt;z-index:-251534336;visibility:visible;mso-wrap-style:square;mso-width-percent:0;mso-height-percent:0;mso-wrap-distance-left:9pt;mso-wrap-distance-top:0;mso-wrap-distance-right:9pt;mso-wrap-distance-bottom:0;mso-position-horizontal:absolute;mso-position-horizontal-relative:text;mso-position-vertical:absolute;mso-position-vertical-relative:page;mso-width-percent:0;mso-height-percent:0;mso-width-relative:margin;mso-height-relative:margin" o:gfxdata="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" strokecolor="#4579b8 [3044]">
+              <v:shape w14:anchorId="0A285520" id="מחבר חץ ישר 76" o:spid="_x0000_s1026" type="#_x0000_t32" style="position:absolute;left:0;text-align:left;margin-left:-48.7pt;margin-top:619.2pt;width:162.75pt;height:43.2pt;z-index:-251534336;visibility:visible;mso-wrap-style:square;mso-width-percent:0;mso-height-percent:0;mso-wrap-distance-left:9pt;mso-wrap-distance-top:0;mso-wrap-distance-right:9pt;mso-wrap-distance-bottom:0;mso-position-horizontal:absolute;mso-position-horizontal-relative:text;mso-position-vertical:absolute;mso-position-vertical-relative:page;mso-width-percent:0;mso-height-percent:0;mso-width-relative:margin;mso-height-relative:margin" o:gfxdata="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" strokecolor="#4579b8 [3044]">
                 <v:stroke endarrow="block"/>
                 <w10:wrap type="tight" anchory="page"/>
               </v:shape>
@@ -13998,9 +14022,9 @@
               </wp:anchor>
             </w:drawing>
           </mc:Choice>
-          <mc:Fallback>
+          <mc:Fallback xmlns:w16sdtdh="http://schemas.microsoft.com/office/word/2020/wordml/sdtdatahash" xmlns:w16="http://schemas.microsoft.com/office/word/2018/wordml" xmlns:w16cex="http://schemas.microsoft.com/office/word/2018/wordml/cex" xmlns:oel="http://schemas.microsoft.com/office/2019/extlst">
             <w:pict>
-              <v:shape w14:anchorId="4C859B24" id="מחבר חץ ישר 75" o:spid="_x0000_s1026" type="#_x0000_t32" style="position:absolute;left:0;text-align:left;margin-left:-58.7pt;margin-top:610.4pt;width:185.3pt;height:61.85pt;z-index:-251536384;visibility:visible;mso-wrap-style:square;mso-width-percent:0;mso-height-percent:0;mso-wrap-distance-left:9pt;mso-wrap-distance-top:0;mso-wrap-distance-right:9pt;mso-wrap-distance-bottom:0;mso-position-horizontal:absolute;mso-position-horizontal-relative:text;mso-position-vertical:absolute;mso-position-vertical-relative:page;mso-width-percent:0;mso-height-percent:0;mso-width-relative:margin;mso-height-relative:margin" o:gfxdata="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" strokecolor="#4579b8 [3044]">
+              <v:shape w14:anchorId="4C859B24" id="מחבר חץ ישר 75" o:spid="_x0000_s1026" type="#_x0000_t32" style="position:absolute;left:0;text-align:left;margin-left:-58.7pt;margin-top:610.4pt;width:185.3pt;height:61.85pt;z-index:-251536384;visibility:visible;mso-wrap-style:square;mso-width-percent:0;mso-height-percent:0;mso-wrap-distance-left:9pt;mso-wrap-distance-top:0;mso-wrap-distance-right:9pt;mso-wrap-distance-bottom:0;mso-position-horizontal:absolute;mso-position-horizontal-relative:text;mso-position-vertical:absolute;mso-position-vertical-relative:page;mso-width-percent:0;mso-height-percent:0;mso-width-relative:margin;mso-height-relative:margin" o:gfxdata="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" strokecolor="#4579b8 [3044]">
                 <v:stroke endarrow="block"/>
                 <w10:wrap type="tight" anchory="page"/>
               </v:shape>
@@ -14162,9 +14186,9 @@
               </wp:anchor>
             </w:drawing>
           </mc:Choice>
-          <mc:Fallback>
+          <mc:Fallback xmlns:w16sdtdh="http://schemas.microsoft.com/office/word/2020/wordml/sdtdatahash" xmlns:w16="http://schemas.microsoft.com/office/word/2018/wordml" xmlns:w16cex="http://schemas.microsoft.com/office/word/2018/wordml/cex" xmlns:oel="http://schemas.microsoft.com/office/2019/extlst">
             <w:pict>
-              <v:shape w14:anchorId="799A6540" id="מחבר חץ ישר 79" o:spid="_x0000_s1026" type="#_x0000_t32" style="position:absolute;left:0;text-align:left;margin-left:-48.4pt;margin-top:645.15pt;width:166.85pt;height:51.85pt;z-index:-251528192;visibility:visible;mso-wrap-style:square;mso-width-percent:0;mso-height-percent:0;mso-wrap-distance-left:9pt;mso-wrap-distance-top:0;mso-wrap-distance-right:9pt;mso-wrap-distance-bottom:0;mso-position-horizontal:absolute;mso-position-horizontal-relative:text;mso-position-vertical:absolute;mso-position-vertical-relative:page;mso-width-percent:0;mso-height-percent:0;mso-width-relative:margin;mso-height-relative:margin" o:gfxdata="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" strokecolor="#4579b8 [3044]">
+              <v:shape w14:anchorId="799A6540" id="מחבר חץ ישר 79" o:spid="_x0000_s1026" type="#_x0000_t32" style="position:absolute;left:0;text-align:left;margin-left:-48.4pt;margin-top:645.15pt;width:166.85pt;height:51.85pt;z-index:-251528192;visibility:visible;mso-wrap-style:square;mso-width-percent:0;mso-height-percent:0;mso-wrap-distance-left:9pt;mso-wrap-distance-top:0;mso-wrap-distance-right:9pt;mso-wrap-distance-bottom:0;mso-position-horizontal:absolute;mso-position-horizontal-relative:text;mso-position-vertical:absolute;mso-position-vertical-relative:page;mso-width-percent:0;mso-height-percent:0;mso-width-relative:margin;mso-height-relative:margin" o:gfxdata="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" strokecolor="#4579b8 [3044]">
                 <v:stroke endarrow="block"/>
                 <w10:wrap type="tight" anchory="page"/>
               </v:shape>
@@ -14248,9 +14272,9 @@
               </wp:anchor>
             </w:drawing>
           </mc:Choice>
-          <mc:Fallback>
+          <mc:Fallback xmlns:w16sdtdh="http://schemas.microsoft.com/office/word/2020/wordml/sdtdatahash" xmlns:w16="http://schemas.microsoft.com/office/word/2018/wordml" xmlns:w16cex="http://schemas.microsoft.com/office/word/2018/wordml/cex" xmlns:oel="http://schemas.microsoft.com/office/2019/extlst">
             <w:pict>
-              <v:shape w14:anchorId="2B338720" id="מחבר חץ ישר 78" o:spid="_x0000_s1026" type="#_x0000_t32" style="position:absolute;left:0;text-align:left;margin-left:-40.95pt;margin-top:637.2pt;width:146.3pt;height:50.45pt;z-index:-251530240;visibility:visible;mso-wrap-style:square;mso-width-percent:0;mso-height-percent:0;mso-wrap-distance-left:9pt;mso-wrap-distance-top:0;mso-wrap-distance-right:9pt;mso-wrap-distance-bottom:0;mso-position-horizontal:absolute;mso-position-horizontal-relative:text;mso-position-vertical:absolute;mso-position-vertical-relative:page;mso-width-percent:0;mso-height-percent:0;mso-width-relative:margin;mso-height-relative:margin" o:gfxdata="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" strokecolor="#4579b8 [3044]">
+              <v:shape w14:anchorId="2B338720" id="מחבר חץ ישר 78" o:spid="_x0000_s1026" type="#_x0000_t32" style="position:absolute;left:0;text-align:left;margin-left:-40.95pt;margin-top:637.2pt;width:146.3pt;height:50.45pt;z-index:-251530240;visibility:visible;mso-wrap-style:square;mso-width-percent:0;mso-height-percent:0;mso-wrap-distance-left:9pt;mso-wrap-distance-top:0;mso-wrap-distance-right:9pt;mso-wrap-distance-bottom:0;mso-position-horizontal:absolute;mso-position-horizontal-relative:text;mso-position-vertical:absolute;mso-position-vertical-relative:page;mso-width-percent:0;mso-height-percent:0;mso-width-relative:margin;mso-height-relative:margin" o:gfxdata="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" strokecolor="#4579b8 [3044]">
                 <v:stroke endarrow="block"/>
                 <w10:wrap type="tight" anchory="page"/>
               </v:shape>
@@ -14306,6 +14330,7 @@
           <w:rFonts w:hint="cs"/>
           <w:rtl/>
         </w:rPr>
+        <w:lastRenderedPageBreak/>
         <w:t xml:space="preserve">פרק </w:t>
       </w:r>
       <w:r>
@@ -14433,9 +14458,9 @@
               </wp:anchor>
             </w:drawing>
           </mc:Choice>
-          <mc:Fallback>
+          <mc:Fallback xmlns:w16sdtdh="http://schemas.microsoft.com/office/word/2020/wordml/sdtdatahash" xmlns:w16="http://schemas.microsoft.com/office/word/2018/wordml" xmlns:w16cex="http://schemas.microsoft.com/office/word/2018/wordml/cex" xmlns:oel="http://schemas.microsoft.com/office/2019/extlst">
             <w:pict>
-              <v:shape w14:anchorId="3A5FFCDA" id="מחבר חץ ישר 88" o:spid="_x0000_s1026" type="#_x0000_t32" style="position:absolute;left:0;text-align:left;margin-left:0;margin-top:126.4pt;width:4pt;height:34pt;flip:x y;z-index:251801600;visibility:visible;mso-wrap-style:square;mso-width-percent:0;mso-height-percent:0;mso-wrap-distance-left:9pt;mso-wrap-distance-top:0;mso-wrap-distance-right:9pt;mso-wrap-distance-bottom:0;mso-position-horizontal:center;mso-position-horizontal-relative:margin;mso-position-vertical:absolute;mso-position-vertical-relative:text;mso-width-percent:0;mso-height-percent:0;mso-width-relative:margin;mso-height-relative:margin" o:gfxdata="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" strokecolor="#4579b8 [3044]">
+              <v:shape w14:anchorId="3A5FFCDA" id="מחבר חץ ישר 88" o:spid="_x0000_s1026" type="#_x0000_t32" style="position:absolute;left:0;text-align:left;margin-left:0;margin-top:126.4pt;width:4pt;height:34pt;flip:x y;z-index:251801600;visibility:visible;mso-wrap-style:square;mso-width-percent:0;mso-height-percent:0;mso-wrap-distance-left:9pt;mso-wrap-distance-top:0;mso-wrap-distance-right:9pt;mso-wrap-distance-bottom:0;mso-position-horizontal:center;mso-position-horizontal-relative:margin;mso-position-vertical:absolute;mso-position-vertical-relative:text;mso-width-percent:0;mso-height-percent:0;mso-width-relative:margin;mso-height-relative:margin" o:gfxdata="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" strokecolor="#4579b8 [3044]">
                 <v:stroke endarrow="block"/>
                 <w10:wrap anchorx="margin"/>
               </v:shape>
@@ -14506,9 +14531,9 @@
               </wp:anchor>
             </w:drawing>
           </mc:Choice>
-          <mc:Fallback>
+          <mc:Fallback xmlns:w16sdtdh="http://schemas.microsoft.com/office/word/2020/wordml/sdtdatahash" xmlns:w16="http://schemas.microsoft.com/office/word/2018/wordml" xmlns:w16cex="http://schemas.microsoft.com/office/word/2018/wordml/cex" xmlns:oel="http://schemas.microsoft.com/office/2019/extlst">
             <w:pict>
-              <v:shape w14:anchorId="368C4D99" id="מחבר חץ ישר 87" o:spid="_x0000_s1026" type="#_x0000_t32" style="position:absolute;left:0;text-align:left;margin-left:118.95pt;margin-top:125.75pt;width:34.45pt;height:36.2pt;flip:y;z-index:251799552;visibility:visible;mso-wrap-style:square;mso-width-percent:0;mso-height-percent:0;mso-wrap-distance-left:9pt;mso-wrap-distance-top:0;mso-wrap-distance-right:9pt;mso-wrap-distance-bottom:0;mso-position-horizontal:absolute;mso-position-horizontal-relative:text;mso-position-vertical:absolute;mso-position-vertical-relative:text;mso-width-percent:0;mso-height-percent:0;mso-width-relative:margin;mso-height-relative:margin" o:gfxdata="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" strokecolor="#4579b8 [3044]">
+              <v:shape w14:anchorId="368C4D99" id="מחבר חץ ישר 87" o:spid="_x0000_s1026" type="#_x0000_t32" style="position:absolute;left:0;text-align:left;margin-left:118.95pt;margin-top:125.75pt;width:34.45pt;height:36.2pt;flip:y;z-index:251799552;visibility:visible;mso-wrap-style:square;mso-width-percent:0;mso-height-percent:0;mso-wrap-distance-left:9pt;mso-wrap-distance-top:0;mso-wrap-distance-right:9pt;mso-wrap-distance-bottom:0;mso-position-horizontal:absolute;mso-position-horizontal-relative:text;mso-position-vertical:absolute;mso-position-vertical-relative:text;mso-width-percent:0;mso-height-percent:0;mso-width-relative:margin;mso-height-relative:margin" o:gfxdata="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" strokecolor="#4579b8 [3044]">
                 <v:stroke endarrow="block"/>
               </v:shape>
             </w:pict>
@@ -14578,9 +14603,9 @@
               </wp:anchor>
             </w:drawing>
           </mc:Choice>
-          <mc:Fallback>
+          <mc:Fallback xmlns:w16sdtdh="http://schemas.microsoft.com/office/word/2020/wordml/sdtdatahash" xmlns:w16="http://schemas.microsoft.com/office/word/2018/wordml" xmlns:w16cex="http://schemas.microsoft.com/office/word/2018/wordml/cex" xmlns:oel="http://schemas.microsoft.com/office/2019/extlst">
             <w:pict>
-              <v:shape w14:anchorId="7B4DF08C" id="מחבר חץ ישר 89" o:spid="_x0000_s1026" type="#_x0000_t32" style="position:absolute;left:0;text-align:left;margin-left:242.6pt;margin-top:129.25pt;width:66.7pt;height:38.85pt;flip:x y;z-index:251803648;visibility:visible;mso-wrap-style:square;mso-width-percent:0;mso-height-percent:0;mso-wrap-distance-left:9pt;mso-wrap-distance-top:0;mso-wrap-distance-right:9pt;mso-wrap-distance-bottom:0;mso-position-horizontal:absolute;mso-position-horizontal-relative:text;mso-position-vertical:absolute;mso-position-vertical-relative:text;mso-width-percent:0;mso-height-percent:0;mso-width-relative:margin;mso-height-relative:margin" o:gfxdata="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" strokecolor="#4579b8 [3044]">
+              <v:shape w14:anchorId="7B4DF08C" id="מחבר חץ ישר 89" o:spid="_x0000_s1026" type="#_x0000_t32" style="position:absolute;left:0;text-align:left;margin-left:242.6pt;margin-top:129.25pt;width:66.7pt;height:38.85pt;flip:x y;z-index:251803648;visibility:visible;mso-wrap-style:square;mso-width-percent:0;mso-height-percent:0;mso-wrap-distance-left:9pt;mso-wrap-distance-top:0;mso-wrap-distance-right:9pt;mso-wrap-distance-bottom:0;mso-position-horizontal:absolute;mso-position-horizontal-relative:text;mso-position-vertical:absolute;mso-position-vertical-relative:text;mso-width-percent:0;mso-height-percent:0;mso-width-relative:margin;mso-height-relative:margin" o:gfxdata="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" strokecolor="#4579b8 [3044]">
                 <v:stroke endarrow="block"/>
               </v:shape>
             </w:pict>
@@ -14706,9 +14731,9 @@
               </wp:anchor>
             </w:drawing>
           </mc:Choice>
-          <mc:Fallback>
+          <mc:Fallback xmlns:w16sdtdh="http://schemas.microsoft.com/office/word/2020/wordml/sdtdatahash" xmlns:w16="http://schemas.microsoft.com/office/word/2018/wordml" xmlns:w16cex="http://schemas.microsoft.com/office/word/2018/wordml/cex" xmlns:oel="http://schemas.microsoft.com/office/2019/extlst">
             <w:pict>
-              <v:shape w14:anchorId="66EB2334" id="מחבר חץ ישר 91" o:spid="_x0000_s1026" type="#_x0000_t32" style="position:absolute;left:0;text-align:left;margin-left:250.1pt;margin-top:94.2pt;width:91pt;height:.45pt;flip:y;z-index:251805696;visibility:visible;mso-wrap-style:square;mso-wrap-distance-left:9pt;mso-wrap-distance-top:0;mso-wrap-distance-right:9pt;mso-wrap-distance-bottom:0;mso-position-horizontal:absolute;mso-position-horizontal-relative:text;mso-position-vertical:absolute;mso-position-vertical-relative:text" o:gfxdata="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" strokecolor="#4579b8 [3044]">
+              <v:shape w14:anchorId="66EB2334" id="מחבר חץ ישר 91" o:spid="_x0000_s1026" type="#_x0000_t32" style="position:absolute;left:0;text-align:left;margin-left:250.1pt;margin-top:94.2pt;width:91pt;height:.45pt;flip:y;z-index:251805696;visibility:visible;mso-wrap-style:square;mso-wrap-distance-left:9pt;mso-wrap-distance-top:0;mso-wrap-distance-right:9pt;mso-wrap-distance-bottom:0;mso-position-horizontal:absolute;mso-position-horizontal-relative:text;mso-position-vertical:absolute;mso-position-vertical-relative:text" o:gfxdata="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" strokecolor="#4579b8 [3044]">
                 <v:stroke startarrow="block" endarrow="block"/>
               </v:shape>
             </w:pict>
@@ -14809,7 +14834,7 @@
           </mc:Choice>
           <mc:Fallback>
             <w:pict>
-              <v:rect w14:anchorId="5E2C93AB" id="מלבן 90" o:spid="_x0000_s1026" style="position:absolute;left:0;text-align:left;margin-left:355.7pt;margin-top:53.55pt;width:100.25pt;height:59.2pt;z-index:251804672;visibility:visible;mso-wrap-style:square;mso-wrap-distance-left:9pt;mso-wrap-distance-top:0;mso-wrap-distance-right:9pt;mso-wrap-distance-bottom:0;mso-position-horizontal:absolute;mso-position-horizontal-relative:text;mso-position-vertical:absolute;mso-position-vertical-relative:text;v-text-anchor:middle" o:gfxdata="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" fillcolor="#9bbb59 [3206]" strokecolor="#4e6128 [1606]" strokeweight="2pt">
+              <v:rect w14:anchorId="5E2C93AB" id="מלבן 90" o:spid="_x0000_s1026" style="position:absolute;left:0;text-align:left;margin-left:355.7pt;margin-top:53.55pt;width:100.25pt;height:59.2pt;z-index:251804672;visibility:visible;mso-wrap-style:square;mso-wrap-distance-left:9pt;mso-wrap-distance-top:0;mso-wrap-distance-right:9pt;mso-wrap-distance-bottom:0;mso-position-horizontal:absolute;mso-position-horizontal-relative:text;mso-position-vertical:absolute;mso-position-vertical-relative:text;v-text-anchor:middle" o:gfxdata="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" fillcolor="#9bbb59 [3206]" strokecolor="#4e6128 [1606]" strokeweight="2pt">
                 <v:textbox>
                   <w:txbxContent>
                     <w:p>
@@ -15448,6 +15473,7 @@
           <w:rFonts w:hint="cs"/>
           <w:rtl/>
         </w:rPr>
+        <w:lastRenderedPageBreak/>
         <w:t xml:space="preserve">ג. </w:t>
       </w:r>
       <w:r>
@@ -15716,6 +15742,7 @@
                 <w:shd w:val="clear" w:color="auto" w:fill="000000" w:themeFill="text1"/>
                 <w:rtl/>
               </w:rPr>
+              <w:lastRenderedPageBreak/>
               <w:t>שם המחלקה</w:t>
             </w:r>
             <w:r>
@@ -17333,6 +17360,7 @@
                 <w:color w:val="FFFFFF" w:themeColor="background1"/>
                 <w:rtl/>
               </w:rPr>
+              <w:lastRenderedPageBreak/>
               <w:t>שם המחלקה</w:t>
             </w:r>
           </w:p>
@@ -20414,7 +20442,6 @@
         <w:pStyle w:val="a9"/>
         <w:ind w:left="651"/>
         <w:rPr>
-          <w:rFonts w:hint="cs"/>
           <w:rtl/>
         </w:rPr>
       </w:pPr>
@@ -20483,6 +20510,7 @@
                 <w:color w:val="FFFFFF" w:themeColor="background1"/>
                 <w:rtl/>
               </w:rPr>
+              <w:lastRenderedPageBreak/>
               <w:t>שם המחלקה:</w:t>
             </w:r>
           </w:p>
@@ -20522,22 +20550,21 @@
               <w:pStyle w:val="a9"/>
               <w:ind w:left="0"/>
               <w:rPr>
+                <w:rtl/>
+              </w:rPr>
+            </w:pPr>
+            <w:r>
+              <w:rPr>
                 <w:rFonts w:hint="cs"/>
                 <w:rtl/>
               </w:rPr>
-            </w:pPr>
+              <w:t xml:space="preserve">  </w:t>
+            </w:r>
             <w:r>
               <w:rPr>
                 <w:rFonts w:hint="cs"/>
                 <w:rtl/>
               </w:rPr>
-              <w:t xml:space="preserve">  </w:t>
-            </w:r>
-            <w:r>
-              <w:rPr>
-                <w:rFonts w:hint="cs"/>
-                <w:rtl/>
-              </w:rPr>
               <w:t>תיאור המחלקה:</w:t>
             </w:r>
           </w:p>
@@ -20586,19 +20613,7 @@
               <w:rPr>
                 <w:rtl/>
               </w:rPr>
-              <w:t>כמו העלאת והורדת</w:t>
-            </w:r>
-            <w:r>
-              <w:rPr>
-                <w:rtl/>
-              </w:rPr>
-              <w:t xml:space="preserve"> </w:t>
-            </w:r>
-            <w:r>
-              <w:rPr>
-                <w:rtl/>
-              </w:rPr>
-              <w:t>קבצים/תמונות</w:t>
+              <w:t>כמו העלאת והורדת קבצים/תמונות</w:t>
             </w:r>
             <w:r>
               <w:t>.</w:t>
@@ -20897,12 +20912,14 @@
               <w:pStyle w:val="a9"/>
               <w:ind w:left="0"/>
               <w:rPr>
+                <w:color w:val="FFFFFF" w:themeColor="background1"/>
                 <w:rtl/>
               </w:rPr>
             </w:pPr>
             <w:r>
               <w:rPr>
                 <w:rFonts w:hint="cs"/>
+                <w:color w:val="FFFFFF" w:themeColor="background1"/>
                 <w:rtl/>
               </w:rPr>
               <w:t>טענת כניסה</w:t>
@@ -20919,12 +20936,14 @@
               <w:pStyle w:val="a9"/>
               <w:ind w:left="0"/>
               <w:rPr>
+                <w:color w:val="FFFFFF" w:themeColor="background1"/>
                 <w:rtl/>
               </w:rPr>
             </w:pPr>
             <w:r>
               <w:rPr>
                 <w:rFonts w:hint="cs"/>
+                <w:color w:val="FFFFFF" w:themeColor="background1"/>
                 <w:rtl/>
               </w:rPr>
               <w:t>טענת יציאה</w:t>
@@ -21011,10 +21030,7 @@
               <w:bidi w:val="0"/>
             </w:pPr>
             <w:r>
-              <w:t xml:space="preserve"> Firebase Storage</w:t>
-            </w:r>
-            <w:r>
-              <w:t xml:space="preserve"> </w:t>
+              <w:t xml:space="preserve"> Firebase Storage </w:t>
             </w:r>
             <w:r>
               <w:rPr>
@@ -21356,10 +21372,14 @@
             <w:pPr>
               <w:bidi w:val="0"/>
               <w:rPr>
-                <w:rtl/>
-              </w:rPr>
-            </w:pPr>
-            <w:r>
+                <w:color w:val="FFFFFF" w:themeColor="background1"/>
+                <w:rtl/>
+              </w:rPr>
+            </w:pPr>
+            <w:r>
+              <w:rPr>
+                <w:color w:val="FFFFFF" w:themeColor="background1"/>
+              </w:rPr>
               <w:t>Favorites</w:t>
             </w:r>
           </w:p>
@@ -21642,12 +21662,14 @@
               <w:pStyle w:val="a9"/>
               <w:ind w:left="0"/>
               <w:rPr>
+                <w:color w:val="FFFFFF" w:themeColor="background1"/>
                 <w:rtl/>
               </w:rPr>
             </w:pPr>
             <w:r>
               <w:rPr>
                 <w:rFonts w:hint="cs"/>
+                <w:color w:val="FFFFFF" w:themeColor="background1"/>
                 <w:rtl/>
               </w:rPr>
               <w:t>שם הפעולה</w:t>
@@ -21664,12 +21686,14 @@
               <w:pStyle w:val="a9"/>
               <w:ind w:left="0"/>
               <w:rPr>
+                <w:color w:val="FFFFFF" w:themeColor="background1"/>
                 <w:rtl/>
               </w:rPr>
             </w:pPr>
             <w:r>
               <w:rPr>
                 <w:rFonts w:hint="cs"/>
+                <w:color w:val="FFFFFF" w:themeColor="background1"/>
                 <w:rtl/>
               </w:rPr>
               <w:t>טענת כניסה</w:t>
@@ -21686,12 +21710,14 @@
               <w:pStyle w:val="a9"/>
               <w:ind w:left="0"/>
               <w:rPr>
+                <w:color w:val="FFFFFF" w:themeColor="background1"/>
                 <w:rtl/>
               </w:rPr>
             </w:pPr>
             <w:r>
               <w:rPr>
                 <w:rFonts w:hint="cs"/>
+                <w:color w:val="FFFFFF" w:themeColor="background1"/>
                 <w:rtl/>
               </w:rPr>
               <w:t>טענת יציאה</w:t>
@@ -22087,12 +22113,14 @@
               <w:pStyle w:val="a9"/>
               <w:ind w:left="0"/>
               <w:rPr>
+                <w:color w:val="FFFFFF" w:themeColor="background1"/>
                 <w:rtl/>
               </w:rPr>
             </w:pPr>
             <w:r>
               <w:rPr>
                 <w:rFonts w:hint="cs"/>
+                <w:color w:val="FFFFFF" w:themeColor="background1"/>
                 <w:rtl/>
               </w:rPr>
               <w:t>שם המחלקה:</w:t>
@@ -22107,9 +22135,15 @@
           <w:p>
             <w:pPr>
               <w:bidi w:val="0"/>
+              <w:rPr>
+                <w:color w:val="FFFFFF" w:themeColor="background1"/>
+              </w:rPr>
             </w:pPr>
             <w:proofErr w:type="spellStart"/>
             <w:r>
+              <w:rPr>
+                <w:color w:val="FFFFFF" w:themeColor="background1"/>
+              </w:rPr>
               <w:t>EngineController</w:t>
             </w:r>
             <w:proofErr w:type="spellEnd"/>
@@ -22802,12 +22836,14 @@
               <w:pStyle w:val="a9"/>
               <w:ind w:left="0"/>
               <w:rPr>
+                <w:color w:val="FFFFFF" w:themeColor="background1"/>
                 <w:rtl/>
               </w:rPr>
             </w:pPr>
             <w:r>
               <w:rPr>
                 <w:rFonts w:hint="cs"/>
+                <w:color w:val="FFFFFF" w:themeColor="background1"/>
                 <w:rtl/>
               </w:rPr>
               <w:t>שם הפעולה</w:t>
@@ -22824,12 +22860,14 @@
               <w:pStyle w:val="a9"/>
               <w:ind w:left="0"/>
               <w:rPr>
+                <w:color w:val="FFFFFF" w:themeColor="background1"/>
                 <w:rtl/>
               </w:rPr>
             </w:pPr>
             <w:r>
               <w:rPr>
                 <w:rFonts w:hint="cs"/>
+                <w:color w:val="FFFFFF" w:themeColor="background1"/>
                 <w:rtl/>
               </w:rPr>
               <w:t>טענת כניסה</w:t>
@@ -22846,12 +22884,14 @@
               <w:pStyle w:val="a9"/>
               <w:ind w:left="0"/>
               <w:rPr>
+                <w:color w:val="FFFFFF" w:themeColor="background1"/>
                 <w:rtl/>
               </w:rPr>
             </w:pPr>
             <w:r>
               <w:rPr>
                 <w:rFonts w:hint="cs"/>
+                <w:color w:val="FFFFFF" w:themeColor="background1"/>
                 <w:rtl/>
               </w:rPr>
               <w:t>טענת יציאה</w:t>
@@ -22895,7 +22935,6 @@
               <w:pStyle w:val="a9"/>
               <w:ind w:left="0"/>
               <w:rPr>
-                <w:rFonts w:hint="cs"/>
                 <w:rtl/>
               </w:rPr>
             </w:pPr>
@@ -23354,12 +23393,14 @@
               <w:pStyle w:val="a9"/>
               <w:ind w:left="0"/>
               <w:rPr>
+                <w:color w:val="FFFFFF" w:themeColor="background1"/>
                 <w:rtl/>
               </w:rPr>
             </w:pPr>
             <w:r>
               <w:rPr>
                 <w:rFonts w:hint="cs"/>
+                <w:color w:val="FFFFFF" w:themeColor="background1"/>
                 <w:rtl/>
               </w:rPr>
               <w:t>מחלקה:</w:t>
@@ -23376,11 +23417,15 @@
               <w:pStyle w:val="a9"/>
               <w:ind w:left="0"/>
               <w:rPr>
+                <w:color w:val="FFFFFF" w:themeColor="background1"/>
                 <w:rtl/>
               </w:rPr>
             </w:pPr>
             <w:proofErr w:type="spellStart"/>
             <w:r>
+              <w:rPr>
+                <w:color w:val="FFFFFF" w:themeColor="background1"/>
+              </w:rPr>
               <w:t>SearchListAdapter</w:t>
             </w:r>
             <w:proofErr w:type="spellEnd"/>
@@ -23670,12 +23715,14 @@
               <w:pStyle w:val="a9"/>
               <w:ind w:left="0"/>
               <w:rPr>
+                <w:color w:val="FFFFFF" w:themeColor="background1"/>
                 <w:rtl/>
               </w:rPr>
             </w:pPr>
             <w:r>
               <w:rPr>
                 <w:rFonts w:hint="cs"/>
+                <w:color w:val="FFFFFF" w:themeColor="background1"/>
                 <w:rtl/>
               </w:rPr>
               <w:t xml:space="preserve">שם הפעולה </w:t>
@@ -23692,12 +23739,14 @@
               <w:pStyle w:val="a9"/>
               <w:ind w:left="0"/>
               <w:rPr>
+                <w:color w:val="FFFFFF" w:themeColor="background1"/>
                 <w:rtl/>
               </w:rPr>
             </w:pPr>
             <w:r>
               <w:rPr>
                 <w:rFonts w:hint="cs"/>
+                <w:color w:val="FFFFFF" w:themeColor="background1"/>
                 <w:rtl/>
               </w:rPr>
               <w:t>טענת כניסה</w:t>
@@ -23714,12 +23763,14 @@
               <w:pStyle w:val="a9"/>
               <w:ind w:left="0"/>
               <w:rPr>
+                <w:color w:val="FFFFFF" w:themeColor="background1"/>
                 <w:rtl/>
               </w:rPr>
             </w:pPr>
             <w:r>
               <w:rPr>
                 <w:rFonts w:hint="cs"/>
+                <w:color w:val="FFFFFF" w:themeColor="background1"/>
                 <w:rtl/>
               </w:rPr>
               <w:t>טענת יציאה</w:t>
@@ -23764,7 +23815,6 @@
               <w:pStyle w:val="a9"/>
               <w:ind w:left="0"/>
               <w:rPr>
-                <w:rFonts w:hint="cs"/>
                 <w:rtl/>
               </w:rPr>
             </w:pPr>
@@ -24140,14 +24190,17 @@
               <w:pStyle w:val="a9"/>
               <w:ind w:left="0"/>
               <w:rPr>
+                <w:color w:val="FFFFFF" w:themeColor="background1"/>
                 <w:rtl/>
               </w:rPr>
             </w:pPr>
             <w:r>
               <w:rPr>
                 <w:rFonts w:hint="cs"/>
-                <w:rtl/>
-              </w:rPr>
+                <w:color w:val="FFFFFF" w:themeColor="background1"/>
+                <w:rtl/>
+              </w:rPr>
+              <w:lastRenderedPageBreak/>
               <w:t>שם המחלקה:</w:t>
             </w:r>
           </w:p>
@@ -24162,11 +24215,15 @@
               <w:pStyle w:val="a9"/>
               <w:ind w:left="0"/>
               <w:rPr>
+                <w:color w:val="FFFFFF" w:themeColor="background1"/>
                 <w:rtl/>
               </w:rPr>
             </w:pPr>
             <w:proofErr w:type="spellStart"/>
             <w:r>
+              <w:rPr>
+                <w:color w:val="FFFFFF" w:themeColor="background1"/>
+              </w:rPr>
               <w:t>Server_logger</w:t>
             </w:r>
             <w:proofErr w:type="spellEnd"/>
@@ -24303,6 +24360,7 @@
         <w:pStyle w:val="a9"/>
         <w:ind w:left="651"/>
         <w:rPr>
+          <w:rFonts w:hint="cs"/>
           <w:rtl/>
         </w:rPr>
       </w:pPr>
@@ -24367,12 +24425,14 @@
               <w:pStyle w:val="a9"/>
               <w:ind w:left="0"/>
               <w:rPr>
+                <w:color w:val="FFFFFF" w:themeColor="background1"/>
                 <w:rtl/>
               </w:rPr>
             </w:pPr>
             <w:r>
               <w:rPr>
                 <w:rFonts w:hint="cs"/>
+                <w:color w:val="FFFFFF" w:themeColor="background1"/>
                 <w:rtl/>
               </w:rPr>
               <w:t>שם פעולה</w:t>
@@ -24438,7 +24498,6 @@
               <w:pStyle w:val="a9"/>
               <w:ind w:left="0"/>
               <w:rPr>
-                <w:rFonts w:hint="cs"/>
                 <w:rtl/>
               </w:rPr>
             </w:pPr>
@@ -24710,6 +24769,9 @@
       <w:pPr>
         <w:pStyle w:val="a9"/>
         <w:ind w:left="651"/>
+        <w:rPr>
+          <w:rFonts w:hint="cs"/>
+        </w:rPr>
       </w:pPr>
     </w:p>
     <w:p>
@@ -24886,6 +24948,7 @@
                 <w:color w:val="FFFFFF" w:themeColor="background1"/>
                 <w:rtl/>
               </w:rPr>
+              <w:lastRenderedPageBreak/>
               <w:t>שם המחלקה:</w:t>
             </w:r>
           </w:p>
@@ -25039,6 +25102,9 @@
       <w:pPr>
         <w:pStyle w:val="a9"/>
         <w:ind w:left="651"/>
+        <w:rPr>
+          <w:rFonts w:hint="cs"/>
+        </w:rPr>
       </w:pPr>
     </w:p>
     <w:p>
@@ -25083,12 +25149,14 @@
               <w:pStyle w:val="a9"/>
               <w:ind w:left="0"/>
               <w:rPr>
+                <w:color w:val="FFFFFF" w:themeColor="background1"/>
                 <w:rtl/>
               </w:rPr>
             </w:pPr>
             <w:r>
               <w:rPr>
                 <w:rFonts w:hint="cs"/>
+                <w:color w:val="FFFFFF" w:themeColor="background1"/>
                 <w:rtl/>
               </w:rPr>
               <w:t>שם פעולה</w:t>
@@ -25105,12 +25173,14 @@
               <w:pStyle w:val="a9"/>
               <w:ind w:left="0"/>
               <w:rPr>
+                <w:color w:val="FFFFFF" w:themeColor="background1"/>
                 <w:rtl/>
               </w:rPr>
             </w:pPr>
             <w:r>
               <w:rPr>
                 <w:rFonts w:hint="cs"/>
+                <w:color w:val="FFFFFF" w:themeColor="background1"/>
                 <w:rtl/>
               </w:rPr>
               <w:t>טענת כניסה</w:t>
@@ -25127,12 +25197,14 @@
               <w:pStyle w:val="a9"/>
               <w:ind w:left="0"/>
               <w:rPr>
+                <w:color w:val="FFFFFF" w:themeColor="background1"/>
                 <w:rtl/>
               </w:rPr>
             </w:pPr>
             <w:r>
               <w:rPr>
                 <w:rFonts w:hint="cs"/>
+                <w:color w:val="FFFFFF" w:themeColor="background1"/>
                 <w:rtl/>
               </w:rPr>
               <w:t>טענת יציאה</w:t>
@@ -25378,6 +25450,9 @@
       <w:pPr>
         <w:pStyle w:val="a9"/>
         <w:ind w:left="651"/>
+        <w:rPr>
+          <w:rFonts w:hint="cs"/>
+        </w:rPr>
       </w:pPr>
     </w:p>
     <w:p>
@@ -25445,7 +25520,6 @@
         <w:pStyle w:val="a9"/>
         <w:ind w:left="651"/>
         <w:rPr>
-          <w:rFonts w:hint="cs"/>
           <w:rtl/>
         </w:rPr>
       </w:pPr>
@@ -25549,6 +25623,405 @@
         </w:rPr>
       </w:pPr>
     </w:p>
+    <w:tbl>
+      <w:tblPr>
+        <w:tblStyle w:val="aa"/>
+        <w:bidiVisual/>
+        <w:tblW w:w="0" w:type="auto"/>
+        <w:tblInd w:w="651" w:type="dxa"/>
+        <w:tblLook w:val="04A0" w:firstRow="1" w:lastRow="0" w:firstColumn="1" w:lastColumn="0" w:noHBand="0" w:noVBand="1"/>
+      </w:tblPr>
+      <w:tblGrid>
+        <w:gridCol w:w="3816"/>
+        <w:gridCol w:w="3829"/>
+      </w:tblGrid>
+      <w:tr>
+        <w:tc>
+          <w:tcPr>
+            <w:tcW w:w="4148" w:type="dxa"/>
+            <w:shd w:val="clear" w:color="auto" w:fill="595959" w:themeFill="text1" w:themeFillTint="A6"/>
+          </w:tcPr>
+          <w:p>
+            <w:pPr>
+              <w:pStyle w:val="a9"/>
+              <w:ind w:left="0"/>
+              <w:rPr>
+                <w:color w:val="FFFFFF" w:themeColor="background1"/>
+              </w:rPr>
+            </w:pPr>
+            <w:r>
+              <w:rPr>
+                <w:rFonts w:hint="cs"/>
+                <w:color w:val="FFFFFF" w:themeColor="background1"/>
+                <w:rtl/>
+              </w:rPr>
+              <w:t xml:space="preserve">שם </w:t>
+            </w:r>
+            <w:r>
+              <w:rPr>
+                <w:rFonts w:hint="cs"/>
+                <w:color w:val="FFFFFF" w:themeColor="background1"/>
+                <w:rtl/>
+              </w:rPr>
+              <w:t>ה</w:t>
+            </w:r>
+            <w:r>
+              <w:rPr>
+                <w:rFonts w:hint="cs"/>
+                <w:color w:val="FFFFFF" w:themeColor="background1"/>
+                <w:rtl/>
+              </w:rPr>
+              <w:t>מחלקה</w:t>
+            </w:r>
+            <w:r>
+              <w:rPr>
+                <w:rFonts w:hint="cs"/>
+                <w:color w:val="FFFFFF" w:themeColor="background1"/>
+                <w:rtl/>
+              </w:rPr>
+              <w:t>:</w:t>
+            </w:r>
+          </w:p>
+        </w:tc>
+        <w:tc>
+          <w:tcPr>
+            <w:tcW w:w="4148" w:type="dxa"/>
+            <w:shd w:val="clear" w:color="auto" w:fill="595959" w:themeFill="text1" w:themeFillTint="A6"/>
+          </w:tcPr>
+          <w:p>
+            <w:pPr>
+              <w:pStyle w:val="a9"/>
+              <w:ind w:left="0"/>
+              <w:rPr>
+                <w:rFonts w:hint="cs"/>
+                <w:color w:val="FFFFFF" w:themeColor="background1"/>
+                <w:rtl/>
+              </w:rPr>
+            </w:pPr>
+            <w:proofErr w:type="spellStart"/>
+            <w:r>
+              <w:rPr>
+                <w:color w:val="FFFFFF" w:themeColor="background1"/>
+              </w:rPr>
+              <w:t>MenuFragment</w:t>
+            </w:r>
+            <w:proofErr w:type="spellEnd"/>
+          </w:p>
+        </w:tc>
+      </w:tr>
+      <w:tr>
+        <w:tc>
+          <w:tcPr>
+            <w:tcW w:w="4148" w:type="dxa"/>
+          </w:tcPr>
+          <w:p>
+            <w:pPr>
+              <w:pStyle w:val="a9"/>
+              <w:ind w:left="0"/>
+              <w:rPr>
+                <w:rtl/>
+              </w:rPr>
+            </w:pPr>
+            <w:r>
+              <w:rPr>
+                <w:rFonts w:hint="cs"/>
+                <w:rtl/>
+              </w:rPr>
+              <w:t>תיאור המחלקה:</w:t>
+            </w:r>
+          </w:p>
+        </w:tc>
+        <w:tc>
+          <w:tcPr>
+            <w:tcW w:w="4148" w:type="dxa"/>
+          </w:tcPr>
+          <w:p>
+            <w:pPr>
+              <w:pStyle w:val="a9"/>
+              <w:ind w:left="0"/>
+              <w:rPr>
+                <w:rtl/>
+              </w:rPr>
+            </w:pPr>
+            <w:r>
+              <w:rPr>
+                <w:rFonts w:cs="Arial"/>
+                <w:rtl/>
+              </w:rPr>
+              <w:t>מחלקה זו אחראית על ניהול תפריט הניווט באפליקציה, כולל מעבר בין עמודים שונים על פי לחיצות המשתמש. היא מטפלת גם בהבדל בין משתמש רגיל ליוצר.</w:t>
+            </w:r>
+          </w:p>
+        </w:tc>
+      </w:tr>
+      <w:tr>
+        <w:tc>
+          <w:tcPr>
+            <w:tcW w:w="4148" w:type="dxa"/>
+          </w:tcPr>
+          <w:p>
+            <w:pPr>
+              <w:pStyle w:val="a9"/>
+              <w:ind w:left="0"/>
+              <w:rPr>
+                <w:rtl/>
+              </w:rPr>
+            </w:pPr>
+            <w:r>
+              <w:t>String ARG_PARAM1</w:t>
+            </w:r>
+          </w:p>
+        </w:tc>
+        <w:tc>
+          <w:tcPr>
+            <w:tcW w:w="4148" w:type="dxa"/>
+          </w:tcPr>
+          <w:p>
+            <w:pPr>
+              <w:pStyle w:val="a9"/>
+              <w:ind w:left="0"/>
+              <w:rPr>
+                <w:rtl/>
+              </w:rPr>
+            </w:pPr>
+            <w:r>
+              <w:rPr>
+                <w:rFonts w:cs="Arial"/>
+                <w:rtl/>
+              </w:rPr>
+              <w:t>מחרוזת המכילה את שם הפרמטר הראשון שעובר ל-</w:t>
+            </w:r>
+            <w:r>
+              <w:t>Fragment</w:t>
+            </w:r>
+            <w:r>
+              <w:rPr>
+                <w:rFonts w:cs="Arial"/>
+                <w:rtl/>
+              </w:rPr>
+              <w:t xml:space="preserve"> באמצעות </w:t>
+            </w:r>
+            <w:r>
+              <w:t>Bundle</w:t>
+            </w:r>
+            <w:r>
+              <w:rPr>
+                <w:rFonts w:cs="Arial"/>
+                <w:rtl/>
+              </w:rPr>
+              <w:t>.</w:t>
+            </w:r>
+          </w:p>
+        </w:tc>
+      </w:tr>
+      <w:tr>
+        <w:tc>
+          <w:tcPr>
+            <w:tcW w:w="4148" w:type="dxa"/>
+          </w:tcPr>
+          <w:p>
+            <w:pPr>
+              <w:pStyle w:val="a9"/>
+              <w:ind w:left="0"/>
+              <w:rPr>
+                <w:rtl/>
+              </w:rPr>
+            </w:pPr>
+            <w:r>
+              <w:t>String ARG_PARAM2</w:t>
+            </w:r>
+          </w:p>
+        </w:tc>
+        <w:tc>
+          <w:tcPr>
+            <w:tcW w:w="4148" w:type="dxa"/>
+          </w:tcPr>
+          <w:p>
+            <w:pPr>
+              <w:pStyle w:val="a9"/>
+              <w:ind w:left="0"/>
+              <w:rPr>
+                <w:rtl/>
+              </w:rPr>
+            </w:pPr>
+            <w:r>
+              <w:rPr>
+                <w:rFonts w:cs="Arial"/>
+                <w:rtl/>
+              </w:rPr>
+              <w:t>מחרוזת המכילה את שם הפרמטר השני שעובר ל-</w:t>
+            </w:r>
+            <w:r>
+              <w:t>Fragment</w:t>
+            </w:r>
+            <w:r>
+              <w:rPr>
+                <w:rFonts w:cs="Arial"/>
+                <w:rtl/>
+              </w:rPr>
+              <w:t xml:space="preserve"> באמצעות </w:t>
+            </w:r>
+            <w:r>
+              <w:t>Bundle</w:t>
+            </w:r>
+            <w:r>
+              <w:rPr>
+                <w:rFonts w:cs="Arial"/>
+                <w:rtl/>
+              </w:rPr>
+              <w:t>.</w:t>
+            </w:r>
+          </w:p>
+        </w:tc>
+      </w:tr>
+      <w:tr>
+        <w:tc>
+          <w:tcPr>
+            <w:tcW w:w="4148" w:type="dxa"/>
+          </w:tcPr>
+          <w:p>
+            <w:pPr>
+              <w:pStyle w:val="a9"/>
+              <w:ind w:left="0"/>
+              <w:rPr>
+                <w:rFonts w:hint="cs"/>
+                <w:rtl/>
+              </w:rPr>
+            </w:pPr>
+            <w:proofErr w:type="spellStart"/>
+            <w:r>
+              <w:t>LinearLayout</w:t>
+            </w:r>
+            <w:proofErr w:type="spellEnd"/>
+            <w:r>
+              <w:t xml:space="preserve"> </w:t>
+            </w:r>
+            <w:proofErr w:type="spellStart"/>
+            <w:r>
+              <w:t>mHome</w:t>
+            </w:r>
+            <w:proofErr w:type="spellEnd"/>
+          </w:p>
+        </w:tc>
+        <w:tc>
+          <w:tcPr>
+            <w:tcW w:w="4148" w:type="dxa"/>
+          </w:tcPr>
+          <w:p>
+            <w:pPr>
+              <w:pStyle w:val="a9"/>
+              <w:ind w:left="0"/>
+              <w:rPr>
+                <w:rFonts w:cs="Arial"/>
+                <w:rtl/>
+              </w:rPr>
+            </w:pPr>
+            <w:r>
+              <w:rPr>
+                <w:rFonts w:cs="Arial"/>
+                <w:rtl/>
+              </w:rPr>
+              <w:t>אלמנט גרפי שמייצג את כפתור הבית בתפריט.</w:t>
+            </w:r>
+          </w:p>
+        </w:tc>
+      </w:tr>
+      <w:tr>
+        <w:tc>
+          <w:tcPr>
+            <w:tcW w:w="4148" w:type="dxa"/>
+          </w:tcPr>
+          <w:p>
+            <w:pPr>
+              <w:pStyle w:val="a9"/>
+              <w:ind w:left="0"/>
+            </w:pPr>
+            <w:proofErr w:type="spellStart"/>
+            <w:r>
+              <w:t>LinearLayout</w:t>
+            </w:r>
+            <w:proofErr w:type="spellEnd"/>
+            <w:r>
+              <w:t xml:space="preserve"> </w:t>
+            </w:r>
+            <w:proofErr w:type="spellStart"/>
+            <w:r>
+              <w:t>mCatalog</w:t>
+            </w:r>
+            <w:proofErr w:type="spellEnd"/>
+          </w:p>
+        </w:tc>
+        <w:tc>
+          <w:tcPr>
+            <w:tcW w:w="4148" w:type="dxa"/>
+          </w:tcPr>
+          <w:p>
+            <w:pPr>
+              <w:pStyle w:val="a9"/>
+              <w:ind w:left="0"/>
+              <w:rPr>
+                <w:rFonts w:cs="Arial" w:hint="cs"/>
+                <w:rtl/>
+              </w:rPr>
+            </w:pPr>
+            <w:r>
+              <w:rPr>
+                <w:rFonts w:cs="Arial"/>
+                <w:rtl/>
+              </w:rPr>
+              <w:t>אלמנט גרפי שמייצג את כפתור הקטלוג בתפריט.</w:t>
+            </w:r>
+          </w:p>
+        </w:tc>
+      </w:tr>
+      <w:tr>
+        <w:tc>
+          <w:tcPr>
+            <w:tcW w:w="4148" w:type="dxa"/>
+          </w:tcPr>
+          <w:p>
+            <w:pPr>
+              <w:pStyle w:val="a9"/>
+              <w:ind w:left="0"/>
+            </w:pPr>
+            <w:proofErr w:type="spellStart"/>
+            <w:r>
+              <w:t>LinearLayout</w:t>
+            </w:r>
+            <w:proofErr w:type="spellEnd"/>
+            <w:r>
+              <w:t xml:space="preserve"> </w:t>
+            </w:r>
+            <w:proofErr w:type="spellStart"/>
+            <w:r>
+              <w:t>mProfile</w:t>
+            </w:r>
+            <w:proofErr w:type="spellEnd"/>
+          </w:p>
+        </w:tc>
+        <w:tc>
+          <w:tcPr>
+            <w:tcW w:w="4148" w:type="dxa"/>
+          </w:tcPr>
+          <w:p>
+            <w:pPr>
+              <w:pStyle w:val="a9"/>
+              <w:ind w:left="0"/>
+              <w:rPr>
+                <w:rFonts w:cs="Arial" w:hint="cs"/>
+                <w:rtl/>
+              </w:rPr>
+            </w:pPr>
+            <w:r>
+              <w:rPr>
+                <w:rFonts w:cs="Arial"/>
+                <w:rtl/>
+              </w:rPr>
+              <w:t>אלמנט גרפי שמייצג את כפתור הפרופיל בתפריט.</w:t>
+            </w:r>
+          </w:p>
+        </w:tc>
+      </w:tr>
+    </w:tbl>
     <w:p>
       <w:pPr>
         <w:pStyle w:val="a9"/>
@@ -25585,6 +26058,292 @@
         </w:rPr>
       </w:pPr>
     </w:p>
+    <w:tbl>
+      <w:tblPr>
+        <w:tblStyle w:val="aa"/>
+        <w:bidiVisual/>
+        <w:tblW w:w="0" w:type="auto"/>
+        <w:tblInd w:w="651" w:type="dxa"/>
+        <w:tblLook w:val="04A0" w:firstRow="1" w:lastRow="0" w:firstColumn="1" w:lastColumn="0" w:noHBand="0" w:noVBand="1"/>
+      </w:tblPr>
+      <w:tblGrid>
+        <w:gridCol w:w="2526"/>
+        <w:gridCol w:w="2595"/>
+        <w:gridCol w:w="2524"/>
+      </w:tblGrid>
+      <w:tr>
+        <w:tc>
+          <w:tcPr>
+            <w:tcW w:w="2526" w:type="dxa"/>
+            <w:tcBorders>
+              <w:bottom w:val="single" w:sz="4" w:space="0" w:color="auto"/>
+            </w:tcBorders>
+            <w:shd w:val="clear" w:color="auto" w:fill="595959" w:themeFill="text1" w:themeFillTint="A6"/>
+          </w:tcPr>
+          <w:p>
+            <w:pPr>
+              <w:pStyle w:val="a9"/>
+              <w:ind w:left="0"/>
+              <w:rPr>
+                <w:color w:val="FFFFFF" w:themeColor="background1"/>
+                <w:rtl/>
+              </w:rPr>
+            </w:pPr>
+            <w:r>
+              <w:rPr>
+                <w:rFonts w:hint="cs"/>
+                <w:color w:val="FFFFFF" w:themeColor="background1"/>
+                <w:rtl/>
+              </w:rPr>
+              <w:t>שם הפעולה</w:t>
+            </w:r>
+          </w:p>
+        </w:tc>
+        <w:tc>
+          <w:tcPr>
+            <w:tcW w:w="2595" w:type="dxa"/>
+            <w:shd w:val="clear" w:color="auto" w:fill="595959" w:themeFill="text1" w:themeFillTint="A6"/>
+          </w:tcPr>
+          <w:p>
+            <w:pPr>
+              <w:pStyle w:val="a9"/>
+              <w:ind w:left="0"/>
+              <w:rPr>
+                <w:color w:val="FFFFFF" w:themeColor="background1"/>
+                <w:rtl/>
+              </w:rPr>
+            </w:pPr>
+            <w:r>
+              <w:rPr>
+                <w:rFonts w:hint="cs"/>
+                <w:color w:val="FFFFFF" w:themeColor="background1"/>
+                <w:rtl/>
+              </w:rPr>
+              <w:t>טענת כניסה</w:t>
+            </w:r>
+          </w:p>
+        </w:tc>
+        <w:tc>
+          <w:tcPr>
+            <w:tcW w:w="2524" w:type="dxa"/>
+            <w:shd w:val="clear" w:color="auto" w:fill="595959" w:themeFill="text1" w:themeFillTint="A6"/>
+          </w:tcPr>
+          <w:p>
+            <w:pPr>
+              <w:pStyle w:val="a9"/>
+              <w:ind w:left="0"/>
+              <w:rPr>
+                <w:color w:val="FFFFFF" w:themeColor="background1"/>
+                <w:rtl/>
+              </w:rPr>
+            </w:pPr>
+            <w:r>
+              <w:rPr>
+                <w:rFonts w:hint="cs"/>
+                <w:color w:val="FFFFFF" w:themeColor="background1"/>
+                <w:rtl/>
+              </w:rPr>
+              <w:t>טענת יציאה</w:t>
+            </w:r>
+          </w:p>
+        </w:tc>
+      </w:tr>
+      <w:tr>
+        <w:tc>
+          <w:tcPr>
+            <w:tcW w:w="2526" w:type="dxa"/>
+            <w:tcBorders>
+              <w:top w:val="single" w:sz="4" w:space="0" w:color="auto"/>
+            </w:tcBorders>
+          </w:tcPr>
+          <w:p>
+            <w:pPr>
+              <w:pStyle w:val="a9"/>
+              <w:ind w:left="0"/>
+            </w:pPr>
+            <w:proofErr w:type="spellStart"/>
+            <w:proofErr w:type="gramStart"/>
+            <w:r>
+              <w:t>newInstance</w:t>
+            </w:r>
+            <w:proofErr w:type="spellEnd"/>
+            <w:r>
+              <w:t>(</w:t>
+            </w:r>
+            <w:proofErr w:type="gramEnd"/>
+            <w:r>
+              <w:t>)</w:t>
+            </w:r>
+          </w:p>
+        </w:tc>
+        <w:tc>
+          <w:tcPr>
+            <w:tcW w:w="2595" w:type="dxa"/>
+          </w:tcPr>
+          <w:p>
+            <w:pPr>
+              <w:pStyle w:val="a9"/>
+              <w:ind w:left="0"/>
+              <w:rPr>
+                <w:rFonts w:hint="cs"/>
+                <w:rtl/>
+              </w:rPr>
+            </w:pPr>
+            <w:r>
+              <w:t>String param1, String param2</w:t>
+            </w:r>
+          </w:p>
+        </w:tc>
+        <w:tc>
+          <w:tcPr>
+            <w:tcW w:w="2524" w:type="dxa"/>
+          </w:tcPr>
+          <w:p>
+            <w:pPr>
+              <w:pStyle w:val="a9"/>
+              <w:ind w:left="0"/>
+              <w:rPr>
+                <w:rtl/>
+              </w:rPr>
+            </w:pPr>
+            <w:r>
+              <w:rPr>
+                <w:rFonts w:cs="Arial"/>
+                <w:rtl/>
+              </w:rPr>
+              <w:t xml:space="preserve">יוצר מופע חדש של </w:t>
+            </w:r>
+            <w:proofErr w:type="spellStart"/>
+            <w:r>
+              <w:t>MenuFragment</w:t>
+            </w:r>
+            <w:proofErr w:type="spellEnd"/>
+            <w:r>
+              <w:rPr>
+                <w:rFonts w:cs="Arial"/>
+                <w:rtl/>
+              </w:rPr>
+              <w:t xml:space="preserve"> עם פרמטרים שמועברים באמצעות </w:t>
+            </w:r>
+            <w:r>
+              <w:t>Bundle</w:t>
+            </w:r>
+            <w:r>
+              <w:rPr>
+                <w:rFonts w:cs="Arial"/>
+                <w:rtl/>
+              </w:rPr>
+              <w:t>.</w:t>
+            </w:r>
+          </w:p>
+        </w:tc>
+      </w:tr>
+      <w:tr>
+        <w:tc>
+          <w:tcPr>
+            <w:tcW w:w="2526" w:type="dxa"/>
+          </w:tcPr>
+          <w:p>
+            <w:pPr>
+              <w:pStyle w:val="a9"/>
+              <w:ind w:left="0"/>
+              <w:rPr>
+                <w:rFonts w:hint="cs"/>
+                <w:rtl/>
+              </w:rPr>
+            </w:pPr>
+            <w:proofErr w:type="spellStart"/>
+            <w:proofErr w:type="gramStart"/>
+            <w:r>
+              <w:t>onCreateView</w:t>
+            </w:r>
+            <w:proofErr w:type="spellEnd"/>
+            <w:r>
+              <w:t>(</w:t>
+            </w:r>
+            <w:proofErr w:type="gramEnd"/>
+            <w:r>
+              <w:t>)</w:t>
+            </w:r>
+          </w:p>
+        </w:tc>
+        <w:tc>
+          <w:tcPr>
+            <w:tcW w:w="2595" w:type="dxa"/>
+          </w:tcPr>
+          <w:p>
+            <w:pPr>
+              <w:pStyle w:val="a9"/>
+              <w:ind w:left="0"/>
+              <w:rPr>
+                <w:rtl/>
+              </w:rPr>
+            </w:pPr>
+            <w:proofErr w:type="spellStart"/>
+            <w:r>
+              <w:t>LayoutInflater</w:t>
+            </w:r>
+            <w:proofErr w:type="spellEnd"/>
+            <w:r>
+              <w:t xml:space="preserve"> </w:t>
+            </w:r>
+            <w:proofErr w:type="spellStart"/>
+            <w:r>
+              <w:t>inflater</w:t>
+            </w:r>
+            <w:proofErr w:type="spellEnd"/>
+            <w:r>
+              <w:t xml:space="preserve">, </w:t>
+            </w:r>
+            <w:proofErr w:type="spellStart"/>
+            <w:r>
+              <w:t>ViewGroup</w:t>
+            </w:r>
+            <w:proofErr w:type="spellEnd"/>
+            <w:r>
+              <w:t xml:space="preserve"> container, Bundle </w:t>
+            </w:r>
+            <w:proofErr w:type="spellStart"/>
+            <w:r>
+              <w:t>savedInstanceState</w:t>
+            </w:r>
+            <w:proofErr w:type="spellEnd"/>
+          </w:p>
+        </w:tc>
+        <w:tc>
+          <w:tcPr>
+            <w:tcW w:w="2524" w:type="dxa"/>
+          </w:tcPr>
+          <w:p>
+            <w:pPr>
+              <w:pStyle w:val="a9"/>
+              <w:ind w:left="0"/>
+              <w:rPr>
+                <w:rFonts w:hint="cs"/>
+                <w:rtl/>
+              </w:rPr>
+            </w:pPr>
+            <w:r>
+              <w:rPr>
+                <w:rFonts w:cs="Arial"/>
+                <w:rtl/>
+              </w:rPr>
+              <w:t>יוצר את התצוגה של התפריט ומחבר את האלמנטים הגרפיים לפעולות שלהם (</w:t>
+            </w:r>
+            <w:r>
+              <w:t>Listeners</w:t>
+            </w:r>
+            <w:r>
+              <w:rPr>
+                <w:rFonts w:cs="Arial"/>
+                <w:rtl/>
+              </w:rPr>
+              <w:t>).</w:t>
+            </w:r>
+          </w:p>
+        </w:tc>
+      </w:tr>
+    </w:tbl>
     <w:p>
       <w:pPr>
         <w:pStyle w:val="a9"/>
@@ -25706,6 +26465,388 @@
       <w:pPr>
         <w:pStyle w:val="a9"/>
         <w:ind w:left="651"/>
+        <w:rPr>
+          <w:rtl/>
+        </w:rPr>
+      </w:pPr>
+    </w:p>
+    <w:p>
+      <w:pPr>
+        <w:pStyle w:val="a9"/>
+        <w:ind w:left="651"/>
+        <w:rPr>
+          <w:rtl/>
+        </w:rPr>
+      </w:pPr>
+    </w:p>
+    <w:tbl>
+      <w:tblPr>
+        <w:tblStyle w:val="aa"/>
+        <w:bidiVisual/>
+        <w:tblW w:w="0" w:type="auto"/>
+        <w:tblInd w:w="651" w:type="dxa"/>
+        <w:tblLook w:val="04A0" w:firstRow="1" w:lastRow="0" w:firstColumn="1" w:lastColumn="0" w:noHBand="0" w:noVBand="1"/>
+      </w:tblPr>
+      <w:tblGrid>
+        <w:gridCol w:w="3800"/>
+        <w:gridCol w:w="3845"/>
+      </w:tblGrid>
+      <w:tr>
+        <w:tc>
+          <w:tcPr>
+            <w:tcW w:w="4148" w:type="dxa"/>
+            <w:shd w:val="clear" w:color="auto" w:fill="595959" w:themeFill="text1" w:themeFillTint="A6"/>
+          </w:tcPr>
+          <w:p>
+            <w:pPr>
+              <w:pStyle w:val="a9"/>
+              <w:ind w:left="0"/>
+              <w:rPr>
+                <w:color w:val="FFFFFF" w:themeColor="background1"/>
+                <w:rtl/>
+              </w:rPr>
+            </w:pPr>
+            <w:r>
+              <w:rPr>
+                <w:rFonts w:hint="cs"/>
+                <w:color w:val="FFFFFF" w:themeColor="background1"/>
+                <w:rtl/>
+              </w:rPr>
+              <w:t>שם המחלקה:</w:t>
+            </w:r>
+          </w:p>
+        </w:tc>
+        <w:tc>
+          <w:tcPr>
+            <w:tcW w:w="4148" w:type="dxa"/>
+            <w:shd w:val="clear" w:color="auto" w:fill="595959" w:themeFill="text1" w:themeFillTint="A6"/>
+          </w:tcPr>
+          <w:p>
+            <w:pPr>
+              <w:pStyle w:val="a9"/>
+              <w:ind w:left="0"/>
+              <w:rPr>
+                <w:color w:val="FFFFFF" w:themeColor="background1"/>
+                <w:rtl/>
+              </w:rPr>
+            </w:pPr>
+            <w:proofErr w:type="spellStart"/>
+            <w:r>
+              <w:rPr>
+                <w:color w:val="FFFFFF" w:themeColor="background1"/>
+              </w:rPr>
+              <w:t>TrailerService</w:t>
+            </w:r>
+            <w:proofErr w:type="spellEnd"/>
+          </w:p>
+        </w:tc>
+      </w:tr>
+      <w:tr>
+        <w:tc>
+          <w:tcPr>
+            <w:tcW w:w="4148" w:type="dxa"/>
+          </w:tcPr>
+          <w:p>
+            <w:pPr>
+              <w:pStyle w:val="a9"/>
+              <w:ind w:left="0"/>
+              <w:rPr>
+                <w:rtl/>
+              </w:rPr>
+            </w:pPr>
+            <w:r>
+              <w:rPr>
+                <w:rFonts w:hint="cs"/>
+                <w:rtl/>
+              </w:rPr>
+              <w:t>תיאור המחלקה:</w:t>
+            </w:r>
+          </w:p>
+        </w:tc>
+        <w:tc>
+          <w:tcPr>
+            <w:tcW w:w="4148" w:type="dxa"/>
+          </w:tcPr>
+          <w:p>
+            <w:pPr>
+              <w:pStyle w:val="a9"/>
+              <w:ind w:left="0"/>
+              <w:rPr>
+                <w:rtl/>
+              </w:rPr>
+            </w:pPr>
+            <w:r>
+              <w:rPr>
+                <w:rFonts w:cs="Arial"/>
+                <w:rtl/>
+              </w:rPr>
+              <w:t>מחלקה זו משתמשת בשירות (</w:t>
+            </w:r>
+            <w:r>
+              <w:t>Service</w:t>
+            </w:r>
+            <w:r>
+              <w:rPr>
+                <w:rFonts w:cs="Arial"/>
+                <w:rtl/>
+              </w:rPr>
+              <w:t xml:space="preserve">) לניהול והשמעת טריילרים של אנימה. המחלקה אחראית על גישה למידע על הטריילר והשמעתו ברקע תוך שימוש במנגנוני </w:t>
+            </w:r>
+            <w:r>
+              <w:t>Android Service</w:t>
+            </w:r>
+            <w:r>
+              <w:rPr>
+                <w:rFonts w:cs="Arial"/>
+                <w:rtl/>
+              </w:rPr>
+              <w:t>.</w:t>
+            </w:r>
+          </w:p>
+        </w:tc>
+      </w:tr>
+      <w:tr>
+        <w:tc>
+          <w:tcPr>
+            <w:tcW w:w="4148" w:type="dxa"/>
+          </w:tcPr>
+          <w:p>
+            <w:pPr>
+              <w:pStyle w:val="a9"/>
+              <w:ind w:left="0"/>
+              <w:rPr>
+                <w:rtl/>
+              </w:rPr>
+            </w:pPr>
+            <w:bookmarkStart w:id="1" w:name="_GoBack"/>
+            <w:bookmarkEnd w:id="1"/>
+          </w:p>
+        </w:tc>
+        <w:tc>
+          <w:tcPr>
+            <w:tcW w:w="4148" w:type="dxa"/>
+          </w:tcPr>
+          <w:p>
+            <w:pPr>
+              <w:pStyle w:val="a9"/>
+              <w:ind w:left="0"/>
+              <w:rPr>
+                <w:rtl/>
+              </w:rPr>
+            </w:pPr>
+          </w:p>
+        </w:tc>
+      </w:tr>
+      <w:tr>
+        <w:tc>
+          <w:tcPr>
+            <w:tcW w:w="4148" w:type="dxa"/>
+          </w:tcPr>
+          <w:p>
+            <w:pPr>
+              <w:pStyle w:val="a9"/>
+              <w:ind w:left="0"/>
+              <w:rPr>
+                <w:rtl/>
+              </w:rPr>
+            </w:pPr>
+          </w:p>
+        </w:tc>
+        <w:tc>
+          <w:tcPr>
+            <w:tcW w:w="4148" w:type="dxa"/>
+          </w:tcPr>
+          <w:p>
+            <w:pPr>
+              <w:pStyle w:val="a9"/>
+              <w:ind w:left="0"/>
+              <w:rPr>
+                <w:rtl/>
+              </w:rPr>
+            </w:pPr>
+          </w:p>
+        </w:tc>
+      </w:tr>
+      <w:tr>
+        <w:tc>
+          <w:tcPr>
+            <w:tcW w:w="4148" w:type="dxa"/>
+          </w:tcPr>
+          <w:p>
+            <w:pPr>
+              <w:pStyle w:val="a9"/>
+              <w:ind w:left="0"/>
+              <w:rPr>
+                <w:rtl/>
+              </w:rPr>
+            </w:pPr>
+          </w:p>
+        </w:tc>
+        <w:tc>
+          <w:tcPr>
+            <w:tcW w:w="4148" w:type="dxa"/>
+          </w:tcPr>
+          <w:p>
+            <w:pPr>
+              <w:pStyle w:val="a9"/>
+              <w:ind w:left="0"/>
+              <w:rPr>
+                <w:rtl/>
+              </w:rPr>
+            </w:pPr>
+          </w:p>
+        </w:tc>
+      </w:tr>
+    </w:tbl>
+    <w:p>
+      <w:pPr>
+        <w:pStyle w:val="a9"/>
+        <w:ind w:left="651"/>
+        <w:rPr>
+          <w:rtl/>
+        </w:rPr>
+      </w:pPr>
+    </w:p>
+    <w:p>
+      <w:pPr>
+        <w:pStyle w:val="a9"/>
+        <w:ind w:left="651"/>
+        <w:rPr>
+          <w:rtl/>
+        </w:rPr>
+      </w:pPr>
+    </w:p>
+    <w:p>
+      <w:pPr>
+        <w:pStyle w:val="a9"/>
+        <w:ind w:left="651"/>
+        <w:rPr>
+          <w:rtl/>
+        </w:rPr>
+      </w:pPr>
+    </w:p>
+    <w:p>
+      <w:pPr>
+        <w:pStyle w:val="a9"/>
+        <w:ind w:left="651"/>
+        <w:rPr>
+          <w:rtl/>
+        </w:rPr>
+      </w:pPr>
+    </w:p>
+    <w:p>
+      <w:pPr>
+        <w:pStyle w:val="a9"/>
+        <w:ind w:left="651"/>
+        <w:rPr>
+          <w:rtl/>
+        </w:rPr>
+      </w:pPr>
+    </w:p>
+    <w:p>
+      <w:pPr>
+        <w:pStyle w:val="a9"/>
+        <w:ind w:left="651"/>
+        <w:rPr>
+          <w:rtl/>
+        </w:rPr>
+      </w:pPr>
+    </w:p>
+    <w:p>
+      <w:pPr>
+        <w:pStyle w:val="a9"/>
+        <w:ind w:left="651"/>
+        <w:rPr>
+          <w:rtl/>
+        </w:rPr>
+      </w:pPr>
+    </w:p>
+    <w:p>
+      <w:pPr>
+        <w:pStyle w:val="a9"/>
+        <w:ind w:left="651"/>
+        <w:rPr>
+          <w:rtl/>
+        </w:rPr>
+      </w:pPr>
+    </w:p>
+    <w:p>
+      <w:pPr>
+        <w:pStyle w:val="a9"/>
+        <w:ind w:left="651"/>
+        <w:rPr>
+          <w:rtl/>
+        </w:rPr>
+      </w:pPr>
+    </w:p>
+    <w:p>
+      <w:pPr>
+        <w:pStyle w:val="a9"/>
+        <w:ind w:left="651"/>
+        <w:rPr>
+          <w:rtl/>
+        </w:rPr>
+      </w:pPr>
+    </w:p>
+    <w:p>
+      <w:pPr>
+        <w:pStyle w:val="a9"/>
+        <w:ind w:left="651"/>
+        <w:rPr>
+          <w:rtl/>
+        </w:rPr>
+      </w:pPr>
+    </w:p>
+    <w:p>
+      <w:pPr>
+        <w:pStyle w:val="a9"/>
+        <w:ind w:left="651"/>
+        <w:rPr>
+          <w:rtl/>
+        </w:rPr>
+      </w:pPr>
+    </w:p>
+    <w:p>
+      <w:pPr>
+        <w:pStyle w:val="a9"/>
+        <w:ind w:left="651"/>
+        <w:rPr>
+          <w:rtl/>
+        </w:rPr>
+      </w:pPr>
+    </w:p>
+    <w:p>
+      <w:pPr>
+        <w:pStyle w:val="a9"/>
+        <w:ind w:left="651"/>
+        <w:rPr>
+          <w:rtl/>
+        </w:rPr>
+      </w:pPr>
+    </w:p>
+    <w:p>
+      <w:pPr>
+        <w:pStyle w:val="a9"/>
+        <w:ind w:left="651"/>
+        <w:rPr>
+          <w:rtl/>
+        </w:rPr>
+      </w:pPr>
+    </w:p>
+    <w:p>
+      <w:pPr>
+        <w:pStyle w:val="a9"/>
+        <w:ind w:left="651"/>
+        <w:rPr>
+          <w:rtl/>
+        </w:rPr>
+      </w:pPr>
+    </w:p>
+    <w:p>
+      <w:pPr>
+        <w:rPr>
+          <w:rFonts w:hint="cs"/>
+        </w:rPr>
       </w:pPr>
     </w:p>
     <w:p>
@@ -25756,6 +26897,7 @@
         <w:pStyle w:val="a9"/>
         <w:ind w:left="651"/>
         <w:rPr>
+          <w:rFonts w:hint="cs"/>
           <w:rtl/>
         </w:rPr>
       </w:pPr>
@@ -25824,6 +26966,9 @@
       <w:pPr>
         <w:pStyle w:val="a9"/>
         <w:ind w:left="651"/>
+        <w:rPr>
+          <w:rFonts w:hint="cs"/>
+        </w:rPr>
       </w:pPr>
     </w:p>
     <w:p>
@@ -25862,15 +27007,6 @@
         </w:rPr>
         <w:t xml:space="preserve"> לידי ביטוי בפרויקט</w:t>
       </w:r>
-    </w:p>
-    <w:p>
-      <w:pPr>
-        <w:rPr>
-          <w:sz w:val="6"/>
-          <w:szCs w:val="6"/>
-          <w:rtl/>
-        </w:rPr>
-      </w:pPr>
     </w:p>
     <w:p>
       <w:pPr>
@@ -26074,6 +27210,7 @@
           <w:rFonts w:hint="cs"/>
           <w:rtl/>
         </w:rPr>
+        <w:lastRenderedPageBreak/>
         <w:t xml:space="preserve"> </w:t>
       </w:r>
       <w:r>
@@ -26293,13 +27430,6 @@
       <w:r>
         <w:rPr>
           <w:rFonts w:hint="cs"/>
-          <w:rtl/>
-        </w:rPr>
-        <w:t xml:space="preserve">. </w:t>
-      </w:r>
-      <w:r>
-        <w:rPr>
-          <w:rFonts w:hint="cs"/>
           <w:b/>
           <w:bCs/>
           <w:rtl/>
@@ -26439,6 +27569,7 @@
       <w:pPr>
         <w:pStyle w:val="a9"/>
         <w:rPr>
+          <w:rFonts w:hint="cs"/>
           <w:b/>
           <w:bCs/>
         </w:rPr>
@@ -26831,20 +27962,17 @@
     <w:p>
       <w:pPr>
         <w:pStyle w:val="2"/>
-      </w:pPr>
-      <w:r>
-        <w:rPr>
-          <w:rFonts w:hint="cs"/>
-          <w:rtl/>
-        </w:rPr>
-        <w:t>ז</w:t>
-      </w:r>
-      <w:r>
-        <w:rPr>
-          <w:rFonts w:hint="cs"/>
-          <w:rtl/>
-        </w:rPr>
-        <w:t xml:space="preserve">. </w:t>
+        <w:numPr>
+          <w:ilvl w:val="0"/>
+          <w:numId w:val="25"/>
+        </w:numPr>
+      </w:pPr>
+      <w:r>
+        <w:rPr>
+          <w:rFonts w:hint="cs"/>
+          <w:rtl/>
+        </w:rPr>
+        <w:t xml:space="preserve"> </w:t>
       </w:r>
       <w:r>
         <w:rPr>
@@ -27043,9 +28171,8 @@
         <w:pStyle w:val="2"/>
         <w:numPr>
           <w:ilvl w:val="0"/>
-          <w:numId w:val="24"/>
+          <w:numId w:val="25"/>
         </w:numPr>
-        <w:ind w:left="368"/>
         <w:rPr>
           <w:rtl/>
         </w:rPr>
@@ -27057,561 +28184,6 @@
         </w:rPr>
         <w:t>תיאור מבני הנתונים:</w:t>
       </w:r>
-    </w:p>
-    <w:p>
-      <w:pPr>
-        <w:pStyle w:val="a9"/>
-        <w:numPr>
-          <w:ilvl w:val="0"/>
-          <w:numId w:val="32"/>
-        </w:numPr>
-        <w:ind w:left="368"/>
-        <w:rPr>
-          <w:rtl/>
-        </w:rPr>
-      </w:pPr>
-      <w:r>
-        <w:rPr>
-          <w:b/>
-          <w:bCs/>
-        </w:rPr>
-        <w:t>Shared Preferences</w:t>
-      </w:r>
-      <w:r>
-        <w:rPr>
-          <w:rFonts w:hint="cs"/>
-          <w:rtl/>
-        </w:rPr>
-        <w:t xml:space="preserve">: </w:t>
-      </w:r>
-      <w:r>
-        <w:rPr>
-          <w:rFonts w:hint="cs"/>
-          <w:highlight w:val="yellow"/>
-          <w:rtl/>
-        </w:rPr>
-        <w:t xml:space="preserve">(למי שיש, אחרת </w:t>
-      </w:r>
-      <w:r>
-        <w:rPr>
-          <w:highlight w:val="yellow"/>
-          <w:rtl/>
-        </w:rPr>
-        <w:t>–</w:t>
-      </w:r>
-      <w:r>
-        <w:rPr>
-          <w:rFonts w:hint="cs"/>
-          <w:highlight w:val="yellow"/>
-          <w:rtl/>
-        </w:rPr>
-        <w:t xml:space="preserve"> למחוק!)</w:t>
-      </w:r>
-    </w:p>
-    <w:p>
-      <w:pPr>
-        <w:ind w:left="368"/>
-        <w:rPr>
-          <w:rtl/>
-        </w:rPr>
-      </w:pPr>
-      <w:r>
-        <w:rPr>
-          <w:rFonts w:hint="cs"/>
-          <w:rtl/>
-        </w:rPr>
-        <w:t xml:space="preserve">שם הקובץ: </w:t>
-      </w:r>
-    </w:p>
-    <w:tbl>
-      <w:tblPr>
-        <w:tblStyle w:val="aa"/>
-        <w:bidiVisual/>
-        <w:tblW w:w="8362" w:type="dxa"/>
-        <w:tblInd w:w="-66" w:type="dxa"/>
-        <w:tblLook w:val="04A0" w:firstRow="1" w:lastRow="0" w:firstColumn="1" w:lastColumn="0" w:noHBand="0" w:noVBand="1"/>
-      </w:tblPr>
-      <w:tblGrid>
-        <w:gridCol w:w="1282"/>
-        <w:gridCol w:w="1418"/>
-        <w:gridCol w:w="1559"/>
-        <w:gridCol w:w="4103"/>
-      </w:tblGrid>
-      <w:tr>
-        <w:trPr>
-          <w:tblHeader/>
-        </w:trPr>
-        <w:tc>
-          <w:tcPr>
-            <w:tcW w:w="1282" w:type="dxa"/>
-            <w:shd w:val="clear" w:color="auto" w:fill="595959" w:themeFill="text1" w:themeFillTint="A6"/>
-          </w:tcPr>
-          <w:p>
-            <w:pPr>
-              <w:pStyle w:val="a9"/>
-              <w:ind w:left="84"/>
-              <w:jc w:val="center"/>
-              <w:rPr>
-                <w:color w:val="FFFFFF" w:themeColor="background1"/>
-                <w:rtl/>
-              </w:rPr>
-            </w:pPr>
-            <w:r>
-              <w:rPr>
-                <w:rFonts w:hint="cs"/>
-                <w:color w:val="FFFFFF" w:themeColor="background1"/>
-                <w:rtl/>
-              </w:rPr>
-              <w:t>מפתח</w:t>
-            </w:r>
-          </w:p>
-        </w:tc>
-        <w:tc>
-          <w:tcPr>
-            <w:tcW w:w="1418" w:type="dxa"/>
-            <w:shd w:val="clear" w:color="auto" w:fill="595959" w:themeFill="text1" w:themeFillTint="A6"/>
-          </w:tcPr>
-          <w:p>
-            <w:pPr>
-              <w:pStyle w:val="a9"/>
-              <w:ind w:left="84"/>
-              <w:jc w:val="center"/>
-              <w:rPr>
-                <w:color w:val="FFFFFF" w:themeColor="background1"/>
-                <w:rtl/>
-              </w:rPr>
-            </w:pPr>
-            <w:r>
-              <w:rPr>
-                <w:rFonts w:hint="cs"/>
-                <w:color w:val="FFFFFF" w:themeColor="background1"/>
-                <w:rtl/>
-              </w:rPr>
-              <w:t>ערך -סוג משתנה</w:t>
-            </w:r>
-          </w:p>
-        </w:tc>
-        <w:tc>
-          <w:tcPr>
-            <w:tcW w:w="1559" w:type="dxa"/>
-            <w:shd w:val="clear" w:color="auto" w:fill="595959" w:themeFill="text1" w:themeFillTint="A6"/>
-          </w:tcPr>
-          <w:p>
-            <w:pPr>
-              <w:pStyle w:val="a9"/>
-              <w:ind w:left="84"/>
-              <w:jc w:val="center"/>
-              <w:rPr>
-                <w:color w:val="FFFFFF" w:themeColor="background1"/>
-                <w:rtl/>
-              </w:rPr>
-            </w:pPr>
-            <w:r>
-              <w:rPr>
-                <w:rFonts w:hint="cs"/>
-                <w:color w:val="FFFFFF" w:themeColor="background1"/>
-                <w:rtl/>
-              </w:rPr>
-              <w:t>תיאור משתנה</w:t>
-            </w:r>
-          </w:p>
-        </w:tc>
-        <w:tc>
-          <w:tcPr>
-            <w:tcW w:w="4103" w:type="dxa"/>
-            <w:shd w:val="clear" w:color="auto" w:fill="595959" w:themeFill="text1" w:themeFillTint="A6"/>
-          </w:tcPr>
-          <w:p>
-            <w:pPr>
-              <w:pStyle w:val="a9"/>
-              <w:ind w:left="84"/>
-              <w:jc w:val="center"/>
-              <w:rPr>
-                <w:color w:val="FFFFFF" w:themeColor="background1"/>
-                <w:rtl/>
-              </w:rPr>
-            </w:pPr>
-            <w:r>
-              <w:rPr>
-                <w:rFonts w:hint="cs"/>
-                <w:color w:val="FFFFFF" w:themeColor="background1"/>
-                <w:rtl/>
-              </w:rPr>
-              <w:t>דוגמה</w:t>
-            </w:r>
-          </w:p>
-        </w:tc>
-      </w:tr>
-      <w:tr>
-        <w:tc>
-          <w:tcPr>
-            <w:tcW w:w="1282" w:type="dxa"/>
-          </w:tcPr>
-          <w:p>
-            <w:pPr>
-              <w:pStyle w:val="a9"/>
-              <w:ind w:left="84"/>
-              <w:jc w:val="center"/>
-            </w:pPr>
-          </w:p>
-        </w:tc>
-        <w:tc>
-          <w:tcPr>
-            <w:tcW w:w="1418" w:type="dxa"/>
-          </w:tcPr>
-          <w:p>
-            <w:pPr>
-              <w:pStyle w:val="a9"/>
-              <w:ind w:left="84"/>
-              <w:jc w:val="center"/>
-              <w:rPr>
-                <w:rtl/>
-              </w:rPr>
-            </w:pPr>
-          </w:p>
-        </w:tc>
-        <w:tc>
-          <w:tcPr>
-            <w:tcW w:w="1559" w:type="dxa"/>
-          </w:tcPr>
-          <w:p>
-            <w:pPr>
-              <w:pStyle w:val="a9"/>
-              <w:ind w:left="84"/>
-              <w:jc w:val="center"/>
-              <w:rPr>
-                <w:rtl/>
-              </w:rPr>
-            </w:pPr>
-          </w:p>
-        </w:tc>
-        <w:tc>
-          <w:tcPr>
-            <w:tcW w:w="4103" w:type="dxa"/>
-          </w:tcPr>
-          <w:p>
-            <w:pPr>
-              <w:pStyle w:val="a9"/>
-              <w:ind w:left="84"/>
-              <w:jc w:val="center"/>
-              <w:rPr>
-                <w:rtl/>
-              </w:rPr>
-            </w:pPr>
-          </w:p>
-        </w:tc>
-      </w:tr>
-      <w:tr>
-        <w:tc>
-          <w:tcPr>
-            <w:tcW w:w="1282" w:type="dxa"/>
-          </w:tcPr>
-          <w:p>
-            <w:pPr>
-              <w:pStyle w:val="a9"/>
-              <w:ind w:left="84"/>
-              <w:jc w:val="center"/>
-            </w:pPr>
-          </w:p>
-        </w:tc>
-        <w:tc>
-          <w:tcPr>
-            <w:tcW w:w="1418" w:type="dxa"/>
-          </w:tcPr>
-          <w:p>
-            <w:pPr>
-              <w:pStyle w:val="a9"/>
-              <w:ind w:left="84"/>
-              <w:jc w:val="center"/>
-              <w:rPr>
-                <w:rtl/>
-              </w:rPr>
-            </w:pPr>
-          </w:p>
-        </w:tc>
-        <w:tc>
-          <w:tcPr>
-            <w:tcW w:w="1559" w:type="dxa"/>
-          </w:tcPr>
-          <w:p>
-            <w:pPr>
-              <w:pStyle w:val="a9"/>
-              <w:ind w:left="84"/>
-              <w:jc w:val="center"/>
-              <w:rPr>
-                <w:rtl/>
-              </w:rPr>
-            </w:pPr>
-          </w:p>
-        </w:tc>
-        <w:tc>
-          <w:tcPr>
-            <w:tcW w:w="4103" w:type="dxa"/>
-          </w:tcPr>
-          <w:p>
-            <w:pPr>
-              <w:pStyle w:val="a9"/>
-              <w:ind w:left="84"/>
-              <w:jc w:val="center"/>
-              <w:rPr>
-                <w:rtl/>
-              </w:rPr>
-            </w:pPr>
-          </w:p>
-        </w:tc>
-      </w:tr>
-      <w:tr>
-        <w:tc>
-          <w:tcPr>
-            <w:tcW w:w="1282" w:type="dxa"/>
-          </w:tcPr>
-          <w:p>
-            <w:pPr>
-              <w:pStyle w:val="a9"/>
-              <w:ind w:left="84"/>
-              <w:jc w:val="center"/>
-            </w:pPr>
-          </w:p>
-        </w:tc>
-        <w:tc>
-          <w:tcPr>
-            <w:tcW w:w="1418" w:type="dxa"/>
-          </w:tcPr>
-          <w:p>
-            <w:pPr>
-              <w:pStyle w:val="a9"/>
-              <w:ind w:left="84"/>
-              <w:jc w:val="center"/>
-              <w:rPr>
-                <w:rtl/>
-              </w:rPr>
-            </w:pPr>
-          </w:p>
-        </w:tc>
-        <w:tc>
-          <w:tcPr>
-            <w:tcW w:w="1559" w:type="dxa"/>
-          </w:tcPr>
-          <w:p>
-            <w:pPr>
-              <w:pStyle w:val="a9"/>
-              <w:ind w:left="84"/>
-              <w:jc w:val="center"/>
-              <w:rPr>
-                <w:rtl/>
-              </w:rPr>
-            </w:pPr>
-          </w:p>
-        </w:tc>
-        <w:tc>
-          <w:tcPr>
-            <w:tcW w:w="4103" w:type="dxa"/>
-          </w:tcPr>
-          <w:p>
-            <w:pPr>
-              <w:pStyle w:val="a9"/>
-              <w:ind w:left="84"/>
-              <w:jc w:val="center"/>
-              <w:rPr>
-                <w:rtl/>
-              </w:rPr>
-            </w:pPr>
-          </w:p>
-        </w:tc>
-      </w:tr>
-      <w:tr>
-        <w:tc>
-          <w:tcPr>
-            <w:tcW w:w="1282" w:type="dxa"/>
-          </w:tcPr>
-          <w:p>
-            <w:pPr>
-              <w:pStyle w:val="a9"/>
-              <w:ind w:left="84"/>
-              <w:jc w:val="center"/>
-            </w:pPr>
-          </w:p>
-        </w:tc>
-        <w:tc>
-          <w:tcPr>
-            <w:tcW w:w="1418" w:type="dxa"/>
-          </w:tcPr>
-          <w:p>
-            <w:pPr>
-              <w:pStyle w:val="a9"/>
-              <w:ind w:left="84"/>
-              <w:jc w:val="center"/>
-              <w:rPr>
-                <w:rtl/>
-              </w:rPr>
-            </w:pPr>
-          </w:p>
-        </w:tc>
-        <w:tc>
-          <w:tcPr>
-            <w:tcW w:w="1559" w:type="dxa"/>
-          </w:tcPr>
-          <w:p>
-            <w:pPr>
-              <w:pStyle w:val="a9"/>
-              <w:ind w:left="84"/>
-              <w:jc w:val="center"/>
-              <w:rPr>
-                <w:rtl/>
-              </w:rPr>
-            </w:pPr>
-          </w:p>
-        </w:tc>
-        <w:tc>
-          <w:tcPr>
-            <w:tcW w:w="4103" w:type="dxa"/>
-          </w:tcPr>
-          <w:p>
-            <w:pPr>
-              <w:pStyle w:val="a9"/>
-              <w:ind w:left="84"/>
-              <w:jc w:val="center"/>
-              <w:rPr>
-                <w:rtl/>
-              </w:rPr>
-            </w:pPr>
-          </w:p>
-        </w:tc>
-      </w:tr>
-      <w:tr>
-        <w:tc>
-          <w:tcPr>
-            <w:tcW w:w="1282" w:type="dxa"/>
-          </w:tcPr>
-          <w:p>
-            <w:pPr>
-              <w:pStyle w:val="a9"/>
-              <w:ind w:left="84"/>
-              <w:jc w:val="center"/>
-              <w:rPr>
-                <w:rtl/>
-              </w:rPr>
-            </w:pPr>
-          </w:p>
-        </w:tc>
-        <w:tc>
-          <w:tcPr>
-            <w:tcW w:w="1418" w:type="dxa"/>
-          </w:tcPr>
-          <w:p>
-            <w:pPr>
-              <w:pStyle w:val="a9"/>
-              <w:ind w:left="84"/>
-              <w:jc w:val="center"/>
-              <w:rPr>
-                <w:rtl/>
-              </w:rPr>
-            </w:pPr>
-          </w:p>
-        </w:tc>
-        <w:tc>
-          <w:tcPr>
-            <w:tcW w:w="1559" w:type="dxa"/>
-          </w:tcPr>
-          <w:p>
-            <w:pPr>
-              <w:pStyle w:val="a9"/>
-              <w:ind w:left="84"/>
-              <w:jc w:val="center"/>
-              <w:rPr>
-                <w:rtl/>
-              </w:rPr>
-            </w:pPr>
-          </w:p>
-        </w:tc>
-        <w:tc>
-          <w:tcPr>
-            <w:tcW w:w="4103" w:type="dxa"/>
-          </w:tcPr>
-          <w:p>
-            <w:pPr>
-              <w:pStyle w:val="a9"/>
-              <w:ind w:left="84"/>
-              <w:jc w:val="center"/>
-              <w:rPr>
-                <w:rtl/>
-              </w:rPr>
-            </w:pPr>
-          </w:p>
-        </w:tc>
-      </w:tr>
-      <w:tr>
-        <w:tc>
-          <w:tcPr>
-            <w:tcW w:w="1282" w:type="dxa"/>
-          </w:tcPr>
-          <w:p>
-            <w:pPr>
-              <w:pStyle w:val="a9"/>
-              <w:ind w:left="84"/>
-              <w:jc w:val="center"/>
-            </w:pPr>
-          </w:p>
-        </w:tc>
-        <w:tc>
-          <w:tcPr>
-            <w:tcW w:w="1418" w:type="dxa"/>
-          </w:tcPr>
-          <w:p>
-            <w:pPr>
-              <w:pStyle w:val="a9"/>
-              <w:ind w:left="84"/>
-              <w:jc w:val="center"/>
-            </w:pPr>
-          </w:p>
-        </w:tc>
-        <w:tc>
-          <w:tcPr>
-            <w:tcW w:w="1559" w:type="dxa"/>
-          </w:tcPr>
-          <w:p>
-            <w:pPr>
-              <w:pStyle w:val="a9"/>
-              <w:ind w:left="84"/>
-              <w:jc w:val="center"/>
-              <w:rPr>
-                <w:rtl/>
-              </w:rPr>
-            </w:pPr>
-          </w:p>
-        </w:tc>
-        <w:tc>
-          <w:tcPr>
-            <w:tcW w:w="4103" w:type="dxa"/>
-          </w:tcPr>
-          <w:p>
-            <w:pPr>
-              <w:pStyle w:val="a9"/>
-              <w:ind w:left="84"/>
-              <w:jc w:val="center"/>
-              <w:rPr>
-                <w:rtl/>
-              </w:rPr>
-            </w:pPr>
-          </w:p>
-        </w:tc>
-      </w:tr>
-    </w:tbl>
-    <w:p>
-      <w:pPr>
-        <w:ind w:left="84"/>
-        <w:rPr>
-          <w:rtl/>
-        </w:rPr>
-      </w:pPr>
-    </w:p>
-    <w:p>
-      <w:pPr>
-        <w:ind w:left="84"/>
-        <w:rPr>
-          <w:rtl/>
-        </w:rPr>
-      </w:pPr>
     </w:p>
     <w:p>
       <w:pPr>
@@ -27640,9 +28212,6 @@
           <w:numId w:val="32"/>
         </w:numPr>
         <w:ind w:left="226"/>
-        <w:rPr>
-          <w:rtl/>
-        </w:rPr>
       </w:pPr>
       <w:r>
         <w:rPr>
@@ -27668,24 +28237,10 @@
         </w:rPr>
         <w:t xml:space="preserve"> </w:t>
       </w:r>
-      <w:r>
-        <w:rPr>
-          <w:rFonts w:hint="cs"/>
-          <w:highlight w:val="yellow"/>
-          <w:rtl/>
-        </w:rPr>
-        <w:t>(למי שיש, אחרת למחוק!)</w:t>
-      </w:r>
-      <w:r>
-        <w:rPr>
-          <w:rFonts w:hint="cs"/>
-          <w:rtl/>
-        </w:rPr>
-        <w:t xml:space="preserve"> </w:t>
-      </w:r>
-    </w:p>
-    <w:p>
-      <w:pPr>
+    </w:p>
+    <w:p>
+      <w:pPr>
+        <w:pStyle w:val="a9"/>
         <w:ind w:left="226"/>
         <w:rPr>
           <w:rtl/>
@@ -27707,6 +28262,21 @@
         </w:rPr>
         <w:t xml:space="preserve"> ההיררכיה של עץ הנתונים</w:t>
       </w:r>
+      <w:r>
+        <w:rPr>
+          <w:rFonts w:hint="cs"/>
+          <w:rtl/>
+        </w:rPr>
+        <w:t>:</w:t>
+      </w:r>
+    </w:p>
+    <w:p>
+      <w:pPr>
+        <w:ind w:left="226"/>
+        <w:rPr>
+          <w:rtl/>
+        </w:rPr>
+      </w:pPr>
     </w:p>
     <w:p>
       <w:pPr>
@@ -27720,1946 +28290,15 @@
     </w:p>
     <w:p>
       <w:pPr>
-        <w:pStyle w:val="a9"/>
-        <w:numPr>
-          <w:ilvl w:val="0"/>
-          <w:numId w:val="32"/>
-        </w:numPr>
-        <w:ind w:left="226"/>
-      </w:pPr>
-      <w:r>
-        <w:rPr>
-          <w:rFonts w:hint="cs"/>
-          <w:b/>
-          <w:bCs/>
-        </w:rPr>
-        <w:t>SQL</w:t>
-      </w:r>
-      <w:r>
-        <w:rPr>
-          <w:rFonts w:hint="cs"/>
-          <w:rtl/>
-        </w:rPr>
-        <w:t xml:space="preserve"> </w:t>
-      </w:r>
-      <w:r>
-        <w:rPr>
-          <w:rFonts w:hint="cs"/>
-          <w:highlight w:val="yellow"/>
-          <w:rtl/>
-        </w:rPr>
-        <w:t>(למי שיש, אחרת למחוק!)</w:t>
-      </w:r>
-    </w:p>
-    <w:p>
-      <w:pPr>
-        <w:pStyle w:val="a9"/>
-        <w:ind w:left="226"/>
-        <w:rPr>
-          <w:b/>
-          <w:bCs/>
-          <w:rtl/>
-        </w:rPr>
-      </w:pPr>
-    </w:p>
-    <w:p>
-      <w:pPr>
-        <w:pStyle w:val="a9"/>
-        <w:ind w:left="226"/>
-        <w:rPr>
-          <w:b/>
-          <w:bCs/>
-          <w:rtl/>
-        </w:rPr>
-      </w:pPr>
-      <w:r>
-        <w:rPr>
-          <w:rFonts w:hint="cs"/>
-          <w:b/>
-          <w:bCs/>
-          <w:rtl/>
-        </w:rPr>
-        <w:t>שם בסיס הנתונים:</w:t>
-      </w:r>
-    </w:p>
-    <w:p>
-      <w:pPr>
-        <w:pStyle w:val="a9"/>
-        <w:ind w:left="226"/>
-        <w:rPr>
-          <w:b/>
-          <w:bCs/>
-          <w:rtl/>
-        </w:rPr>
-      </w:pPr>
-    </w:p>
-    <w:p>
-      <w:pPr>
-        <w:pStyle w:val="a9"/>
-        <w:ind w:left="226"/>
-        <w:rPr>
-          <w:b/>
-          <w:bCs/>
-          <w:rtl/>
-        </w:rPr>
-      </w:pPr>
-      <w:r>
-        <w:rPr>
-          <w:rFonts w:hint="cs"/>
-          <w:b/>
-          <w:bCs/>
-          <w:highlight w:val="yellow"/>
-          <w:rtl/>
-        </w:rPr>
-        <w:t>עבור כל טבלה:</w:t>
-      </w:r>
-    </w:p>
-    <w:p>
-      <w:pPr>
-        <w:pStyle w:val="a9"/>
-        <w:ind w:left="226"/>
-      </w:pPr>
-      <w:r>
-        <w:rPr>
-          <w:rFonts w:hint="cs"/>
-          <w:b/>
-          <w:bCs/>
-          <w:rtl/>
-        </w:rPr>
-        <w:t>שם הטבלה:</w:t>
-      </w:r>
-    </w:p>
-    <w:tbl>
-      <w:tblPr>
-        <w:tblStyle w:val="aa"/>
-        <w:bidiVisual/>
-        <w:tblW w:w="0" w:type="auto"/>
-        <w:tblInd w:w="-66" w:type="dxa"/>
-        <w:tblLook w:val="04A0" w:firstRow="1" w:lastRow="0" w:firstColumn="1" w:lastColumn="0" w:noHBand="0" w:noVBand="1"/>
-      </w:tblPr>
-      <w:tblGrid>
-        <w:gridCol w:w="1324"/>
-        <w:gridCol w:w="1519"/>
-        <w:gridCol w:w="2833"/>
-        <w:gridCol w:w="1134"/>
-        <w:gridCol w:w="1552"/>
-      </w:tblGrid>
-      <w:tr>
-        <w:trPr>
-          <w:tblHeader/>
-        </w:trPr>
-        <w:tc>
-          <w:tcPr>
-            <w:tcW w:w="1324" w:type="dxa"/>
-            <w:shd w:val="clear" w:color="auto" w:fill="595959" w:themeFill="text1" w:themeFillTint="A6"/>
-          </w:tcPr>
-          <w:p>
-            <w:pPr>
-              <w:pStyle w:val="a9"/>
-              <w:ind w:left="84"/>
-              <w:jc w:val="center"/>
-              <w:rPr>
-                <w:color w:val="FFFFFF" w:themeColor="background1"/>
-                <w:rtl/>
-              </w:rPr>
-            </w:pPr>
-            <w:r>
-              <w:rPr>
-                <w:rFonts w:hint="cs"/>
-                <w:color w:val="FFFFFF" w:themeColor="background1"/>
-                <w:rtl/>
-              </w:rPr>
-              <w:t>שם עמודה</w:t>
-            </w:r>
-          </w:p>
-        </w:tc>
-        <w:tc>
-          <w:tcPr>
-            <w:tcW w:w="1519" w:type="dxa"/>
-            <w:shd w:val="clear" w:color="auto" w:fill="595959" w:themeFill="text1" w:themeFillTint="A6"/>
-          </w:tcPr>
-          <w:p>
-            <w:pPr>
-              <w:pStyle w:val="a9"/>
-              <w:ind w:left="84"/>
-              <w:jc w:val="center"/>
-              <w:rPr>
-                <w:color w:val="FFFFFF" w:themeColor="background1"/>
-                <w:rtl/>
-              </w:rPr>
-            </w:pPr>
-            <w:r>
-              <w:rPr>
-                <w:rFonts w:hint="cs"/>
-                <w:color w:val="FFFFFF" w:themeColor="background1"/>
-                <w:rtl/>
-              </w:rPr>
-              <w:t>סוג משתנה</w:t>
-            </w:r>
-          </w:p>
-        </w:tc>
-        <w:tc>
-          <w:tcPr>
-            <w:tcW w:w="2833" w:type="dxa"/>
-            <w:shd w:val="clear" w:color="auto" w:fill="595959" w:themeFill="text1" w:themeFillTint="A6"/>
-          </w:tcPr>
-          <w:p>
-            <w:pPr>
-              <w:pStyle w:val="a9"/>
-              <w:ind w:left="84"/>
-              <w:jc w:val="center"/>
-              <w:rPr>
-                <w:color w:val="FFFFFF" w:themeColor="background1"/>
-                <w:rtl/>
-              </w:rPr>
-            </w:pPr>
-            <w:r>
-              <w:rPr>
-                <w:rFonts w:hint="cs"/>
-                <w:color w:val="FFFFFF" w:themeColor="background1"/>
-                <w:rtl/>
-              </w:rPr>
-              <w:t>תיאור משתנה</w:t>
-            </w:r>
-          </w:p>
-        </w:tc>
-        <w:tc>
-          <w:tcPr>
-            <w:tcW w:w="1134" w:type="dxa"/>
-            <w:shd w:val="clear" w:color="auto" w:fill="595959" w:themeFill="text1" w:themeFillTint="A6"/>
-          </w:tcPr>
-          <w:p>
-            <w:pPr>
-              <w:pStyle w:val="a9"/>
-              <w:ind w:left="84"/>
-              <w:jc w:val="center"/>
-              <w:rPr>
-                <w:color w:val="FFFFFF" w:themeColor="background1"/>
-                <w:rtl/>
-              </w:rPr>
-            </w:pPr>
-            <w:r>
-              <w:rPr>
-                <w:color w:val="FFFFFF" w:themeColor="background1"/>
-              </w:rPr>
-              <w:t>Primary key</w:t>
-            </w:r>
-          </w:p>
-        </w:tc>
-        <w:tc>
-          <w:tcPr>
-            <w:tcW w:w="1552" w:type="dxa"/>
-            <w:shd w:val="clear" w:color="auto" w:fill="595959" w:themeFill="text1" w:themeFillTint="A6"/>
-          </w:tcPr>
-          <w:p>
-            <w:pPr>
-              <w:pStyle w:val="a9"/>
-              <w:ind w:left="84"/>
-              <w:jc w:val="center"/>
-              <w:rPr>
-                <w:color w:val="FFFFFF" w:themeColor="background1"/>
-              </w:rPr>
-            </w:pPr>
-            <w:r>
-              <w:rPr>
-                <w:rFonts w:hint="cs"/>
-                <w:color w:val="FFFFFF" w:themeColor="background1"/>
-                <w:rtl/>
-              </w:rPr>
-              <w:t>דוגמה</w:t>
-            </w:r>
-          </w:p>
-        </w:tc>
-      </w:tr>
-      <w:tr>
-        <w:tc>
-          <w:tcPr>
-            <w:tcW w:w="1324" w:type="dxa"/>
-          </w:tcPr>
-          <w:p>
-            <w:pPr>
-              <w:pStyle w:val="a9"/>
-              <w:ind w:left="84"/>
-              <w:jc w:val="center"/>
-            </w:pPr>
-          </w:p>
-        </w:tc>
-        <w:tc>
-          <w:tcPr>
-            <w:tcW w:w="1519" w:type="dxa"/>
-          </w:tcPr>
-          <w:p>
-            <w:pPr>
-              <w:pStyle w:val="a9"/>
-              <w:ind w:left="84"/>
-              <w:jc w:val="center"/>
-              <w:rPr>
-                <w:rtl/>
-              </w:rPr>
-            </w:pPr>
-          </w:p>
-        </w:tc>
-        <w:tc>
-          <w:tcPr>
-            <w:tcW w:w="2833" w:type="dxa"/>
-          </w:tcPr>
-          <w:p>
-            <w:pPr>
-              <w:pStyle w:val="a9"/>
-              <w:ind w:left="84"/>
-              <w:jc w:val="center"/>
-              <w:rPr>
-                <w:rtl/>
-              </w:rPr>
-            </w:pPr>
-          </w:p>
-        </w:tc>
-        <w:tc>
-          <w:tcPr>
-            <w:tcW w:w="1134" w:type="dxa"/>
-          </w:tcPr>
-          <w:p>
-            <w:pPr>
-              <w:pStyle w:val="a9"/>
-              <w:ind w:left="84"/>
-              <w:jc w:val="center"/>
-              <w:rPr>
-                <w:rtl/>
-              </w:rPr>
-            </w:pPr>
-          </w:p>
-        </w:tc>
-        <w:tc>
-          <w:tcPr>
-            <w:tcW w:w="1552" w:type="dxa"/>
-          </w:tcPr>
-          <w:p>
-            <w:pPr>
-              <w:pStyle w:val="a9"/>
-              <w:ind w:left="84"/>
-              <w:jc w:val="center"/>
-              <w:rPr>
-                <w:rtl/>
-              </w:rPr>
-            </w:pPr>
-          </w:p>
-        </w:tc>
-      </w:tr>
-      <w:tr>
-        <w:tc>
-          <w:tcPr>
-            <w:tcW w:w="1324" w:type="dxa"/>
-          </w:tcPr>
-          <w:p>
-            <w:pPr>
-              <w:pStyle w:val="a9"/>
-              <w:ind w:left="84"/>
-              <w:jc w:val="center"/>
-            </w:pPr>
-          </w:p>
-        </w:tc>
-        <w:tc>
-          <w:tcPr>
-            <w:tcW w:w="1519" w:type="dxa"/>
-          </w:tcPr>
-          <w:p>
-            <w:pPr>
-              <w:pStyle w:val="a9"/>
-              <w:ind w:left="84"/>
-              <w:jc w:val="center"/>
-              <w:rPr>
-                <w:rtl/>
-              </w:rPr>
-            </w:pPr>
-          </w:p>
-        </w:tc>
-        <w:tc>
-          <w:tcPr>
-            <w:tcW w:w="2833" w:type="dxa"/>
-          </w:tcPr>
-          <w:p>
-            <w:pPr>
-              <w:pStyle w:val="a9"/>
-              <w:ind w:left="84"/>
-              <w:jc w:val="center"/>
-              <w:rPr>
-                <w:rtl/>
-              </w:rPr>
-            </w:pPr>
-          </w:p>
-        </w:tc>
-        <w:tc>
-          <w:tcPr>
-            <w:tcW w:w="1134" w:type="dxa"/>
-          </w:tcPr>
-          <w:p>
-            <w:pPr>
-              <w:pStyle w:val="a9"/>
-              <w:ind w:left="84"/>
-              <w:jc w:val="center"/>
-              <w:rPr>
-                <w:rtl/>
-              </w:rPr>
-            </w:pPr>
-          </w:p>
-        </w:tc>
-        <w:tc>
-          <w:tcPr>
-            <w:tcW w:w="1552" w:type="dxa"/>
-          </w:tcPr>
-          <w:p>
-            <w:pPr>
-              <w:pStyle w:val="a9"/>
-              <w:ind w:left="84"/>
-              <w:jc w:val="center"/>
-              <w:rPr>
-                <w:rtl/>
-              </w:rPr>
-            </w:pPr>
-          </w:p>
-        </w:tc>
-      </w:tr>
-      <w:tr>
-        <w:tc>
-          <w:tcPr>
-            <w:tcW w:w="1324" w:type="dxa"/>
-          </w:tcPr>
-          <w:p>
-            <w:pPr>
-              <w:pStyle w:val="a9"/>
-              <w:ind w:left="84"/>
-              <w:jc w:val="center"/>
-            </w:pPr>
-          </w:p>
-        </w:tc>
-        <w:tc>
-          <w:tcPr>
-            <w:tcW w:w="1519" w:type="dxa"/>
-          </w:tcPr>
-          <w:p>
-            <w:pPr>
-              <w:pStyle w:val="a9"/>
-              <w:ind w:left="84"/>
-              <w:jc w:val="center"/>
-              <w:rPr>
-                <w:rtl/>
-              </w:rPr>
-            </w:pPr>
-          </w:p>
-        </w:tc>
-        <w:tc>
-          <w:tcPr>
-            <w:tcW w:w="2833" w:type="dxa"/>
-          </w:tcPr>
-          <w:p>
-            <w:pPr>
-              <w:pStyle w:val="a9"/>
-              <w:ind w:left="84"/>
-              <w:jc w:val="center"/>
-              <w:rPr>
-                <w:rtl/>
-              </w:rPr>
-            </w:pPr>
-          </w:p>
-        </w:tc>
-        <w:tc>
-          <w:tcPr>
-            <w:tcW w:w="1134" w:type="dxa"/>
-          </w:tcPr>
-          <w:p>
-            <w:pPr>
-              <w:pStyle w:val="a9"/>
-              <w:ind w:left="84"/>
-              <w:jc w:val="center"/>
-              <w:rPr>
-                <w:rtl/>
-              </w:rPr>
-            </w:pPr>
-          </w:p>
-        </w:tc>
-        <w:tc>
-          <w:tcPr>
-            <w:tcW w:w="1552" w:type="dxa"/>
-          </w:tcPr>
-          <w:p>
-            <w:pPr>
-              <w:pStyle w:val="a9"/>
-              <w:ind w:left="84"/>
-              <w:jc w:val="center"/>
-              <w:rPr>
-                <w:rtl/>
-              </w:rPr>
-            </w:pPr>
-          </w:p>
-        </w:tc>
-      </w:tr>
-      <w:tr>
-        <w:tc>
-          <w:tcPr>
-            <w:tcW w:w="1324" w:type="dxa"/>
-          </w:tcPr>
-          <w:p>
-            <w:pPr>
-              <w:pStyle w:val="a9"/>
-              <w:ind w:left="84"/>
-              <w:jc w:val="center"/>
-            </w:pPr>
-          </w:p>
-        </w:tc>
-        <w:tc>
-          <w:tcPr>
-            <w:tcW w:w="1519" w:type="dxa"/>
-          </w:tcPr>
-          <w:p>
-            <w:pPr>
-              <w:pStyle w:val="a9"/>
-              <w:ind w:left="84"/>
-              <w:jc w:val="center"/>
-              <w:rPr>
-                <w:rtl/>
-              </w:rPr>
-            </w:pPr>
-          </w:p>
-        </w:tc>
-        <w:tc>
-          <w:tcPr>
-            <w:tcW w:w="2833" w:type="dxa"/>
-          </w:tcPr>
-          <w:p>
-            <w:pPr>
-              <w:pStyle w:val="a9"/>
-              <w:ind w:left="84"/>
-              <w:jc w:val="center"/>
-              <w:rPr>
-                <w:rtl/>
-              </w:rPr>
-            </w:pPr>
-          </w:p>
-        </w:tc>
-        <w:tc>
-          <w:tcPr>
-            <w:tcW w:w="1134" w:type="dxa"/>
-          </w:tcPr>
-          <w:p>
-            <w:pPr>
-              <w:pStyle w:val="a9"/>
-              <w:ind w:left="84"/>
-              <w:jc w:val="center"/>
-              <w:rPr>
-                <w:rtl/>
-              </w:rPr>
-            </w:pPr>
-          </w:p>
-        </w:tc>
-        <w:tc>
-          <w:tcPr>
-            <w:tcW w:w="1552" w:type="dxa"/>
-          </w:tcPr>
-          <w:p>
-            <w:pPr>
-              <w:pStyle w:val="a9"/>
-              <w:ind w:left="84"/>
-              <w:jc w:val="center"/>
-              <w:rPr>
-                <w:rtl/>
-              </w:rPr>
-            </w:pPr>
-          </w:p>
-        </w:tc>
-      </w:tr>
-      <w:tr>
-        <w:tc>
-          <w:tcPr>
-            <w:tcW w:w="1324" w:type="dxa"/>
-          </w:tcPr>
-          <w:p>
-            <w:pPr>
-              <w:pStyle w:val="a9"/>
-              <w:ind w:left="84"/>
-              <w:jc w:val="center"/>
-              <w:rPr>
-                <w:rtl/>
-              </w:rPr>
-            </w:pPr>
-          </w:p>
-        </w:tc>
-        <w:tc>
-          <w:tcPr>
-            <w:tcW w:w="1519" w:type="dxa"/>
-          </w:tcPr>
-          <w:p>
-            <w:pPr>
-              <w:pStyle w:val="a9"/>
-              <w:ind w:left="84"/>
-              <w:jc w:val="center"/>
-              <w:rPr>
-                <w:rtl/>
-              </w:rPr>
-            </w:pPr>
-          </w:p>
-        </w:tc>
-        <w:tc>
-          <w:tcPr>
-            <w:tcW w:w="2833" w:type="dxa"/>
-          </w:tcPr>
-          <w:p>
-            <w:pPr>
-              <w:pStyle w:val="a9"/>
-              <w:ind w:left="84"/>
-              <w:jc w:val="center"/>
-              <w:rPr>
-                <w:rtl/>
-              </w:rPr>
-            </w:pPr>
-          </w:p>
-        </w:tc>
-        <w:tc>
-          <w:tcPr>
-            <w:tcW w:w="1134" w:type="dxa"/>
-          </w:tcPr>
-          <w:p>
-            <w:pPr>
-              <w:pStyle w:val="a9"/>
-              <w:ind w:left="84"/>
-              <w:jc w:val="center"/>
-              <w:rPr>
-                <w:rtl/>
-              </w:rPr>
-            </w:pPr>
-          </w:p>
-        </w:tc>
-        <w:tc>
-          <w:tcPr>
-            <w:tcW w:w="1552" w:type="dxa"/>
-          </w:tcPr>
-          <w:p>
-            <w:pPr>
-              <w:pStyle w:val="a9"/>
-              <w:ind w:left="84"/>
-              <w:jc w:val="center"/>
-              <w:rPr>
-                <w:rtl/>
-              </w:rPr>
-            </w:pPr>
-          </w:p>
-        </w:tc>
-      </w:tr>
-      <w:tr>
-        <w:tc>
-          <w:tcPr>
-            <w:tcW w:w="1324" w:type="dxa"/>
-          </w:tcPr>
-          <w:p>
-            <w:pPr>
-              <w:pStyle w:val="a9"/>
-              <w:ind w:left="84"/>
-              <w:jc w:val="center"/>
-            </w:pPr>
-          </w:p>
-        </w:tc>
-        <w:tc>
-          <w:tcPr>
-            <w:tcW w:w="1519" w:type="dxa"/>
-          </w:tcPr>
-          <w:p>
-            <w:pPr>
-              <w:pStyle w:val="a9"/>
-              <w:ind w:left="84"/>
-              <w:jc w:val="center"/>
-            </w:pPr>
-          </w:p>
-        </w:tc>
-        <w:tc>
-          <w:tcPr>
-            <w:tcW w:w="2833" w:type="dxa"/>
-          </w:tcPr>
-          <w:p>
-            <w:pPr>
-              <w:pStyle w:val="a9"/>
-              <w:ind w:left="84"/>
-              <w:jc w:val="center"/>
-              <w:rPr>
-                <w:rtl/>
-              </w:rPr>
-            </w:pPr>
-          </w:p>
-        </w:tc>
-        <w:tc>
-          <w:tcPr>
-            <w:tcW w:w="1134" w:type="dxa"/>
-          </w:tcPr>
-          <w:p>
-            <w:pPr>
-              <w:pStyle w:val="a9"/>
-              <w:ind w:left="84"/>
-              <w:jc w:val="center"/>
-              <w:rPr>
-                <w:rtl/>
-              </w:rPr>
-            </w:pPr>
-          </w:p>
-        </w:tc>
-        <w:tc>
-          <w:tcPr>
-            <w:tcW w:w="1552" w:type="dxa"/>
-          </w:tcPr>
-          <w:p>
-            <w:pPr>
-              <w:pStyle w:val="a9"/>
-              <w:ind w:left="84"/>
-              <w:jc w:val="center"/>
-              <w:rPr>
-                <w:rtl/>
-              </w:rPr>
-            </w:pPr>
-          </w:p>
-        </w:tc>
-      </w:tr>
-    </w:tbl>
-    <w:p>
-      <w:pPr>
-        <w:pStyle w:val="a9"/>
-        <w:ind w:left="84"/>
-        <w:rPr>
-          <w:rtl/>
-        </w:rPr>
-      </w:pPr>
-    </w:p>
-    <w:p>
-      <w:pPr>
-        <w:pStyle w:val="a9"/>
-        <w:ind w:left="226"/>
-      </w:pPr>
-      <w:r>
-        <w:rPr>
-          <w:rFonts w:hint="cs"/>
-          <w:b/>
-          <w:bCs/>
-          <w:rtl/>
-        </w:rPr>
-        <w:t>שם הטבלה:</w:t>
-      </w:r>
-    </w:p>
-    <w:tbl>
-      <w:tblPr>
-        <w:tblStyle w:val="aa"/>
-        <w:bidiVisual/>
-        <w:tblW w:w="0" w:type="auto"/>
-        <w:tblInd w:w="-66" w:type="dxa"/>
-        <w:tblLook w:val="04A0" w:firstRow="1" w:lastRow="0" w:firstColumn="1" w:lastColumn="0" w:noHBand="0" w:noVBand="1"/>
-      </w:tblPr>
-      <w:tblGrid>
-        <w:gridCol w:w="1324"/>
-        <w:gridCol w:w="1519"/>
-        <w:gridCol w:w="2833"/>
-        <w:gridCol w:w="1134"/>
-        <w:gridCol w:w="1552"/>
-      </w:tblGrid>
-      <w:tr>
-        <w:trPr>
-          <w:tblHeader/>
-        </w:trPr>
-        <w:tc>
-          <w:tcPr>
-            <w:tcW w:w="1324" w:type="dxa"/>
-            <w:shd w:val="clear" w:color="auto" w:fill="595959" w:themeFill="text1" w:themeFillTint="A6"/>
-          </w:tcPr>
-          <w:p>
-            <w:pPr>
-              <w:pStyle w:val="a9"/>
-              <w:ind w:left="84"/>
-              <w:jc w:val="center"/>
-              <w:rPr>
-                <w:color w:val="FFFFFF" w:themeColor="background1"/>
-                <w:rtl/>
-              </w:rPr>
-            </w:pPr>
-            <w:r>
-              <w:rPr>
-                <w:rFonts w:hint="cs"/>
-                <w:color w:val="FFFFFF" w:themeColor="background1"/>
-                <w:rtl/>
-              </w:rPr>
-              <w:t>שם עמודה</w:t>
-            </w:r>
-          </w:p>
-        </w:tc>
-        <w:tc>
-          <w:tcPr>
-            <w:tcW w:w="1519" w:type="dxa"/>
-            <w:shd w:val="clear" w:color="auto" w:fill="595959" w:themeFill="text1" w:themeFillTint="A6"/>
-          </w:tcPr>
-          <w:p>
-            <w:pPr>
-              <w:pStyle w:val="a9"/>
-              <w:ind w:left="84"/>
-              <w:jc w:val="center"/>
-              <w:rPr>
-                <w:color w:val="FFFFFF" w:themeColor="background1"/>
-                <w:rtl/>
-              </w:rPr>
-            </w:pPr>
-            <w:r>
-              <w:rPr>
-                <w:rFonts w:hint="cs"/>
-                <w:color w:val="FFFFFF" w:themeColor="background1"/>
-                <w:rtl/>
-              </w:rPr>
-              <w:t>סוג משתנה</w:t>
-            </w:r>
-          </w:p>
-        </w:tc>
-        <w:tc>
-          <w:tcPr>
-            <w:tcW w:w="2833" w:type="dxa"/>
-            <w:shd w:val="clear" w:color="auto" w:fill="595959" w:themeFill="text1" w:themeFillTint="A6"/>
-          </w:tcPr>
-          <w:p>
-            <w:pPr>
-              <w:pStyle w:val="a9"/>
-              <w:ind w:left="84"/>
-              <w:jc w:val="center"/>
-              <w:rPr>
-                <w:color w:val="FFFFFF" w:themeColor="background1"/>
-                <w:rtl/>
-              </w:rPr>
-            </w:pPr>
-            <w:r>
-              <w:rPr>
-                <w:rFonts w:hint="cs"/>
-                <w:color w:val="FFFFFF" w:themeColor="background1"/>
-                <w:rtl/>
-              </w:rPr>
-              <w:t>תיאור משתנה</w:t>
-            </w:r>
-          </w:p>
-        </w:tc>
-        <w:tc>
-          <w:tcPr>
-            <w:tcW w:w="1134" w:type="dxa"/>
-            <w:shd w:val="clear" w:color="auto" w:fill="595959" w:themeFill="text1" w:themeFillTint="A6"/>
-          </w:tcPr>
-          <w:p>
-            <w:pPr>
-              <w:pStyle w:val="a9"/>
-              <w:ind w:left="84"/>
-              <w:jc w:val="center"/>
-              <w:rPr>
-                <w:color w:val="FFFFFF" w:themeColor="background1"/>
-                <w:rtl/>
-              </w:rPr>
-            </w:pPr>
-            <w:r>
-              <w:rPr>
-                <w:color w:val="FFFFFF" w:themeColor="background1"/>
-              </w:rPr>
-              <w:t>Primary key</w:t>
-            </w:r>
-          </w:p>
-        </w:tc>
-        <w:tc>
-          <w:tcPr>
-            <w:tcW w:w="1552" w:type="dxa"/>
-            <w:shd w:val="clear" w:color="auto" w:fill="595959" w:themeFill="text1" w:themeFillTint="A6"/>
-          </w:tcPr>
-          <w:p>
-            <w:pPr>
-              <w:pStyle w:val="a9"/>
-              <w:ind w:left="84"/>
-              <w:jc w:val="center"/>
-              <w:rPr>
-                <w:color w:val="FFFFFF" w:themeColor="background1"/>
-              </w:rPr>
-            </w:pPr>
-            <w:r>
-              <w:rPr>
-                <w:rFonts w:hint="cs"/>
-                <w:color w:val="FFFFFF" w:themeColor="background1"/>
-                <w:rtl/>
-              </w:rPr>
-              <w:t>דוגמה</w:t>
-            </w:r>
-          </w:p>
-        </w:tc>
-      </w:tr>
-      <w:tr>
-        <w:tc>
-          <w:tcPr>
-            <w:tcW w:w="1324" w:type="dxa"/>
-          </w:tcPr>
-          <w:p>
-            <w:pPr>
-              <w:pStyle w:val="a9"/>
-              <w:ind w:left="84"/>
-              <w:jc w:val="center"/>
-            </w:pPr>
-          </w:p>
-        </w:tc>
-        <w:tc>
-          <w:tcPr>
-            <w:tcW w:w="1519" w:type="dxa"/>
-          </w:tcPr>
-          <w:p>
-            <w:pPr>
-              <w:pStyle w:val="a9"/>
-              <w:ind w:left="84"/>
-              <w:jc w:val="center"/>
-              <w:rPr>
-                <w:rtl/>
-              </w:rPr>
-            </w:pPr>
-          </w:p>
-        </w:tc>
-        <w:tc>
-          <w:tcPr>
-            <w:tcW w:w="2833" w:type="dxa"/>
-          </w:tcPr>
-          <w:p>
-            <w:pPr>
-              <w:pStyle w:val="a9"/>
-              <w:ind w:left="84"/>
-              <w:jc w:val="center"/>
-              <w:rPr>
-                <w:rtl/>
-              </w:rPr>
-            </w:pPr>
-          </w:p>
-        </w:tc>
-        <w:tc>
-          <w:tcPr>
-            <w:tcW w:w="1134" w:type="dxa"/>
-          </w:tcPr>
-          <w:p>
-            <w:pPr>
-              <w:pStyle w:val="a9"/>
-              <w:ind w:left="84"/>
-              <w:jc w:val="center"/>
-              <w:rPr>
-                <w:rtl/>
-              </w:rPr>
-            </w:pPr>
-          </w:p>
-        </w:tc>
-        <w:tc>
-          <w:tcPr>
-            <w:tcW w:w="1552" w:type="dxa"/>
-          </w:tcPr>
-          <w:p>
-            <w:pPr>
-              <w:pStyle w:val="a9"/>
-              <w:ind w:left="84"/>
-              <w:jc w:val="center"/>
-              <w:rPr>
-                <w:rtl/>
-              </w:rPr>
-            </w:pPr>
-          </w:p>
-        </w:tc>
-      </w:tr>
-      <w:tr>
-        <w:tc>
-          <w:tcPr>
-            <w:tcW w:w="1324" w:type="dxa"/>
-          </w:tcPr>
-          <w:p>
-            <w:pPr>
-              <w:pStyle w:val="a9"/>
-              <w:ind w:left="84"/>
-              <w:jc w:val="center"/>
-            </w:pPr>
-          </w:p>
-        </w:tc>
-        <w:tc>
-          <w:tcPr>
-            <w:tcW w:w="1519" w:type="dxa"/>
-          </w:tcPr>
-          <w:p>
-            <w:pPr>
-              <w:pStyle w:val="a9"/>
-              <w:ind w:left="84"/>
-              <w:jc w:val="center"/>
-              <w:rPr>
-                <w:rtl/>
-              </w:rPr>
-            </w:pPr>
-          </w:p>
-        </w:tc>
-        <w:tc>
-          <w:tcPr>
-            <w:tcW w:w="2833" w:type="dxa"/>
-          </w:tcPr>
-          <w:p>
-            <w:pPr>
-              <w:pStyle w:val="a9"/>
-              <w:ind w:left="84"/>
-              <w:jc w:val="center"/>
-              <w:rPr>
-                <w:rtl/>
-              </w:rPr>
-            </w:pPr>
-          </w:p>
-        </w:tc>
-        <w:tc>
-          <w:tcPr>
-            <w:tcW w:w="1134" w:type="dxa"/>
-          </w:tcPr>
-          <w:p>
-            <w:pPr>
-              <w:pStyle w:val="a9"/>
-              <w:ind w:left="84"/>
-              <w:jc w:val="center"/>
-              <w:rPr>
-                <w:rtl/>
-              </w:rPr>
-            </w:pPr>
-          </w:p>
-        </w:tc>
-        <w:tc>
-          <w:tcPr>
-            <w:tcW w:w="1552" w:type="dxa"/>
-          </w:tcPr>
-          <w:p>
-            <w:pPr>
-              <w:pStyle w:val="a9"/>
-              <w:ind w:left="84"/>
-              <w:jc w:val="center"/>
-              <w:rPr>
-                <w:rtl/>
-              </w:rPr>
-            </w:pPr>
-          </w:p>
-        </w:tc>
-      </w:tr>
-      <w:tr>
-        <w:tc>
-          <w:tcPr>
-            <w:tcW w:w="1324" w:type="dxa"/>
-          </w:tcPr>
-          <w:p>
-            <w:pPr>
-              <w:pStyle w:val="a9"/>
-              <w:ind w:left="84"/>
-              <w:jc w:val="center"/>
-            </w:pPr>
-          </w:p>
-        </w:tc>
-        <w:tc>
-          <w:tcPr>
-            <w:tcW w:w="1519" w:type="dxa"/>
-          </w:tcPr>
-          <w:p>
-            <w:pPr>
-              <w:pStyle w:val="a9"/>
-              <w:ind w:left="84"/>
-              <w:jc w:val="center"/>
-              <w:rPr>
-                <w:rtl/>
-              </w:rPr>
-            </w:pPr>
-          </w:p>
-        </w:tc>
-        <w:tc>
-          <w:tcPr>
-            <w:tcW w:w="2833" w:type="dxa"/>
-          </w:tcPr>
-          <w:p>
-            <w:pPr>
-              <w:pStyle w:val="a9"/>
-              <w:ind w:left="84"/>
-              <w:jc w:val="center"/>
-              <w:rPr>
-                <w:rtl/>
-              </w:rPr>
-            </w:pPr>
-          </w:p>
-        </w:tc>
-        <w:tc>
-          <w:tcPr>
-            <w:tcW w:w="1134" w:type="dxa"/>
-          </w:tcPr>
-          <w:p>
-            <w:pPr>
-              <w:pStyle w:val="a9"/>
-              <w:ind w:left="84"/>
-              <w:jc w:val="center"/>
-              <w:rPr>
-                <w:rtl/>
-              </w:rPr>
-            </w:pPr>
-          </w:p>
-        </w:tc>
-        <w:tc>
-          <w:tcPr>
-            <w:tcW w:w="1552" w:type="dxa"/>
-          </w:tcPr>
-          <w:p>
-            <w:pPr>
-              <w:pStyle w:val="a9"/>
-              <w:ind w:left="84"/>
-              <w:jc w:val="center"/>
-              <w:rPr>
-                <w:rtl/>
-              </w:rPr>
-            </w:pPr>
-          </w:p>
-        </w:tc>
-      </w:tr>
-      <w:tr>
-        <w:tc>
-          <w:tcPr>
-            <w:tcW w:w="1324" w:type="dxa"/>
-          </w:tcPr>
-          <w:p>
-            <w:pPr>
-              <w:pStyle w:val="a9"/>
-              <w:ind w:left="84"/>
-              <w:jc w:val="center"/>
-            </w:pPr>
-          </w:p>
-        </w:tc>
-        <w:tc>
-          <w:tcPr>
-            <w:tcW w:w="1519" w:type="dxa"/>
-          </w:tcPr>
-          <w:p>
-            <w:pPr>
-              <w:pStyle w:val="a9"/>
-              <w:ind w:left="84"/>
-              <w:jc w:val="center"/>
-              <w:rPr>
-                <w:rtl/>
-              </w:rPr>
-            </w:pPr>
-          </w:p>
-        </w:tc>
-        <w:tc>
-          <w:tcPr>
-            <w:tcW w:w="2833" w:type="dxa"/>
-          </w:tcPr>
-          <w:p>
-            <w:pPr>
-              <w:pStyle w:val="a9"/>
-              <w:ind w:left="84"/>
-              <w:jc w:val="center"/>
-              <w:rPr>
-                <w:rtl/>
-              </w:rPr>
-            </w:pPr>
-          </w:p>
-        </w:tc>
-        <w:tc>
-          <w:tcPr>
-            <w:tcW w:w="1134" w:type="dxa"/>
-          </w:tcPr>
-          <w:p>
-            <w:pPr>
-              <w:pStyle w:val="a9"/>
-              <w:ind w:left="84"/>
-              <w:jc w:val="center"/>
-              <w:rPr>
-                <w:rtl/>
-              </w:rPr>
-            </w:pPr>
-          </w:p>
-        </w:tc>
-        <w:tc>
-          <w:tcPr>
-            <w:tcW w:w="1552" w:type="dxa"/>
-          </w:tcPr>
-          <w:p>
-            <w:pPr>
-              <w:pStyle w:val="a9"/>
-              <w:ind w:left="84"/>
-              <w:jc w:val="center"/>
-              <w:rPr>
-                <w:rtl/>
-              </w:rPr>
-            </w:pPr>
-          </w:p>
-        </w:tc>
-      </w:tr>
-      <w:tr>
-        <w:tc>
-          <w:tcPr>
-            <w:tcW w:w="1324" w:type="dxa"/>
-          </w:tcPr>
-          <w:p>
-            <w:pPr>
-              <w:pStyle w:val="a9"/>
-              <w:ind w:left="84"/>
-              <w:jc w:val="center"/>
-              <w:rPr>
-                <w:rtl/>
-              </w:rPr>
-            </w:pPr>
-          </w:p>
-        </w:tc>
-        <w:tc>
-          <w:tcPr>
-            <w:tcW w:w="1519" w:type="dxa"/>
-          </w:tcPr>
-          <w:p>
-            <w:pPr>
-              <w:pStyle w:val="a9"/>
-              <w:ind w:left="84"/>
-              <w:jc w:val="center"/>
-              <w:rPr>
-                <w:rtl/>
-              </w:rPr>
-            </w:pPr>
-          </w:p>
-        </w:tc>
-        <w:tc>
-          <w:tcPr>
-            <w:tcW w:w="2833" w:type="dxa"/>
-          </w:tcPr>
-          <w:p>
-            <w:pPr>
-              <w:pStyle w:val="a9"/>
-              <w:ind w:left="84"/>
-              <w:jc w:val="center"/>
-              <w:rPr>
-                <w:rtl/>
-              </w:rPr>
-            </w:pPr>
-          </w:p>
-        </w:tc>
-        <w:tc>
-          <w:tcPr>
-            <w:tcW w:w="1134" w:type="dxa"/>
-          </w:tcPr>
-          <w:p>
-            <w:pPr>
-              <w:pStyle w:val="a9"/>
-              <w:ind w:left="84"/>
-              <w:jc w:val="center"/>
-              <w:rPr>
-                <w:rtl/>
-              </w:rPr>
-            </w:pPr>
-          </w:p>
-        </w:tc>
-        <w:tc>
-          <w:tcPr>
-            <w:tcW w:w="1552" w:type="dxa"/>
-          </w:tcPr>
-          <w:p>
-            <w:pPr>
-              <w:pStyle w:val="a9"/>
-              <w:ind w:left="84"/>
-              <w:jc w:val="center"/>
-              <w:rPr>
-                <w:rtl/>
-              </w:rPr>
-            </w:pPr>
-          </w:p>
-        </w:tc>
-      </w:tr>
-      <w:tr>
-        <w:tc>
-          <w:tcPr>
-            <w:tcW w:w="1324" w:type="dxa"/>
-          </w:tcPr>
-          <w:p>
-            <w:pPr>
-              <w:pStyle w:val="a9"/>
-              <w:ind w:left="84"/>
-              <w:jc w:val="center"/>
-            </w:pPr>
-          </w:p>
-        </w:tc>
-        <w:tc>
-          <w:tcPr>
-            <w:tcW w:w="1519" w:type="dxa"/>
-          </w:tcPr>
-          <w:p>
-            <w:pPr>
-              <w:pStyle w:val="a9"/>
-              <w:ind w:left="84"/>
-              <w:jc w:val="center"/>
-            </w:pPr>
-          </w:p>
-        </w:tc>
-        <w:tc>
-          <w:tcPr>
-            <w:tcW w:w="2833" w:type="dxa"/>
-          </w:tcPr>
-          <w:p>
-            <w:pPr>
-              <w:pStyle w:val="a9"/>
-              <w:ind w:left="84"/>
-              <w:jc w:val="center"/>
-              <w:rPr>
-                <w:rtl/>
-              </w:rPr>
-            </w:pPr>
-          </w:p>
-        </w:tc>
-        <w:tc>
-          <w:tcPr>
-            <w:tcW w:w="1134" w:type="dxa"/>
-          </w:tcPr>
-          <w:p>
-            <w:pPr>
-              <w:pStyle w:val="a9"/>
-              <w:ind w:left="84"/>
-              <w:jc w:val="center"/>
-              <w:rPr>
-                <w:rtl/>
-              </w:rPr>
-            </w:pPr>
-          </w:p>
-        </w:tc>
-        <w:tc>
-          <w:tcPr>
-            <w:tcW w:w="1552" w:type="dxa"/>
-          </w:tcPr>
-          <w:p>
-            <w:pPr>
-              <w:pStyle w:val="a9"/>
-              <w:ind w:left="84"/>
-              <w:jc w:val="center"/>
-              <w:rPr>
-                <w:rtl/>
-              </w:rPr>
-            </w:pPr>
-          </w:p>
-        </w:tc>
-      </w:tr>
-    </w:tbl>
-    <w:p>
-      <w:pPr>
-        <w:pStyle w:val="a9"/>
-        <w:ind w:left="84"/>
-        <w:rPr>
-          <w:rtl/>
-        </w:rPr>
-      </w:pPr>
-    </w:p>
-    <w:p>
-      <w:pPr>
-        <w:pStyle w:val="a9"/>
-        <w:ind w:left="226"/>
-      </w:pPr>
-      <w:r>
-        <w:rPr>
-          <w:rFonts w:hint="cs"/>
-          <w:b/>
-          <w:bCs/>
-          <w:rtl/>
-        </w:rPr>
-        <w:t>שם הטבלה:</w:t>
-      </w:r>
-    </w:p>
-    <w:tbl>
-      <w:tblPr>
-        <w:tblStyle w:val="aa"/>
-        <w:bidiVisual/>
-        <w:tblW w:w="0" w:type="auto"/>
-        <w:tblInd w:w="-66" w:type="dxa"/>
-        <w:tblLook w:val="04A0" w:firstRow="1" w:lastRow="0" w:firstColumn="1" w:lastColumn="0" w:noHBand="0" w:noVBand="1"/>
-      </w:tblPr>
-      <w:tblGrid>
-        <w:gridCol w:w="1324"/>
-        <w:gridCol w:w="1519"/>
-        <w:gridCol w:w="2833"/>
-        <w:gridCol w:w="1134"/>
-        <w:gridCol w:w="1552"/>
-      </w:tblGrid>
-      <w:tr>
-        <w:trPr>
-          <w:tblHeader/>
-        </w:trPr>
-        <w:tc>
-          <w:tcPr>
-            <w:tcW w:w="1324" w:type="dxa"/>
-            <w:shd w:val="clear" w:color="auto" w:fill="595959" w:themeFill="text1" w:themeFillTint="A6"/>
-          </w:tcPr>
-          <w:p>
-            <w:pPr>
-              <w:pStyle w:val="a9"/>
-              <w:ind w:left="84"/>
-              <w:jc w:val="center"/>
-              <w:rPr>
-                <w:color w:val="FFFFFF" w:themeColor="background1"/>
-                <w:rtl/>
-              </w:rPr>
-            </w:pPr>
-            <w:r>
-              <w:rPr>
-                <w:rFonts w:hint="cs"/>
-                <w:color w:val="FFFFFF" w:themeColor="background1"/>
-                <w:rtl/>
-              </w:rPr>
-              <w:t>שם עמודה</w:t>
-            </w:r>
-          </w:p>
-        </w:tc>
-        <w:tc>
-          <w:tcPr>
-            <w:tcW w:w="1519" w:type="dxa"/>
-            <w:shd w:val="clear" w:color="auto" w:fill="595959" w:themeFill="text1" w:themeFillTint="A6"/>
-          </w:tcPr>
-          <w:p>
-            <w:pPr>
-              <w:pStyle w:val="a9"/>
-              <w:ind w:left="84"/>
-              <w:jc w:val="center"/>
-              <w:rPr>
-                <w:color w:val="FFFFFF" w:themeColor="background1"/>
-                <w:rtl/>
-              </w:rPr>
-            </w:pPr>
-            <w:r>
-              <w:rPr>
-                <w:rFonts w:hint="cs"/>
-                <w:color w:val="FFFFFF" w:themeColor="background1"/>
-                <w:rtl/>
-              </w:rPr>
-              <w:t>סוג משתנה</w:t>
-            </w:r>
-          </w:p>
-        </w:tc>
-        <w:tc>
-          <w:tcPr>
-            <w:tcW w:w="2833" w:type="dxa"/>
-            <w:shd w:val="clear" w:color="auto" w:fill="595959" w:themeFill="text1" w:themeFillTint="A6"/>
-          </w:tcPr>
-          <w:p>
-            <w:pPr>
-              <w:pStyle w:val="a9"/>
-              <w:ind w:left="84"/>
-              <w:jc w:val="center"/>
-              <w:rPr>
-                <w:color w:val="FFFFFF" w:themeColor="background1"/>
-                <w:rtl/>
-              </w:rPr>
-            </w:pPr>
-            <w:r>
-              <w:rPr>
-                <w:rFonts w:hint="cs"/>
-                <w:color w:val="FFFFFF" w:themeColor="background1"/>
-                <w:rtl/>
-              </w:rPr>
-              <w:t>תיאור משתנה</w:t>
-            </w:r>
-          </w:p>
-        </w:tc>
-        <w:tc>
-          <w:tcPr>
-            <w:tcW w:w="1134" w:type="dxa"/>
-            <w:shd w:val="clear" w:color="auto" w:fill="595959" w:themeFill="text1" w:themeFillTint="A6"/>
-          </w:tcPr>
-          <w:p>
-            <w:pPr>
-              <w:pStyle w:val="a9"/>
-              <w:ind w:left="84"/>
-              <w:jc w:val="center"/>
-              <w:rPr>
-                <w:color w:val="FFFFFF" w:themeColor="background1"/>
-                <w:rtl/>
-              </w:rPr>
-            </w:pPr>
-            <w:r>
-              <w:rPr>
-                <w:color w:val="FFFFFF" w:themeColor="background1"/>
-              </w:rPr>
-              <w:t>Primary key</w:t>
-            </w:r>
-          </w:p>
-        </w:tc>
-        <w:tc>
-          <w:tcPr>
-            <w:tcW w:w="1552" w:type="dxa"/>
-            <w:shd w:val="clear" w:color="auto" w:fill="595959" w:themeFill="text1" w:themeFillTint="A6"/>
-          </w:tcPr>
-          <w:p>
-            <w:pPr>
-              <w:pStyle w:val="a9"/>
-              <w:ind w:left="84"/>
-              <w:jc w:val="center"/>
-              <w:rPr>
-                <w:color w:val="FFFFFF" w:themeColor="background1"/>
-              </w:rPr>
-            </w:pPr>
-            <w:r>
-              <w:rPr>
-                <w:rFonts w:hint="cs"/>
-                <w:color w:val="FFFFFF" w:themeColor="background1"/>
-                <w:rtl/>
-              </w:rPr>
-              <w:t>דוגמה</w:t>
-            </w:r>
-          </w:p>
-        </w:tc>
-      </w:tr>
-      <w:tr>
-        <w:tc>
-          <w:tcPr>
-            <w:tcW w:w="1324" w:type="dxa"/>
-          </w:tcPr>
-          <w:p>
-            <w:pPr>
-              <w:pStyle w:val="a9"/>
-              <w:ind w:left="84"/>
-              <w:jc w:val="center"/>
-            </w:pPr>
-          </w:p>
-        </w:tc>
-        <w:tc>
-          <w:tcPr>
-            <w:tcW w:w="1519" w:type="dxa"/>
-          </w:tcPr>
-          <w:p>
-            <w:pPr>
-              <w:pStyle w:val="a9"/>
-              <w:ind w:left="84"/>
-              <w:jc w:val="center"/>
-              <w:rPr>
-                <w:rtl/>
-              </w:rPr>
-            </w:pPr>
-          </w:p>
-        </w:tc>
-        <w:tc>
-          <w:tcPr>
-            <w:tcW w:w="2833" w:type="dxa"/>
-          </w:tcPr>
-          <w:p>
-            <w:pPr>
-              <w:pStyle w:val="a9"/>
-              <w:ind w:left="84"/>
-              <w:jc w:val="center"/>
-              <w:rPr>
-                <w:rtl/>
-              </w:rPr>
-            </w:pPr>
-          </w:p>
-        </w:tc>
-        <w:tc>
-          <w:tcPr>
-            <w:tcW w:w="1134" w:type="dxa"/>
-          </w:tcPr>
-          <w:p>
-            <w:pPr>
-              <w:pStyle w:val="a9"/>
-              <w:ind w:left="84"/>
-              <w:jc w:val="center"/>
-              <w:rPr>
-                <w:rtl/>
-              </w:rPr>
-            </w:pPr>
-          </w:p>
-        </w:tc>
-        <w:tc>
-          <w:tcPr>
-            <w:tcW w:w="1552" w:type="dxa"/>
-          </w:tcPr>
-          <w:p>
-            <w:pPr>
-              <w:pStyle w:val="a9"/>
-              <w:ind w:left="84"/>
-              <w:jc w:val="center"/>
-              <w:rPr>
-                <w:rtl/>
-              </w:rPr>
-            </w:pPr>
-          </w:p>
-        </w:tc>
-      </w:tr>
-      <w:tr>
-        <w:tc>
-          <w:tcPr>
-            <w:tcW w:w="1324" w:type="dxa"/>
-          </w:tcPr>
-          <w:p>
-            <w:pPr>
-              <w:pStyle w:val="a9"/>
-              <w:ind w:left="84"/>
-              <w:jc w:val="center"/>
-            </w:pPr>
-          </w:p>
-        </w:tc>
-        <w:tc>
-          <w:tcPr>
-            <w:tcW w:w="1519" w:type="dxa"/>
-          </w:tcPr>
-          <w:p>
-            <w:pPr>
-              <w:pStyle w:val="a9"/>
-              <w:ind w:left="84"/>
-              <w:jc w:val="center"/>
-              <w:rPr>
-                <w:rtl/>
-              </w:rPr>
-            </w:pPr>
-          </w:p>
-        </w:tc>
-        <w:tc>
-          <w:tcPr>
-            <w:tcW w:w="2833" w:type="dxa"/>
-          </w:tcPr>
-          <w:p>
-            <w:pPr>
-              <w:pStyle w:val="a9"/>
-              <w:ind w:left="84"/>
-              <w:jc w:val="center"/>
-              <w:rPr>
-                <w:rtl/>
-              </w:rPr>
-            </w:pPr>
-          </w:p>
-        </w:tc>
-        <w:tc>
-          <w:tcPr>
-            <w:tcW w:w="1134" w:type="dxa"/>
-          </w:tcPr>
-          <w:p>
-            <w:pPr>
-              <w:pStyle w:val="a9"/>
-              <w:ind w:left="84"/>
-              <w:jc w:val="center"/>
-              <w:rPr>
-                <w:rtl/>
-              </w:rPr>
-            </w:pPr>
-          </w:p>
-        </w:tc>
-        <w:tc>
-          <w:tcPr>
-            <w:tcW w:w="1552" w:type="dxa"/>
-          </w:tcPr>
-          <w:p>
-            <w:pPr>
-              <w:pStyle w:val="a9"/>
-              <w:ind w:left="84"/>
-              <w:jc w:val="center"/>
-              <w:rPr>
-                <w:rtl/>
-              </w:rPr>
-            </w:pPr>
-          </w:p>
-        </w:tc>
-      </w:tr>
-      <w:tr>
-        <w:tc>
-          <w:tcPr>
-            <w:tcW w:w="1324" w:type="dxa"/>
-          </w:tcPr>
-          <w:p>
-            <w:pPr>
-              <w:pStyle w:val="a9"/>
-              <w:ind w:left="84"/>
-              <w:jc w:val="center"/>
-            </w:pPr>
-          </w:p>
-        </w:tc>
-        <w:tc>
-          <w:tcPr>
-            <w:tcW w:w="1519" w:type="dxa"/>
-          </w:tcPr>
-          <w:p>
-            <w:pPr>
-              <w:pStyle w:val="a9"/>
-              <w:ind w:left="84"/>
-              <w:jc w:val="center"/>
-              <w:rPr>
-                <w:rtl/>
-              </w:rPr>
-            </w:pPr>
-          </w:p>
-        </w:tc>
-        <w:tc>
-          <w:tcPr>
-            <w:tcW w:w="2833" w:type="dxa"/>
-          </w:tcPr>
-          <w:p>
-            <w:pPr>
-              <w:pStyle w:val="a9"/>
-              <w:ind w:left="84"/>
-              <w:jc w:val="center"/>
-              <w:rPr>
-                <w:rtl/>
-              </w:rPr>
-            </w:pPr>
-          </w:p>
-        </w:tc>
-        <w:tc>
-          <w:tcPr>
-            <w:tcW w:w="1134" w:type="dxa"/>
-          </w:tcPr>
-          <w:p>
-            <w:pPr>
-              <w:pStyle w:val="a9"/>
-              <w:ind w:left="84"/>
-              <w:jc w:val="center"/>
-              <w:rPr>
-                <w:rtl/>
-              </w:rPr>
-            </w:pPr>
-          </w:p>
-        </w:tc>
-        <w:tc>
-          <w:tcPr>
-            <w:tcW w:w="1552" w:type="dxa"/>
-          </w:tcPr>
-          <w:p>
-            <w:pPr>
-              <w:pStyle w:val="a9"/>
-              <w:ind w:left="84"/>
-              <w:jc w:val="center"/>
-              <w:rPr>
-                <w:rtl/>
-              </w:rPr>
-            </w:pPr>
-          </w:p>
-        </w:tc>
-      </w:tr>
-      <w:tr>
-        <w:tc>
-          <w:tcPr>
-            <w:tcW w:w="1324" w:type="dxa"/>
-          </w:tcPr>
-          <w:p>
-            <w:pPr>
-              <w:pStyle w:val="a9"/>
-              <w:ind w:left="84"/>
-              <w:jc w:val="center"/>
-            </w:pPr>
-          </w:p>
-        </w:tc>
-        <w:tc>
-          <w:tcPr>
-            <w:tcW w:w="1519" w:type="dxa"/>
-          </w:tcPr>
-          <w:p>
-            <w:pPr>
-              <w:pStyle w:val="a9"/>
-              <w:ind w:left="84"/>
-              <w:jc w:val="center"/>
-              <w:rPr>
-                <w:rtl/>
-              </w:rPr>
-            </w:pPr>
-          </w:p>
-        </w:tc>
-        <w:tc>
-          <w:tcPr>
-            <w:tcW w:w="2833" w:type="dxa"/>
-          </w:tcPr>
-          <w:p>
-            <w:pPr>
-              <w:pStyle w:val="a9"/>
-              <w:ind w:left="84"/>
-              <w:jc w:val="center"/>
-              <w:rPr>
-                <w:rtl/>
-              </w:rPr>
-            </w:pPr>
-          </w:p>
-        </w:tc>
-        <w:tc>
-          <w:tcPr>
-            <w:tcW w:w="1134" w:type="dxa"/>
-          </w:tcPr>
-          <w:p>
-            <w:pPr>
-              <w:pStyle w:val="a9"/>
-              <w:ind w:left="84"/>
-              <w:jc w:val="center"/>
-              <w:rPr>
-                <w:rtl/>
-              </w:rPr>
-            </w:pPr>
-          </w:p>
-        </w:tc>
-        <w:tc>
-          <w:tcPr>
-            <w:tcW w:w="1552" w:type="dxa"/>
-          </w:tcPr>
-          <w:p>
-            <w:pPr>
-              <w:pStyle w:val="a9"/>
-              <w:ind w:left="84"/>
-              <w:jc w:val="center"/>
-              <w:rPr>
-                <w:rtl/>
-              </w:rPr>
-            </w:pPr>
-          </w:p>
-        </w:tc>
-      </w:tr>
-      <w:tr>
-        <w:tc>
-          <w:tcPr>
-            <w:tcW w:w="1324" w:type="dxa"/>
-          </w:tcPr>
-          <w:p>
-            <w:pPr>
-              <w:pStyle w:val="a9"/>
-              <w:ind w:left="84"/>
-              <w:jc w:val="center"/>
-              <w:rPr>
-                <w:rtl/>
-              </w:rPr>
-            </w:pPr>
-          </w:p>
-        </w:tc>
-        <w:tc>
-          <w:tcPr>
-            <w:tcW w:w="1519" w:type="dxa"/>
-          </w:tcPr>
-          <w:p>
-            <w:pPr>
-              <w:pStyle w:val="a9"/>
-              <w:ind w:left="84"/>
-              <w:jc w:val="center"/>
-              <w:rPr>
-                <w:rtl/>
-              </w:rPr>
-            </w:pPr>
-          </w:p>
-        </w:tc>
-        <w:tc>
-          <w:tcPr>
-            <w:tcW w:w="2833" w:type="dxa"/>
-          </w:tcPr>
-          <w:p>
-            <w:pPr>
-              <w:pStyle w:val="a9"/>
-              <w:ind w:left="84"/>
-              <w:jc w:val="center"/>
-              <w:rPr>
-                <w:rtl/>
-              </w:rPr>
-            </w:pPr>
-          </w:p>
-        </w:tc>
-        <w:tc>
-          <w:tcPr>
-            <w:tcW w:w="1134" w:type="dxa"/>
-          </w:tcPr>
-          <w:p>
-            <w:pPr>
-              <w:pStyle w:val="a9"/>
-              <w:ind w:left="84"/>
-              <w:jc w:val="center"/>
-              <w:rPr>
-                <w:rtl/>
-              </w:rPr>
-            </w:pPr>
-          </w:p>
-        </w:tc>
-        <w:tc>
-          <w:tcPr>
-            <w:tcW w:w="1552" w:type="dxa"/>
-          </w:tcPr>
-          <w:p>
-            <w:pPr>
-              <w:pStyle w:val="a9"/>
-              <w:ind w:left="84"/>
-              <w:jc w:val="center"/>
-              <w:rPr>
-                <w:rtl/>
-              </w:rPr>
-            </w:pPr>
-          </w:p>
-        </w:tc>
-      </w:tr>
-      <w:tr>
-        <w:tc>
-          <w:tcPr>
-            <w:tcW w:w="1324" w:type="dxa"/>
-          </w:tcPr>
-          <w:p>
-            <w:pPr>
-              <w:pStyle w:val="a9"/>
-              <w:ind w:left="84"/>
-              <w:jc w:val="center"/>
-            </w:pPr>
-          </w:p>
-        </w:tc>
-        <w:tc>
-          <w:tcPr>
-            <w:tcW w:w="1519" w:type="dxa"/>
-          </w:tcPr>
-          <w:p>
-            <w:pPr>
-              <w:pStyle w:val="a9"/>
-              <w:ind w:left="84"/>
-              <w:jc w:val="center"/>
-            </w:pPr>
-          </w:p>
-        </w:tc>
-        <w:tc>
-          <w:tcPr>
-            <w:tcW w:w="2833" w:type="dxa"/>
-          </w:tcPr>
-          <w:p>
-            <w:pPr>
-              <w:pStyle w:val="a9"/>
-              <w:ind w:left="84"/>
-              <w:jc w:val="center"/>
-              <w:rPr>
-                <w:rtl/>
-              </w:rPr>
-            </w:pPr>
-          </w:p>
-        </w:tc>
-        <w:tc>
-          <w:tcPr>
-            <w:tcW w:w="1134" w:type="dxa"/>
-          </w:tcPr>
-          <w:p>
-            <w:pPr>
-              <w:pStyle w:val="a9"/>
-              <w:ind w:left="84"/>
-              <w:jc w:val="center"/>
-              <w:rPr>
-                <w:rtl/>
-              </w:rPr>
-            </w:pPr>
-          </w:p>
-        </w:tc>
-        <w:tc>
-          <w:tcPr>
-            <w:tcW w:w="1552" w:type="dxa"/>
-          </w:tcPr>
-          <w:p>
-            <w:pPr>
-              <w:pStyle w:val="a9"/>
-              <w:ind w:left="84"/>
-              <w:jc w:val="center"/>
-              <w:rPr>
-                <w:rtl/>
-              </w:rPr>
-            </w:pPr>
-          </w:p>
-        </w:tc>
-      </w:tr>
-    </w:tbl>
-    <w:p>
-      <w:pPr>
-        <w:pStyle w:val="a9"/>
-        <w:ind w:left="84"/>
-        <w:rPr>
-          <w:rtl/>
-        </w:rPr>
-      </w:pPr>
-    </w:p>
-    <w:p>
-      <w:pPr>
-        <w:pStyle w:val="a9"/>
-        <w:ind w:left="84"/>
-        <w:rPr>
-          <w:rtl/>
-        </w:rPr>
-      </w:pPr>
-    </w:p>
+        <w:rPr>
+          <w:rtl/>
+        </w:rPr>
+      </w:pPr>
+    </w:p>
+    <w:p/>
     <w:p>
       <w:pPr>
         <w:pStyle w:val="2"/>
-        <w:ind w:left="84"/>
         <w:rPr>
           <w:rtl/>
         </w:rPr>
@@ -29670,329 +28309,6 @@
           <w:rtl/>
         </w:rPr>
         <w:t>ט</w:t>
-      </w:r>
-      <w:r>
-        <w:rPr>
-          <w:rFonts w:hint="cs"/>
-          <w:rtl/>
-        </w:rPr>
-        <w:t xml:space="preserve">. פרוטוקולים בפרויקט </w:t>
-      </w:r>
-      <w:r>
-        <w:rPr>
-          <w:rFonts w:hint="cs"/>
-          <w:highlight w:val="yellow"/>
-          <w:rtl/>
-        </w:rPr>
-        <w:t>(רק למי שיש</w:t>
-      </w:r>
-      <w:r>
-        <w:rPr>
-          <w:rFonts w:hint="cs"/>
-          <w:highlight w:val="yellow"/>
-          <w:rtl/>
-        </w:rPr>
-        <w:t>- אחרת למחוק!!!</w:t>
-      </w:r>
-      <w:r>
-        <w:rPr>
-          <w:rFonts w:hint="cs"/>
-          <w:highlight w:val="yellow"/>
-          <w:rtl/>
-        </w:rPr>
-        <w:t>):</w:t>
-      </w:r>
-    </w:p>
-    <w:p>
-      <w:pPr>
-        <w:ind w:left="84"/>
-        <w:rPr>
-          <w:rtl/>
-        </w:rPr>
-      </w:pPr>
-      <w:r>
-        <w:rPr>
-          <w:rFonts w:hint="cs"/>
-          <w:rtl/>
-        </w:rPr>
-        <w:t xml:space="preserve">במידה ועובדים עם רכיבים חיצוניים </w:t>
-      </w:r>
-      <w:r>
-        <w:rPr>
-          <w:rtl/>
-        </w:rPr>
-        <w:t>–</w:t>
-      </w:r>
-      <w:r>
-        <w:rPr>
-          <w:rFonts w:hint="cs"/>
-          <w:rtl/>
-        </w:rPr>
-        <w:t xml:space="preserve"> יש לתאר את פרוטוקול התקשורת מול אותו רכיב:</w:t>
-      </w:r>
-    </w:p>
-    <w:tbl>
-      <w:tblPr>
-        <w:tblStyle w:val="aa"/>
-        <w:bidiVisual/>
-        <w:tblW w:w="0" w:type="auto"/>
-        <w:tblLook w:val="04A0" w:firstRow="1" w:lastRow="0" w:firstColumn="1" w:lastColumn="0" w:noHBand="0" w:noVBand="1"/>
-      </w:tblPr>
-      <w:tblGrid>
-        <w:gridCol w:w="1659"/>
-        <w:gridCol w:w="1659"/>
-        <w:gridCol w:w="1659"/>
-        <w:gridCol w:w="1659"/>
-        <w:gridCol w:w="1660"/>
-      </w:tblGrid>
-      <w:tr>
-        <w:tc>
-          <w:tcPr>
-            <w:tcW w:w="1659" w:type="dxa"/>
-            <w:shd w:val="clear" w:color="auto" w:fill="D9D9D9" w:themeFill="background1" w:themeFillShade="D9"/>
-          </w:tcPr>
-          <w:p>
-            <w:pPr>
-              <w:rPr>
-                <w:rtl/>
-              </w:rPr>
-            </w:pPr>
-            <w:r>
-              <w:rPr>
-                <w:rFonts w:hint="cs"/>
-                <w:rtl/>
-              </w:rPr>
-              <w:t>סוג ההודעה</w:t>
-            </w:r>
-          </w:p>
-        </w:tc>
-        <w:tc>
-          <w:tcPr>
-            <w:tcW w:w="1659" w:type="dxa"/>
-            <w:shd w:val="clear" w:color="auto" w:fill="D9D9D9" w:themeFill="background1" w:themeFillShade="D9"/>
-          </w:tcPr>
-          <w:p>
-            <w:pPr>
-              <w:rPr>
-                <w:rtl/>
-              </w:rPr>
-            </w:pPr>
-            <w:r>
-              <w:rPr>
-                <w:rFonts w:hint="cs"/>
-                <w:rtl/>
-              </w:rPr>
-              <w:t>ממי?</w:t>
-            </w:r>
-          </w:p>
-        </w:tc>
-        <w:tc>
-          <w:tcPr>
-            <w:tcW w:w="1659" w:type="dxa"/>
-            <w:shd w:val="clear" w:color="auto" w:fill="D9D9D9" w:themeFill="background1" w:themeFillShade="D9"/>
-          </w:tcPr>
-          <w:p>
-            <w:pPr>
-              <w:rPr>
-                <w:rtl/>
-              </w:rPr>
-            </w:pPr>
-            <w:r>
-              <w:rPr>
-                <w:rFonts w:hint="cs"/>
-                <w:rtl/>
-              </w:rPr>
-              <w:t>למי?</w:t>
-            </w:r>
-          </w:p>
-        </w:tc>
-        <w:tc>
-          <w:tcPr>
-            <w:tcW w:w="1659" w:type="dxa"/>
-            <w:shd w:val="clear" w:color="auto" w:fill="D9D9D9" w:themeFill="background1" w:themeFillShade="D9"/>
-          </w:tcPr>
-          <w:p>
-            <w:pPr>
-              <w:rPr>
-                <w:rtl/>
-              </w:rPr>
-            </w:pPr>
-            <w:r>
-              <w:rPr>
-                <w:rFonts w:hint="cs"/>
-                <w:rtl/>
-              </w:rPr>
-              <w:t>מבנה ההודעה</w:t>
-            </w:r>
-          </w:p>
-        </w:tc>
-        <w:tc>
-          <w:tcPr>
-            <w:tcW w:w="1660" w:type="dxa"/>
-            <w:shd w:val="clear" w:color="auto" w:fill="D9D9D9" w:themeFill="background1" w:themeFillShade="D9"/>
-          </w:tcPr>
-          <w:p>
-            <w:pPr>
-              <w:rPr>
-                <w:rtl/>
-              </w:rPr>
-            </w:pPr>
-            <w:r>
-              <w:rPr>
-                <w:rFonts w:hint="cs"/>
-                <w:rtl/>
-              </w:rPr>
-              <w:t>דוגמא</w:t>
-            </w:r>
-          </w:p>
-        </w:tc>
-      </w:tr>
-      <w:tr>
-        <w:tc>
-          <w:tcPr>
-            <w:tcW w:w="1659" w:type="dxa"/>
-          </w:tcPr>
-          <w:p>
-            <w:pPr>
-              <w:rPr>
-                <w:rtl/>
-              </w:rPr>
-            </w:pPr>
-          </w:p>
-        </w:tc>
-        <w:tc>
-          <w:tcPr>
-            <w:tcW w:w="1659" w:type="dxa"/>
-          </w:tcPr>
-          <w:p>
-            <w:pPr>
-              <w:rPr>
-                <w:rtl/>
-              </w:rPr>
-            </w:pPr>
-          </w:p>
-        </w:tc>
-        <w:tc>
-          <w:tcPr>
-            <w:tcW w:w="1659" w:type="dxa"/>
-          </w:tcPr>
-          <w:p>
-            <w:pPr>
-              <w:rPr>
-                <w:rtl/>
-              </w:rPr>
-            </w:pPr>
-          </w:p>
-        </w:tc>
-        <w:tc>
-          <w:tcPr>
-            <w:tcW w:w="1659" w:type="dxa"/>
-          </w:tcPr>
-          <w:p>
-            <w:pPr>
-              <w:rPr>
-                <w:rtl/>
-              </w:rPr>
-            </w:pPr>
-          </w:p>
-        </w:tc>
-        <w:tc>
-          <w:tcPr>
-            <w:tcW w:w="1660" w:type="dxa"/>
-          </w:tcPr>
-          <w:p>
-            <w:pPr>
-              <w:rPr>
-                <w:rtl/>
-              </w:rPr>
-            </w:pPr>
-          </w:p>
-        </w:tc>
-      </w:tr>
-      <w:tr>
-        <w:tc>
-          <w:tcPr>
-            <w:tcW w:w="1659" w:type="dxa"/>
-          </w:tcPr>
-          <w:p>
-            <w:pPr>
-              <w:rPr>
-                <w:rtl/>
-              </w:rPr>
-            </w:pPr>
-          </w:p>
-        </w:tc>
-        <w:tc>
-          <w:tcPr>
-            <w:tcW w:w="1659" w:type="dxa"/>
-          </w:tcPr>
-          <w:p>
-            <w:pPr>
-              <w:rPr>
-                <w:rtl/>
-              </w:rPr>
-            </w:pPr>
-          </w:p>
-        </w:tc>
-        <w:tc>
-          <w:tcPr>
-            <w:tcW w:w="1659" w:type="dxa"/>
-          </w:tcPr>
-          <w:p>
-            <w:pPr>
-              <w:rPr>
-                <w:rtl/>
-              </w:rPr>
-            </w:pPr>
-          </w:p>
-        </w:tc>
-        <w:tc>
-          <w:tcPr>
-            <w:tcW w:w="1659" w:type="dxa"/>
-          </w:tcPr>
-          <w:p>
-            <w:pPr>
-              <w:rPr>
-                <w:rtl/>
-              </w:rPr>
-            </w:pPr>
-          </w:p>
-        </w:tc>
-        <w:tc>
-          <w:tcPr>
-            <w:tcW w:w="1660" w:type="dxa"/>
-          </w:tcPr>
-          <w:p>
-            <w:pPr>
-              <w:rPr>
-                <w:rtl/>
-              </w:rPr>
-            </w:pPr>
-          </w:p>
-        </w:tc>
-      </w:tr>
-    </w:tbl>
-    <w:p>
-      <w:pPr>
-        <w:rPr>
-          <w:rtl/>
-        </w:rPr>
-      </w:pPr>
-    </w:p>
-    <w:p/>
-    <w:p>
-      <w:pPr>
-        <w:pStyle w:val="2"/>
-        <w:rPr>
-          <w:rtl/>
-        </w:rPr>
-      </w:pPr>
-      <w:r>
-        <w:rPr>
-          <w:rFonts w:hint="cs"/>
-          <w:rtl/>
-        </w:rPr>
-        <w:t>י</w:t>
       </w:r>
       <w:r>
         <w:rPr>
@@ -30069,6 +28385,7 @@
           <w:rFonts w:hint="cs"/>
           <w:rtl/>
         </w:rPr>
+        <w:lastRenderedPageBreak/>
         <w:t xml:space="preserve">פרק </w:t>
       </w:r>
       <w:r>
@@ -30813,6 +29130,7 @@
     <w:p>
       <w:pPr>
         <w:rPr>
+          <w:rFonts w:hint="cs"/>
           <w:rtl/>
         </w:rPr>
       </w:pPr>
@@ -30840,6 +29158,7 @@
           <w:rFonts w:hint="cs"/>
           <w:rtl/>
         </w:rPr>
+        <w:lastRenderedPageBreak/>
         <w:t xml:space="preserve">פרק </w:t>
       </w:r>
       <w:r>
@@ -30967,6 +29286,7 @@
       <w:pPr>
         <w:pStyle w:val="2"/>
         <w:rPr>
+          <w:rFonts w:hint="cs"/>
           <w:rtl/>
         </w:rPr>
       </w:pPr>
@@ -31096,6 +29416,7 @@
           <w:rFonts w:hint="cs"/>
           <w:rtl/>
         </w:rPr>
+        <w:lastRenderedPageBreak/>
         <w:t xml:space="preserve">פרק </w:t>
       </w:r>
       <w:r>
@@ -31256,8 +29577,10 @@
     <w:p>
       <w:pPr>
         <w:rPr>
+          <w:rFonts w:hint="cs"/>
           <w:b/>
           <w:bCs/>
+          <w:rtl/>
         </w:rPr>
       </w:pPr>
       <w:r>
@@ -31273,9 +29596,6 @@
     <w:p>
       <w:pPr>
         <w:bidi w:val="0"/>
-        <w:rPr>
-          <w:rtl/>
-        </w:rPr>
       </w:pPr>
       <w:r>
         <w:rPr>
@@ -31296,6 +29616,7 @@
           <w:rFonts w:hint="cs"/>
           <w:rtl/>
         </w:rPr>
+        <w:lastRenderedPageBreak/>
         <w:t xml:space="preserve">פרק </w:t>
       </w:r>
       <w:r>
@@ -31460,6 +29781,7 @@
           <w:rFonts w:hint="cs"/>
           <w:rtl/>
         </w:rPr>
+        <w:lastRenderedPageBreak/>
         <w:t>פרק י</w:t>
       </w:r>
       <w:r>
@@ -31630,6 +29952,7 @@
           <w:rFonts w:hint="cs"/>
           <w:rtl/>
         </w:rPr>
+        <w:lastRenderedPageBreak/>
         <w:t xml:space="preserve">פרק </w:t>
       </w:r>
       <w:proofErr w:type="spellStart"/>
@@ -31761,7 +30084,7 @@
 </file>
 
 <file path=word/endnotes.xml><?xml version="1.0" encoding="utf-8"?>
-<w:endnotes xmlns:wpc="http://schemas.microsoft.com/office/word/2010/wordprocessingCanvas" xmlns:cx="http://schemas.microsoft.com/office/drawing/2014/chartex" xmlns:cx1="http://schemas.microsoft.com/office/drawing/2015/9/8/chartex" xmlns:cx2="http://schemas.microsoft.com/office/drawing/2015/10/21/chartex" xmlns:cx3="http://schemas.microsoft.com/office/drawing/2016/5/9/chartex" xmlns:cx4="http://schemas.microsoft.com/office/drawing/2016/5/10/chartex" xmlns:cx5="http://schemas.microsoft.com/office/drawing/2016/5/11/chartex" xmlns:cx6="http://schemas.microsoft.com/office/drawing/2016/5/12/chartex" xmlns:cx7="http://schemas.microsoft.com/office/drawing/2016/5/13/chartex" xmlns:cx8="http://schemas.microsoft.com/office/drawing/2016/5/14/chartex" xmlns:mc="http://schemas.openxmlformats.org/markup-compatibility/2006" xmlns:aink="http://schemas.microsoft.com/office/drawing/2016/ink" xmlns:am3d="http://schemas.microsoft.com/office/drawing/2017/model3d" xmlns:o="urn:schemas-microsoft-com:office:office" xmlns:oel="http://schemas.microsoft.com/office/2019/extlst" xmlns:r="http://schemas.openxmlformats.org/officeDocument/2006/relationships" xmlns:m="http://schemas.openxmlformats.org/officeDocument/2006/math" xmlns:v="urn:schemas-microsoft-com:vml" xmlns:wp14="http://schemas.microsoft.com/office/word/2010/wordprocessingDrawing" xmlns:wp="http://schemas.openxmlformats.org/drawingml/2006/wordprocessingDrawing" xmlns:w10="urn:schemas-microsoft-com:office:word" xmlns:w="http://schemas.openxmlformats.org/wordprocessingml/2006/main" xmlns:w14="http://schemas.microsoft.com/office/word/2010/wordml" xmlns:w15="http://schemas.microsoft.com/office/word/2012/wordml" xmlns:w16cex="http://schemas.microsoft.com/office/word/2018/wordml/cex" xmlns:w16cid="http://schemas.microsoft.com/office/word/2016/wordml/cid" xmlns:w16="http://schemas.microsoft.com/office/word/2018/wordml" xmlns:w16sdtdh="http://schemas.microsoft.com/office/word/2020/wordml/sdtdatahash" xmlns:w16se="http://schemas.microsoft.com/office/word/2015/wordml/symex" xmlns:wpg="http://schemas.microsoft.com/office/word/2010/wordprocessingGroup" xmlns:wpi="http://schemas.microsoft.com/office/word/2010/wordprocessingInk" xmlns:wne="http://schemas.microsoft.com/office/word/2006/wordml" xmlns:wps="http://schemas.microsoft.com/office/word/2010/wordprocessingShape" mc:Ignorable="w14 w15 w16se w16cid w16 w16cex w16sdtdh wp14">
+<w:endnotes xmlns:wpc="http://schemas.microsoft.com/office/word/2010/wordprocessingCanvas" xmlns:cx="http://schemas.microsoft.com/office/drawing/2014/chartex" xmlns:cx1="http://schemas.microsoft.com/office/drawing/2015/9/8/chartex" xmlns:cx2="http://schemas.microsoft.com/office/drawing/2015/10/21/chartex" xmlns:cx3="http://schemas.microsoft.com/office/drawing/2016/5/9/chartex" xmlns:cx4="http://schemas.microsoft.com/office/drawing/2016/5/10/chartex" xmlns:cx5="http://schemas.microsoft.com/office/drawing/2016/5/11/chartex" xmlns:cx6="http://schemas.microsoft.com/office/drawing/2016/5/12/chartex" xmlns:cx7="http://schemas.microsoft.com/office/drawing/2016/5/13/chartex" xmlns:cx8="http://schemas.microsoft.com/office/drawing/2016/5/14/chartex" xmlns:mc="http://schemas.openxmlformats.org/markup-compatibility/2006" xmlns:aink="http://schemas.microsoft.com/office/drawing/2016/ink" xmlns:am3d="http://schemas.microsoft.com/office/drawing/2017/model3d" xmlns:o="urn:schemas-microsoft-com:office:office" xmlns:r="http://schemas.openxmlformats.org/officeDocument/2006/relationships" xmlns:m="http://schemas.openxmlformats.org/officeDocument/2006/math" xmlns:v="urn:schemas-microsoft-com:vml" xmlns:wp14="http://schemas.microsoft.com/office/word/2010/wordprocessingDrawing" xmlns:wp="http://schemas.openxmlformats.org/drawingml/2006/wordprocessingDrawing" xmlns:w10="urn:schemas-microsoft-com:office:word" xmlns:w="http://schemas.openxmlformats.org/wordprocessingml/2006/main" xmlns:w14="http://schemas.microsoft.com/office/word/2010/wordml" xmlns:w15="http://schemas.microsoft.com/office/word/2012/wordml" xmlns:w16cid="http://schemas.microsoft.com/office/word/2016/wordml/cid" xmlns:w16se="http://schemas.microsoft.com/office/word/2015/wordml/symex" xmlns:wpg="http://schemas.microsoft.com/office/word/2010/wordprocessingGroup" xmlns:wpi="http://schemas.microsoft.com/office/word/2010/wordprocessingInk" xmlns:wne="http://schemas.microsoft.com/office/word/2006/wordml" xmlns:wps="http://schemas.microsoft.com/office/word/2010/wordprocessingShape" mc:Ignorable="w14 w15 w16se w16cid wp14">
   <w:endnote w:type="separator" w:id="-1">
     <w:p>
       <w:pPr>
@@ -31786,7 +30109,7 @@
 </file>
 
 <file path=word/footer1.xml><?xml version="1.0" encoding="utf-8"?>
-<w:ftr xmlns:wpc="http://schemas.microsoft.com/office/word/2010/wordprocessingCanvas" xmlns:cx="http://schemas.microsoft.com/office/drawing/2014/chartex" xmlns:cx1="http://schemas.microsoft.com/office/drawing/2015/9/8/chartex" xmlns:cx2="http://schemas.microsoft.com/office/drawing/2015/10/21/chartex" xmlns:cx3="http://schemas.microsoft.com/office/drawing/2016/5/9/chartex" xmlns:cx4="http://schemas.microsoft.com/office/drawing/2016/5/10/chartex" xmlns:cx5="http://schemas.microsoft.com/office/drawing/2016/5/11/chartex" xmlns:cx6="http://schemas.microsoft.com/office/drawing/2016/5/12/chartex" xmlns:cx7="http://schemas.microsoft.com/office/drawing/2016/5/13/chartex" xmlns:cx8="http://schemas.microsoft.com/office/drawing/2016/5/14/chartex" xmlns:mc="http://schemas.openxmlformats.org/markup-compatibility/2006" xmlns:aink="http://schemas.microsoft.com/office/drawing/2016/ink" xmlns:am3d="http://schemas.microsoft.com/office/drawing/2017/model3d" xmlns:o="urn:schemas-microsoft-com:office:office" xmlns:oel="http://schemas.microsoft.com/office/2019/extlst" xmlns:r="http://schemas.openxmlformats.org/officeDocument/2006/relationships" xmlns:m="http://schemas.openxmlformats.org/officeDocument/2006/math" xmlns:v="urn:schemas-microsoft-com:vml" xmlns:wp14="http://schemas.microsoft.com/office/word/2010/wordprocessingDrawing" xmlns:wp="http://schemas.openxmlformats.org/drawingml/2006/wordprocessingDrawing" xmlns:w10="urn:schemas-microsoft-com:office:word" xmlns:w="http://schemas.openxmlformats.org/wordprocessingml/2006/main" xmlns:w14="http://schemas.microsoft.com/office/word/2010/wordml" xmlns:w15="http://schemas.microsoft.com/office/word/2012/wordml" xmlns:w16cex="http://schemas.microsoft.com/office/word/2018/wordml/cex" xmlns:w16cid="http://schemas.microsoft.com/office/word/2016/wordml/cid" xmlns:w16="http://schemas.microsoft.com/office/word/2018/wordml" xmlns:w16sdtdh="http://schemas.microsoft.com/office/word/2020/wordml/sdtdatahash" xmlns:w16se="http://schemas.microsoft.com/office/word/2015/wordml/symex" xmlns:wpg="http://schemas.microsoft.com/office/word/2010/wordprocessingGroup" xmlns:wpi="http://schemas.microsoft.com/office/word/2010/wordprocessingInk" xmlns:wne="http://schemas.microsoft.com/office/word/2006/wordml" xmlns:wps="http://schemas.microsoft.com/office/word/2010/wordprocessingShape" mc:Ignorable="w14 w15 w16se w16cid w16 w16cex w16sdtdh wp14">
+<w:ftr xmlns:wpc="http://schemas.microsoft.com/office/word/2010/wordprocessingCanvas" xmlns:cx="http://schemas.microsoft.com/office/drawing/2014/chartex" xmlns:cx1="http://schemas.microsoft.com/office/drawing/2015/9/8/chartex" xmlns:cx2="http://schemas.microsoft.com/office/drawing/2015/10/21/chartex" xmlns:cx3="http://schemas.microsoft.com/office/drawing/2016/5/9/chartex" xmlns:cx4="http://schemas.microsoft.com/office/drawing/2016/5/10/chartex" xmlns:cx5="http://schemas.microsoft.com/office/drawing/2016/5/11/chartex" xmlns:cx6="http://schemas.microsoft.com/office/drawing/2016/5/12/chartex" xmlns:cx7="http://schemas.microsoft.com/office/drawing/2016/5/13/chartex" xmlns:cx8="http://schemas.microsoft.com/office/drawing/2016/5/14/chartex" xmlns:mc="http://schemas.openxmlformats.org/markup-compatibility/2006" xmlns:aink="http://schemas.microsoft.com/office/drawing/2016/ink" xmlns:am3d="http://schemas.microsoft.com/office/drawing/2017/model3d" xmlns:o="urn:schemas-microsoft-com:office:office" xmlns:r="http://schemas.openxmlformats.org/officeDocument/2006/relationships" xmlns:m="http://schemas.openxmlformats.org/officeDocument/2006/math" xmlns:v="urn:schemas-microsoft-com:vml" xmlns:wp14="http://schemas.microsoft.com/office/word/2010/wordprocessingDrawing" xmlns:wp="http://schemas.openxmlformats.org/drawingml/2006/wordprocessingDrawing" xmlns:w10="urn:schemas-microsoft-com:office:word" xmlns:w="http://schemas.openxmlformats.org/wordprocessingml/2006/main" xmlns:w14="http://schemas.microsoft.com/office/word/2010/wordml" xmlns:w15="http://schemas.microsoft.com/office/word/2012/wordml" xmlns:w16cid="http://schemas.microsoft.com/office/word/2016/wordml/cid" xmlns:w16se="http://schemas.microsoft.com/office/word/2015/wordml/symex" xmlns:wpg="http://schemas.microsoft.com/office/word/2010/wordprocessingGroup" xmlns:wpi="http://schemas.microsoft.com/office/word/2010/wordprocessingInk" xmlns:wne="http://schemas.microsoft.com/office/word/2006/wordml" xmlns:wps="http://schemas.microsoft.com/office/word/2010/wordprocessingShape" mc:Ignorable="w14 w15 w16se w16cid wp14">
   <w:p>
     <w:pPr>
       <w:pStyle w:val="a5"/>
@@ -31881,7 +30204,7 @@
 </file>
 
 <file path=word/footnotes.xml><?xml version="1.0" encoding="utf-8"?>
-<w:footnotes xmlns:wpc="http://schemas.microsoft.com/office/word/2010/wordprocessingCanvas" xmlns:cx="http://schemas.microsoft.com/office/drawing/2014/chartex" xmlns:cx1="http://schemas.microsoft.com/office/drawing/2015/9/8/chartex" xmlns:cx2="http://schemas.microsoft.com/office/drawing/2015/10/21/chartex" xmlns:cx3="http://schemas.microsoft.com/office/drawing/2016/5/9/chartex" xmlns:cx4="http://schemas.microsoft.com/office/drawing/2016/5/10/chartex" xmlns:cx5="http://schemas.microsoft.com/office/drawing/2016/5/11/chartex" xmlns:cx6="http://schemas.microsoft.com/office/drawing/2016/5/12/chartex" xmlns:cx7="http://schemas.microsoft.com/office/drawing/2016/5/13/chartex" xmlns:cx8="http://schemas.microsoft.com/office/drawing/2016/5/14/chartex" xmlns:mc="http://schemas.openxmlformats.org/markup-compatibility/2006" xmlns:aink="http://schemas.microsoft.com/office/drawing/2016/ink" xmlns:am3d="http://schemas.microsoft.com/office/drawing/2017/model3d" xmlns:o="urn:schemas-microsoft-com:office:office" xmlns:oel="http://schemas.microsoft.com/office/2019/extlst" xmlns:r="http://schemas.openxmlformats.org/officeDocument/2006/relationships" xmlns:m="http://schemas.openxmlformats.org/officeDocument/2006/math" xmlns:v="urn:schemas-microsoft-com:vml" xmlns:wp14="http://schemas.microsoft.com/office/word/2010/wordprocessingDrawing" xmlns:wp="http://schemas.openxmlformats.org/drawingml/2006/wordprocessingDrawing" xmlns:w10="urn:schemas-microsoft-com:office:word" xmlns:w="http://schemas.openxmlformats.org/wordprocessingml/2006/main" xmlns:w14="http://schemas.microsoft.com/office/word/2010/wordml" xmlns:w15="http://schemas.microsoft.com/office/word/2012/wordml" xmlns:w16cex="http://schemas.microsoft.com/office/word/2018/wordml/cex" xmlns:w16cid="http://schemas.microsoft.com/office/word/2016/wordml/cid" xmlns:w16="http://schemas.microsoft.com/office/word/2018/wordml" xmlns:w16sdtdh="http://schemas.microsoft.com/office/word/2020/wordml/sdtdatahash" xmlns:w16se="http://schemas.microsoft.com/office/word/2015/wordml/symex" xmlns:wpg="http://schemas.microsoft.com/office/word/2010/wordprocessingGroup" xmlns:wpi="http://schemas.microsoft.com/office/word/2010/wordprocessingInk" xmlns:wne="http://schemas.microsoft.com/office/word/2006/wordml" xmlns:wps="http://schemas.microsoft.com/office/word/2010/wordprocessingShape" mc:Ignorable="w14 w15 w16se w16cid w16 w16cex w16sdtdh wp14">
+<w:footnotes xmlns:wpc="http://schemas.microsoft.com/office/word/2010/wordprocessingCanvas" xmlns:cx="http://schemas.microsoft.com/office/drawing/2014/chartex" xmlns:cx1="http://schemas.microsoft.com/office/drawing/2015/9/8/chartex" xmlns:cx2="http://schemas.microsoft.com/office/drawing/2015/10/21/chartex" xmlns:cx3="http://schemas.microsoft.com/office/drawing/2016/5/9/chartex" xmlns:cx4="http://schemas.microsoft.com/office/drawing/2016/5/10/chartex" xmlns:cx5="http://schemas.microsoft.com/office/drawing/2016/5/11/chartex" xmlns:cx6="http://schemas.microsoft.com/office/drawing/2016/5/12/chartex" xmlns:cx7="http://schemas.microsoft.com/office/drawing/2016/5/13/chartex" xmlns:cx8="http://schemas.microsoft.com/office/drawing/2016/5/14/chartex" xmlns:mc="http://schemas.openxmlformats.org/markup-compatibility/2006" xmlns:aink="http://schemas.microsoft.com/office/drawing/2016/ink" xmlns:am3d="http://schemas.microsoft.com/office/drawing/2017/model3d" xmlns:o="urn:schemas-microsoft-com:office:office" xmlns:r="http://schemas.openxmlformats.org/officeDocument/2006/relationships" xmlns:m="http://schemas.openxmlformats.org/officeDocument/2006/math" xmlns:v="urn:schemas-microsoft-com:vml" xmlns:wp14="http://schemas.microsoft.com/office/word/2010/wordprocessingDrawing" xmlns:wp="http://schemas.openxmlformats.org/drawingml/2006/wordprocessingDrawing" xmlns:w10="urn:schemas-microsoft-com:office:word" xmlns:w="http://schemas.openxmlformats.org/wordprocessingml/2006/main" xmlns:w14="http://schemas.microsoft.com/office/word/2010/wordml" xmlns:w15="http://schemas.microsoft.com/office/word/2012/wordml" xmlns:w16cid="http://schemas.microsoft.com/office/word/2016/wordml/cid" xmlns:w16se="http://schemas.microsoft.com/office/word/2015/wordml/symex" xmlns:wpg="http://schemas.microsoft.com/office/word/2010/wordprocessingGroup" xmlns:wpi="http://schemas.microsoft.com/office/word/2010/wordprocessingInk" xmlns:wne="http://schemas.microsoft.com/office/word/2006/wordml" xmlns:wps="http://schemas.microsoft.com/office/word/2010/wordprocessingShape" mc:Ignorable="w14 w15 w16se w16cid wp14">
   <w:footnote w:type="separator" w:id="-1">
     <w:p>
       <w:pPr>
@@ -31906,7 +30229,7 @@
 </file>
 
 <file path=word/header1.xml><?xml version="1.0" encoding="utf-8"?>
-<w:hdr xmlns:wpc="http://schemas.microsoft.com/office/word/2010/wordprocessingCanvas" xmlns:cx="http://schemas.microsoft.com/office/drawing/2014/chartex" xmlns:cx1="http://schemas.microsoft.com/office/drawing/2015/9/8/chartex" xmlns:cx2="http://schemas.microsoft.com/office/drawing/2015/10/21/chartex" xmlns:cx3="http://schemas.microsoft.com/office/drawing/2016/5/9/chartex" xmlns:cx4="http://schemas.microsoft.com/office/drawing/2016/5/10/chartex" xmlns:cx5="http://schemas.microsoft.com/office/drawing/2016/5/11/chartex" xmlns:cx6="http://schemas.microsoft.com/office/drawing/2016/5/12/chartex" xmlns:cx7="http://schemas.microsoft.com/office/drawing/2016/5/13/chartex" xmlns:cx8="http://schemas.microsoft.com/office/drawing/2016/5/14/chartex" xmlns:mc="http://schemas.openxmlformats.org/markup-compatibility/2006" xmlns:aink="http://schemas.microsoft.com/office/drawing/2016/ink" xmlns:am3d="http://schemas.microsoft.com/office/drawing/2017/model3d" xmlns:o="urn:schemas-microsoft-com:office:office" xmlns:oel="http://schemas.microsoft.com/office/2019/extlst" xmlns:r="http://schemas.openxmlformats.org/officeDocument/2006/relationships" xmlns:m="http://schemas.openxmlformats.org/officeDocument/2006/math" xmlns:v="urn:schemas-microsoft-com:vml" xmlns:wp14="http://schemas.microsoft.com/office/word/2010/wordprocessingDrawing" xmlns:wp="http://schemas.openxmlformats.org/drawingml/2006/wordprocessingDrawing" xmlns:w10="urn:schemas-microsoft-com:office:word" xmlns:w="http://schemas.openxmlformats.org/wordprocessingml/2006/main" xmlns:w14="http://schemas.microsoft.com/office/word/2010/wordml" xmlns:w15="http://schemas.microsoft.com/office/word/2012/wordml" xmlns:w16cex="http://schemas.microsoft.com/office/word/2018/wordml/cex" xmlns:w16cid="http://schemas.microsoft.com/office/word/2016/wordml/cid" xmlns:w16="http://schemas.microsoft.com/office/word/2018/wordml" xmlns:w16sdtdh="http://schemas.microsoft.com/office/word/2020/wordml/sdtdatahash" xmlns:w16se="http://schemas.microsoft.com/office/word/2015/wordml/symex" xmlns:wpg="http://schemas.microsoft.com/office/word/2010/wordprocessingGroup" xmlns:wpi="http://schemas.microsoft.com/office/word/2010/wordprocessingInk" xmlns:wne="http://schemas.microsoft.com/office/word/2006/wordml" xmlns:wps="http://schemas.microsoft.com/office/word/2010/wordprocessingShape" mc:Ignorable="w14 w15 w16se w16cid w16 w16cex w16sdtdh wp14">
+<w:hdr xmlns:wpc="http://schemas.microsoft.com/office/word/2010/wordprocessingCanvas" xmlns:cx="http://schemas.microsoft.com/office/drawing/2014/chartex" xmlns:cx1="http://schemas.microsoft.com/office/drawing/2015/9/8/chartex" xmlns:cx2="http://schemas.microsoft.com/office/drawing/2015/10/21/chartex" xmlns:cx3="http://schemas.microsoft.com/office/drawing/2016/5/9/chartex" xmlns:cx4="http://schemas.microsoft.com/office/drawing/2016/5/10/chartex" xmlns:cx5="http://schemas.microsoft.com/office/drawing/2016/5/11/chartex" xmlns:cx6="http://schemas.microsoft.com/office/drawing/2016/5/12/chartex" xmlns:cx7="http://schemas.microsoft.com/office/drawing/2016/5/13/chartex" xmlns:cx8="http://schemas.microsoft.com/office/drawing/2016/5/14/chartex" xmlns:mc="http://schemas.openxmlformats.org/markup-compatibility/2006" xmlns:aink="http://schemas.microsoft.com/office/drawing/2016/ink" xmlns:am3d="http://schemas.microsoft.com/office/drawing/2017/model3d" xmlns:o="urn:schemas-microsoft-com:office:office" xmlns:r="http://schemas.openxmlformats.org/officeDocument/2006/relationships" xmlns:m="http://schemas.openxmlformats.org/officeDocument/2006/math" xmlns:v="urn:schemas-microsoft-com:vml" xmlns:wp14="http://schemas.microsoft.com/office/word/2010/wordprocessingDrawing" xmlns:wp="http://schemas.openxmlformats.org/drawingml/2006/wordprocessingDrawing" xmlns:w10="urn:schemas-microsoft-com:office:word" xmlns:w="http://schemas.openxmlformats.org/wordprocessingml/2006/main" xmlns:w14="http://schemas.microsoft.com/office/word/2010/wordml" xmlns:w15="http://schemas.microsoft.com/office/word/2012/wordml" xmlns:w16cid="http://schemas.microsoft.com/office/word/2016/wordml/cid" xmlns:w16se="http://schemas.microsoft.com/office/word/2015/wordml/symex" xmlns:wpg="http://schemas.microsoft.com/office/word/2010/wordprocessingGroup" xmlns:wpi="http://schemas.microsoft.com/office/word/2010/wordprocessingInk" xmlns:wne="http://schemas.microsoft.com/office/word/2006/wordml" xmlns:wps="http://schemas.microsoft.com/office/word/2010/wordprocessingShape" mc:Ignorable="w14 w15 w16se w16cid wp14">
   <w:p>
     <w:pPr>
       <w:pStyle w:val="a3"/>
@@ -32036,7 +30359,7 @@
 </file>
 
 <file path=word/numbering.xml><?xml version="1.0" encoding="utf-8"?>
-<w:numbering xmlns:wpc="http://schemas.microsoft.com/office/word/2010/wordprocessingCanvas" xmlns:cx="http://schemas.microsoft.com/office/drawing/2014/chartex" xmlns:cx1="http://schemas.microsoft.com/office/drawing/2015/9/8/chartex" xmlns:cx2="http://schemas.microsoft.com/office/drawing/2015/10/21/chartex" xmlns:cx3="http://schemas.microsoft.com/office/drawing/2016/5/9/chartex" xmlns:cx4="http://schemas.microsoft.com/office/drawing/2016/5/10/chartex" xmlns:cx5="http://schemas.microsoft.com/office/drawing/2016/5/11/chartex" xmlns:cx6="http://schemas.microsoft.com/office/drawing/2016/5/12/chartex" xmlns:cx7="http://schemas.microsoft.com/office/drawing/2016/5/13/chartex" xmlns:cx8="http://schemas.microsoft.com/office/drawing/2016/5/14/chartex" xmlns:mc="http://schemas.openxmlformats.org/markup-compatibility/2006" xmlns:aink="http://schemas.microsoft.com/office/drawing/2016/ink" xmlns:am3d="http://schemas.microsoft.com/office/drawing/2017/model3d" xmlns:o="urn:schemas-microsoft-com:office:office" xmlns:oel="http://schemas.microsoft.com/office/2019/extlst" xmlns:r="http://schemas.openxmlformats.org/officeDocument/2006/relationships" xmlns:m="http://schemas.openxmlformats.org/officeDocument/2006/math" xmlns:v="urn:schemas-microsoft-com:vml" xmlns:wp14="http://schemas.microsoft.com/office/word/2010/wordprocessingDrawing" xmlns:wp="http://schemas.openxmlformats.org/drawingml/2006/wordprocessingDrawing" xmlns:w10="urn:schemas-microsoft-com:office:word" xmlns:w="http://schemas.openxmlformats.org/wordprocessingml/2006/main" xmlns:w14="http://schemas.microsoft.com/office/word/2010/wordml" xmlns:w15="http://schemas.microsoft.com/office/word/2012/wordml" xmlns:w16cex="http://schemas.microsoft.com/office/word/2018/wordml/cex" xmlns:w16cid="http://schemas.microsoft.com/office/word/2016/wordml/cid" xmlns:w16="http://schemas.microsoft.com/office/word/2018/wordml" xmlns:w16sdtdh="http://schemas.microsoft.com/office/word/2020/wordml/sdtdatahash" xmlns:w16se="http://schemas.microsoft.com/office/word/2015/wordml/symex" xmlns:wpg="http://schemas.microsoft.com/office/word/2010/wordprocessingGroup" xmlns:wpi="http://schemas.microsoft.com/office/word/2010/wordprocessingInk" xmlns:wne="http://schemas.microsoft.com/office/word/2006/wordml" xmlns:wps="http://schemas.microsoft.com/office/word/2010/wordprocessingShape" mc:Ignorable="w14 w15 w16se w16cid w16 w16cex w16sdtdh wp14">
+<w:numbering xmlns:wpc="http://schemas.microsoft.com/office/word/2010/wordprocessingCanvas" xmlns:cx="http://schemas.microsoft.com/office/drawing/2014/chartex" xmlns:cx1="http://schemas.microsoft.com/office/drawing/2015/9/8/chartex" xmlns:cx2="http://schemas.microsoft.com/office/drawing/2015/10/21/chartex" xmlns:cx3="http://schemas.microsoft.com/office/drawing/2016/5/9/chartex" xmlns:cx4="http://schemas.microsoft.com/office/drawing/2016/5/10/chartex" xmlns:cx5="http://schemas.microsoft.com/office/drawing/2016/5/11/chartex" xmlns:cx6="http://schemas.microsoft.com/office/drawing/2016/5/12/chartex" xmlns:cx7="http://schemas.microsoft.com/office/drawing/2016/5/13/chartex" xmlns:cx8="http://schemas.microsoft.com/office/drawing/2016/5/14/chartex" xmlns:mc="http://schemas.openxmlformats.org/markup-compatibility/2006" xmlns:aink="http://schemas.microsoft.com/office/drawing/2016/ink" xmlns:am3d="http://schemas.microsoft.com/office/drawing/2017/model3d" xmlns:o="urn:schemas-microsoft-com:office:office" xmlns:r="http://schemas.openxmlformats.org/officeDocument/2006/relationships" xmlns:m="http://schemas.openxmlformats.org/officeDocument/2006/math" xmlns:v="urn:schemas-microsoft-com:vml" xmlns:wp14="http://schemas.microsoft.com/office/word/2010/wordprocessingDrawing" xmlns:wp="http://schemas.openxmlformats.org/drawingml/2006/wordprocessingDrawing" xmlns:w10="urn:schemas-microsoft-com:office:word" xmlns:w="http://schemas.openxmlformats.org/wordprocessingml/2006/main" xmlns:w14="http://schemas.microsoft.com/office/word/2010/wordml" xmlns:w15="http://schemas.microsoft.com/office/word/2012/wordml" xmlns:w16cid="http://schemas.microsoft.com/office/word/2016/wordml/cid" xmlns:w16se="http://schemas.microsoft.com/office/word/2015/wordml/symex" xmlns:wpg="http://schemas.microsoft.com/office/word/2010/wordprocessingGroup" xmlns:wpi="http://schemas.microsoft.com/office/word/2010/wordprocessingInk" xmlns:wne="http://schemas.microsoft.com/office/word/2006/wordml" xmlns:wps="http://schemas.microsoft.com/office/word/2010/wordprocessingShape" mc:Ignorable="w14 w15 w16se w16cid wp14">
   <w:abstractNum w:abstractNumId="0" w15:restartNumberingAfterBreak="0">
     <w:nsid w:val="00445EEE"/>
     <w:multiLevelType w:val="hybridMultilevel"/>
@@ -35271,25 +33594,25 @@
       </w:pPr>
     </w:lvl>
   </w:abstractNum>
-  <w:num w:numId="1" w16cid:durableId="1841386922">
+  <w:num w:numId="1">
     <w:abstractNumId w:val="30"/>
   </w:num>
-  <w:num w:numId="2" w16cid:durableId="1876849028">
+  <w:num w:numId="2">
     <w:abstractNumId w:val="13"/>
   </w:num>
-  <w:num w:numId="3" w16cid:durableId="1665158075">
+  <w:num w:numId="3">
     <w:abstractNumId w:val="8"/>
   </w:num>
-  <w:num w:numId="4" w16cid:durableId="1844734923">
+  <w:num w:numId="4">
     <w:abstractNumId w:val="1"/>
   </w:num>
-  <w:num w:numId="5" w16cid:durableId="330723842">
+  <w:num w:numId="5">
     <w:abstractNumId w:val="6"/>
   </w:num>
-  <w:num w:numId="6" w16cid:durableId="1256598668">
+  <w:num w:numId="6">
     <w:abstractNumId w:val="26"/>
   </w:num>
-  <w:num w:numId="7" w16cid:durableId="939874072">
+  <w:num w:numId="7">
     <w:abstractNumId w:val="13"/>
     <w:lvlOverride w:ilvl="0">
       <w:lvl w:ilvl="0" w:tplc="04090013">
@@ -35394,7 +33717,7 @@
       </w:lvl>
     </w:lvlOverride>
   </w:num>
-  <w:num w:numId="8" w16cid:durableId="1198006033">
+  <w:num w:numId="8">
     <w:abstractNumId w:val="13"/>
     <w:lvlOverride w:ilvl="0">
       <w:lvl w:ilvl="0" w:tplc="04090013">
@@ -35499,85 +33822,85 @@
       </w:lvl>
     </w:lvlOverride>
   </w:num>
-  <w:num w:numId="9" w16cid:durableId="1424913609">
+  <w:num w:numId="9">
     <w:abstractNumId w:val="18"/>
   </w:num>
-  <w:num w:numId="10" w16cid:durableId="1392659058">
+  <w:num w:numId="10">
     <w:abstractNumId w:val="16"/>
   </w:num>
-  <w:num w:numId="11" w16cid:durableId="2129660907">
+  <w:num w:numId="11">
     <w:abstractNumId w:val="33"/>
   </w:num>
-  <w:num w:numId="12" w16cid:durableId="14116352">
+  <w:num w:numId="12">
     <w:abstractNumId w:val="15"/>
   </w:num>
-  <w:num w:numId="13" w16cid:durableId="350953857">
+  <w:num w:numId="13">
     <w:abstractNumId w:val="23"/>
   </w:num>
-  <w:num w:numId="14" w16cid:durableId="2125608271">
+  <w:num w:numId="14">
     <w:abstractNumId w:val="28"/>
   </w:num>
-  <w:num w:numId="15" w16cid:durableId="765737617">
+  <w:num w:numId="15">
     <w:abstractNumId w:val="14"/>
   </w:num>
-  <w:num w:numId="16" w16cid:durableId="1160920958">
+  <w:num w:numId="16">
     <w:abstractNumId w:val="27"/>
   </w:num>
-  <w:num w:numId="17" w16cid:durableId="1646623465">
+  <w:num w:numId="17">
     <w:abstractNumId w:val="3"/>
   </w:num>
-  <w:num w:numId="18" w16cid:durableId="1738629416">
+  <w:num w:numId="18">
     <w:abstractNumId w:val="2"/>
   </w:num>
-  <w:num w:numId="19" w16cid:durableId="1823085388">
+  <w:num w:numId="19">
     <w:abstractNumId w:val="22"/>
   </w:num>
-  <w:num w:numId="20" w16cid:durableId="1695307668">
+  <w:num w:numId="20">
     <w:abstractNumId w:val="24"/>
   </w:num>
-  <w:num w:numId="21" w16cid:durableId="79372493">
+  <w:num w:numId="21">
     <w:abstractNumId w:val="19"/>
   </w:num>
-  <w:num w:numId="22" w16cid:durableId="51269871">
+  <w:num w:numId="22">
     <w:abstractNumId w:val="10"/>
   </w:num>
-  <w:num w:numId="23" w16cid:durableId="1122922065">
+  <w:num w:numId="23">
     <w:abstractNumId w:val="9"/>
   </w:num>
-  <w:num w:numId="24" w16cid:durableId="397215824">
+  <w:num w:numId="24">
     <w:abstractNumId w:val="0"/>
   </w:num>
-  <w:num w:numId="25" w16cid:durableId="1811508311">
+  <w:num w:numId="25">
     <w:abstractNumId w:val="4"/>
   </w:num>
-  <w:num w:numId="26" w16cid:durableId="1178153628">
+  <w:num w:numId="26">
     <w:abstractNumId w:val="21"/>
   </w:num>
-  <w:num w:numId="27" w16cid:durableId="798375815">
+  <w:num w:numId="27">
     <w:abstractNumId w:val="5"/>
   </w:num>
-  <w:num w:numId="28" w16cid:durableId="290136181">
+  <w:num w:numId="28">
     <w:abstractNumId w:val="29"/>
   </w:num>
-  <w:num w:numId="29" w16cid:durableId="1892114769">
+  <w:num w:numId="29">
     <w:abstractNumId w:val="11"/>
   </w:num>
-  <w:num w:numId="30" w16cid:durableId="1763640602">
+  <w:num w:numId="30">
     <w:abstractNumId w:val="12"/>
   </w:num>
-  <w:num w:numId="31" w16cid:durableId="461655392">
+  <w:num w:numId="31">
     <w:abstractNumId w:val="25"/>
   </w:num>
-  <w:num w:numId="32" w16cid:durableId="378747993">
+  <w:num w:numId="32">
     <w:abstractNumId w:val="17"/>
   </w:num>
-  <w:num w:numId="33" w16cid:durableId="980186061">
+  <w:num w:numId="33">
     <w:abstractNumId w:val="31"/>
   </w:num>
-  <w:num w:numId="34" w16cid:durableId="1650596987">
+  <w:num w:numId="34">
     <w:abstractNumId w:val="32"/>
   </w:num>
-  <w:num w:numId="35" w16cid:durableId="1190336119">
+  <w:num w:numId="35">
     <w:abstractNumId w:val="29"/>
     <w:lvlOverride w:ilvl="0">
       <w:startOverride w:val="1"/>
@@ -35607,17 +33930,17 @@
       <w:startOverride w:val="1"/>
     </w:lvlOverride>
   </w:num>
-  <w:num w:numId="36" w16cid:durableId="1736783126">
+  <w:num w:numId="36">
     <w:abstractNumId w:val="20"/>
   </w:num>
-  <w:num w:numId="37" w16cid:durableId="1404134069">
+  <w:num w:numId="37">
     <w:abstractNumId w:val="7"/>
   </w:num>
 </w:numbering>
 </file>
 
 <file path=word/styles.xml><?xml version="1.0" encoding="utf-8"?>
-<w:styles xmlns:mc="http://schemas.openxmlformats.org/markup-compatibility/2006" xmlns:r="http://schemas.openxmlformats.org/officeDocument/2006/relationships" xmlns:w="http://schemas.openxmlformats.org/wordprocessingml/2006/main" xmlns:w14="http://schemas.microsoft.com/office/word/2010/wordml" xmlns:w15="http://schemas.microsoft.com/office/word/2012/wordml" xmlns:w16cex="http://schemas.microsoft.com/office/word/2018/wordml/cex" xmlns:w16cid="http://schemas.microsoft.com/office/word/2016/wordml/cid" xmlns:w16="http://schemas.microsoft.com/office/word/2018/wordml" xmlns:w16sdtdh="http://schemas.microsoft.com/office/word/2020/wordml/sdtdatahash" xmlns:w16se="http://schemas.microsoft.com/office/word/2015/wordml/symex" mc:Ignorable="w14 w15 w16se w16cid w16 w16cex w16sdtdh">
+<w:styles xmlns:mc="http://schemas.openxmlformats.org/markup-compatibility/2006" xmlns:r="http://schemas.openxmlformats.org/officeDocument/2006/relationships" xmlns:w="http://schemas.openxmlformats.org/wordprocessingml/2006/main" xmlns:w14="http://schemas.microsoft.com/office/word/2010/wordml" xmlns:w15="http://schemas.microsoft.com/office/word/2012/wordml" xmlns:w16cid="http://schemas.microsoft.com/office/word/2016/wordml/cid" xmlns:w16se="http://schemas.microsoft.com/office/word/2015/wordml/symex" mc:Ignorable="w14 w15 w16se w16cid">
   <w:docDefaults>
     <w:rPrDefault>
       <w:rPr>
@@ -35633,7 +33956,7 @@
       </w:pPr>
     </w:pPrDefault>
   </w:docDefaults>
-  <w:latentStyles w:defLockedState="0" w:defUIPriority="99" w:defSemiHidden="0" w:defUnhideWhenUsed="0" w:defQFormat="0" w:count="376">
+  <w:latentStyles w:defLockedState="0" w:defUIPriority="99" w:defSemiHidden="0" w:defUnhideWhenUsed="0" w:defQFormat="0" w:count="375">
     <w:lsdException w:name="Normal" w:uiPriority="0" w:qFormat="1"/>
     <w:lsdException w:name="heading 1" w:uiPriority="9" w:qFormat="1"/>
     <w:lsdException w:name="heading 2" w:semiHidden="1" w:uiPriority="9" w:unhideWhenUsed="1" w:qFormat="1"/>
@@ -35739,6 +34062,7 @@
     <w:lsdException w:name="HTML Sample" w:semiHidden="1" w:unhideWhenUsed="1"/>
     <w:lsdException w:name="HTML Typewriter" w:semiHidden="1" w:unhideWhenUsed="1"/>
     <w:lsdException w:name="HTML Variable" w:semiHidden="1" w:unhideWhenUsed="1"/>
+    <w:lsdException w:name="Normal Table" w:semiHidden="1" w:unhideWhenUsed="1"/>
     <w:lsdException w:name="annotation subject" w:semiHidden="1" w:unhideWhenUsed="1"/>
     <w:lsdException w:name="No List" w:semiHidden="1" w:unhideWhenUsed="1"/>
     <w:lsdException w:name="Outline List 1" w:semiHidden="1" w:unhideWhenUsed="1"/>
@@ -35785,8 +34109,10 @@
     <w:lsdException w:name="Table Subtle 2" w:semiHidden="1" w:unhideWhenUsed="1"/>
     <w:lsdException w:name="Table Web 1" w:semiHidden="1" w:unhideWhenUsed="1"/>
     <w:lsdException w:name="Table Web 2" w:semiHidden="1" w:unhideWhenUsed="1"/>
+    <w:lsdException w:name="Table Web 3" w:semiHidden="1" w:unhideWhenUsed="1"/>
     <w:lsdException w:name="Balloon Text" w:semiHidden="1" w:unhideWhenUsed="1"/>
     <w:lsdException w:name="Table Grid" w:uiPriority="59"/>
+    <w:lsdException w:name="Table Theme" w:semiHidden="1" w:unhideWhenUsed="1"/>
     <w:lsdException w:name="Placeholder Text" w:semiHidden="1"/>
     <w:lsdException w:name="No Spacing" w:uiPriority="1" w:qFormat="1"/>
     <w:lsdException w:name="Light Shading" w:uiPriority="60"/>
@@ -36006,7 +34332,6 @@
     <w:lsdException w:name="Smart Hyperlink" w:semiHidden="1" w:unhideWhenUsed="1"/>
     <w:lsdException w:name="Hashtag" w:semiHidden="1" w:unhideWhenUsed="1"/>
     <w:lsdException w:name="Unresolved Mention" w:semiHidden="1" w:unhideWhenUsed="1"/>
-    <w:lsdException w:name="Smart Link" w:semiHidden="1" w:unhideWhenUsed="1"/>
   </w:latentStyles>
   <w:style w:type="paragraph" w:default="1" w:styleId="a">
     <w:name w:val="Normal"/>
@@ -36595,7 +34920,7 @@
 </file>
 
 <file path=customXml/itemProps1.xml><?xml version="1.0" encoding="utf-8"?>
-<ds:datastoreItem xmlns:ds="http://schemas.openxmlformats.org/officeDocument/2006/customXml" ds:itemID="{866276E2-6CE3-436F-BBA0-92D288286953}">
+<ds:datastoreItem xmlns:ds="http://schemas.openxmlformats.org/officeDocument/2006/customXml" ds:itemID="{89F375EE-F887-4005-840B-A8B311D6B0AD}">
   <ds:schemaRefs>
     <ds:schemaRef ds:uri="http://schemas.openxmlformats.org/officeDocument/2006/bibliography"/>
   </ds:schemaRefs>

--- a/תיק פרויקט - יאיר סאלדמן (1) (1) (2).docx
+++ b/תיק פרויקט - יאיר סאלדמן (1) (1) (2).docx
@@ -6,12 +6,10 @@
       <w:pPr>
         <w:jc w:val="center"/>
         <w:rPr>
-          <w:rFonts w:hint="cs"/>
           <w:b/>
           <w:bCs/>
           <w:sz w:val="44"/>
           <w:szCs w:val="44"/>
-          <w:rtl/>
         </w:rPr>
       </w:pPr>
     </w:p>
@@ -3433,7 +3431,21 @@
                 <w:rFonts w:hint="cs"/>
                 <w:rtl/>
               </w:rPr>
-              <w:t>2.12</w:t>
+              <w:t>2</w:t>
+            </w:r>
+            <w:r>
+              <w:rPr>
+                <w:rFonts w:hint="cs"/>
+                <w:rtl/>
+              </w:rPr>
+              <w:t>6</w:t>
+            </w:r>
+            <w:r>
+              <w:rPr>
+                <w:rFonts w:hint="cs"/>
+                <w:rtl/>
+              </w:rPr>
+              <w:t>.12</w:t>
             </w:r>
             <w:r>
               <w:rPr>
@@ -10556,7 +10568,7 @@
               </wp:anchor>
             </w:drawing>
           </mc:Choice>
-          <mc:Fallback xmlns:w16sdtdh="http://schemas.microsoft.com/office/word/2020/wordml/sdtdatahash" xmlns:w16="http://schemas.microsoft.com/office/word/2018/wordml" xmlns:w16cex="http://schemas.microsoft.com/office/word/2018/wordml/cex" xmlns:oel="http://schemas.microsoft.com/office/2019/extlst">
+          <mc:Fallback xmlns:oel="http://schemas.microsoft.com/office/2019/extlst" xmlns:w16cex="http://schemas.microsoft.com/office/word/2018/wordml/cex" xmlns:w16="http://schemas.microsoft.com/office/word/2018/wordml" xmlns:w16sdtdh="http://schemas.microsoft.com/office/word/2020/wordml/sdtdatahash">
             <w:pict>
               <v:shapetype w14:anchorId="2DF7354E" id="_x0000_t32" coordsize="21600,21600" o:spt="32" o:oned="t" path="m,l21600,21600e" filled="f">
                 <v:path arrowok="t" fillok="f" o:connecttype="none"/>
@@ -10663,7 +10675,7 @@
               </wp:anchor>
             </w:drawing>
           </mc:Choice>
-          <mc:Fallback xmlns:w16sdtdh="http://schemas.microsoft.com/office/word/2020/wordml/sdtdatahash" xmlns:w16="http://schemas.microsoft.com/office/word/2018/wordml" xmlns:w16cex="http://schemas.microsoft.com/office/word/2018/wordml/cex" xmlns:oel="http://schemas.microsoft.com/office/2019/extlst">
+          <mc:Fallback xmlns:oel="http://schemas.microsoft.com/office/2019/extlst" xmlns:w16cex="http://schemas.microsoft.com/office/word/2018/wordml/cex" xmlns:w16="http://schemas.microsoft.com/office/word/2018/wordml" xmlns:w16sdtdh="http://schemas.microsoft.com/office/word/2020/wordml/sdtdatahash">
             <w:pict>
               <v:shape w14:anchorId="4C54F718" id="מחבר חץ ישר 17" o:spid="_x0000_s1026" type="#_x0000_t32" style="position:absolute;left:0;text-align:left;margin-left:227.25pt;margin-top:22.2pt;width:166.9pt;height:3.6pt;flip:y;z-index:251687936;visibility:visible;mso-wrap-style:square;mso-width-percent:0;mso-height-percent:0;mso-wrap-distance-left:9pt;mso-wrap-distance-top:0;mso-wrap-distance-right:9pt;mso-wrap-distance-bottom:0;mso-position-horizontal:absolute;mso-position-horizontal-relative:text;mso-position-vertical:absolute;mso-position-vertical-relative:text;mso-width-percent:0;mso-height-percent:0;mso-width-relative:margin;mso-height-relative:margin" o:gfxdata="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" strokecolor="#4579b8 [3044]">
                 <v:stroke endarrow="block"/>
@@ -10674,6 +10686,93 @@
       </w:r>
     </w:p>
     <w:p>
+      <w:r>
+        <w:rPr>
+          <w:rFonts w:cs="Arial"/>
+          <w:noProof/>
+          <w:rtl/>
+          <w:lang w:val="he-IL"/>
+        </w:rPr>
+        <mc:AlternateContent>
+          <mc:Choice Requires="wps">
+            <w:drawing>
+              <wp:anchor distT="0" distB="0" distL="114300" distR="114300" simplePos="0" relativeHeight="251683840" behindDoc="0" locked="0" layoutInCell="1" allowOverlap="1" wp14:anchorId="74C86FE9" wp14:editId="403F5E24">
+                <wp:simplePos x="0" y="0"/>
+                <wp:positionH relativeFrom="margin">
+                  <wp:posOffset>2905760</wp:posOffset>
+                </wp:positionH>
+                <wp:positionV relativeFrom="paragraph">
+                  <wp:posOffset>112395</wp:posOffset>
+                </wp:positionV>
+                <wp:extent cx="2260121" cy="6098875"/>
+                <wp:effectExtent l="38100" t="76200" r="26035" b="35560"/>
+                <wp:wrapNone/>
+                <wp:docPr id="30" name="מחבר: מרפקי 30"/>
+                <wp:cNvGraphicFramePr/>
+                <a:graphic xmlns:a="http://schemas.openxmlformats.org/drawingml/2006/main">
+                  <a:graphicData uri="http://schemas.microsoft.com/office/word/2010/wordprocessingShape">
+                    <wps:wsp>
+                      <wps:cNvCnPr/>
+                      <wps:spPr>
+                        <a:xfrm flipH="1" flipV="1">
+                          <a:off x="0" y="0"/>
+                          <a:ext cx="2260121" cy="6098875"/>
+                        </a:xfrm>
+                        <a:prstGeom prst="bentConnector3">
+                          <a:avLst/>
+                        </a:prstGeom>
+                        <a:ln>
+                          <a:tailEnd type="triangle"/>
+                        </a:ln>
+                      </wps:spPr>
+                      <wps:style>
+                        <a:lnRef idx="1">
+                          <a:schemeClr val="accent1"/>
+                        </a:lnRef>
+                        <a:fillRef idx="0">
+                          <a:schemeClr val="accent1"/>
+                        </a:fillRef>
+                        <a:effectRef idx="0">
+                          <a:schemeClr val="accent1"/>
+                        </a:effectRef>
+                        <a:fontRef idx="minor">
+                          <a:schemeClr val="tx1"/>
+                        </a:fontRef>
+                      </wps:style>
+                      <wps:bodyPr/>
+                    </wps:wsp>
+                  </a:graphicData>
+                </a:graphic>
+                <wp14:sizeRelH relativeFrom="margin">
+                  <wp14:pctWidth>0</wp14:pctWidth>
+                </wp14:sizeRelH>
+                <wp14:sizeRelV relativeFrom="margin">
+                  <wp14:pctHeight>0</wp14:pctHeight>
+                </wp14:sizeRelV>
+              </wp:anchor>
+            </w:drawing>
+          </mc:Choice>
+          <mc:Fallback>
+            <w:pict>
+              <v:shapetype w14:anchorId="3187366C" id="_x0000_t34" coordsize="21600,21600" o:spt="34" o:oned="t" adj="10800" path="m,l@0,0@0,21600,21600,21600e" filled="f">
+                <v:stroke joinstyle="miter"/>
+                <v:formulas>
+                  <v:f eqn="val #0"/>
+                </v:formulas>
+                <v:path arrowok="t" fillok="f" o:connecttype="none"/>
+                <v:handles>
+                  <v:h position="#0,center"/>
+                </v:handles>
+                <o:lock v:ext="edit" shapetype="t"/>
+              </v:shapetype>
+              <v:shape id="מחבר: מרפקי 30" o:spid="_x0000_s1026" type="#_x0000_t34" style="position:absolute;left:0;text-align:left;margin-left:228.8pt;margin-top:8.85pt;width:177.95pt;height:480.25pt;flip:x y;z-index:251683840;visibility:visible;mso-wrap-style:square;mso-width-percent:0;mso-height-percent:0;mso-wrap-distance-left:9pt;mso-wrap-distance-top:0;mso-wrap-distance-right:9pt;mso-wrap-distance-bottom:0;mso-position-horizontal:absolute;mso-position-horizontal-relative:margin;mso-position-vertical:absolute;mso-position-vertical-relative:text;mso-width-percent:0;mso-height-percent:0;mso-width-relative:margin;mso-height-relative:margin" o:gfxdata="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" strokecolor="#4579b8 [3044]">
+                <v:stroke endarrow="block"/>
+                <w10:wrap anchorx="margin"/>
+              </v:shape>
+            </w:pict>
+          </mc:Fallback>
+        </mc:AlternateContent>
+      </w:r>
       <w:r>
         <w:rPr>
           <w:noProof/>
@@ -10739,7 +10838,7 @@
               </wp:anchor>
             </w:drawing>
           </mc:Choice>
-          <mc:Fallback xmlns:w16sdtdh="http://schemas.microsoft.com/office/word/2020/wordml/sdtdatahash" xmlns:w16="http://schemas.microsoft.com/office/word/2018/wordml" xmlns:w16cex="http://schemas.microsoft.com/office/word/2018/wordml/cex" xmlns:oel="http://schemas.microsoft.com/office/2019/extlst">
+          <mc:Fallback xmlns:oel="http://schemas.microsoft.com/office/2019/extlst" xmlns:w16cex="http://schemas.microsoft.com/office/word/2018/wordml/cex" xmlns:w16="http://schemas.microsoft.com/office/word/2018/wordml" xmlns:w16sdtdh="http://schemas.microsoft.com/office/word/2020/wordml/sdtdatahash">
             <w:pict>
               <v:shape w14:anchorId="1466759F" id="מחבר חץ ישר 22" o:spid="_x0000_s1026" type="#_x0000_t32" style="position:absolute;left:0;text-align:left;margin-left:48.7pt;margin-top:14.95pt;width:116.6pt;height:94.95pt;flip:x;z-index:251695104;visibility:visible;mso-wrap-style:square;mso-width-percent:0;mso-height-percent:0;mso-wrap-distance-left:9pt;mso-wrap-distance-top:0;mso-wrap-distance-right:9pt;mso-wrap-distance-bottom:0;mso-position-horizontal:absolute;mso-position-horizontal-relative:text;mso-position-vertical:absolute;mso-position-vertical-relative:text;mso-width-percent:0;mso-height-percent:0;mso-width-relative:margin;mso-height-relative:margin" o:gfxdata="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" strokecolor="#4579b8 [3044]">
                 <v:stroke endarrow="block"/>
@@ -10755,93 +10854,6 @@
           <w:rtl/>
         </w:rPr>
       </w:pPr>
-      <w:r>
-        <w:rPr>
-          <w:rFonts w:cs="Arial"/>
-          <w:noProof/>
-          <w:rtl/>
-          <w:lang w:val="he-IL"/>
-        </w:rPr>
-        <mc:AlternateContent>
-          <mc:Choice Requires="wps">
-            <w:drawing>
-              <wp:anchor distT="0" distB="0" distL="114300" distR="114300" simplePos="0" relativeHeight="251683840" behindDoc="0" locked="0" layoutInCell="1" allowOverlap="1" wp14:anchorId="74C86FE9" wp14:editId="21FA00ED">
-                <wp:simplePos x="0" y="0"/>
-                <wp:positionH relativeFrom="margin">
-                  <wp:align>right</wp:align>
-                </wp:positionH>
-                <wp:positionV relativeFrom="paragraph">
-                  <wp:posOffset>81280</wp:posOffset>
-                </wp:positionV>
-                <wp:extent cx="2260121" cy="6098875"/>
-                <wp:effectExtent l="38100" t="76200" r="26035" b="35560"/>
-                <wp:wrapNone/>
-                <wp:docPr id="30" name="מחבר: מרפקי 30"/>
-                <wp:cNvGraphicFramePr/>
-                <a:graphic xmlns:a="http://schemas.openxmlformats.org/drawingml/2006/main">
-                  <a:graphicData uri="http://schemas.microsoft.com/office/word/2010/wordprocessingShape">
-                    <wps:wsp>
-                      <wps:cNvCnPr/>
-                      <wps:spPr>
-                        <a:xfrm flipH="1" flipV="1">
-                          <a:off x="0" y="0"/>
-                          <a:ext cx="2260121" cy="6098875"/>
-                        </a:xfrm>
-                        <a:prstGeom prst="bentConnector3">
-                          <a:avLst/>
-                        </a:prstGeom>
-                        <a:ln>
-                          <a:tailEnd type="triangle"/>
-                        </a:ln>
-                      </wps:spPr>
-                      <wps:style>
-                        <a:lnRef idx="1">
-                          <a:schemeClr val="accent1"/>
-                        </a:lnRef>
-                        <a:fillRef idx="0">
-                          <a:schemeClr val="accent1"/>
-                        </a:fillRef>
-                        <a:effectRef idx="0">
-                          <a:schemeClr val="accent1"/>
-                        </a:effectRef>
-                        <a:fontRef idx="minor">
-                          <a:schemeClr val="tx1"/>
-                        </a:fontRef>
-                      </wps:style>
-                      <wps:bodyPr/>
-                    </wps:wsp>
-                  </a:graphicData>
-                </a:graphic>
-                <wp14:sizeRelH relativeFrom="margin">
-                  <wp14:pctWidth>0</wp14:pctWidth>
-                </wp14:sizeRelH>
-                <wp14:sizeRelV relativeFrom="margin">
-                  <wp14:pctHeight>0</wp14:pctHeight>
-                </wp14:sizeRelV>
-              </wp:anchor>
-            </w:drawing>
-          </mc:Choice>
-          <mc:Fallback xmlns:w16sdtdh="http://schemas.microsoft.com/office/word/2020/wordml/sdtdatahash" xmlns:w16="http://schemas.microsoft.com/office/word/2018/wordml" xmlns:w16cex="http://schemas.microsoft.com/office/word/2018/wordml/cex" xmlns:oel="http://schemas.microsoft.com/office/2019/extlst">
-            <w:pict>
-              <v:shapetype w14:anchorId="5BAF7F3E" id="_x0000_t34" coordsize="21600,21600" o:spt="34" o:oned="t" adj="10800" path="m,l@0,0@0,21600,21600,21600e" filled="f">
-                <v:stroke joinstyle="miter"/>
-                <v:formulas>
-                  <v:f eqn="val #0"/>
-                </v:formulas>
-                <v:path arrowok="t" fillok="f" o:connecttype="none"/>
-                <v:handles>
-                  <v:h position="#0,center"/>
-                </v:handles>
-                <o:lock v:ext="edit" shapetype="t"/>
-              </v:shapetype>
-              <v:shape id="מחבר: מרפקי 30" o:spid="_x0000_s1026" type="#_x0000_t34" style="position:absolute;left:0;text-align:left;margin-left:126.75pt;margin-top:6.4pt;width:177.95pt;height:480.25pt;flip:x y;z-index:251683840;visibility:visible;mso-wrap-style:square;mso-width-percent:0;mso-height-percent:0;mso-wrap-distance-left:9pt;mso-wrap-distance-top:0;mso-wrap-distance-right:9pt;mso-wrap-distance-bottom:0;mso-position-horizontal:right;mso-position-horizontal-relative:margin;mso-position-vertical:absolute;mso-position-vertical-relative:text;mso-width-percent:0;mso-height-percent:0;mso-width-relative:margin;mso-height-relative:margin" o:gfxdata="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" strokecolor="#4579b8 [3044]">
-                <v:stroke endarrow="block"/>
-                <w10:wrap anchorx="margin"/>
-              </v:shape>
-            </w:pict>
-          </mc:Fallback>
-        </mc:AlternateContent>
-      </w:r>
     </w:p>
     <w:p/>
     <w:p/>
@@ -11008,7 +11020,7 @@
               </wp:anchor>
             </w:drawing>
           </mc:Choice>
-          <mc:Fallback xmlns:w16sdtdh="http://schemas.microsoft.com/office/word/2020/wordml/sdtdatahash" xmlns:w16="http://schemas.microsoft.com/office/word/2018/wordml" xmlns:w16cex="http://schemas.microsoft.com/office/word/2018/wordml/cex" xmlns:oel="http://schemas.microsoft.com/office/2019/extlst">
+          <mc:Fallback xmlns:oel="http://schemas.microsoft.com/office/2019/extlst" xmlns:w16cex="http://schemas.microsoft.com/office/word/2018/wordml/cex" xmlns:w16="http://schemas.microsoft.com/office/word/2018/wordml" xmlns:w16sdtdh="http://schemas.microsoft.com/office/word/2020/wordml/sdtdatahash">
             <w:pict>
               <v:shape w14:anchorId="20E511DF" id="מחבר חץ ישר 37" o:spid="_x0000_s1026" type="#_x0000_t32" style="position:absolute;left:0;text-align:left;margin-left:227pt;margin-top:23.45pt;width:31.7pt;height:195pt;flip:x;z-index:251705344;visibility:visible;mso-wrap-style:square;mso-width-percent:0;mso-height-percent:0;mso-wrap-distance-left:9pt;mso-wrap-distance-top:0;mso-wrap-distance-right:9pt;mso-wrap-distance-bottom:0;mso-position-horizontal:absolute;mso-position-horizontal-relative:text;mso-position-vertical:absolute;mso-position-vertical-relative:text;mso-width-percent:0;mso-height-percent:0;mso-width-relative:margin;mso-height-relative:margin" o:gfxdata="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" strokecolor="#4579b8 [3044]">
                 <v:stroke endarrow="block"/>
@@ -11082,7 +11094,7 @@
               </wp:anchor>
             </w:drawing>
           </mc:Choice>
-          <mc:Fallback xmlns:w16sdtdh="http://schemas.microsoft.com/office/word/2020/wordml/sdtdatahash" xmlns:w16="http://schemas.microsoft.com/office/word/2018/wordml" xmlns:w16cex="http://schemas.microsoft.com/office/word/2018/wordml/cex" xmlns:oel="http://schemas.microsoft.com/office/2019/extlst">
+          <mc:Fallback xmlns:oel="http://schemas.microsoft.com/office/2019/extlst" xmlns:w16cex="http://schemas.microsoft.com/office/word/2018/wordml/cex" xmlns:w16="http://schemas.microsoft.com/office/word/2018/wordml" xmlns:w16sdtdh="http://schemas.microsoft.com/office/word/2020/wordml/sdtdatahash">
             <w:pict>
               <v:shape w14:anchorId="579629A1" id="מחבר חץ ישר 66" o:spid="_x0000_s1026" type="#_x0000_t32" style="position:absolute;left:0;text-align:left;margin-left:69.6pt;margin-top:13.9pt;width:178.4pt;height:3.6pt;flip:y;z-index:251749376;visibility:visible;mso-wrap-style:square;mso-width-percent:0;mso-height-percent:0;mso-wrap-distance-left:9pt;mso-wrap-distance-top:0;mso-wrap-distance-right:9pt;mso-wrap-distance-bottom:0;mso-position-horizontal:absolute;mso-position-horizontal-relative:text;mso-position-vertical:absolute;mso-position-vertical-relative:text;mso-width-percent:0;mso-height-percent:0;mso-width-relative:margin;mso-height-relative:margin" o:gfxdata="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" strokecolor="#4579b8 [3044]">
                 <v:stroke endarrow="block"/>
@@ -11156,7 +11168,7 @@
               </wp:anchor>
             </w:drawing>
           </mc:Choice>
-          <mc:Fallback xmlns:w16sdtdh="http://schemas.microsoft.com/office/word/2020/wordml/sdtdatahash" xmlns:w16="http://schemas.microsoft.com/office/word/2018/wordml" xmlns:w16cex="http://schemas.microsoft.com/office/word/2018/wordml/cex" xmlns:oel="http://schemas.microsoft.com/office/2019/extlst">
+          <mc:Fallback xmlns:oel="http://schemas.microsoft.com/office/2019/extlst" xmlns:w16cex="http://schemas.microsoft.com/office/word/2018/wordml/cex" xmlns:w16="http://schemas.microsoft.com/office/word/2018/wordml" xmlns:w16sdtdh="http://schemas.microsoft.com/office/word/2020/wordml/sdtdatahash">
             <w:pict>
               <v:shape w14:anchorId="58FC3C5E" id="מחבר חץ ישר 45" o:spid="_x0000_s1026" type="#_x0000_t32" style="position:absolute;left:0;text-align:left;margin-left:69pt;margin-top:18.9pt;width:89.2pt;height:44.15pt;z-index:251716608;visibility:visible;mso-wrap-style:square;mso-width-percent:0;mso-height-percent:0;mso-wrap-distance-left:9pt;mso-wrap-distance-top:0;mso-wrap-distance-right:9pt;mso-wrap-distance-bottom:0;mso-position-horizontal:absolute;mso-position-horizontal-relative:text;mso-position-vertical:absolute;mso-position-vertical-relative:text;mso-width-percent:0;mso-height-percent:0;mso-width-relative:margin;mso-height-relative:margin" o:gfxdata="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" strokecolor="#4579b8 [3044]">
                 <v:stroke endarrow="block"/>
@@ -11318,7 +11330,7 @@
               </wp:anchor>
             </w:drawing>
           </mc:Choice>
-          <mc:Fallback xmlns:w16sdtdh="http://schemas.microsoft.com/office/word/2020/wordml/sdtdatahash" xmlns:w16="http://schemas.microsoft.com/office/word/2018/wordml" xmlns:w16cex="http://schemas.microsoft.com/office/word/2018/wordml/cex" xmlns:oel="http://schemas.microsoft.com/office/2019/extlst">
+          <mc:Fallback xmlns:oel="http://schemas.microsoft.com/office/2019/extlst" xmlns:w16cex="http://schemas.microsoft.com/office/word/2018/wordml/cex" xmlns:w16="http://schemas.microsoft.com/office/word/2018/wordml" xmlns:w16sdtdh="http://schemas.microsoft.com/office/word/2020/wordml/sdtdatahash">
             <w:pict>
               <v:shape w14:anchorId="539E6EF2" id="מחבר חץ ישר 27" o:spid="_x0000_s1026" type="#_x0000_t32" style="position:absolute;left:0;text-align:left;margin-left:316.75pt;margin-top:404.6pt;width:58.5pt;height:161.4pt;z-index:-251633664;visibility:visible;mso-wrap-style:square;mso-width-percent:0;mso-height-percent:0;mso-wrap-distance-left:9pt;mso-wrap-distance-top:0;mso-wrap-distance-right:9pt;mso-wrap-distance-bottom:0;mso-position-horizontal:absolute;mso-position-horizontal-relative:text;mso-position-vertical:absolute;mso-position-vertical-relative:page;mso-width-percent:0;mso-height-percent:0;mso-width-relative:margin;mso-height-relative:margin" o:gfxdata="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" strokecolor="#4579b8 [3044]">
                 <v:stroke endarrow="block"/>
@@ -11412,7 +11424,7 @@
               </wp:anchor>
             </w:drawing>
           </mc:Choice>
-          <mc:Fallback xmlns:w16sdtdh="http://schemas.microsoft.com/office/word/2020/wordml/sdtdatahash" xmlns:w16="http://schemas.microsoft.com/office/word/2018/wordml" xmlns:w16cex="http://schemas.microsoft.com/office/word/2018/wordml/cex" xmlns:oel="http://schemas.microsoft.com/office/2019/extlst">
+          <mc:Fallback xmlns:oel="http://schemas.microsoft.com/office/2019/extlst" xmlns:w16cex="http://schemas.microsoft.com/office/word/2018/wordml/cex" xmlns:w16="http://schemas.microsoft.com/office/word/2018/wordml" xmlns:w16sdtdh="http://schemas.microsoft.com/office/word/2020/wordml/sdtdatahash">
             <w:pict>
               <v:shape w14:anchorId="46996A3E" id="מחבר חץ ישר 24" o:spid="_x0000_s1026" type="#_x0000_t32" style="position:absolute;left:0;text-align:left;margin-left:212.5pt;margin-top:404.55pt;width:70.15pt;height:120.35pt;flip:x;z-index:-251637760;visibility:visible;mso-wrap-style:square;mso-width-percent:0;mso-height-percent:0;mso-wrap-distance-left:9pt;mso-wrap-distance-top:0;mso-wrap-distance-right:9pt;mso-wrap-distance-bottom:0;mso-position-horizontal:absolute;mso-position-horizontal-relative:text;mso-position-vertical:absolute;mso-position-vertical-relative:page;mso-width-percent:0;mso-height-percent:0;mso-width-relative:margin;mso-height-relative:margin" o:gfxdata="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" strokecolor="#4579b8 [3044]">
                 <v:stroke endarrow="block"/>
@@ -11599,7 +11611,7 @@
               </wp:anchor>
             </w:drawing>
           </mc:Choice>
-          <mc:Fallback xmlns:w16sdtdh="http://schemas.microsoft.com/office/word/2020/wordml/sdtdatahash" xmlns:w16="http://schemas.microsoft.com/office/word/2018/wordml" xmlns:w16cex="http://schemas.microsoft.com/office/word/2018/wordml/cex" xmlns:oel="http://schemas.microsoft.com/office/2019/extlst">
+          <mc:Fallback xmlns:oel="http://schemas.microsoft.com/office/2019/extlst" xmlns:w16cex="http://schemas.microsoft.com/office/word/2018/wordml/cex" xmlns:w16="http://schemas.microsoft.com/office/word/2018/wordml" xmlns:w16sdtdh="http://schemas.microsoft.com/office/word/2020/wordml/sdtdatahash">
             <w:pict>
               <v:shape w14:anchorId="155981B0" id="מחבר חץ ישר 39" o:spid="_x0000_s1026" type="#_x0000_t32" style="position:absolute;left:0;text-align:left;margin-left:161.95pt;margin-top:23.85pt;width:3.6pt;height:47.95pt;flip:x y;z-index:251706368;visibility:visible;mso-wrap-style:square;mso-width-percent:0;mso-height-percent:0;mso-wrap-distance-left:9pt;mso-wrap-distance-top:0;mso-wrap-distance-right:9pt;mso-wrap-distance-bottom:0;mso-position-horizontal:absolute;mso-position-horizontal-relative:text;mso-position-vertical:absolute;mso-position-vertical-relative:text;mso-width-percent:0;mso-height-percent:0;mso-width-relative:margin;mso-height-relative:margin" o:gfxdata="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" strokecolor="#4579b8 [3044]">
                 <v:stroke endarrow="block"/>
@@ -11683,7 +11695,7 @@
               </wp:anchor>
             </w:drawing>
           </mc:Choice>
-          <mc:Fallback xmlns:w16sdtdh="http://schemas.microsoft.com/office/word/2020/wordml/sdtdatahash" xmlns:w16="http://schemas.microsoft.com/office/word/2018/wordml" xmlns:w16cex="http://schemas.microsoft.com/office/word/2018/wordml/cex" xmlns:oel="http://schemas.microsoft.com/office/2019/extlst">
+          <mc:Fallback xmlns:oel="http://schemas.microsoft.com/office/2019/extlst" xmlns:w16cex="http://schemas.microsoft.com/office/word/2018/wordml/cex" xmlns:w16="http://schemas.microsoft.com/office/word/2018/wordml" xmlns:w16sdtdh="http://schemas.microsoft.com/office/word/2020/wordml/sdtdatahash">
             <w:pict>
               <v:shape w14:anchorId="1D7B24D2" id="מחבר חץ ישר 41" o:spid="_x0000_s1026" type="#_x0000_t32" style="position:absolute;left:0;text-align:left;margin-left:146.8pt;margin-top:571.1pt;width:5pt;height:42pt;flip:x y;z-index:-251608064;visibility:visible;mso-wrap-style:square;mso-width-percent:0;mso-height-percent:0;mso-wrap-distance-left:9pt;mso-wrap-distance-top:0;mso-wrap-distance-right:9pt;mso-wrap-distance-bottom:0;mso-position-horizontal:absolute;mso-position-horizontal-relative:text;mso-position-vertical:absolute;mso-position-vertical-relative:page;mso-width-percent:0;mso-height-percent:0;mso-width-relative:margin;mso-height-relative:margin" o:gfxdata="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" strokecolor="#4579b8 [3044]">
                 <v:stroke endarrow="block"/>
@@ -11835,7 +11847,7 @@
               </wp:anchor>
             </w:drawing>
           </mc:Choice>
-          <mc:Fallback xmlns:w16sdtdh="http://schemas.microsoft.com/office/word/2020/wordml/sdtdatahash" xmlns:w16="http://schemas.microsoft.com/office/word/2018/wordml" xmlns:w16cex="http://schemas.microsoft.com/office/word/2018/wordml/cex" xmlns:oel="http://schemas.microsoft.com/office/2019/extlst">
+          <mc:Fallback xmlns:oel="http://schemas.microsoft.com/office/2019/extlst" xmlns:w16cex="http://schemas.microsoft.com/office/word/2018/wordml/cex" xmlns:w16="http://schemas.microsoft.com/office/word/2018/wordml" xmlns:w16sdtdh="http://schemas.microsoft.com/office/word/2020/wordml/sdtdatahash">
             <w:pict>
               <v:shape w14:anchorId="6D9608EA" id="מחבר חץ ישר 43" o:spid="_x0000_s1026" type="#_x0000_t32" style="position:absolute;left:0;text-align:left;margin-left:170.7pt;margin-top:7.2pt;width:22.15pt;height:73.25pt;flip:y;z-index:251712512;visibility:visible;mso-wrap-style:square;mso-width-percent:0;mso-height-percent:0;mso-wrap-distance-left:9pt;mso-wrap-distance-top:0;mso-wrap-distance-right:9pt;mso-wrap-distance-bottom:0;mso-position-horizontal:absolute;mso-position-horizontal-relative:text;mso-position-vertical:absolute;mso-position-vertical-relative:text;mso-width-percent:0;mso-height-percent:0;mso-width-relative:margin;mso-height-relative:margin" o:gfxdata="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" strokecolor="#4579b8 [3044]">
                 <v:stroke endarrow="block"/>
@@ -11909,7 +11921,7 @@
               </wp:anchor>
             </w:drawing>
           </mc:Choice>
-          <mc:Fallback xmlns:w16sdtdh="http://schemas.microsoft.com/office/word/2020/wordml/sdtdatahash" xmlns:w16="http://schemas.microsoft.com/office/word/2018/wordml" xmlns:w16cex="http://schemas.microsoft.com/office/word/2018/wordml/cex" xmlns:oel="http://schemas.microsoft.com/office/2019/extlst">
+          <mc:Fallback xmlns:oel="http://schemas.microsoft.com/office/2019/extlst" xmlns:w16cex="http://schemas.microsoft.com/office/word/2018/wordml/cex" xmlns:w16="http://schemas.microsoft.com/office/word/2018/wordml" xmlns:w16sdtdh="http://schemas.microsoft.com/office/word/2020/wordml/sdtdatahash">
             <w:pict>
               <v:shape w14:anchorId="30C81DA0" id="מחבר חץ ישר 44" o:spid="_x0000_s1026" type="#_x0000_t32" style="position:absolute;left:0;text-align:left;margin-left:176.65pt;margin-top:3.65pt;width:11.1pt;height:63.65pt;flip:y;z-index:251714560;visibility:visible;mso-wrap-style:square;mso-width-percent:0;mso-height-percent:0;mso-wrap-distance-left:9pt;mso-wrap-distance-top:0;mso-wrap-distance-right:9pt;mso-wrap-distance-bottom:0;mso-position-horizontal:absolute;mso-position-horizontal-relative:text;mso-position-vertical:absolute;mso-position-vertical-relative:text;mso-width-percent:0;mso-height-percent:0;mso-width-relative:margin;mso-height-relative:margin" o:gfxdata="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" strokecolor="#4579b8 [3044]">
                 <v:stroke endarrow="block"/>
@@ -11983,7 +11995,7 @@
               </wp:anchor>
             </w:drawing>
           </mc:Choice>
-          <mc:Fallback xmlns:w16sdtdh="http://schemas.microsoft.com/office/word/2020/wordml/sdtdatahash" xmlns:w16="http://schemas.microsoft.com/office/word/2018/wordml" xmlns:w16cex="http://schemas.microsoft.com/office/word/2018/wordml/cex" xmlns:oel="http://schemas.microsoft.com/office/2019/extlst">
+          <mc:Fallback xmlns:oel="http://schemas.microsoft.com/office/2019/extlst" xmlns:w16cex="http://schemas.microsoft.com/office/word/2018/wordml/cex" xmlns:w16="http://schemas.microsoft.com/office/word/2018/wordml" xmlns:w16sdtdh="http://schemas.microsoft.com/office/word/2020/wordml/sdtdatahash">
             <w:pict>
               <v:shape w14:anchorId="1A45AA75" id="מחבר חץ ישר 42" o:spid="_x0000_s1026" type="#_x0000_t32" style="position:absolute;left:0;text-align:left;margin-left:167.95pt;margin-top:4.45pt;width:11.45pt;height:53.4pt;flip:y;z-index:251710464;visibility:visible;mso-wrap-style:square;mso-width-percent:0;mso-height-percent:0;mso-wrap-distance-left:9pt;mso-wrap-distance-top:0;mso-wrap-distance-right:9pt;mso-wrap-distance-bottom:0;mso-position-horizontal:absolute;mso-position-horizontal-relative:text;mso-position-vertical:absolute;mso-position-vertical-relative:text;mso-width-percent:0;mso-height-percent:0;mso-width-relative:margin;mso-height-relative:margin" o:gfxdata="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" strokecolor="#4579b8 [3044]">
                 <v:stroke endarrow="block"/>
@@ -12405,7 +12417,7 @@
               </wp:anchor>
             </w:drawing>
           </mc:Choice>
-          <mc:Fallback xmlns:w16sdtdh="http://schemas.microsoft.com/office/word/2020/wordml/sdtdatahash" xmlns:w16="http://schemas.microsoft.com/office/word/2018/wordml" xmlns:w16cex="http://schemas.microsoft.com/office/word/2018/wordml/cex" xmlns:oel="http://schemas.microsoft.com/office/2019/extlst">
+          <mc:Fallback xmlns:oel="http://schemas.microsoft.com/office/2019/extlst" xmlns:w16cex="http://schemas.microsoft.com/office/word/2018/wordml/cex" xmlns:w16="http://schemas.microsoft.com/office/word/2018/wordml" xmlns:w16sdtdh="http://schemas.microsoft.com/office/word/2020/wordml/sdtdatahash">
             <w:pict>
               <v:shape w14:anchorId="6446C964" id="מחבר חץ ישר 32" o:spid="_x0000_s1026" type="#_x0000_t32" style="position:absolute;left:0;text-align:left;margin-left:159.1pt;margin-top:.2pt;width:4.8pt;height:79.35pt;flip:x;z-index:251759616;visibility:visible;mso-wrap-style:square;mso-width-percent:0;mso-height-percent:0;mso-wrap-distance-left:9pt;mso-wrap-distance-top:0;mso-wrap-distance-right:9pt;mso-wrap-distance-bottom:0;mso-position-horizontal:absolute;mso-position-horizontal-relative:text;mso-position-vertical:absolute;mso-position-vertical-relative:text;mso-width-percent:0;mso-height-percent:0;mso-width-relative:margin;mso-height-relative:margin" o:gfxdata="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" strokecolor="#4579b8 [3044]">
                 <v:stroke endarrow="block"/>
@@ -12551,7 +12563,7 @@
               </wp:anchor>
             </w:drawing>
           </mc:Choice>
-          <mc:Fallback xmlns:w16sdtdh="http://schemas.microsoft.com/office/word/2020/wordml/sdtdatahash" xmlns:w16="http://schemas.microsoft.com/office/word/2018/wordml" xmlns:w16cex="http://schemas.microsoft.com/office/word/2018/wordml/cex" xmlns:oel="http://schemas.microsoft.com/office/2019/extlst">
+          <mc:Fallback xmlns:oel="http://schemas.microsoft.com/office/2019/extlst" xmlns:w16cex="http://schemas.microsoft.com/office/word/2018/wordml/cex" xmlns:w16="http://schemas.microsoft.com/office/word/2018/wordml" xmlns:w16sdtdh="http://schemas.microsoft.com/office/word/2020/wordml/sdtdatahash">
             <w:pict>
               <v:shape w14:anchorId="7C7B3AAD" id="מחבר חץ ישר 47" o:spid="_x0000_s1026" type="#_x0000_t32" style="position:absolute;left:0;text-align:left;margin-left:7.7pt;margin-top:21.7pt;width:129.95pt;height:335.2pt;z-index:251767808;visibility:visible;mso-wrap-style:square;mso-width-percent:0;mso-height-percent:0;mso-wrap-distance-left:9pt;mso-wrap-distance-top:0;mso-wrap-distance-right:9pt;mso-wrap-distance-bottom:0;mso-position-horizontal:absolute;mso-position-horizontal-relative:text;mso-position-vertical:absolute;mso-position-vertical-relative:text;mso-width-percent:0;mso-height-percent:0;mso-width-relative:margin;mso-height-relative:margin" o:gfxdata="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" strokecolor="#4579b8 [3044]">
                 <v:stroke endarrow="block"/>
@@ -12625,7 +12637,7 @@
               </wp:anchor>
             </w:drawing>
           </mc:Choice>
-          <mc:Fallback xmlns:w16sdtdh="http://schemas.microsoft.com/office/word/2020/wordml/sdtdatahash" xmlns:w16="http://schemas.microsoft.com/office/word/2018/wordml" xmlns:w16cex="http://schemas.microsoft.com/office/word/2018/wordml/cex" xmlns:oel="http://schemas.microsoft.com/office/2019/extlst">
+          <mc:Fallback xmlns:oel="http://schemas.microsoft.com/office/2019/extlst" xmlns:w16cex="http://schemas.microsoft.com/office/word/2018/wordml/cex" xmlns:w16="http://schemas.microsoft.com/office/word/2018/wordml" xmlns:w16sdtdh="http://schemas.microsoft.com/office/word/2020/wordml/sdtdatahash">
             <w:pict>
               <v:shape w14:anchorId="3B1C30FA" id="מחבר חץ ישר 40" o:spid="_x0000_s1026" type="#_x0000_t32" style="position:absolute;left:0;text-align:left;margin-left:-28.6pt;margin-top:12.35pt;width:22.95pt;height:410.35pt;flip:x;z-index:251765760;visibility:visible;mso-wrap-style:square;mso-width-percent:0;mso-height-percent:0;mso-wrap-distance-left:9pt;mso-wrap-distance-top:0;mso-wrap-distance-right:9pt;mso-wrap-distance-bottom:0;mso-position-horizontal:absolute;mso-position-horizontal-relative:text;mso-position-vertical:absolute;mso-position-vertical-relative:text;mso-width-percent:0;mso-height-percent:0;mso-width-relative:margin;mso-height-relative:margin" o:gfxdata="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" strokecolor="#4579b8 [3044]">
                 <v:stroke endarrow="block"/>
@@ -12699,7 +12711,7 @@
               </wp:anchor>
             </w:drawing>
           </mc:Choice>
-          <mc:Fallback xmlns:w16sdtdh="http://schemas.microsoft.com/office/word/2020/wordml/sdtdatahash" xmlns:w16="http://schemas.microsoft.com/office/word/2018/wordml" xmlns:w16cex="http://schemas.microsoft.com/office/word/2018/wordml/cex" xmlns:oel="http://schemas.microsoft.com/office/2019/extlst">
+          <mc:Fallback xmlns:oel="http://schemas.microsoft.com/office/2019/extlst" xmlns:w16cex="http://schemas.microsoft.com/office/word/2018/wordml/cex" xmlns:w16="http://schemas.microsoft.com/office/word/2018/wordml" xmlns:w16sdtdh="http://schemas.microsoft.com/office/word/2020/wordml/sdtdatahash">
             <w:pict>
               <v:shape w14:anchorId="7F1DB6A6" id="מחבר חץ ישר 38" o:spid="_x0000_s1026" type="#_x0000_t32" style="position:absolute;left:0;text-align:left;margin-left:193.3pt;margin-top:17pt;width:9.8pt;height:147.25pt;flip:x y;z-index:251763712;visibility:visible;mso-wrap-style:square;mso-width-percent:0;mso-height-percent:0;mso-wrap-distance-left:9pt;mso-wrap-distance-top:0;mso-wrap-distance-right:9pt;mso-wrap-distance-bottom:0;mso-position-horizontal:absolute;mso-position-horizontal-relative:text;mso-position-vertical:absolute;mso-position-vertical-relative:text;mso-width-percent:0;mso-height-percent:0;mso-width-relative:margin;mso-height-relative:margin" o:gfxdata="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" strokecolor="#4579b8 [3044]">
                 <v:stroke endarrow="block"/>
@@ -12849,7 +12861,7 @@
               </wp:anchor>
             </w:drawing>
           </mc:Choice>
-          <mc:Fallback xmlns:w16sdtdh="http://schemas.microsoft.com/office/word/2020/wordml/sdtdatahash" xmlns:w16="http://schemas.microsoft.com/office/word/2018/wordml" xmlns:w16cex="http://schemas.microsoft.com/office/word/2018/wordml/cex" xmlns:oel="http://schemas.microsoft.com/office/2019/extlst">
+          <mc:Fallback xmlns:oel="http://schemas.microsoft.com/office/2019/extlst" xmlns:w16cex="http://schemas.microsoft.com/office/word/2018/wordml/cex" xmlns:w16="http://schemas.microsoft.com/office/word/2018/wordml" xmlns:w16sdtdh="http://schemas.microsoft.com/office/word/2020/wordml/sdtdatahash">
             <w:pict>
               <v:shape w14:anchorId="136DA77F" id="מחבר חץ ישר 70" o:spid="_x0000_s1026" type="#_x0000_t32" style="position:absolute;left:0;text-align:left;margin-left:4.85pt;margin-top:9.8pt;width:33.7pt;height:251.55pt;z-index:251773952;visibility:visible;mso-wrap-style:square;mso-width-percent:0;mso-height-percent:0;mso-wrap-distance-left:9pt;mso-wrap-distance-top:0;mso-wrap-distance-right:9pt;mso-wrap-distance-bottom:0;mso-position-horizontal:absolute;mso-position-horizontal-relative:text;mso-position-vertical:absolute;mso-position-vertical-relative:text;mso-width-percent:0;mso-height-percent:0;mso-width-relative:margin;mso-height-relative:margin" o:gfxdata="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" strokecolor="#4579b8 [3044]">
                 <v:stroke endarrow="block"/>
@@ -13043,7 +13055,7 @@
               </wp:anchor>
             </w:drawing>
           </mc:Choice>
-          <mc:Fallback xmlns:w16sdtdh="http://schemas.microsoft.com/office/word/2020/wordml/sdtdatahash" xmlns:w16="http://schemas.microsoft.com/office/word/2018/wordml" xmlns:w16cex="http://schemas.microsoft.com/office/word/2018/wordml/cex" xmlns:oel="http://schemas.microsoft.com/office/2019/extlst">
+          <mc:Fallback xmlns:oel="http://schemas.microsoft.com/office/2019/extlst" xmlns:w16cex="http://schemas.microsoft.com/office/word/2018/wordml/cex" xmlns:w16="http://schemas.microsoft.com/office/word/2018/wordml" xmlns:w16sdtdh="http://schemas.microsoft.com/office/word/2020/wordml/sdtdatahash">
             <w:pict>
               <v:shape w14:anchorId="1D7869B3" id="מחבר חץ ישר 71" o:spid="_x0000_s1026" type="#_x0000_t32" style="position:absolute;left:0;text-align:left;margin-left:213.65pt;margin-top:258.4pt;width:144.45pt;height:209.8pt;flip:y;z-index:-251540480;visibility:visible;mso-wrap-style:square;mso-width-percent:0;mso-height-percent:0;mso-wrap-distance-left:9pt;mso-wrap-distance-top:0;mso-wrap-distance-right:9pt;mso-wrap-distance-bottom:0;mso-position-horizontal:absolute;mso-position-horizontal-relative:text;mso-position-vertical:absolute;mso-position-vertical-relative:page;mso-width-percent:0;mso-height-percent:0;mso-width-relative:margin;mso-height-relative:margin" o:gfxdata="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" strokecolor="#4579b8 [3044]">
                 <v:stroke endarrow="block"/>
@@ -13118,7 +13130,7 @@
               </wp:anchor>
             </w:drawing>
           </mc:Choice>
-          <mc:Fallback xmlns:w16sdtdh="http://schemas.microsoft.com/office/word/2020/wordml/sdtdatahash" xmlns:w16="http://schemas.microsoft.com/office/word/2018/wordml" xmlns:w16cex="http://schemas.microsoft.com/office/word/2018/wordml/cex" xmlns:oel="http://schemas.microsoft.com/office/2019/extlst">
+          <mc:Fallback xmlns:oel="http://schemas.microsoft.com/office/2019/extlst" xmlns:w16cex="http://schemas.microsoft.com/office/word/2018/wordml/cex" xmlns:w16="http://schemas.microsoft.com/office/word/2018/wordml" xmlns:w16sdtdh="http://schemas.microsoft.com/office/word/2020/wordml/sdtdatahash">
             <w:pict>
               <v:shape w14:anchorId="144B5431" id="מחבר חץ ישר 34" o:spid="_x0000_s1026" type="#_x0000_t32" style="position:absolute;left:0;text-align:left;margin-left:36pt;margin-top:23.4pt;width:117pt;height:35.1pt;flip:x y;z-index:251761664;visibility:visible;mso-wrap-style:square;mso-width-percent:0;mso-height-percent:0;mso-wrap-distance-left:9pt;mso-wrap-distance-top:0;mso-wrap-distance-right:9pt;mso-wrap-distance-bottom:0;mso-position-horizontal:absolute;mso-position-horizontal-relative:text;mso-position-vertical:absolute;mso-position-vertical-relative:text;mso-width-percent:0;mso-height-percent:0;mso-width-relative:margin;mso-height-relative:margin" o:gfxdata="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" strokecolor="#4579b8 [3044]">
                 <v:stroke endarrow="block"/>
@@ -13485,7 +13497,7 @@
               </wp:anchor>
             </w:drawing>
           </mc:Choice>
-          <mc:Fallback xmlns:w16sdtdh="http://schemas.microsoft.com/office/word/2020/wordml/sdtdatahash" xmlns:w16="http://schemas.microsoft.com/office/word/2018/wordml" xmlns:w16cex="http://schemas.microsoft.com/office/word/2018/wordml/cex" xmlns:oel="http://schemas.microsoft.com/office/2019/extlst">
+          <mc:Fallback xmlns:oel="http://schemas.microsoft.com/office/2019/extlst" xmlns:w16cex="http://schemas.microsoft.com/office/word/2018/wordml/cex" xmlns:w16="http://schemas.microsoft.com/office/word/2018/wordml" xmlns:w16sdtdh="http://schemas.microsoft.com/office/word/2020/wordml/sdtdatahash">
             <w:pict>
               <v:shape w14:anchorId="5F793D8D" id="מחבר חץ ישר 81" o:spid="_x0000_s1026" type="#_x0000_t32" style="position:absolute;left:0;text-align:left;margin-left:214.6pt;margin-top:523.15pt;width:95.55pt;height:17.25pt;flip:x y;z-index:-251524096;visibility:visible;mso-wrap-style:square;mso-width-percent:0;mso-height-percent:0;mso-wrap-distance-left:9pt;mso-wrap-distance-top:0;mso-wrap-distance-right:9pt;mso-wrap-distance-bottom:0;mso-position-horizontal:absolute;mso-position-horizontal-relative:text;mso-position-vertical:absolute;mso-position-vertical-relative:page;mso-width-percent:0;mso-height-percent:0;mso-width-relative:margin;mso-height-relative:margin" o:gfxdata="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" strokecolor="#4579b8 [3044]">
                 <v:stroke endarrow="block"/>
@@ -13577,7 +13589,7 @@
               </wp:anchor>
             </w:drawing>
           </mc:Choice>
-          <mc:Fallback xmlns:w16sdtdh="http://schemas.microsoft.com/office/word/2020/wordml/sdtdatahash" xmlns:w16="http://schemas.microsoft.com/office/word/2018/wordml" xmlns:w16cex="http://schemas.microsoft.com/office/word/2018/wordml/cex" xmlns:oel="http://schemas.microsoft.com/office/2019/extlst">
+          <mc:Fallback xmlns:oel="http://schemas.microsoft.com/office/2019/extlst" xmlns:w16cex="http://schemas.microsoft.com/office/word/2018/wordml/cex" xmlns:w16="http://schemas.microsoft.com/office/word/2018/wordml" xmlns:w16sdtdh="http://schemas.microsoft.com/office/word/2020/wordml/sdtdatahash">
             <w:pict>
               <v:shape w14:anchorId="66AE098C" id="מחבר חץ ישר 74" o:spid="_x0000_s1026" type="#_x0000_t32" style="position:absolute;left:0;text-align:left;margin-left:212.55pt;margin-top:422.75pt;width:72.8pt;height:22.4pt;flip:y;z-index:-251538432;visibility:visible;mso-wrap-style:square;mso-width-percent:0;mso-height-percent:0;mso-wrap-distance-left:9pt;mso-wrap-distance-top:0;mso-wrap-distance-right:9pt;mso-wrap-distance-bottom:0;mso-position-horizontal:absolute;mso-position-horizontal-relative:text;mso-position-vertical:absolute;mso-position-vertical-relative:margin;mso-width-percent:0;mso-height-percent:0;mso-width-relative:margin;mso-height-relative:margin" o:gfxdata="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" strokecolor="#4579b8 [3044]">
                 <v:stroke endarrow="block"/>
@@ -13746,7 +13758,7 @@
               </wp:anchor>
             </w:drawing>
           </mc:Choice>
-          <mc:Fallback xmlns:w16sdtdh="http://schemas.microsoft.com/office/word/2020/wordml/sdtdatahash" xmlns:w16="http://schemas.microsoft.com/office/word/2018/wordml" xmlns:w16cex="http://schemas.microsoft.com/office/word/2018/wordml/cex" xmlns:oel="http://schemas.microsoft.com/office/2019/extlst">
+          <mc:Fallback xmlns:oel="http://schemas.microsoft.com/office/2019/extlst" xmlns:w16cex="http://schemas.microsoft.com/office/word/2018/wordml/cex" xmlns:w16="http://schemas.microsoft.com/office/word/2018/wordml" xmlns:w16sdtdh="http://schemas.microsoft.com/office/word/2020/wordml/sdtdatahash">
             <w:pict>
               <v:shape w14:anchorId="4C85785F" id="מחבר חץ ישר 80" o:spid="_x0000_s1026" type="#_x0000_t32" style="position:absolute;left:0;text-align:left;margin-left:192.7pt;margin-top:577.7pt;width:3.55pt;height:101.5pt;flip:y;z-index:-251526144;visibility:visible;mso-wrap-style:square;mso-width-percent:0;mso-height-percent:0;mso-wrap-distance-left:9pt;mso-wrap-distance-top:0;mso-wrap-distance-right:9pt;mso-wrap-distance-bottom:0;mso-position-horizontal:absolute;mso-position-horizontal-relative:text;mso-position-vertical:absolute;mso-position-vertical-relative:page;mso-width-percent:0;mso-height-percent:0;mso-width-relative:margin;mso-height-relative:margin" o:gfxdata="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" strokecolor="#4579b8 [3044]">
                 <v:stroke endarrow="block"/>
@@ -13846,7 +13858,7 @@
               </wp:anchor>
             </w:drawing>
           </mc:Choice>
-          <mc:Fallback xmlns:w16sdtdh="http://schemas.microsoft.com/office/word/2020/wordml/sdtdatahash" xmlns:w16="http://schemas.microsoft.com/office/word/2018/wordml" xmlns:w16cex="http://schemas.microsoft.com/office/word/2018/wordml/cex" xmlns:oel="http://schemas.microsoft.com/office/2019/extlst">
+          <mc:Fallback xmlns:oel="http://schemas.microsoft.com/office/2019/extlst" xmlns:w16cex="http://schemas.microsoft.com/office/word/2018/wordml/cex" xmlns:w16="http://schemas.microsoft.com/office/word/2018/wordml" xmlns:w16sdtdh="http://schemas.microsoft.com/office/word/2020/wordml/sdtdatahash">
             <w:pict>
               <v:shape w14:anchorId="559A8E93" id="מחבר חץ ישר 77" o:spid="_x0000_s1026" type="#_x0000_t32" style="position:absolute;left:0;text-align:left;margin-left:-45.6pt;margin-top:626.95pt;width:175.4pt;height:58.95pt;z-index:-251532288;visibility:visible;mso-wrap-style:square;mso-width-percent:0;mso-height-percent:0;mso-wrap-distance-left:9pt;mso-wrap-distance-top:0;mso-wrap-distance-right:9pt;mso-wrap-distance-bottom:0;mso-position-horizontal:absolute;mso-position-horizontal-relative:text;mso-position-vertical:absolute;mso-position-vertical-relative:page;mso-width-percent:0;mso-height-percent:0;mso-width-relative:margin;mso-height-relative:margin" o:gfxdata="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" strokecolor="#4579b8 [3044]">
                 <v:stroke endarrow="block"/>
@@ -13936,7 +13948,7 @@
               </wp:anchor>
             </w:drawing>
           </mc:Choice>
-          <mc:Fallback xmlns:w16sdtdh="http://schemas.microsoft.com/office/word/2020/wordml/sdtdatahash" xmlns:w16="http://schemas.microsoft.com/office/word/2018/wordml" xmlns:w16cex="http://schemas.microsoft.com/office/word/2018/wordml/cex" xmlns:oel="http://schemas.microsoft.com/office/2019/extlst">
+          <mc:Fallback xmlns:oel="http://schemas.microsoft.com/office/2019/extlst" xmlns:w16cex="http://schemas.microsoft.com/office/word/2018/wordml/cex" xmlns:w16="http://schemas.microsoft.com/office/word/2018/wordml" xmlns:w16sdtdh="http://schemas.microsoft.com/office/word/2020/wordml/sdtdatahash">
             <w:pict>
               <v:shape w14:anchorId="0A285520" id="מחבר חץ ישר 76" o:spid="_x0000_s1026" type="#_x0000_t32" style="position:absolute;left:0;text-align:left;margin-left:-48.7pt;margin-top:619.2pt;width:162.75pt;height:43.2pt;z-index:-251534336;visibility:visible;mso-wrap-style:square;mso-width-percent:0;mso-height-percent:0;mso-wrap-distance-left:9pt;mso-wrap-distance-top:0;mso-wrap-distance-right:9pt;mso-wrap-distance-bottom:0;mso-position-horizontal:absolute;mso-position-horizontal-relative:text;mso-position-vertical:absolute;mso-position-vertical-relative:page;mso-width-percent:0;mso-height-percent:0;mso-width-relative:margin;mso-height-relative:margin" o:gfxdata="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" strokecolor="#4579b8 [3044]">
                 <v:stroke endarrow="block"/>
@@ -14022,7 +14034,7 @@
               </wp:anchor>
             </w:drawing>
           </mc:Choice>
-          <mc:Fallback xmlns:w16sdtdh="http://schemas.microsoft.com/office/word/2020/wordml/sdtdatahash" xmlns:w16="http://schemas.microsoft.com/office/word/2018/wordml" xmlns:w16cex="http://schemas.microsoft.com/office/word/2018/wordml/cex" xmlns:oel="http://schemas.microsoft.com/office/2019/extlst">
+          <mc:Fallback xmlns:oel="http://schemas.microsoft.com/office/2019/extlst" xmlns:w16cex="http://schemas.microsoft.com/office/word/2018/wordml/cex" xmlns:w16="http://schemas.microsoft.com/office/word/2018/wordml" xmlns:w16sdtdh="http://schemas.microsoft.com/office/word/2020/wordml/sdtdatahash">
             <w:pict>
               <v:shape w14:anchorId="4C859B24" id="מחבר חץ ישר 75" o:spid="_x0000_s1026" type="#_x0000_t32" style="position:absolute;left:0;text-align:left;margin-left:-58.7pt;margin-top:610.4pt;width:185.3pt;height:61.85pt;z-index:-251536384;visibility:visible;mso-wrap-style:square;mso-width-percent:0;mso-height-percent:0;mso-wrap-distance-left:9pt;mso-wrap-distance-top:0;mso-wrap-distance-right:9pt;mso-wrap-distance-bottom:0;mso-position-horizontal:absolute;mso-position-horizontal-relative:text;mso-position-vertical:absolute;mso-position-vertical-relative:page;mso-width-percent:0;mso-height-percent:0;mso-width-relative:margin;mso-height-relative:margin" o:gfxdata="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" strokecolor="#4579b8 [3044]">
                 <v:stroke endarrow="block"/>
@@ -14186,7 +14198,7 @@
               </wp:anchor>
             </w:drawing>
           </mc:Choice>
-          <mc:Fallback xmlns:w16sdtdh="http://schemas.microsoft.com/office/word/2020/wordml/sdtdatahash" xmlns:w16="http://schemas.microsoft.com/office/word/2018/wordml" xmlns:w16cex="http://schemas.microsoft.com/office/word/2018/wordml/cex" xmlns:oel="http://schemas.microsoft.com/office/2019/extlst">
+          <mc:Fallback xmlns:oel="http://schemas.microsoft.com/office/2019/extlst" xmlns:w16cex="http://schemas.microsoft.com/office/word/2018/wordml/cex" xmlns:w16="http://schemas.microsoft.com/office/word/2018/wordml" xmlns:w16sdtdh="http://schemas.microsoft.com/office/word/2020/wordml/sdtdatahash">
             <w:pict>
               <v:shape w14:anchorId="799A6540" id="מחבר חץ ישר 79" o:spid="_x0000_s1026" type="#_x0000_t32" style="position:absolute;left:0;text-align:left;margin-left:-48.4pt;margin-top:645.15pt;width:166.85pt;height:51.85pt;z-index:-251528192;visibility:visible;mso-wrap-style:square;mso-width-percent:0;mso-height-percent:0;mso-wrap-distance-left:9pt;mso-wrap-distance-top:0;mso-wrap-distance-right:9pt;mso-wrap-distance-bottom:0;mso-position-horizontal:absolute;mso-position-horizontal-relative:text;mso-position-vertical:absolute;mso-position-vertical-relative:page;mso-width-percent:0;mso-height-percent:0;mso-width-relative:margin;mso-height-relative:margin" o:gfxdata="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" strokecolor="#4579b8 [3044]">
                 <v:stroke endarrow="block"/>
@@ -14272,7 +14284,7 @@
               </wp:anchor>
             </w:drawing>
           </mc:Choice>
-          <mc:Fallback xmlns:w16sdtdh="http://schemas.microsoft.com/office/word/2020/wordml/sdtdatahash" xmlns:w16="http://schemas.microsoft.com/office/word/2018/wordml" xmlns:w16cex="http://schemas.microsoft.com/office/word/2018/wordml/cex" xmlns:oel="http://schemas.microsoft.com/office/2019/extlst">
+          <mc:Fallback xmlns:oel="http://schemas.microsoft.com/office/2019/extlst" xmlns:w16cex="http://schemas.microsoft.com/office/word/2018/wordml/cex" xmlns:w16="http://schemas.microsoft.com/office/word/2018/wordml" xmlns:w16sdtdh="http://schemas.microsoft.com/office/word/2020/wordml/sdtdatahash">
             <w:pict>
               <v:shape w14:anchorId="2B338720" id="מחבר חץ ישר 78" o:spid="_x0000_s1026" type="#_x0000_t32" style="position:absolute;left:0;text-align:left;margin-left:-40.95pt;margin-top:637.2pt;width:146.3pt;height:50.45pt;z-index:-251530240;visibility:visible;mso-wrap-style:square;mso-width-percent:0;mso-height-percent:0;mso-wrap-distance-left:9pt;mso-wrap-distance-top:0;mso-wrap-distance-right:9pt;mso-wrap-distance-bottom:0;mso-position-horizontal:absolute;mso-position-horizontal-relative:text;mso-position-vertical:absolute;mso-position-vertical-relative:page;mso-width-percent:0;mso-height-percent:0;mso-width-relative:margin;mso-height-relative:margin" o:gfxdata="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" strokecolor="#4579b8 [3044]">
                 <v:stroke endarrow="block"/>
@@ -14458,7 +14470,7 @@
               </wp:anchor>
             </w:drawing>
           </mc:Choice>
-          <mc:Fallback xmlns:w16sdtdh="http://schemas.microsoft.com/office/word/2020/wordml/sdtdatahash" xmlns:w16="http://schemas.microsoft.com/office/word/2018/wordml" xmlns:w16cex="http://schemas.microsoft.com/office/word/2018/wordml/cex" xmlns:oel="http://schemas.microsoft.com/office/2019/extlst">
+          <mc:Fallback xmlns:oel="http://schemas.microsoft.com/office/2019/extlst" xmlns:w16cex="http://schemas.microsoft.com/office/word/2018/wordml/cex" xmlns:w16="http://schemas.microsoft.com/office/word/2018/wordml" xmlns:w16sdtdh="http://schemas.microsoft.com/office/word/2020/wordml/sdtdatahash">
             <w:pict>
               <v:shape w14:anchorId="3A5FFCDA" id="מחבר חץ ישר 88" o:spid="_x0000_s1026" type="#_x0000_t32" style="position:absolute;left:0;text-align:left;margin-left:0;margin-top:126.4pt;width:4pt;height:34pt;flip:x y;z-index:251801600;visibility:visible;mso-wrap-style:square;mso-width-percent:0;mso-height-percent:0;mso-wrap-distance-left:9pt;mso-wrap-distance-top:0;mso-wrap-distance-right:9pt;mso-wrap-distance-bottom:0;mso-position-horizontal:center;mso-position-horizontal-relative:margin;mso-position-vertical:absolute;mso-position-vertical-relative:text;mso-width-percent:0;mso-height-percent:0;mso-width-relative:margin;mso-height-relative:margin" o:gfxdata="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" strokecolor="#4579b8 [3044]">
                 <v:stroke endarrow="block"/>
@@ -14531,7 +14543,7 @@
               </wp:anchor>
             </w:drawing>
           </mc:Choice>
-          <mc:Fallback xmlns:w16sdtdh="http://schemas.microsoft.com/office/word/2020/wordml/sdtdatahash" xmlns:w16="http://schemas.microsoft.com/office/word/2018/wordml" xmlns:w16cex="http://schemas.microsoft.com/office/word/2018/wordml/cex" xmlns:oel="http://schemas.microsoft.com/office/2019/extlst">
+          <mc:Fallback xmlns:oel="http://schemas.microsoft.com/office/2019/extlst" xmlns:w16cex="http://schemas.microsoft.com/office/word/2018/wordml/cex" xmlns:w16="http://schemas.microsoft.com/office/word/2018/wordml" xmlns:w16sdtdh="http://schemas.microsoft.com/office/word/2020/wordml/sdtdatahash">
             <w:pict>
               <v:shape w14:anchorId="368C4D99" id="מחבר חץ ישר 87" o:spid="_x0000_s1026" type="#_x0000_t32" style="position:absolute;left:0;text-align:left;margin-left:118.95pt;margin-top:125.75pt;width:34.45pt;height:36.2pt;flip:y;z-index:251799552;visibility:visible;mso-wrap-style:square;mso-width-percent:0;mso-height-percent:0;mso-wrap-distance-left:9pt;mso-wrap-distance-top:0;mso-wrap-distance-right:9pt;mso-wrap-distance-bottom:0;mso-position-horizontal:absolute;mso-position-horizontal-relative:text;mso-position-vertical:absolute;mso-position-vertical-relative:text;mso-width-percent:0;mso-height-percent:0;mso-width-relative:margin;mso-height-relative:margin" o:gfxdata="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" strokecolor="#4579b8 [3044]">
                 <v:stroke endarrow="block"/>
@@ -14603,7 +14615,7 @@
               </wp:anchor>
             </w:drawing>
           </mc:Choice>
-          <mc:Fallback xmlns:w16sdtdh="http://schemas.microsoft.com/office/word/2020/wordml/sdtdatahash" xmlns:w16="http://schemas.microsoft.com/office/word/2018/wordml" xmlns:w16cex="http://schemas.microsoft.com/office/word/2018/wordml/cex" xmlns:oel="http://schemas.microsoft.com/office/2019/extlst">
+          <mc:Fallback xmlns:oel="http://schemas.microsoft.com/office/2019/extlst" xmlns:w16cex="http://schemas.microsoft.com/office/word/2018/wordml/cex" xmlns:w16="http://schemas.microsoft.com/office/word/2018/wordml" xmlns:w16sdtdh="http://schemas.microsoft.com/office/word/2020/wordml/sdtdatahash">
             <w:pict>
               <v:shape w14:anchorId="7B4DF08C" id="מחבר חץ ישר 89" o:spid="_x0000_s1026" type="#_x0000_t32" style="position:absolute;left:0;text-align:left;margin-left:242.6pt;margin-top:129.25pt;width:66.7pt;height:38.85pt;flip:x y;z-index:251803648;visibility:visible;mso-wrap-style:square;mso-width-percent:0;mso-height-percent:0;mso-wrap-distance-left:9pt;mso-wrap-distance-top:0;mso-wrap-distance-right:9pt;mso-wrap-distance-bottom:0;mso-position-horizontal:absolute;mso-position-horizontal-relative:text;mso-position-vertical:absolute;mso-position-vertical-relative:text;mso-width-percent:0;mso-height-percent:0;mso-width-relative:margin;mso-height-relative:margin" o:gfxdata="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" strokecolor="#4579b8 [3044]">
                 <v:stroke endarrow="block"/>
@@ -14731,7 +14743,7 @@
               </wp:anchor>
             </w:drawing>
           </mc:Choice>
-          <mc:Fallback xmlns:w16sdtdh="http://schemas.microsoft.com/office/word/2020/wordml/sdtdatahash" xmlns:w16="http://schemas.microsoft.com/office/word/2018/wordml" xmlns:w16cex="http://schemas.microsoft.com/office/word/2018/wordml/cex" xmlns:oel="http://schemas.microsoft.com/office/2019/extlst">
+          <mc:Fallback xmlns:oel="http://schemas.microsoft.com/office/2019/extlst" xmlns:w16cex="http://schemas.microsoft.com/office/word/2018/wordml/cex" xmlns:w16="http://schemas.microsoft.com/office/word/2018/wordml" xmlns:w16sdtdh="http://schemas.microsoft.com/office/word/2020/wordml/sdtdatahash">
             <w:pict>
               <v:shape w14:anchorId="66EB2334" id="מחבר חץ ישר 91" o:spid="_x0000_s1026" type="#_x0000_t32" style="position:absolute;left:0;text-align:left;margin-left:250.1pt;margin-top:94.2pt;width:91pt;height:.45pt;flip:y;z-index:251805696;visibility:visible;mso-wrap-style:square;mso-wrap-distance-left:9pt;mso-wrap-distance-top:0;mso-wrap-distance-right:9pt;mso-wrap-distance-bottom:0;mso-position-horizontal:absolute;mso-position-horizontal-relative:text;mso-position-vertical:absolute;mso-position-vertical-relative:text" o:gfxdata="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" strokecolor="#4579b8 [3044]">
                 <v:stroke startarrow="block" endarrow="block"/>
@@ -24360,7 +24372,6 @@
         <w:pStyle w:val="a9"/>
         <w:ind w:left="651"/>
         <w:rPr>
-          <w:rFonts w:hint="cs"/>
           <w:rtl/>
         </w:rPr>
       </w:pPr>
@@ -24769,9 +24780,6 @@
       <w:pPr>
         <w:pStyle w:val="a9"/>
         <w:ind w:left="651"/>
-        <w:rPr>
-          <w:rFonts w:hint="cs"/>
-        </w:rPr>
       </w:pPr>
     </w:p>
     <w:p>
@@ -25102,9 +25110,6 @@
       <w:pPr>
         <w:pStyle w:val="a9"/>
         <w:ind w:left="651"/>
-        <w:rPr>
-          <w:rFonts w:hint="cs"/>
-        </w:rPr>
       </w:pPr>
     </w:p>
     <w:p>
@@ -25450,9 +25455,6 @@
       <w:pPr>
         <w:pStyle w:val="a9"/>
         <w:ind w:left="651"/>
-        <w:rPr>
-          <w:rFonts w:hint="cs"/>
-        </w:rPr>
       </w:pPr>
     </w:p>
     <w:p>
@@ -25693,7 +25695,6 @@
               <w:pStyle w:val="a9"/>
               <w:ind w:left="0"/>
               <w:rPr>
-                <w:rFonts w:hint="cs"/>
                 <w:color w:val="FFFFFF" w:themeColor="background1"/>
                 <w:rtl/>
               </w:rPr>
@@ -25883,7 +25884,6 @@
               <w:pStyle w:val="a9"/>
               <w:ind w:left="0"/>
               <w:rPr>
-                <w:rFonts w:hint="cs"/>
                 <w:rtl/>
               </w:rPr>
             </w:pPr>
@@ -25959,7 +25959,7 @@
               <w:pStyle w:val="a9"/>
               <w:ind w:left="0"/>
               <w:rPr>
-                <w:rFonts w:cs="Arial" w:hint="cs"/>
+                <w:rFonts w:cs="Arial"/>
                 <w:rtl/>
               </w:rPr>
             </w:pPr>
@@ -26007,7 +26007,7 @@
               <w:pStyle w:val="a9"/>
               <w:ind w:left="0"/>
               <w:rPr>
-                <w:rFonts w:cs="Arial" w:hint="cs"/>
+                <w:rFonts w:cs="Arial"/>
                 <w:rtl/>
               </w:rPr>
             </w:pPr>
@@ -26185,7 +26185,6 @@
               <w:pStyle w:val="a9"/>
               <w:ind w:left="0"/>
               <w:rPr>
-                <w:rFonts w:hint="cs"/>
                 <w:rtl/>
               </w:rPr>
             </w:pPr>
@@ -26248,7 +26247,6 @@
               <w:pStyle w:val="a9"/>
               <w:ind w:left="0"/>
               <w:rPr>
-                <w:rFonts w:hint="cs"/>
                 <w:rtl/>
               </w:rPr>
             </w:pPr>
@@ -26319,7 +26317,6 @@
               <w:pStyle w:val="a9"/>
               <w:ind w:left="0"/>
               <w:rPr>
-                <w:rFonts w:hint="cs"/>
                 <w:rtl/>
               </w:rPr>
             </w:pPr>
@@ -26488,13 +26485,13 @@
         <w:tblLook w:val="04A0" w:firstRow="1" w:lastRow="0" w:firstColumn="1" w:lastColumn="0" w:noHBand="0" w:noVBand="1"/>
       </w:tblPr>
       <w:tblGrid>
-        <w:gridCol w:w="3800"/>
-        <w:gridCol w:w="3845"/>
+        <w:gridCol w:w="3810"/>
+        <w:gridCol w:w="3835"/>
       </w:tblGrid>
       <w:tr>
         <w:tc>
           <w:tcPr>
-            <w:tcW w:w="4148" w:type="dxa"/>
+            <w:tcW w:w="3810" w:type="dxa"/>
             <w:shd w:val="clear" w:color="auto" w:fill="595959" w:themeFill="text1" w:themeFillTint="A6"/>
           </w:tcPr>
           <w:p>
@@ -26518,7 +26515,7 @@
         </w:tc>
         <w:tc>
           <w:tcPr>
-            <w:tcW w:w="4148" w:type="dxa"/>
+            <w:tcW w:w="3835" w:type="dxa"/>
             <w:shd w:val="clear" w:color="auto" w:fill="595959" w:themeFill="text1" w:themeFillTint="A6"/>
           </w:tcPr>
           <w:p>
@@ -26544,7 +26541,7 @@
       <w:tr>
         <w:tc>
           <w:tcPr>
-            <w:tcW w:w="4148" w:type="dxa"/>
+            <w:tcW w:w="3810" w:type="dxa"/>
           </w:tcPr>
           <w:p>
             <w:pPr>
@@ -26565,7 +26562,7 @@
         </w:tc>
         <w:tc>
           <w:tcPr>
-            <w:tcW w:w="4148" w:type="dxa"/>
+            <w:tcW w:w="3835" w:type="dxa"/>
           </w:tcPr>
           <w:p>
             <w:pPr>
@@ -26608,13 +26605,1343 @@
       <w:tr>
         <w:tc>
           <w:tcPr>
-            <w:tcW w:w="4148" w:type="dxa"/>
+            <w:tcW w:w="3810" w:type="dxa"/>
           </w:tcPr>
           <w:p>
             <w:pPr>
               <w:pStyle w:val="a9"/>
               <w:ind w:left="0"/>
               <w:rPr>
+                <w:rFonts w:hint="cs"/>
+                <w:rtl/>
+              </w:rPr>
+            </w:pPr>
+            <w:r>
+              <w:t xml:space="preserve">String </w:t>
+            </w:r>
+            <w:proofErr w:type="spellStart"/>
+            <w:r>
+              <w:t>trailer_id</w:t>
+            </w:r>
+            <w:proofErr w:type="spellEnd"/>
+          </w:p>
+        </w:tc>
+        <w:tc>
+          <w:tcPr>
+            <w:tcW w:w="3835" w:type="dxa"/>
+          </w:tcPr>
+          <w:p>
+            <w:pPr>
+              <w:pStyle w:val="a9"/>
+              <w:ind w:left="0"/>
+              <w:rPr>
+                <w:rtl/>
+              </w:rPr>
+            </w:pPr>
+            <w:r>
+              <w:rPr>
+                <w:rFonts w:cs="Arial"/>
+                <w:rtl/>
+              </w:rPr>
+              <w:t>מזהה ייחודי לטריילר.</w:t>
+            </w:r>
+          </w:p>
+        </w:tc>
+      </w:tr>
+      <w:tr>
+        <w:tc>
+          <w:tcPr>
+            <w:tcW w:w="3810" w:type="dxa"/>
+          </w:tcPr>
+          <w:p>
+            <w:pPr>
+              <w:pStyle w:val="a9"/>
+              <w:ind w:left="0"/>
+              <w:rPr>
+                <w:rFonts w:hint="cs"/>
+                <w:rtl/>
+              </w:rPr>
+            </w:pPr>
+            <w:r>
+              <w:t xml:space="preserve">String </w:t>
+            </w:r>
+            <w:proofErr w:type="spellStart"/>
+            <w:r>
+              <w:t>video_url</w:t>
+            </w:r>
+            <w:proofErr w:type="spellEnd"/>
+          </w:p>
+        </w:tc>
+        <w:tc>
+          <w:tcPr>
+            <w:tcW w:w="3835" w:type="dxa"/>
+          </w:tcPr>
+          <w:p>
+            <w:pPr>
+              <w:pStyle w:val="a9"/>
+              <w:ind w:left="0"/>
+              <w:rPr>
+                <w:rtl/>
+              </w:rPr>
+            </w:pPr>
+            <w:r>
+              <w:rPr>
+                <w:rFonts w:cs="Arial"/>
+                <w:rtl/>
+              </w:rPr>
+              <w:t>הקישור לסרטון הטריילר (</w:t>
+            </w:r>
+            <w:r>
+              <w:t>YouTube</w:t>
+            </w:r>
+            <w:r>
+              <w:rPr>
+                <w:rFonts w:cs="Arial"/>
+                <w:rtl/>
+              </w:rPr>
+              <w:t>).</w:t>
+            </w:r>
+          </w:p>
+        </w:tc>
+      </w:tr>
+      <w:tr>
+        <w:tc>
+          <w:tcPr>
+            <w:tcW w:w="3810" w:type="dxa"/>
+          </w:tcPr>
+          <w:p>
+            <w:pPr>
+              <w:pStyle w:val="a9"/>
+              <w:ind w:left="0"/>
+            </w:pPr>
+            <w:proofErr w:type="spellStart"/>
+            <w:r>
+              <w:t>boolean</w:t>
+            </w:r>
+            <w:proofErr w:type="spellEnd"/>
+            <w:r>
+              <w:t xml:space="preserve"> </w:t>
+            </w:r>
+            <w:proofErr w:type="spellStart"/>
+            <w:r>
+              <w:t>isPlaying</w:t>
+            </w:r>
+            <w:proofErr w:type="spellEnd"/>
+          </w:p>
+        </w:tc>
+        <w:tc>
+          <w:tcPr>
+            <w:tcW w:w="3835" w:type="dxa"/>
+          </w:tcPr>
+          <w:p>
+            <w:pPr>
+              <w:pStyle w:val="a9"/>
+              <w:ind w:left="0"/>
+              <w:rPr>
+                <w:rFonts w:cs="Arial"/>
+                <w:rtl/>
+              </w:rPr>
+            </w:pPr>
+            <w:r>
+              <w:rPr>
+                <w:rFonts w:cs="Arial"/>
+                <w:rtl/>
+              </w:rPr>
+              <w:t>מציין האם הטריילר מנוגן כרגע.</w:t>
+            </w:r>
+          </w:p>
+        </w:tc>
+      </w:tr>
+    </w:tbl>
+    <w:p>
+      <w:pPr>
+        <w:pStyle w:val="a9"/>
+        <w:ind w:left="651"/>
+        <w:rPr>
+          <w:rtl/>
+        </w:rPr>
+      </w:pPr>
+    </w:p>
+    <w:p>
+      <w:pPr>
+        <w:pStyle w:val="a9"/>
+        <w:ind w:left="651"/>
+        <w:rPr>
+          <w:rtl/>
+        </w:rPr>
+      </w:pPr>
+    </w:p>
+    <w:p>
+      <w:pPr>
+        <w:pStyle w:val="a9"/>
+        <w:ind w:left="651"/>
+        <w:rPr>
+          <w:rtl/>
+        </w:rPr>
+      </w:pPr>
+    </w:p>
+    <w:tbl>
+      <w:tblPr>
+        <w:tblStyle w:val="aa"/>
+        <w:bidiVisual/>
+        <w:tblW w:w="0" w:type="auto"/>
+        <w:tblInd w:w="651" w:type="dxa"/>
+        <w:tblLook w:val="04A0" w:firstRow="1" w:lastRow="0" w:firstColumn="1" w:lastColumn="0" w:noHBand="0" w:noVBand="1"/>
+      </w:tblPr>
+      <w:tblGrid>
+        <w:gridCol w:w="2638"/>
+        <w:gridCol w:w="2494"/>
+        <w:gridCol w:w="2513"/>
+      </w:tblGrid>
+      <w:tr>
+        <w:tc>
+          <w:tcPr>
+            <w:tcW w:w="2638" w:type="dxa"/>
+            <w:shd w:val="clear" w:color="auto" w:fill="595959" w:themeFill="text1" w:themeFillTint="A6"/>
+          </w:tcPr>
+          <w:p>
+            <w:pPr>
+              <w:pStyle w:val="a9"/>
+              <w:ind w:left="0"/>
+              <w:rPr>
+                <w:color w:val="FFFFFF" w:themeColor="background1"/>
+                <w:rtl/>
+              </w:rPr>
+            </w:pPr>
+            <w:r>
+              <w:rPr>
+                <w:rFonts w:hint="cs"/>
+                <w:color w:val="FFFFFF" w:themeColor="background1"/>
+                <w:rtl/>
+              </w:rPr>
+              <w:t>שם הפעולה</w:t>
+            </w:r>
+          </w:p>
+        </w:tc>
+        <w:tc>
+          <w:tcPr>
+            <w:tcW w:w="2494" w:type="dxa"/>
+            <w:shd w:val="clear" w:color="auto" w:fill="595959" w:themeFill="text1" w:themeFillTint="A6"/>
+          </w:tcPr>
+          <w:p>
+            <w:pPr>
+              <w:pStyle w:val="a9"/>
+              <w:ind w:left="0"/>
+              <w:rPr>
+                <w:color w:val="FFFFFF" w:themeColor="background1"/>
+                <w:rtl/>
+              </w:rPr>
+            </w:pPr>
+            <w:r>
+              <w:rPr>
+                <w:rFonts w:hint="cs"/>
+                <w:color w:val="FFFFFF" w:themeColor="background1"/>
+                <w:rtl/>
+              </w:rPr>
+              <w:t>טענת כניסה</w:t>
+            </w:r>
+          </w:p>
+        </w:tc>
+        <w:tc>
+          <w:tcPr>
+            <w:tcW w:w="2513" w:type="dxa"/>
+            <w:shd w:val="clear" w:color="auto" w:fill="595959" w:themeFill="text1" w:themeFillTint="A6"/>
+          </w:tcPr>
+          <w:p>
+            <w:pPr>
+              <w:pStyle w:val="a9"/>
+              <w:ind w:left="0"/>
+              <w:rPr>
+                <w:color w:val="FFFFFF" w:themeColor="background1"/>
+                <w:rtl/>
+              </w:rPr>
+            </w:pPr>
+            <w:r>
+              <w:rPr>
+                <w:rFonts w:hint="cs"/>
+                <w:color w:val="FFFFFF" w:themeColor="background1"/>
+                <w:rtl/>
+              </w:rPr>
+              <w:t>טענת יציאה</w:t>
+            </w:r>
+          </w:p>
+        </w:tc>
+      </w:tr>
+      <w:tr>
+        <w:tc>
+          <w:tcPr>
+            <w:tcW w:w="2638" w:type="dxa"/>
+          </w:tcPr>
+          <w:p>
+            <w:pPr>
+              <w:pStyle w:val="a9"/>
+              <w:ind w:left="0"/>
+            </w:pPr>
+            <w:proofErr w:type="spellStart"/>
+            <w:proofErr w:type="gramStart"/>
+            <w:r>
+              <w:t>startTrailerService</w:t>
+            </w:r>
+            <w:proofErr w:type="spellEnd"/>
+            <w:r>
+              <w:t>(</w:t>
+            </w:r>
+            <w:proofErr w:type="gramEnd"/>
+            <w:r>
+              <w:t>)</w:t>
+            </w:r>
+          </w:p>
+        </w:tc>
+        <w:tc>
+          <w:tcPr>
+            <w:tcW w:w="2494" w:type="dxa"/>
+          </w:tcPr>
+          <w:p>
+            <w:pPr>
+              <w:pStyle w:val="a9"/>
+              <w:ind w:left="0"/>
+              <w:rPr>
+                <w:rFonts w:hint="cs"/>
+                <w:rtl/>
+              </w:rPr>
+            </w:pPr>
+            <w:r>
+              <w:t xml:space="preserve">String </w:t>
+            </w:r>
+            <w:proofErr w:type="spellStart"/>
+            <w:r>
+              <w:t>trailer_id</w:t>
+            </w:r>
+            <w:proofErr w:type="spellEnd"/>
+            <w:r>
+              <w:t xml:space="preserve">, String </w:t>
+            </w:r>
+            <w:proofErr w:type="spellStart"/>
+            <w:r>
+              <w:t>video_url</w:t>
+            </w:r>
+            <w:proofErr w:type="spellEnd"/>
+          </w:p>
+        </w:tc>
+        <w:tc>
+          <w:tcPr>
+            <w:tcW w:w="2513" w:type="dxa"/>
+          </w:tcPr>
+          <w:p>
+            <w:pPr>
+              <w:pStyle w:val="a9"/>
+              <w:ind w:left="0"/>
+              <w:rPr>
+                <w:rtl/>
+              </w:rPr>
+            </w:pPr>
+            <w:r>
+              <w:rPr>
+                <w:rFonts w:cs="Arial"/>
+                <w:rtl/>
+              </w:rPr>
+              <w:t>מפעיל את ה-</w:t>
+            </w:r>
+            <w:r>
+              <w:t>Service</w:t>
+            </w:r>
+            <w:r>
+              <w:rPr>
+                <w:rFonts w:cs="Arial"/>
+                <w:rtl/>
+              </w:rPr>
+              <w:t xml:space="preserve"> עם מזהה הטריילר וכתובת הסרטון. מתחיל לנגן את הטריילר ברקע.</w:t>
+            </w:r>
+          </w:p>
+        </w:tc>
+      </w:tr>
+      <w:tr>
+        <w:tc>
+          <w:tcPr>
+            <w:tcW w:w="2638" w:type="dxa"/>
+          </w:tcPr>
+          <w:p>
+            <w:pPr>
+              <w:pStyle w:val="a9"/>
+              <w:ind w:left="0"/>
+            </w:pPr>
+            <w:proofErr w:type="spellStart"/>
+            <w:proofErr w:type="gramStart"/>
+            <w:r>
+              <w:t>stopTrailerService</w:t>
+            </w:r>
+            <w:proofErr w:type="spellEnd"/>
+            <w:r>
+              <w:rPr>
+                <w:rFonts w:cs="Arial"/>
+              </w:rPr>
+              <w:t>(</w:t>
+            </w:r>
+            <w:proofErr w:type="gramEnd"/>
+            <w:r>
+              <w:rPr>
+                <w:rFonts w:cs="Arial"/>
+              </w:rPr>
+              <w:t>)</w:t>
+            </w:r>
+          </w:p>
+        </w:tc>
+        <w:tc>
+          <w:tcPr>
+            <w:tcW w:w="2494" w:type="dxa"/>
+          </w:tcPr>
+          <w:p>
+            <w:pPr>
+              <w:pStyle w:val="a9"/>
+              <w:ind w:left="0"/>
+              <w:rPr>
+                <w:rFonts w:hint="cs"/>
+                <w:rtl/>
+              </w:rPr>
+            </w:pPr>
+            <w:r>
+              <w:rPr>
+                <w:rFonts w:hint="cs"/>
+                <w:rtl/>
+              </w:rPr>
+              <w:t>אין</w:t>
+            </w:r>
+          </w:p>
+        </w:tc>
+        <w:tc>
+          <w:tcPr>
+            <w:tcW w:w="2513" w:type="dxa"/>
+          </w:tcPr>
+          <w:p>
+            <w:pPr>
+              <w:pStyle w:val="a9"/>
+              <w:ind w:left="0"/>
+              <w:rPr>
+                <w:rtl/>
+              </w:rPr>
+            </w:pPr>
+            <w:r>
+              <w:rPr>
+                <w:rFonts w:cs="Arial"/>
+                <w:rtl/>
+              </w:rPr>
+              <w:t>מפסיק את ה-</w:t>
+            </w:r>
+            <w:r>
+              <w:t>Service</w:t>
+            </w:r>
+            <w:r>
+              <w:rPr>
+                <w:rFonts w:cs="Arial"/>
+                <w:rtl/>
+              </w:rPr>
+              <w:t xml:space="preserve"> ואת השמעת הטריילר.</w:t>
+            </w:r>
+          </w:p>
+        </w:tc>
+      </w:tr>
+      <w:tr>
+        <w:tc>
+          <w:tcPr>
+            <w:tcW w:w="2638" w:type="dxa"/>
+          </w:tcPr>
+          <w:p>
+            <w:pPr>
+              <w:pStyle w:val="a9"/>
+              <w:ind w:left="0"/>
+            </w:pPr>
+            <w:proofErr w:type="spellStart"/>
+            <w:proofErr w:type="gramStart"/>
+            <w:r>
+              <w:t>isServiceRunning</w:t>
+            </w:r>
+            <w:proofErr w:type="spellEnd"/>
+            <w:r>
+              <w:t>(</w:t>
+            </w:r>
+            <w:proofErr w:type="gramEnd"/>
+            <w:r>
+              <w:t>)</w:t>
+            </w:r>
+          </w:p>
+        </w:tc>
+        <w:tc>
+          <w:tcPr>
+            <w:tcW w:w="2494" w:type="dxa"/>
+          </w:tcPr>
+          <w:p>
+            <w:pPr>
+              <w:pStyle w:val="a9"/>
+              <w:ind w:left="0"/>
+              <w:rPr>
+                <w:rFonts w:hint="cs"/>
+                <w:rtl/>
+              </w:rPr>
+            </w:pPr>
+            <w:r>
+              <w:rPr>
+                <w:rFonts w:hint="cs"/>
+                <w:rtl/>
+              </w:rPr>
+              <w:t>אין</w:t>
+            </w:r>
+          </w:p>
+        </w:tc>
+        <w:tc>
+          <w:tcPr>
+            <w:tcW w:w="2513" w:type="dxa"/>
+          </w:tcPr>
+          <w:p>
+            <w:pPr>
+              <w:pStyle w:val="a9"/>
+              <w:ind w:left="0"/>
+              <w:rPr>
+                <w:rtl/>
+              </w:rPr>
+            </w:pPr>
+            <w:r>
+              <w:rPr>
+                <w:rFonts w:cs="Arial"/>
+                <w:rtl/>
+              </w:rPr>
+              <w:t>בודק אם ה-</w:t>
+            </w:r>
+            <w:r>
+              <w:t>Service</w:t>
+            </w:r>
+            <w:r>
+              <w:rPr>
+                <w:rFonts w:cs="Arial"/>
+                <w:rtl/>
+              </w:rPr>
+              <w:t xml:space="preserve"> פעיל ומחזיר ערך בוליאני בהתאם.</w:t>
+            </w:r>
+          </w:p>
+        </w:tc>
+      </w:tr>
+      <w:tr>
+        <w:tc>
+          <w:tcPr>
+            <w:tcW w:w="2638" w:type="dxa"/>
+          </w:tcPr>
+          <w:p>
+            <w:pPr>
+              <w:pStyle w:val="a9"/>
+              <w:ind w:left="0"/>
+              <w:rPr>
+                <w:rtl/>
+              </w:rPr>
+            </w:pPr>
+            <w:proofErr w:type="spellStart"/>
+            <w:proofErr w:type="gramStart"/>
+            <w:r>
+              <w:t>bindService</w:t>
+            </w:r>
+            <w:proofErr w:type="spellEnd"/>
+            <w:r>
+              <w:t>(</w:t>
+            </w:r>
+            <w:proofErr w:type="gramEnd"/>
+            <w:r>
+              <w:t>)</w:t>
+            </w:r>
+          </w:p>
+        </w:tc>
+        <w:tc>
+          <w:tcPr>
+            <w:tcW w:w="2494" w:type="dxa"/>
+          </w:tcPr>
+          <w:p>
+            <w:pPr>
+              <w:pStyle w:val="a9"/>
+              <w:ind w:left="0"/>
+              <w:rPr>
+                <w:rFonts w:hint="cs"/>
+                <w:rtl/>
+              </w:rPr>
+            </w:pPr>
+            <w:r>
+              <w:rPr>
+                <w:rFonts w:hint="cs"/>
+                <w:rtl/>
+              </w:rPr>
+              <w:t>אין</w:t>
+            </w:r>
+          </w:p>
+        </w:tc>
+        <w:tc>
+          <w:tcPr>
+            <w:tcW w:w="2513" w:type="dxa"/>
+          </w:tcPr>
+          <w:p>
+            <w:pPr>
+              <w:pStyle w:val="a9"/>
+              <w:ind w:left="0"/>
+              <w:rPr>
+                <w:rtl/>
+              </w:rPr>
+            </w:pPr>
+            <w:r>
+              <w:rPr>
+                <w:rFonts w:cs="Arial"/>
+                <w:rtl/>
+              </w:rPr>
+              <w:t>מבצע חיבור ל-</w:t>
+            </w:r>
+            <w:r>
+              <w:t>Service</w:t>
+            </w:r>
+            <w:r>
+              <w:rPr>
+                <w:rFonts w:cs="Arial"/>
+                <w:rtl/>
+              </w:rPr>
+              <w:t xml:space="preserve"> כדי לאפשר שליטה מרחוק על הטריילר (לדוגמה: עצירה, השמעה מחדש).</w:t>
+            </w:r>
+          </w:p>
+        </w:tc>
+      </w:tr>
+      <w:tr>
+        <w:tc>
+          <w:tcPr>
+            <w:tcW w:w="2638" w:type="dxa"/>
+          </w:tcPr>
+          <w:p>
+            <w:pPr>
+              <w:pStyle w:val="a9"/>
+              <w:ind w:left="0"/>
+              <w:rPr>
+                <w:rFonts w:hint="cs"/>
+                <w:rtl/>
+              </w:rPr>
+            </w:pPr>
+            <w:proofErr w:type="spellStart"/>
+            <w:proofErr w:type="gramStart"/>
+            <w:r>
+              <w:t>getTrailerStatus</w:t>
+            </w:r>
+            <w:proofErr w:type="spellEnd"/>
+            <w:r>
+              <w:rPr>
+                <w:rFonts w:cs="Arial"/>
+              </w:rPr>
+              <w:t>(</w:t>
+            </w:r>
+            <w:proofErr w:type="gramEnd"/>
+            <w:r>
+              <w:rPr>
+                <w:rFonts w:cs="Arial"/>
+              </w:rPr>
+              <w:t>)</w:t>
+            </w:r>
+          </w:p>
+        </w:tc>
+        <w:tc>
+          <w:tcPr>
+            <w:tcW w:w="2494" w:type="dxa"/>
+          </w:tcPr>
+          <w:p>
+            <w:pPr>
+              <w:pStyle w:val="a9"/>
+              <w:ind w:left="0"/>
+              <w:rPr>
+                <w:rtl/>
+              </w:rPr>
+            </w:pPr>
+            <w:r>
+              <w:rPr>
+                <w:rFonts w:hint="cs"/>
+                <w:rtl/>
+              </w:rPr>
+              <w:t>אין</w:t>
+            </w:r>
+          </w:p>
+        </w:tc>
+        <w:tc>
+          <w:tcPr>
+            <w:tcW w:w="2513" w:type="dxa"/>
+          </w:tcPr>
+          <w:p>
+            <w:pPr>
+              <w:pStyle w:val="a9"/>
+              <w:ind w:left="0"/>
+              <w:rPr>
+                <w:rtl/>
+              </w:rPr>
+            </w:pPr>
+            <w:r>
+              <w:rPr>
+                <w:rFonts w:cs="Arial"/>
+                <w:rtl/>
+              </w:rPr>
+              <w:t>מחזיר מידע אם הטריילר מתנגן כרגע או עצור (</w:t>
+            </w:r>
+            <w:proofErr w:type="spellStart"/>
+            <w:r>
+              <w:t>isPlaying</w:t>
+            </w:r>
+            <w:proofErr w:type="spellEnd"/>
+            <w:r>
+              <w:rPr>
+                <w:rFonts w:cs="Arial"/>
+                <w:rtl/>
+              </w:rPr>
+              <w:t>).</w:t>
+            </w:r>
+          </w:p>
+        </w:tc>
+      </w:tr>
+    </w:tbl>
+    <w:p>
+      <w:pPr>
+        <w:pStyle w:val="a9"/>
+        <w:ind w:left="651"/>
+        <w:rPr>
+          <w:rtl/>
+        </w:rPr>
+      </w:pPr>
+    </w:p>
+    <w:p>
+      <w:pPr>
+        <w:pStyle w:val="a9"/>
+        <w:ind w:left="651"/>
+        <w:rPr>
+          <w:rtl/>
+        </w:rPr>
+      </w:pPr>
+    </w:p>
+    <w:p>
+      <w:pPr>
+        <w:pStyle w:val="a9"/>
+        <w:ind w:left="651"/>
+        <w:rPr>
+          <w:rtl/>
+        </w:rPr>
+      </w:pPr>
+    </w:p>
+    <w:p>
+      <w:pPr>
+        <w:pStyle w:val="a9"/>
+        <w:ind w:left="651"/>
+        <w:rPr>
+          <w:rtl/>
+        </w:rPr>
+      </w:pPr>
+    </w:p>
+    <w:p>
+      <w:pPr>
+        <w:pStyle w:val="a9"/>
+        <w:ind w:left="651"/>
+        <w:rPr>
+          <w:rtl/>
+        </w:rPr>
+      </w:pPr>
+    </w:p>
+    <w:p>
+      <w:pPr>
+        <w:pStyle w:val="a9"/>
+        <w:ind w:left="651"/>
+        <w:rPr>
+          <w:rtl/>
+        </w:rPr>
+      </w:pPr>
+    </w:p>
+    <w:p>
+      <w:pPr>
+        <w:pStyle w:val="a9"/>
+        <w:ind w:left="651"/>
+        <w:rPr>
+          <w:rtl/>
+        </w:rPr>
+      </w:pPr>
+    </w:p>
+    <w:p>
+      <w:pPr>
+        <w:pStyle w:val="a9"/>
+        <w:ind w:left="651"/>
+        <w:rPr>
+          <w:rtl/>
+        </w:rPr>
+      </w:pPr>
+    </w:p>
+    <w:p>
+      <w:pPr>
+        <w:pStyle w:val="a9"/>
+        <w:ind w:left="651"/>
+        <w:rPr>
+          <w:rtl/>
+        </w:rPr>
+      </w:pPr>
+    </w:p>
+    <w:p>
+      <w:pPr>
+        <w:pStyle w:val="a9"/>
+        <w:ind w:left="651"/>
+        <w:rPr>
+          <w:rtl/>
+        </w:rPr>
+      </w:pPr>
+    </w:p>
+    <w:p>
+      <w:pPr>
+        <w:pStyle w:val="a9"/>
+        <w:ind w:left="651"/>
+        <w:rPr>
+          <w:rtl/>
+        </w:rPr>
+      </w:pPr>
+    </w:p>
+    <w:p>
+      <w:pPr>
+        <w:pStyle w:val="a9"/>
+        <w:ind w:left="651"/>
+        <w:rPr>
+          <w:rtl/>
+        </w:rPr>
+      </w:pPr>
+    </w:p>
+    <w:p>
+      <w:pPr>
+        <w:pStyle w:val="a9"/>
+        <w:ind w:left="651"/>
+        <w:rPr>
+          <w:rtl/>
+        </w:rPr>
+      </w:pPr>
+    </w:p>
+    <w:p>
+      <w:pPr>
+        <w:pStyle w:val="a9"/>
+        <w:ind w:left="651"/>
+        <w:rPr>
+          <w:rtl/>
+        </w:rPr>
+      </w:pPr>
+    </w:p>
+    <w:p>
+      <w:pPr>
+        <w:pStyle w:val="a9"/>
+        <w:ind w:left="651"/>
+        <w:rPr>
+          <w:rtl/>
+        </w:rPr>
+      </w:pPr>
+    </w:p>
+    <w:p>
+      <w:pPr>
+        <w:pStyle w:val="a9"/>
+        <w:ind w:left="651"/>
+        <w:rPr>
+          <w:rtl/>
+        </w:rPr>
+      </w:pPr>
+    </w:p>
+    <w:p>
+      <w:pPr>
+        <w:pStyle w:val="a9"/>
+        <w:ind w:left="651"/>
+        <w:rPr>
+          <w:rtl/>
+        </w:rPr>
+      </w:pPr>
+    </w:p>
+    <w:p>
+      <w:pPr>
+        <w:pStyle w:val="a9"/>
+        <w:ind w:left="651"/>
+        <w:rPr>
+          <w:rtl/>
+        </w:rPr>
+      </w:pPr>
+    </w:p>
+    <w:p>
+      <w:pPr>
+        <w:pStyle w:val="a9"/>
+        <w:ind w:left="651"/>
+        <w:rPr>
+          <w:rtl/>
+        </w:rPr>
+      </w:pPr>
+    </w:p>
+    <w:p>
+      <w:pPr>
+        <w:pStyle w:val="a9"/>
+        <w:ind w:left="651"/>
+        <w:rPr>
+          <w:rtl/>
+        </w:rPr>
+      </w:pPr>
+    </w:p>
+    <w:tbl>
+      <w:tblPr>
+        <w:tblStyle w:val="aa"/>
+        <w:bidiVisual/>
+        <w:tblW w:w="0" w:type="auto"/>
+        <w:tblInd w:w="651" w:type="dxa"/>
+        <w:tblLook w:val="04A0" w:firstRow="1" w:lastRow="0" w:firstColumn="1" w:lastColumn="0" w:noHBand="0" w:noVBand="1"/>
+      </w:tblPr>
+      <w:tblGrid>
+        <w:gridCol w:w="3803"/>
+        <w:gridCol w:w="3842"/>
+      </w:tblGrid>
+      <w:tr>
+        <w:tc>
+          <w:tcPr>
+            <w:tcW w:w="3803" w:type="dxa"/>
+            <w:shd w:val="clear" w:color="auto" w:fill="595959" w:themeFill="text1" w:themeFillTint="A6"/>
+          </w:tcPr>
+          <w:p>
+            <w:pPr>
+              <w:pStyle w:val="a9"/>
+              <w:ind w:left="0"/>
+              <w:rPr>
+                <w:color w:val="FFFFFF" w:themeColor="background1"/>
+                <w:rtl/>
+              </w:rPr>
+            </w:pPr>
+            <w:r>
+              <w:rPr>
+                <w:rFonts w:hint="cs"/>
+                <w:color w:val="FFFFFF" w:themeColor="background1"/>
+                <w:rtl/>
+              </w:rPr>
+              <w:t>שם המחלקה:</w:t>
+            </w:r>
+          </w:p>
+        </w:tc>
+        <w:tc>
+          <w:tcPr>
+            <w:tcW w:w="3842" w:type="dxa"/>
+            <w:shd w:val="clear" w:color="auto" w:fill="595959" w:themeFill="text1" w:themeFillTint="A6"/>
+          </w:tcPr>
+          <w:p>
+            <w:pPr>
+              <w:pStyle w:val="a9"/>
+              <w:ind w:left="0"/>
+              <w:rPr>
+                <w:color w:val="FFFFFF" w:themeColor="background1"/>
+                <w:rtl/>
+              </w:rPr>
+            </w:pPr>
+            <w:r>
+              <w:rPr>
+                <w:color w:val="FFFFFF" w:themeColor="background1"/>
+              </w:rPr>
+              <w:t>Trailer</w:t>
+            </w:r>
+          </w:p>
+        </w:tc>
+      </w:tr>
+      <w:tr>
+        <w:tc>
+          <w:tcPr>
+            <w:tcW w:w="3803" w:type="dxa"/>
+          </w:tcPr>
+          <w:p>
+            <w:pPr>
+              <w:pStyle w:val="a9"/>
+              <w:ind w:left="0"/>
+              <w:rPr>
+                <w:rtl/>
+              </w:rPr>
+            </w:pPr>
+            <w:r>
+              <w:rPr>
+                <w:rFonts w:hint="cs"/>
+                <w:rtl/>
+              </w:rPr>
+              <w:t>תיאור המחלקה:</w:t>
+            </w:r>
+          </w:p>
+        </w:tc>
+        <w:tc>
+          <w:tcPr>
+            <w:tcW w:w="3842" w:type="dxa"/>
+          </w:tcPr>
+          <w:p>
+            <w:pPr>
+              <w:pStyle w:val="a9"/>
+              <w:ind w:left="0"/>
+              <w:rPr>
+                <w:rtl/>
+              </w:rPr>
+            </w:pPr>
+            <w:r>
+              <w:rPr>
+                <w:rFonts w:cs="Arial"/>
+                <w:rtl/>
+              </w:rPr>
+              <w:t>מחלקה זו מייצגת את הטריילר של האנימה. המחלקה מכילה מידע על הטריילר, כולל מזהה, כתובת הווידאו, ותכונות נוספות שקשורות למטא-דאטה של הטריילר.</w:t>
+            </w:r>
+          </w:p>
+        </w:tc>
+      </w:tr>
+      <w:tr>
+        <w:tc>
+          <w:tcPr>
+            <w:tcW w:w="3803" w:type="dxa"/>
+          </w:tcPr>
+          <w:p>
+            <w:pPr>
+              <w:pStyle w:val="a9"/>
+              <w:ind w:left="0"/>
+              <w:rPr>
+                <w:rtl/>
+              </w:rPr>
+            </w:pPr>
+            <w:r>
+              <w:t xml:space="preserve">String </w:t>
+            </w:r>
+            <w:proofErr w:type="spellStart"/>
+            <w:r>
+              <w:t>trailerId</w:t>
+            </w:r>
+            <w:proofErr w:type="spellEnd"/>
+          </w:p>
+        </w:tc>
+        <w:tc>
+          <w:tcPr>
+            <w:tcW w:w="3842" w:type="dxa"/>
+          </w:tcPr>
+          <w:p>
+            <w:pPr>
+              <w:pStyle w:val="a9"/>
+              <w:ind w:left="0"/>
+              <w:rPr>
+                <w:rtl/>
+              </w:rPr>
+            </w:pPr>
+            <w:r>
+              <w:rPr>
+                <w:rFonts w:cs="Arial"/>
+                <w:rtl/>
+              </w:rPr>
+              <w:t>מזהה ייחודי לטריילר, לרוב מספר או מזהה ייחודי ממסד הנתונים.</w:t>
+            </w:r>
+          </w:p>
+        </w:tc>
+      </w:tr>
+      <w:tr>
+        <w:tc>
+          <w:tcPr>
+            <w:tcW w:w="3803" w:type="dxa"/>
+          </w:tcPr>
+          <w:p>
+            <w:pPr>
+              <w:pStyle w:val="a9"/>
+              <w:ind w:left="0"/>
+              <w:rPr>
+                <w:rtl/>
+              </w:rPr>
+            </w:pPr>
+            <w:r>
+              <w:t xml:space="preserve">String </w:t>
+            </w:r>
+            <w:proofErr w:type="spellStart"/>
+            <w:r>
+              <w:t>animeId</w:t>
+            </w:r>
+            <w:proofErr w:type="spellEnd"/>
+          </w:p>
+        </w:tc>
+        <w:tc>
+          <w:tcPr>
+            <w:tcW w:w="3842" w:type="dxa"/>
+          </w:tcPr>
+          <w:p>
+            <w:pPr>
+              <w:pStyle w:val="a9"/>
+              <w:ind w:left="0"/>
+              <w:rPr>
+                <w:rtl/>
+              </w:rPr>
+            </w:pPr>
+            <w:r>
+              <w:rPr>
+                <w:rFonts w:cs="Arial"/>
+                <w:rtl/>
+              </w:rPr>
+              <w:t>מזהה האנימה שאליה משויך הטריילר.</w:t>
+            </w:r>
+          </w:p>
+        </w:tc>
+      </w:tr>
+      <w:tr>
+        <w:tc>
+          <w:tcPr>
+            <w:tcW w:w="3803" w:type="dxa"/>
+          </w:tcPr>
+          <w:p>
+            <w:pPr>
+              <w:pStyle w:val="a9"/>
+              <w:ind w:left="0"/>
+              <w:rPr>
+                <w:rFonts w:hint="cs"/>
+                <w:rtl/>
+              </w:rPr>
+            </w:pPr>
+            <w:r>
+              <w:t xml:space="preserve">String </w:t>
+            </w:r>
+            <w:proofErr w:type="spellStart"/>
+            <w:r>
+              <w:t>videoUrl</w:t>
+            </w:r>
+            <w:proofErr w:type="spellEnd"/>
+          </w:p>
+        </w:tc>
+        <w:tc>
+          <w:tcPr>
+            <w:tcW w:w="3842" w:type="dxa"/>
+          </w:tcPr>
+          <w:p>
+            <w:pPr>
+              <w:pStyle w:val="a9"/>
+              <w:ind w:left="0"/>
+              <w:rPr>
+                <w:rtl/>
+              </w:rPr>
+            </w:pPr>
+            <w:r>
+              <w:rPr>
+                <w:rFonts w:cs="Arial"/>
+                <w:rtl/>
+              </w:rPr>
+              <w:t>כתובת ה-</w:t>
+            </w:r>
+            <w:r>
+              <w:t>URL</w:t>
+            </w:r>
+            <w:r>
+              <w:rPr>
+                <w:rFonts w:cs="Arial"/>
+                <w:rtl/>
+              </w:rPr>
+              <w:t xml:space="preserve"> של הסרטון (</w:t>
+            </w:r>
+            <w:r>
+              <w:t>YouTube</w:t>
+            </w:r>
+            <w:r>
+              <w:rPr>
+                <w:rFonts w:cs="Arial"/>
+                <w:rtl/>
+              </w:rPr>
+              <w:t xml:space="preserve"> או שרת וידאו אחר).</w:t>
+            </w:r>
+          </w:p>
+        </w:tc>
+      </w:tr>
+      <w:tr>
+        <w:tc>
+          <w:tcPr>
+            <w:tcW w:w="3803" w:type="dxa"/>
+          </w:tcPr>
+          <w:p>
+            <w:pPr>
+              <w:pStyle w:val="a9"/>
+              <w:ind w:left="0"/>
+              <w:rPr>
+                <w:rtl/>
+              </w:rPr>
+            </w:pPr>
+            <w:r>
+              <w:t xml:space="preserve">int </w:t>
+            </w:r>
+            <w:proofErr w:type="spellStart"/>
+            <w:r>
+              <w:t>durationInSeconds</w:t>
+            </w:r>
+            <w:proofErr w:type="spellEnd"/>
+          </w:p>
+        </w:tc>
+        <w:tc>
+          <w:tcPr>
+            <w:tcW w:w="3842" w:type="dxa"/>
+          </w:tcPr>
+          <w:p>
+            <w:pPr>
+              <w:pStyle w:val="a9"/>
+              <w:ind w:left="0"/>
+              <w:rPr>
+                <w:rFonts w:cs="Arial"/>
+                <w:rtl/>
+              </w:rPr>
+            </w:pPr>
+            <w:r>
+              <w:rPr>
+                <w:rFonts w:cs="Arial"/>
+                <w:rtl/>
+              </w:rPr>
+              <w:t>אורך הטריילר בשניות.</w:t>
+            </w:r>
+          </w:p>
+        </w:tc>
+      </w:tr>
+      <w:tr>
+        <w:tc>
+          <w:tcPr>
+            <w:tcW w:w="3803" w:type="dxa"/>
+          </w:tcPr>
+          <w:p>
+            <w:pPr>
+              <w:bidi w:val="0"/>
+              <w:jc w:val="right"/>
+            </w:pPr>
+            <w:proofErr w:type="spellStart"/>
+            <w:r>
+              <w:t>boolean</w:t>
+            </w:r>
+            <w:proofErr w:type="spellEnd"/>
+            <w:r>
+              <w:t xml:space="preserve"> </w:t>
+            </w:r>
+            <w:proofErr w:type="spellStart"/>
+            <w:r>
+              <w:t>isOfficial</w:t>
+            </w:r>
+            <w:proofErr w:type="spellEnd"/>
+          </w:p>
+        </w:tc>
+        <w:tc>
+          <w:tcPr>
+            <w:tcW w:w="3842" w:type="dxa"/>
+          </w:tcPr>
+          <w:p>
+            <w:pPr>
+              <w:pStyle w:val="a9"/>
+              <w:ind w:left="0"/>
+              <w:rPr>
+                <w:rFonts w:cs="Arial"/>
+                <w:rtl/>
+              </w:rPr>
+            </w:pPr>
+            <w:r>
+              <w:rPr>
+                <w:rFonts w:cs="Arial"/>
+                <w:rtl/>
+              </w:rPr>
+              <w:t>דגל שמציין האם הטריילר הוא רשמי.</w:t>
+            </w:r>
+          </w:p>
+        </w:tc>
+      </w:tr>
+    </w:tbl>
+    <w:p>
+      <w:pPr>
+        <w:pStyle w:val="a9"/>
+        <w:ind w:left="651"/>
+        <w:rPr>
+          <w:rtl/>
+        </w:rPr>
+      </w:pPr>
+    </w:p>
+    <w:p>
+      <w:pPr>
+        <w:pStyle w:val="a9"/>
+        <w:ind w:left="651"/>
+        <w:rPr>
+          <w:rtl/>
+        </w:rPr>
+      </w:pPr>
+    </w:p>
+    <w:tbl>
+      <w:tblPr>
+        <w:tblStyle w:val="aa"/>
+        <w:bidiVisual/>
+        <w:tblW w:w="0" w:type="auto"/>
+        <w:tblInd w:w="651" w:type="dxa"/>
+        <w:tblLook w:val="04A0" w:firstRow="1" w:lastRow="0" w:firstColumn="1" w:lastColumn="0" w:noHBand="0" w:noVBand="1"/>
+      </w:tblPr>
+      <w:tblGrid>
+        <w:gridCol w:w="2551"/>
+        <w:gridCol w:w="2548"/>
+        <w:gridCol w:w="2546"/>
+      </w:tblGrid>
+      <w:tr>
+        <w:tc>
+          <w:tcPr>
+            <w:tcW w:w="2765" w:type="dxa"/>
+            <w:shd w:val="clear" w:color="auto" w:fill="595959" w:themeFill="text1" w:themeFillTint="A6"/>
+          </w:tcPr>
+          <w:p>
+            <w:pPr>
+              <w:pStyle w:val="a9"/>
+              <w:ind w:left="0"/>
+              <w:rPr>
+                <w:color w:val="FFFFFF" w:themeColor="background1"/>
+                <w:rtl/>
+              </w:rPr>
+            </w:pPr>
+            <w:r>
+              <w:rPr>
+                <w:rFonts w:hint="cs"/>
+                <w:color w:val="FFFFFF" w:themeColor="background1"/>
+                <w:rtl/>
+              </w:rPr>
+              <w:t>שם פעולה</w:t>
+            </w:r>
+          </w:p>
+        </w:tc>
+        <w:tc>
+          <w:tcPr>
+            <w:tcW w:w="2765" w:type="dxa"/>
+            <w:shd w:val="clear" w:color="auto" w:fill="595959" w:themeFill="text1" w:themeFillTint="A6"/>
+          </w:tcPr>
+          <w:p>
+            <w:pPr>
+              <w:pStyle w:val="a9"/>
+              <w:ind w:left="0"/>
+              <w:rPr>
+                <w:color w:val="FFFFFF" w:themeColor="background1"/>
+                <w:rtl/>
+              </w:rPr>
+            </w:pPr>
+            <w:r>
+              <w:rPr>
+                <w:rFonts w:hint="cs"/>
+                <w:color w:val="FFFFFF" w:themeColor="background1"/>
+                <w:rtl/>
+              </w:rPr>
+              <w:t>טענת כניסה</w:t>
+            </w:r>
+          </w:p>
+        </w:tc>
+        <w:tc>
+          <w:tcPr>
+            <w:tcW w:w="2766" w:type="dxa"/>
+            <w:shd w:val="clear" w:color="auto" w:fill="595959" w:themeFill="text1" w:themeFillTint="A6"/>
+          </w:tcPr>
+          <w:p>
+            <w:pPr>
+              <w:pStyle w:val="a9"/>
+              <w:ind w:left="0"/>
+              <w:rPr>
+                <w:color w:val="FFFFFF" w:themeColor="background1"/>
+                <w:rtl/>
+              </w:rPr>
+            </w:pPr>
+            <w:r>
+              <w:rPr>
+                <w:rFonts w:hint="cs"/>
+                <w:color w:val="FFFFFF" w:themeColor="background1"/>
+                <w:rtl/>
+              </w:rPr>
+              <w:t>טענת יציאה</w:t>
+            </w:r>
+          </w:p>
+        </w:tc>
+      </w:tr>
+      <w:tr>
+        <w:tc>
+          <w:tcPr>
+            <w:tcW w:w="2765" w:type="dxa"/>
+          </w:tcPr>
+          <w:p>
+            <w:pPr>
+              <w:pStyle w:val="a9"/>
+              <w:ind w:left="0"/>
+              <w:rPr>
                 <w:rtl/>
               </w:rPr>
             </w:pPr>
@@ -26624,7 +27951,7 @@
         </w:tc>
         <w:tc>
           <w:tcPr>
-            <w:tcW w:w="4148" w:type="dxa"/>
+            <w:tcW w:w="2765" w:type="dxa"/>
           </w:tcPr>
           <w:p>
             <w:pPr>
@@ -26636,11 +27963,25 @@
             </w:pPr>
           </w:p>
         </w:tc>
+        <w:tc>
+          <w:tcPr>
+            <w:tcW w:w="2766" w:type="dxa"/>
+          </w:tcPr>
+          <w:p>
+            <w:pPr>
+              <w:pStyle w:val="a9"/>
+              <w:ind w:left="0"/>
+              <w:rPr>
+                <w:rtl/>
+              </w:rPr>
+            </w:pPr>
+          </w:p>
+        </w:tc>
       </w:tr>
       <w:tr>
         <w:tc>
           <w:tcPr>
-            <w:tcW w:w="4148" w:type="dxa"/>
+            <w:tcW w:w="2765" w:type="dxa"/>
           </w:tcPr>
           <w:p>
             <w:pPr>
@@ -26654,7 +27995,7 @@
         </w:tc>
         <w:tc>
           <w:tcPr>
-            <w:tcW w:w="4148" w:type="dxa"/>
+            <w:tcW w:w="2765" w:type="dxa"/>
           </w:tcPr>
           <w:p>
             <w:pPr>
@@ -26666,11 +28007,25 @@
             </w:pPr>
           </w:p>
         </w:tc>
+        <w:tc>
+          <w:tcPr>
+            <w:tcW w:w="2766" w:type="dxa"/>
+          </w:tcPr>
+          <w:p>
+            <w:pPr>
+              <w:pStyle w:val="a9"/>
+              <w:ind w:left="0"/>
+              <w:rPr>
+                <w:rtl/>
+              </w:rPr>
+            </w:pPr>
+          </w:p>
+        </w:tc>
       </w:tr>
       <w:tr>
         <w:tc>
           <w:tcPr>
-            <w:tcW w:w="4148" w:type="dxa"/>
+            <w:tcW w:w="2765" w:type="dxa"/>
           </w:tcPr>
           <w:p>
             <w:pPr>
@@ -26684,7 +28039,7 @@
         </w:tc>
         <w:tc>
           <w:tcPr>
-            <w:tcW w:w="4148" w:type="dxa"/>
+            <w:tcW w:w="2765" w:type="dxa"/>
           </w:tcPr>
           <w:p>
             <w:pPr>
@@ -26696,6 +28051,196 @@
             </w:pPr>
           </w:p>
         </w:tc>
+        <w:tc>
+          <w:tcPr>
+            <w:tcW w:w="2766" w:type="dxa"/>
+          </w:tcPr>
+          <w:p>
+            <w:pPr>
+              <w:pStyle w:val="a9"/>
+              <w:ind w:left="0"/>
+              <w:rPr>
+                <w:rtl/>
+              </w:rPr>
+            </w:pPr>
+          </w:p>
+        </w:tc>
+      </w:tr>
+      <w:tr>
+        <w:tc>
+          <w:tcPr>
+            <w:tcW w:w="2765" w:type="dxa"/>
+          </w:tcPr>
+          <w:p>
+            <w:pPr>
+              <w:pStyle w:val="a9"/>
+              <w:ind w:left="0"/>
+              <w:rPr>
+                <w:rtl/>
+              </w:rPr>
+            </w:pPr>
+          </w:p>
+        </w:tc>
+        <w:tc>
+          <w:tcPr>
+            <w:tcW w:w="2765" w:type="dxa"/>
+          </w:tcPr>
+          <w:p>
+            <w:pPr>
+              <w:pStyle w:val="a9"/>
+              <w:ind w:left="0"/>
+              <w:rPr>
+                <w:rtl/>
+              </w:rPr>
+            </w:pPr>
+          </w:p>
+        </w:tc>
+        <w:tc>
+          <w:tcPr>
+            <w:tcW w:w="2766" w:type="dxa"/>
+          </w:tcPr>
+          <w:p>
+            <w:pPr>
+              <w:pStyle w:val="a9"/>
+              <w:ind w:left="0"/>
+              <w:rPr>
+                <w:rtl/>
+              </w:rPr>
+            </w:pPr>
+          </w:p>
+        </w:tc>
+      </w:tr>
+      <w:tr>
+        <w:tc>
+          <w:tcPr>
+            <w:tcW w:w="2765" w:type="dxa"/>
+          </w:tcPr>
+          <w:p>
+            <w:pPr>
+              <w:pStyle w:val="a9"/>
+              <w:ind w:left="0"/>
+              <w:rPr>
+                <w:rtl/>
+              </w:rPr>
+            </w:pPr>
+          </w:p>
+        </w:tc>
+        <w:tc>
+          <w:tcPr>
+            <w:tcW w:w="2765" w:type="dxa"/>
+          </w:tcPr>
+          <w:p>
+            <w:pPr>
+              <w:pStyle w:val="a9"/>
+              <w:ind w:left="0"/>
+              <w:rPr>
+                <w:rtl/>
+              </w:rPr>
+            </w:pPr>
+          </w:p>
+        </w:tc>
+        <w:tc>
+          <w:tcPr>
+            <w:tcW w:w="2766" w:type="dxa"/>
+          </w:tcPr>
+          <w:p>
+            <w:pPr>
+              <w:pStyle w:val="a9"/>
+              <w:ind w:left="0"/>
+              <w:rPr>
+                <w:rtl/>
+              </w:rPr>
+            </w:pPr>
+          </w:p>
+        </w:tc>
+      </w:tr>
+      <w:tr>
+        <w:tc>
+          <w:tcPr>
+            <w:tcW w:w="2765" w:type="dxa"/>
+          </w:tcPr>
+          <w:p>
+            <w:pPr>
+              <w:pStyle w:val="a9"/>
+              <w:ind w:left="0"/>
+              <w:rPr>
+                <w:rtl/>
+              </w:rPr>
+            </w:pPr>
+          </w:p>
+        </w:tc>
+        <w:tc>
+          <w:tcPr>
+            <w:tcW w:w="2765" w:type="dxa"/>
+          </w:tcPr>
+          <w:p>
+            <w:pPr>
+              <w:pStyle w:val="a9"/>
+              <w:ind w:left="0"/>
+              <w:rPr>
+                <w:rtl/>
+              </w:rPr>
+            </w:pPr>
+          </w:p>
+        </w:tc>
+        <w:tc>
+          <w:tcPr>
+            <w:tcW w:w="2766" w:type="dxa"/>
+          </w:tcPr>
+          <w:p>
+            <w:pPr>
+              <w:pStyle w:val="a9"/>
+              <w:ind w:left="0"/>
+              <w:rPr>
+                <w:rtl/>
+              </w:rPr>
+            </w:pPr>
+          </w:p>
+        </w:tc>
+      </w:tr>
+      <w:tr>
+        <w:tc>
+          <w:tcPr>
+            <w:tcW w:w="2765" w:type="dxa"/>
+          </w:tcPr>
+          <w:p>
+            <w:pPr>
+              <w:pStyle w:val="a9"/>
+              <w:ind w:left="0"/>
+              <w:rPr>
+                <w:rtl/>
+              </w:rPr>
+            </w:pPr>
+          </w:p>
+        </w:tc>
+        <w:tc>
+          <w:tcPr>
+            <w:tcW w:w="2765" w:type="dxa"/>
+          </w:tcPr>
+          <w:p>
+            <w:pPr>
+              <w:pStyle w:val="a9"/>
+              <w:ind w:left="0"/>
+              <w:rPr>
+                <w:rtl/>
+              </w:rPr>
+            </w:pPr>
+          </w:p>
+        </w:tc>
+        <w:tc>
+          <w:tcPr>
+            <w:tcW w:w="2766" w:type="dxa"/>
+          </w:tcPr>
+          <w:p>
+            <w:pPr>
+              <w:pStyle w:val="a9"/>
+              <w:ind w:left="0"/>
+              <w:rPr>
+                <w:rtl/>
+              </w:rPr>
+            </w:pPr>
+          </w:p>
+        </w:tc>
       </w:tr>
     </w:tbl>
     <w:p>
@@ -26844,11 +28389,123 @@
     </w:p>
     <w:p>
       <w:pPr>
-        <w:rPr>
-          <w:rFonts w:hint="cs"/>
-        </w:rPr>
-      </w:pPr>
-    </w:p>
+        <w:pStyle w:val="a9"/>
+        <w:ind w:left="651"/>
+        <w:rPr>
+          <w:rtl/>
+        </w:rPr>
+      </w:pPr>
+    </w:p>
+    <w:p>
+      <w:pPr>
+        <w:pStyle w:val="a9"/>
+        <w:ind w:left="651"/>
+        <w:rPr>
+          <w:rtl/>
+        </w:rPr>
+      </w:pPr>
+    </w:p>
+    <w:p>
+      <w:pPr>
+        <w:pStyle w:val="a9"/>
+        <w:ind w:left="651"/>
+        <w:rPr>
+          <w:rtl/>
+        </w:rPr>
+      </w:pPr>
+    </w:p>
+    <w:p>
+      <w:pPr>
+        <w:pStyle w:val="a9"/>
+        <w:ind w:left="651"/>
+        <w:rPr>
+          <w:rtl/>
+        </w:rPr>
+      </w:pPr>
+    </w:p>
+    <w:p>
+      <w:pPr>
+        <w:pStyle w:val="a9"/>
+        <w:ind w:left="651"/>
+        <w:rPr>
+          <w:rtl/>
+        </w:rPr>
+      </w:pPr>
+    </w:p>
+    <w:p>
+      <w:pPr>
+        <w:pStyle w:val="a9"/>
+        <w:ind w:left="651"/>
+        <w:rPr>
+          <w:rtl/>
+        </w:rPr>
+      </w:pPr>
+    </w:p>
+    <w:p>
+      <w:pPr>
+        <w:pStyle w:val="a9"/>
+        <w:ind w:left="651"/>
+        <w:rPr>
+          <w:rtl/>
+        </w:rPr>
+      </w:pPr>
+    </w:p>
+    <w:p>
+      <w:pPr>
+        <w:pStyle w:val="a9"/>
+        <w:ind w:left="651"/>
+        <w:rPr>
+          <w:rtl/>
+        </w:rPr>
+      </w:pPr>
+    </w:p>
+    <w:p>
+      <w:pPr>
+        <w:pStyle w:val="a9"/>
+        <w:ind w:left="651"/>
+        <w:rPr>
+          <w:rtl/>
+        </w:rPr>
+      </w:pPr>
+    </w:p>
+    <w:p>
+      <w:pPr>
+        <w:pStyle w:val="a9"/>
+        <w:ind w:left="651"/>
+        <w:rPr>
+          <w:rtl/>
+        </w:rPr>
+      </w:pPr>
+    </w:p>
+    <w:p>
+      <w:pPr>
+        <w:pStyle w:val="a9"/>
+        <w:ind w:left="651"/>
+        <w:rPr>
+          <w:rtl/>
+        </w:rPr>
+      </w:pPr>
+    </w:p>
+    <w:p>
+      <w:pPr>
+        <w:pStyle w:val="a9"/>
+        <w:ind w:left="651"/>
+        <w:rPr>
+          <w:rFonts w:hint="cs"/>
+          <w:rtl/>
+        </w:rPr>
+      </w:pPr>
+    </w:p>
+    <w:p>
+      <w:pPr>
+        <w:pStyle w:val="a9"/>
+        <w:ind w:left="651"/>
+        <w:rPr>
+          <w:rtl/>
+        </w:rPr>
+      </w:pPr>
+    </w:p>
+    <w:p/>
     <w:p>
       <w:pPr>
         <w:pStyle w:val="a9"/>
@@ -26897,7 +28554,6 @@
         <w:pStyle w:val="a9"/>
         <w:ind w:left="651"/>
         <w:rPr>
-          <w:rFonts w:hint="cs"/>
           <w:rtl/>
         </w:rPr>
       </w:pPr>
@@ -26966,9 +28622,6 @@
       <w:pPr>
         <w:pStyle w:val="a9"/>
         <w:ind w:left="651"/>
-        <w:rPr>
-          <w:rFonts w:hint="cs"/>
-        </w:rPr>
       </w:pPr>
     </w:p>
     <w:p>
@@ -27210,7 +28863,6 @@
           <w:rFonts w:hint="cs"/>
           <w:rtl/>
         </w:rPr>
-        <w:lastRenderedPageBreak/>
         <w:t xml:space="preserve"> </w:t>
       </w:r>
       <w:r>
@@ -27569,7 +29221,6 @@
       <w:pPr>
         <w:pStyle w:val="a9"/>
         <w:rPr>
-          <w:rFonts w:hint="cs"/>
           <w:b/>
           <w:bCs/>
         </w:rPr>
@@ -27728,6 +29379,7 @@
           <w:szCs w:val="18"/>
           <w:shd w:val="clear" w:color="auto" w:fill="FFFFFF"/>
         </w:rPr>
+        <w:lastRenderedPageBreak/>
         <w:t>TextToSpeech</w:t>
       </w:r>
       <w:proofErr w:type="spellEnd"/>
@@ -28308,6 +29960,7 @@
           <w:rFonts w:hint="cs"/>
           <w:rtl/>
         </w:rPr>
+        <w:lastRenderedPageBreak/>
         <w:t>ט</w:t>
       </w:r>
       <w:r>
@@ -29130,7 +30783,6 @@
     <w:p>
       <w:pPr>
         <w:rPr>
-          <w:rFonts w:hint="cs"/>
           <w:rtl/>
         </w:rPr>
       </w:pPr>
@@ -29286,7 +30938,6 @@
       <w:pPr>
         <w:pStyle w:val="2"/>
         <w:rPr>
-          <w:rFonts w:hint="cs"/>
           <w:rtl/>
         </w:rPr>
       </w:pPr>
@@ -29577,7 +31228,6 @@
     <w:p>
       <w:pPr>
         <w:rPr>
-          <w:rFonts w:hint="cs"/>
           <w:b/>
           <w:bCs/>
           <w:rtl/>
@@ -34920,7 +36570,7 @@
 </file>
 
 <file path=customXml/itemProps1.xml><?xml version="1.0" encoding="utf-8"?>
-<ds:datastoreItem xmlns:ds="http://schemas.openxmlformats.org/officeDocument/2006/customXml" ds:itemID="{89F375EE-F887-4005-840B-A8B311D6B0AD}">
+<ds:datastoreItem xmlns:ds="http://schemas.openxmlformats.org/officeDocument/2006/customXml" ds:itemID="{1325F7E8-FA6B-4D22-BE02-F38A1C4394EE}">
   <ds:schemaRefs>
     <ds:schemaRef ds:uri="http://schemas.openxmlformats.org/officeDocument/2006/bibliography"/>
   </ds:schemaRefs>

--- a/תיק פרויקט - יאיר סאלדמן (1) (1) (2).docx
+++ b/תיק פרויקט - יאיר סאלדמן (1) (1) (2).docx
@@ -6,10 +6,12 @@
       <w:pPr>
         <w:jc w:val="center"/>
         <w:rPr>
+          <w:rFonts w:hint="cs"/>
           <w:b/>
           <w:bCs/>
           <w:sz w:val="44"/>
           <w:szCs w:val="44"/>
+          <w:rtl/>
         </w:rPr>
       </w:pPr>
     </w:p>
@@ -10568,7 +10570,7 @@
               </wp:anchor>
             </w:drawing>
           </mc:Choice>
-          <mc:Fallback xmlns:oel="http://schemas.microsoft.com/office/2019/extlst" xmlns:w16cex="http://schemas.microsoft.com/office/word/2018/wordml/cex" xmlns:w16="http://schemas.microsoft.com/office/word/2018/wordml" xmlns:w16sdtdh="http://schemas.microsoft.com/office/word/2020/wordml/sdtdatahash">
+          <mc:Fallback xmlns:w16sdtdh="http://schemas.microsoft.com/office/word/2020/wordml/sdtdatahash" xmlns:w16="http://schemas.microsoft.com/office/word/2018/wordml" xmlns:w16cex="http://schemas.microsoft.com/office/word/2018/wordml/cex" xmlns:oel="http://schemas.microsoft.com/office/2019/extlst">
             <w:pict>
               <v:shapetype w14:anchorId="2DF7354E" id="_x0000_t32" coordsize="21600,21600" o:spt="32" o:oned="t" path="m,l21600,21600e" filled="f">
                 <v:path arrowok="t" fillok="f" o:connecttype="none"/>
@@ -10675,7 +10677,7 @@
               </wp:anchor>
             </w:drawing>
           </mc:Choice>
-          <mc:Fallback xmlns:oel="http://schemas.microsoft.com/office/2019/extlst" xmlns:w16cex="http://schemas.microsoft.com/office/word/2018/wordml/cex" xmlns:w16="http://schemas.microsoft.com/office/word/2018/wordml" xmlns:w16sdtdh="http://schemas.microsoft.com/office/word/2020/wordml/sdtdatahash">
+          <mc:Fallback xmlns:w16sdtdh="http://schemas.microsoft.com/office/word/2020/wordml/sdtdatahash" xmlns:w16="http://schemas.microsoft.com/office/word/2018/wordml" xmlns:w16cex="http://schemas.microsoft.com/office/word/2018/wordml/cex" xmlns:oel="http://schemas.microsoft.com/office/2019/extlst">
             <w:pict>
               <v:shape w14:anchorId="4C54F718" id="מחבר חץ ישר 17" o:spid="_x0000_s1026" type="#_x0000_t32" style="position:absolute;left:0;text-align:left;margin-left:227.25pt;margin-top:22.2pt;width:166.9pt;height:3.6pt;flip:y;z-index:251687936;visibility:visible;mso-wrap-style:square;mso-width-percent:0;mso-height-percent:0;mso-wrap-distance-left:9pt;mso-wrap-distance-top:0;mso-wrap-distance-right:9pt;mso-wrap-distance-bottom:0;mso-position-horizontal:absolute;mso-position-horizontal-relative:text;mso-position-vertical:absolute;mso-position-vertical-relative:text;mso-width-percent:0;mso-height-percent:0;mso-width-relative:margin;mso-height-relative:margin" o:gfxdata="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" strokecolor="#4579b8 [3044]">
                 <v:stroke endarrow="block"/>
@@ -10838,7 +10840,7 @@
               </wp:anchor>
             </w:drawing>
           </mc:Choice>
-          <mc:Fallback xmlns:oel="http://schemas.microsoft.com/office/2019/extlst" xmlns:w16cex="http://schemas.microsoft.com/office/word/2018/wordml/cex" xmlns:w16="http://schemas.microsoft.com/office/word/2018/wordml" xmlns:w16sdtdh="http://schemas.microsoft.com/office/word/2020/wordml/sdtdatahash">
+          <mc:Fallback xmlns:w16sdtdh="http://schemas.microsoft.com/office/word/2020/wordml/sdtdatahash" xmlns:w16="http://schemas.microsoft.com/office/word/2018/wordml" xmlns:w16cex="http://schemas.microsoft.com/office/word/2018/wordml/cex" xmlns:oel="http://schemas.microsoft.com/office/2019/extlst">
             <w:pict>
               <v:shape w14:anchorId="1466759F" id="מחבר חץ ישר 22" o:spid="_x0000_s1026" type="#_x0000_t32" style="position:absolute;left:0;text-align:left;margin-left:48.7pt;margin-top:14.95pt;width:116.6pt;height:94.95pt;flip:x;z-index:251695104;visibility:visible;mso-wrap-style:square;mso-width-percent:0;mso-height-percent:0;mso-wrap-distance-left:9pt;mso-wrap-distance-top:0;mso-wrap-distance-right:9pt;mso-wrap-distance-bottom:0;mso-position-horizontal:absolute;mso-position-horizontal-relative:text;mso-position-vertical:absolute;mso-position-vertical-relative:text;mso-width-percent:0;mso-height-percent:0;mso-width-relative:margin;mso-height-relative:margin" o:gfxdata="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" strokecolor="#4579b8 [3044]">
                 <v:stroke endarrow="block"/>
@@ -11020,7 +11022,7 @@
               </wp:anchor>
             </w:drawing>
           </mc:Choice>
-          <mc:Fallback xmlns:oel="http://schemas.microsoft.com/office/2019/extlst" xmlns:w16cex="http://schemas.microsoft.com/office/word/2018/wordml/cex" xmlns:w16="http://schemas.microsoft.com/office/word/2018/wordml" xmlns:w16sdtdh="http://schemas.microsoft.com/office/word/2020/wordml/sdtdatahash">
+          <mc:Fallback xmlns:w16sdtdh="http://schemas.microsoft.com/office/word/2020/wordml/sdtdatahash" xmlns:w16="http://schemas.microsoft.com/office/word/2018/wordml" xmlns:w16cex="http://schemas.microsoft.com/office/word/2018/wordml/cex" xmlns:oel="http://schemas.microsoft.com/office/2019/extlst">
             <w:pict>
               <v:shape w14:anchorId="20E511DF" id="מחבר חץ ישר 37" o:spid="_x0000_s1026" type="#_x0000_t32" style="position:absolute;left:0;text-align:left;margin-left:227pt;margin-top:23.45pt;width:31.7pt;height:195pt;flip:x;z-index:251705344;visibility:visible;mso-wrap-style:square;mso-width-percent:0;mso-height-percent:0;mso-wrap-distance-left:9pt;mso-wrap-distance-top:0;mso-wrap-distance-right:9pt;mso-wrap-distance-bottom:0;mso-position-horizontal:absolute;mso-position-horizontal-relative:text;mso-position-vertical:absolute;mso-position-vertical-relative:text;mso-width-percent:0;mso-height-percent:0;mso-width-relative:margin;mso-height-relative:margin" o:gfxdata="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" strokecolor="#4579b8 [3044]">
                 <v:stroke endarrow="block"/>
@@ -11094,7 +11096,7 @@
               </wp:anchor>
             </w:drawing>
           </mc:Choice>
-          <mc:Fallback xmlns:oel="http://schemas.microsoft.com/office/2019/extlst" xmlns:w16cex="http://schemas.microsoft.com/office/word/2018/wordml/cex" xmlns:w16="http://schemas.microsoft.com/office/word/2018/wordml" xmlns:w16sdtdh="http://schemas.microsoft.com/office/word/2020/wordml/sdtdatahash">
+          <mc:Fallback xmlns:w16sdtdh="http://schemas.microsoft.com/office/word/2020/wordml/sdtdatahash" xmlns:w16="http://schemas.microsoft.com/office/word/2018/wordml" xmlns:w16cex="http://schemas.microsoft.com/office/word/2018/wordml/cex" xmlns:oel="http://schemas.microsoft.com/office/2019/extlst">
             <w:pict>
               <v:shape w14:anchorId="579629A1" id="מחבר חץ ישר 66" o:spid="_x0000_s1026" type="#_x0000_t32" style="position:absolute;left:0;text-align:left;margin-left:69.6pt;margin-top:13.9pt;width:178.4pt;height:3.6pt;flip:y;z-index:251749376;visibility:visible;mso-wrap-style:square;mso-width-percent:0;mso-height-percent:0;mso-wrap-distance-left:9pt;mso-wrap-distance-top:0;mso-wrap-distance-right:9pt;mso-wrap-distance-bottom:0;mso-position-horizontal:absolute;mso-position-horizontal-relative:text;mso-position-vertical:absolute;mso-position-vertical-relative:text;mso-width-percent:0;mso-height-percent:0;mso-width-relative:margin;mso-height-relative:margin" o:gfxdata="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" strokecolor="#4579b8 [3044]">
                 <v:stroke endarrow="block"/>
@@ -11168,7 +11170,7 @@
               </wp:anchor>
             </w:drawing>
           </mc:Choice>
-          <mc:Fallback xmlns:oel="http://schemas.microsoft.com/office/2019/extlst" xmlns:w16cex="http://schemas.microsoft.com/office/word/2018/wordml/cex" xmlns:w16="http://schemas.microsoft.com/office/word/2018/wordml" xmlns:w16sdtdh="http://schemas.microsoft.com/office/word/2020/wordml/sdtdatahash">
+          <mc:Fallback xmlns:w16sdtdh="http://schemas.microsoft.com/office/word/2020/wordml/sdtdatahash" xmlns:w16="http://schemas.microsoft.com/office/word/2018/wordml" xmlns:w16cex="http://schemas.microsoft.com/office/word/2018/wordml/cex" xmlns:oel="http://schemas.microsoft.com/office/2019/extlst">
             <w:pict>
               <v:shape w14:anchorId="58FC3C5E" id="מחבר חץ ישר 45" o:spid="_x0000_s1026" type="#_x0000_t32" style="position:absolute;left:0;text-align:left;margin-left:69pt;margin-top:18.9pt;width:89.2pt;height:44.15pt;z-index:251716608;visibility:visible;mso-wrap-style:square;mso-width-percent:0;mso-height-percent:0;mso-wrap-distance-left:9pt;mso-wrap-distance-top:0;mso-wrap-distance-right:9pt;mso-wrap-distance-bottom:0;mso-position-horizontal:absolute;mso-position-horizontal-relative:text;mso-position-vertical:absolute;mso-position-vertical-relative:text;mso-width-percent:0;mso-height-percent:0;mso-width-relative:margin;mso-height-relative:margin" o:gfxdata="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" strokecolor="#4579b8 [3044]">
                 <v:stroke endarrow="block"/>
@@ -11330,7 +11332,7 @@
               </wp:anchor>
             </w:drawing>
           </mc:Choice>
-          <mc:Fallback xmlns:oel="http://schemas.microsoft.com/office/2019/extlst" xmlns:w16cex="http://schemas.microsoft.com/office/word/2018/wordml/cex" xmlns:w16="http://schemas.microsoft.com/office/word/2018/wordml" xmlns:w16sdtdh="http://schemas.microsoft.com/office/word/2020/wordml/sdtdatahash">
+          <mc:Fallback xmlns:w16sdtdh="http://schemas.microsoft.com/office/word/2020/wordml/sdtdatahash" xmlns:w16="http://schemas.microsoft.com/office/word/2018/wordml" xmlns:w16cex="http://schemas.microsoft.com/office/word/2018/wordml/cex" xmlns:oel="http://schemas.microsoft.com/office/2019/extlst">
             <w:pict>
               <v:shape w14:anchorId="539E6EF2" id="מחבר חץ ישר 27" o:spid="_x0000_s1026" type="#_x0000_t32" style="position:absolute;left:0;text-align:left;margin-left:316.75pt;margin-top:404.6pt;width:58.5pt;height:161.4pt;z-index:-251633664;visibility:visible;mso-wrap-style:square;mso-width-percent:0;mso-height-percent:0;mso-wrap-distance-left:9pt;mso-wrap-distance-top:0;mso-wrap-distance-right:9pt;mso-wrap-distance-bottom:0;mso-position-horizontal:absolute;mso-position-horizontal-relative:text;mso-position-vertical:absolute;mso-position-vertical-relative:page;mso-width-percent:0;mso-height-percent:0;mso-width-relative:margin;mso-height-relative:margin" o:gfxdata="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" strokecolor="#4579b8 [3044]">
                 <v:stroke endarrow="block"/>
@@ -11424,7 +11426,7 @@
               </wp:anchor>
             </w:drawing>
           </mc:Choice>
-          <mc:Fallback xmlns:oel="http://schemas.microsoft.com/office/2019/extlst" xmlns:w16cex="http://schemas.microsoft.com/office/word/2018/wordml/cex" xmlns:w16="http://schemas.microsoft.com/office/word/2018/wordml" xmlns:w16sdtdh="http://schemas.microsoft.com/office/word/2020/wordml/sdtdatahash">
+          <mc:Fallback xmlns:w16sdtdh="http://schemas.microsoft.com/office/word/2020/wordml/sdtdatahash" xmlns:w16="http://schemas.microsoft.com/office/word/2018/wordml" xmlns:w16cex="http://schemas.microsoft.com/office/word/2018/wordml/cex" xmlns:oel="http://schemas.microsoft.com/office/2019/extlst">
             <w:pict>
               <v:shape w14:anchorId="46996A3E" id="מחבר חץ ישר 24" o:spid="_x0000_s1026" type="#_x0000_t32" style="position:absolute;left:0;text-align:left;margin-left:212.5pt;margin-top:404.55pt;width:70.15pt;height:120.35pt;flip:x;z-index:-251637760;visibility:visible;mso-wrap-style:square;mso-width-percent:0;mso-height-percent:0;mso-wrap-distance-left:9pt;mso-wrap-distance-top:0;mso-wrap-distance-right:9pt;mso-wrap-distance-bottom:0;mso-position-horizontal:absolute;mso-position-horizontal-relative:text;mso-position-vertical:absolute;mso-position-vertical-relative:page;mso-width-percent:0;mso-height-percent:0;mso-width-relative:margin;mso-height-relative:margin" o:gfxdata="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" strokecolor="#4579b8 [3044]">
                 <v:stroke endarrow="block"/>
@@ -11611,7 +11613,7 @@
               </wp:anchor>
             </w:drawing>
           </mc:Choice>
-          <mc:Fallback xmlns:oel="http://schemas.microsoft.com/office/2019/extlst" xmlns:w16cex="http://schemas.microsoft.com/office/word/2018/wordml/cex" xmlns:w16="http://schemas.microsoft.com/office/word/2018/wordml" xmlns:w16sdtdh="http://schemas.microsoft.com/office/word/2020/wordml/sdtdatahash">
+          <mc:Fallback xmlns:w16sdtdh="http://schemas.microsoft.com/office/word/2020/wordml/sdtdatahash" xmlns:w16="http://schemas.microsoft.com/office/word/2018/wordml" xmlns:w16cex="http://schemas.microsoft.com/office/word/2018/wordml/cex" xmlns:oel="http://schemas.microsoft.com/office/2019/extlst">
             <w:pict>
               <v:shape w14:anchorId="155981B0" id="מחבר חץ ישר 39" o:spid="_x0000_s1026" type="#_x0000_t32" style="position:absolute;left:0;text-align:left;margin-left:161.95pt;margin-top:23.85pt;width:3.6pt;height:47.95pt;flip:x y;z-index:251706368;visibility:visible;mso-wrap-style:square;mso-width-percent:0;mso-height-percent:0;mso-wrap-distance-left:9pt;mso-wrap-distance-top:0;mso-wrap-distance-right:9pt;mso-wrap-distance-bottom:0;mso-position-horizontal:absolute;mso-position-horizontal-relative:text;mso-position-vertical:absolute;mso-position-vertical-relative:text;mso-width-percent:0;mso-height-percent:0;mso-width-relative:margin;mso-height-relative:margin" o:gfxdata="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" strokecolor="#4579b8 [3044]">
                 <v:stroke endarrow="block"/>
@@ -11695,7 +11697,7 @@
               </wp:anchor>
             </w:drawing>
           </mc:Choice>
-          <mc:Fallback xmlns:oel="http://schemas.microsoft.com/office/2019/extlst" xmlns:w16cex="http://schemas.microsoft.com/office/word/2018/wordml/cex" xmlns:w16="http://schemas.microsoft.com/office/word/2018/wordml" xmlns:w16sdtdh="http://schemas.microsoft.com/office/word/2020/wordml/sdtdatahash">
+          <mc:Fallback xmlns:w16sdtdh="http://schemas.microsoft.com/office/word/2020/wordml/sdtdatahash" xmlns:w16="http://schemas.microsoft.com/office/word/2018/wordml" xmlns:w16cex="http://schemas.microsoft.com/office/word/2018/wordml/cex" xmlns:oel="http://schemas.microsoft.com/office/2019/extlst">
             <w:pict>
               <v:shape w14:anchorId="1D7B24D2" id="מחבר חץ ישר 41" o:spid="_x0000_s1026" type="#_x0000_t32" style="position:absolute;left:0;text-align:left;margin-left:146.8pt;margin-top:571.1pt;width:5pt;height:42pt;flip:x y;z-index:-251608064;visibility:visible;mso-wrap-style:square;mso-width-percent:0;mso-height-percent:0;mso-wrap-distance-left:9pt;mso-wrap-distance-top:0;mso-wrap-distance-right:9pt;mso-wrap-distance-bottom:0;mso-position-horizontal:absolute;mso-position-horizontal-relative:text;mso-position-vertical:absolute;mso-position-vertical-relative:page;mso-width-percent:0;mso-height-percent:0;mso-width-relative:margin;mso-height-relative:margin" o:gfxdata="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" strokecolor="#4579b8 [3044]">
                 <v:stroke endarrow="block"/>
@@ -11847,7 +11849,7 @@
               </wp:anchor>
             </w:drawing>
           </mc:Choice>
-          <mc:Fallback xmlns:oel="http://schemas.microsoft.com/office/2019/extlst" xmlns:w16cex="http://schemas.microsoft.com/office/word/2018/wordml/cex" xmlns:w16="http://schemas.microsoft.com/office/word/2018/wordml" xmlns:w16sdtdh="http://schemas.microsoft.com/office/word/2020/wordml/sdtdatahash">
+          <mc:Fallback xmlns:w16sdtdh="http://schemas.microsoft.com/office/word/2020/wordml/sdtdatahash" xmlns:w16="http://schemas.microsoft.com/office/word/2018/wordml" xmlns:w16cex="http://schemas.microsoft.com/office/word/2018/wordml/cex" xmlns:oel="http://schemas.microsoft.com/office/2019/extlst">
             <w:pict>
               <v:shape w14:anchorId="6D9608EA" id="מחבר חץ ישר 43" o:spid="_x0000_s1026" type="#_x0000_t32" style="position:absolute;left:0;text-align:left;margin-left:170.7pt;margin-top:7.2pt;width:22.15pt;height:73.25pt;flip:y;z-index:251712512;visibility:visible;mso-wrap-style:square;mso-width-percent:0;mso-height-percent:0;mso-wrap-distance-left:9pt;mso-wrap-distance-top:0;mso-wrap-distance-right:9pt;mso-wrap-distance-bottom:0;mso-position-horizontal:absolute;mso-position-horizontal-relative:text;mso-position-vertical:absolute;mso-position-vertical-relative:text;mso-width-percent:0;mso-height-percent:0;mso-width-relative:margin;mso-height-relative:margin" o:gfxdata="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" strokecolor="#4579b8 [3044]">
                 <v:stroke endarrow="block"/>
@@ -11921,7 +11923,7 @@
               </wp:anchor>
             </w:drawing>
           </mc:Choice>
-          <mc:Fallback xmlns:oel="http://schemas.microsoft.com/office/2019/extlst" xmlns:w16cex="http://schemas.microsoft.com/office/word/2018/wordml/cex" xmlns:w16="http://schemas.microsoft.com/office/word/2018/wordml" xmlns:w16sdtdh="http://schemas.microsoft.com/office/word/2020/wordml/sdtdatahash">
+          <mc:Fallback xmlns:w16sdtdh="http://schemas.microsoft.com/office/word/2020/wordml/sdtdatahash" xmlns:w16="http://schemas.microsoft.com/office/word/2018/wordml" xmlns:w16cex="http://schemas.microsoft.com/office/word/2018/wordml/cex" xmlns:oel="http://schemas.microsoft.com/office/2019/extlst">
             <w:pict>
               <v:shape w14:anchorId="30C81DA0" id="מחבר חץ ישר 44" o:spid="_x0000_s1026" type="#_x0000_t32" style="position:absolute;left:0;text-align:left;margin-left:176.65pt;margin-top:3.65pt;width:11.1pt;height:63.65pt;flip:y;z-index:251714560;visibility:visible;mso-wrap-style:square;mso-width-percent:0;mso-height-percent:0;mso-wrap-distance-left:9pt;mso-wrap-distance-top:0;mso-wrap-distance-right:9pt;mso-wrap-distance-bottom:0;mso-position-horizontal:absolute;mso-position-horizontal-relative:text;mso-position-vertical:absolute;mso-position-vertical-relative:text;mso-width-percent:0;mso-height-percent:0;mso-width-relative:margin;mso-height-relative:margin" o:gfxdata="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" strokecolor="#4579b8 [3044]">
                 <v:stroke endarrow="block"/>
@@ -11995,7 +11997,7 @@
               </wp:anchor>
             </w:drawing>
           </mc:Choice>
-          <mc:Fallback xmlns:oel="http://schemas.microsoft.com/office/2019/extlst" xmlns:w16cex="http://schemas.microsoft.com/office/word/2018/wordml/cex" xmlns:w16="http://schemas.microsoft.com/office/word/2018/wordml" xmlns:w16sdtdh="http://schemas.microsoft.com/office/word/2020/wordml/sdtdatahash">
+          <mc:Fallback xmlns:w16sdtdh="http://schemas.microsoft.com/office/word/2020/wordml/sdtdatahash" xmlns:w16="http://schemas.microsoft.com/office/word/2018/wordml" xmlns:w16cex="http://schemas.microsoft.com/office/word/2018/wordml/cex" xmlns:oel="http://schemas.microsoft.com/office/2019/extlst">
             <w:pict>
               <v:shape w14:anchorId="1A45AA75" id="מחבר חץ ישר 42" o:spid="_x0000_s1026" type="#_x0000_t32" style="position:absolute;left:0;text-align:left;margin-left:167.95pt;margin-top:4.45pt;width:11.45pt;height:53.4pt;flip:y;z-index:251710464;visibility:visible;mso-wrap-style:square;mso-width-percent:0;mso-height-percent:0;mso-wrap-distance-left:9pt;mso-wrap-distance-top:0;mso-wrap-distance-right:9pt;mso-wrap-distance-bottom:0;mso-position-horizontal:absolute;mso-position-horizontal-relative:text;mso-position-vertical:absolute;mso-position-vertical-relative:text;mso-width-percent:0;mso-height-percent:0;mso-width-relative:margin;mso-height-relative:margin" o:gfxdata="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" strokecolor="#4579b8 [3044]">
                 <v:stroke endarrow="block"/>
@@ -12417,7 +12419,7 @@
               </wp:anchor>
             </w:drawing>
           </mc:Choice>
-          <mc:Fallback xmlns:oel="http://schemas.microsoft.com/office/2019/extlst" xmlns:w16cex="http://schemas.microsoft.com/office/word/2018/wordml/cex" xmlns:w16="http://schemas.microsoft.com/office/word/2018/wordml" xmlns:w16sdtdh="http://schemas.microsoft.com/office/word/2020/wordml/sdtdatahash">
+          <mc:Fallback xmlns:w16sdtdh="http://schemas.microsoft.com/office/word/2020/wordml/sdtdatahash" xmlns:w16="http://schemas.microsoft.com/office/word/2018/wordml" xmlns:w16cex="http://schemas.microsoft.com/office/word/2018/wordml/cex" xmlns:oel="http://schemas.microsoft.com/office/2019/extlst">
             <w:pict>
               <v:shape w14:anchorId="6446C964" id="מחבר חץ ישר 32" o:spid="_x0000_s1026" type="#_x0000_t32" style="position:absolute;left:0;text-align:left;margin-left:159.1pt;margin-top:.2pt;width:4.8pt;height:79.35pt;flip:x;z-index:251759616;visibility:visible;mso-wrap-style:square;mso-width-percent:0;mso-height-percent:0;mso-wrap-distance-left:9pt;mso-wrap-distance-top:0;mso-wrap-distance-right:9pt;mso-wrap-distance-bottom:0;mso-position-horizontal:absolute;mso-position-horizontal-relative:text;mso-position-vertical:absolute;mso-position-vertical-relative:text;mso-width-percent:0;mso-height-percent:0;mso-width-relative:margin;mso-height-relative:margin" o:gfxdata="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" strokecolor="#4579b8 [3044]">
                 <v:stroke endarrow="block"/>
@@ -12563,7 +12565,7 @@
               </wp:anchor>
             </w:drawing>
           </mc:Choice>
-          <mc:Fallback xmlns:oel="http://schemas.microsoft.com/office/2019/extlst" xmlns:w16cex="http://schemas.microsoft.com/office/word/2018/wordml/cex" xmlns:w16="http://schemas.microsoft.com/office/word/2018/wordml" xmlns:w16sdtdh="http://schemas.microsoft.com/office/word/2020/wordml/sdtdatahash">
+          <mc:Fallback xmlns:w16sdtdh="http://schemas.microsoft.com/office/word/2020/wordml/sdtdatahash" xmlns:w16="http://schemas.microsoft.com/office/word/2018/wordml" xmlns:w16cex="http://schemas.microsoft.com/office/word/2018/wordml/cex" xmlns:oel="http://schemas.microsoft.com/office/2019/extlst">
             <w:pict>
               <v:shape w14:anchorId="7C7B3AAD" id="מחבר חץ ישר 47" o:spid="_x0000_s1026" type="#_x0000_t32" style="position:absolute;left:0;text-align:left;margin-left:7.7pt;margin-top:21.7pt;width:129.95pt;height:335.2pt;z-index:251767808;visibility:visible;mso-wrap-style:square;mso-width-percent:0;mso-height-percent:0;mso-wrap-distance-left:9pt;mso-wrap-distance-top:0;mso-wrap-distance-right:9pt;mso-wrap-distance-bottom:0;mso-position-horizontal:absolute;mso-position-horizontal-relative:text;mso-position-vertical:absolute;mso-position-vertical-relative:text;mso-width-percent:0;mso-height-percent:0;mso-width-relative:margin;mso-height-relative:margin" o:gfxdata="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" strokecolor="#4579b8 [3044]">
                 <v:stroke endarrow="block"/>
@@ -12637,7 +12639,7 @@
               </wp:anchor>
             </w:drawing>
           </mc:Choice>
-          <mc:Fallback xmlns:oel="http://schemas.microsoft.com/office/2019/extlst" xmlns:w16cex="http://schemas.microsoft.com/office/word/2018/wordml/cex" xmlns:w16="http://schemas.microsoft.com/office/word/2018/wordml" xmlns:w16sdtdh="http://schemas.microsoft.com/office/word/2020/wordml/sdtdatahash">
+          <mc:Fallback xmlns:w16sdtdh="http://schemas.microsoft.com/office/word/2020/wordml/sdtdatahash" xmlns:w16="http://schemas.microsoft.com/office/word/2018/wordml" xmlns:w16cex="http://schemas.microsoft.com/office/word/2018/wordml/cex" xmlns:oel="http://schemas.microsoft.com/office/2019/extlst">
             <w:pict>
               <v:shape w14:anchorId="3B1C30FA" id="מחבר חץ ישר 40" o:spid="_x0000_s1026" type="#_x0000_t32" style="position:absolute;left:0;text-align:left;margin-left:-28.6pt;margin-top:12.35pt;width:22.95pt;height:410.35pt;flip:x;z-index:251765760;visibility:visible;mso-wrap-style:square;mso-width-percent:0;mso-height-percent:0;mso-wrap-distance-left:9pt;mso-wrap-distance-top:0;mso-wrap-distance-right:9pt;mso-wrap-distance-bottom:0;mso-position-horizontal:absolute;mso-position-horizontal-relative:text;mso-position-vertical:absolute;mso-position-vertical-relative:text;mso-width-percent:0;mso-height-percent:0;mso-width-relative:margin;mso-height-relative:margin" o:gfxdata="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" strokecolor="#4579b8 [3044]">
                 <v:stroke endarrow="block"/>
@@ -12711,7 +12713,7 @@
               </wp:anchor>
             </w:drawing>
           </mc:Choice>
-          <mc:Fallback xmlns:oel="http://schemas.microsoft.com/office/2019/extlst" xmlns:w16cex="http://schemas.microsoft.com/office/word/2018/wordml/cex" xmlns:w16="http://schemas.microsoft.com/office/word/2018/wordml" xmlns:w16sdtdh="http://schemas.microsoft.com/office/word/2020/wordml/sdtdatahash">
+          <mc:Fallback xmlns:w16sdtdh="http://schemas.microsoft.com/office/word/2020/wordml/sdtdatahash" xmlns:w16="http://schemas.microsoft.com/office/word/2018/wordml" xmlns:w16cex="http://schemas.microsoft.com/office/word/2018/wordml/cex" xmlns:oel="http://schemas.microsoft.com/office/2019/extlst">
             <w:pict>
               <v:shape w14:anchorId="7F1DB6A6" id="מחבר חץ ישר 38" o:spid="_x0000_s1026" type="#_x0000_t32" style="position:absolute;left:0;text-align:left;margin-left:193.3pt;margin-top:17pt;width:9.8pt;height:147.25pt;flip:x y;z-index:251763712;visibility:visible;mso-wrap-style:square;mso-width-percent:0;mso-height-percent:0;mso-wrap-distance-left:9pt;mso-wrap-distance-top:0;mso-wrap-distance-right:9pt;mso-wrap-distance-bottom:0;mso-position-horizontal:absolute;mso-position-horizontal-relative:text;mso-position-vertical:absolute;mso-position-vertical-relative:text;mso-width-percent:0;mso-height-percent:0;mso-width-relative:margin;mso-height-relative:margin" o:gfxdata="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" strokecolor="#4579b8 [3044]">
                 <v:stroke endarrow="block"/>
@@ -12861,7 +12863,7 @@
               </wp:anchor>
             </w:drawing>
           </mc:Choice>
-          <mc:Fallback xmlns:oel="http://schemas.microsoft.com/office/2019/extlst" xmlns:w16cex="http://schemas.microsoft.com/office/word/2018/wordml/cex" xmlns:w16="http://schemas.microsoft.com/office/word/2018/wordml" xmlns:w16sdtdh="http://schemas.microsoft.com/office/word/2020/wordml/sdtdatahash">
+          <mc:Fallback xmlns:w16sdtdh="http://schemas.microsoft.com/office/word/2020/wordml/sdtdatahash" xmlns:w16="http://schemas.microsoft.com/office/word/2018/wordml" xmlns:w16cex="http://schemas.microsoft.com/office/word/2018/wordml/cex" xmlns:oel="http://schemas.microsoft.com/office/2019/extlst">
             <w:pict>
               <v:shape w14:anchorId="136DA77F" id="מחבר חץ ישר 70" o:spid="_x0000_s1026" type="#_x0000_t32" style="position:absolute;left:0;text-align:left;margin-left:4.85pt;margin-top:9.8pt;width:33.7pt;height:251.55pt;z-index:251773952;visibility:visible;mso-wrap-style:square;mso-width-percent:0;mso-height-percent:0;mso-wrap-distance-left:9pt;mso-wrap-distance-top:0;mso-wrap-distance-right:9pt;mso-wrap-distance-bottom:0;mso-position-horizontal:absolute;mso-position-horizontal-relative:text;mso-position-vertical:absolute;mso-position-vertical-relative:text;mso-width-percent:0;mso-height-percent:0;mso-width-relative:margin;mso-height-relative:margin" o:gfxdata="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" strokecolor="#4579b8 [3044]">
                 <v:stroke endarrow="block"/>
@@ -13055,7 +13057,7 @@
               </wp:anchor>
             </w:drawing>
           </mc:Choice>
-          <mc:Fallback xmlns:oel="http://schemas.microsoft.com/office/2019/extlst" xmlns:w16cex="http://schemas.microsoft.com/office/word/2018/wordml/cex" xmlns:w16="http://schemas.microsoft.com/office/word/2018/wordml" xmlns:w16sdtdh="http://schemas.microsoft.com/office/word/2020/wordml/sdtdatahash">
+          <mc:Fallback xmlns:w16sdtdh="http://schemas.microsoft.com/office/word/2020/wordml/sdtdatahash" xmlns:w16="http://schemas.microsoft.com/office/word/2018/wordml" xmlns:w16cex="http://schemas.microsoft.com/office/word/2018/wordml/cex" xmlns:oel="http://schemas.microsoft.com/office/2019/extlst">
             <w:pict>
               <v:shape w14:anchorId="1D7869B3" id="מחבר חץ ישר 71" o:spid="_x0000_s1026" type="#_x0000_t32" style="position:absolute;left:0;text-align:left;margin-left:213.65pt;margin-top:258.4pt;width:144.45pt;height:209.8pt;flip:y;z-index:-251540480;visibility:visible;mso-wrap-style:square;mso-width-percent:0;mso-height-percent:0;mso-wrap-distance-left:9pt;mso-wrap-distance-top:0;mso-wrap-distance-right:9pt;mso-wrap-distance-bottom:0;mso-position-horizontal:absolute;mso-position-horizontal-relative:text;mso-position-vertical:absolute;mso-position-vertical-relative:page;mso-width-percent:0;mso-height-percent:0;mso-width-relative:margin;mso-height-relative:margin" o:gfxdata="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" strokecolor="#4579b8 [3044]">
                 <v:stroke endarrow="block"/>
@@ -13130,7 +13132,7 @@
               </wp:anchor>
             </w:drawing>
           </mc:Choice>
-          <mc:Fallback xmlns:oel="http://schemas.microsoft.com/office/2019/extlst" xmlns:w16cex="http://schemas.microsoft.com/office/word/2018/wordml/cex" xmlns:w16="http://schemas.microsoft.com/office/word/2018/wordml" xmlns:w16sdtdh="http://schemas.microsoft.com/office/word/2020/wordml/sdtdatahash">
+          <mc:Fallback xmlns:w16sdtdh="http://schemas.microsoft.com/office/word/2020/wordml/sdtdatahash" xmlns:w16="http://schemas.microsoft.com/office/word/2018/wordml" xmlns:w16cex="http://schemas.microsoft.com/office/word/2018/wordml/cex" xmlns:oel="http://schemas.microsoft.com/office/2019/extlst">
             <w:pict>
               <v:shape w14:anchorId="144B5431" id="מחבר חץ ישר 34" o:spid="_x0000_s1026" type="#_x0000_t32" style="position:absolute;left:0;text-align:left;margin-left:36pt;margin-top:23.4pt;width:117pt;height:35.1pt;flip:x y;z-index:251761664;visibility:visible;mso-wrap-style:square;mso-width-percent:0;mso-height-percent:0;mso-wrap-distance-left:9pt;mso-wrap-distance-top:0;mso-wrap-distance-right:9pt;mso-wrap-distance-bottom:0;mso-position-horizontal:absolute;mso-position-horizontal-relative:text;mso-position-vertical:absolute;mso-position-vertical-relative:text;mso-width-percent:0;mso-height-percent:0;mso-width-relative:margin;mso-height-relative:margin" o:gfxdata="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" strokecolor="#4579b8 [3044]">
                 <v:stroke endarrow="block"/>
@@ -13497,7 +13499,7 @@
               </wp:anchor>
             </w:drawing>
           </mc:Choice>
-          <mc:Fallback xmlns:oel="http://schemas.microsoft.com/office/2019/extlst" xmlns:w16cex="http://schemas.microsoft.com/office/word/2018/wordml/cex" xmlns:w16="http://schemas.microsoft.com/office/word/2018/wordml" xmlns:w16sdtdh="http://schemas.microsoft.com/office/word/2020/wordml/sdtdatahash">
+          <mc:Fallback xmlns:w16sdtdh="http://schemas.microsoft.com/office/word/2020/wordml/sdtdatahash" xmlns:w16="http://schemas.microsoft.com/office/word/2018/wordml" xmlns:w16cex="http://schemas.microsoft.com/office/word/2018/wordml/cex" xmlns:oel="http://schemas.microsoft.com/office/2019/extlst">
             <w:pict>
               <v:shape w14:anchorId="5F793D8D" id="מחבר חץ ישר 81" o:spid="_x0000_s1026" type="#_x0000_t32" style="position:absolute;left:0;text-align:left;margin-left:214.6pt;margin-top:523.15pt;width:95.55pt;height:17.25pt;flip:x y;z-index:-251524096;visibility:visible;mso-wrap-style:square;mso-width-percent:0;mso-height-percent:0;mso-wrap-distance-left:9pt;mso-wrap-distance-top:0;mso-wrap-distance-right:9pt;mso-wrap-distance-bottom:0;mso-position-horizontal:absolute;mso-position-horizontal-relative:text;mso-position-vertical:absolute;mso-position-vertical-relative:page;mso-width-percent:0;mso-height-percent:0;mso-width-relative:margin;mso-height-relative:margin" o:gfxdata="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" strokecolor="#4579b8 [3044]">
                 <v:stroke endarrow="block"/>
@@ -13589,7 +13591,7 @@
               </wp:anchor>
             </w:drawing>
           </mc:Choice>
-          <mc:Fallback xmlns:oel="http://schemas.microsoft.com/office/2019/extlst" xmlns:w16cex="http://schemas.microsoft.com/office/word/2018/wordml/cex" xmlns:w16="http://schemas.microsoft.com/office/word/2018/wordml" xmlns:w16sdtdh="http://schemas.microsoft.com/office/word/2020/wordml/sdtdatahash">
+          <mc:Fallback xmlns:w16sdtdh="http://schemas.microsoft.com/office/word/2020/wordml/sdtdatahash" xmlns:w16="http://schemas.microsoft.com/office/word/2018/wordml" xmlns:w16cex="http://schemas.microsoft.com/office/word/2018/wordml/cex" xmlns:oel="http://schemas.microsoft.com/office/2019/extlst">
             <w:pict>
               <v:shape w14:anchorId="66AE098C" id="מחבר חץ ישר 74" o:spid="_x0000_s1026" type="#_x0000_t32" style="position:absolute;left:0;text-align:left;margin-left:212.55pt;margin-top:422.75pt;width:72.8pt;height:22.4pt;flip:y;z-index:-251538432;visibility:visible;mso-wrap-style:square;mso-width-percent:0;mso-height-percent:0;mso-wrap-distance-left:9pt;mso-wrap-distance-top:0;mso-wrap-distance-right:9pt;mso-wrap-distance-bottom:0;mso-position-horizontal:absolute;mso-position-horizontal-relative:text;mso-position-vertical:absolute;mso-position-vertical-relative:margin;mso-width-percent:0;mso-height-percent:0;mso-width-relative:margin;mso-height-relative:margin" o:gfxdata="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" strokecolor="#4579b8 [3044]">
                 <v:stroke endarrow="block"/>
@@ -13758,7 +13760,7 @@
               </wp:anchor>
             </w:drawing>
           </mc:Choice>
-          <mc:Fallback xmlns:oel="http://schemas.microsoft.com/office/2019/extlst" xmlns:w16cex="http://schemas.microsoft.com/office/word/2018/wordml/cex" xmlns:w16="http://schemas.microsoft.com/office/word/2018/wordml" xmlns:w16sdtdh="http://schemas.microsoft.com/office/word/2020/wordml/sdtdatahash">
+          <mc:Fallback xmlns:w16sdtdh="http://schemas.microsoft.com/office/word/2020/wordml/sdtdatahash" xmlns:w16="http://schemas.microsoft.com/office/word/2018/wordml" xmlns:w16cex="http://schemas.microsoft.com/office/word/2018/wordml/cex" xmlns:oel="http://schemas.microsoft.com/office/2019/extlst">
             <w:pict>
               <v:shape w14:anchorId="4C85785F" id="מחבר חץ ישר 80" o:spid="_x0000_s1026" type="#_x0000_t32" style="position:absolute;left:0;text-align:left;margin-left:192.7pt;margin-top:577.7pt;width:3.55pt;height:101.5pt;flip:y;z-index:-251526144;visibility:visible;mso-wrap-style:square;mso-width-percent:0;mso-height-percent:0;mso-wrap-distance-left:9pt;mso-wrap-distance-top:0;mso-wrap-distance-right:9pt;mso-wrap-distance-bottom:0;mso-position-horizontal:absolute;mso-position-horizontal-relative:text;mso-position-vertical:absolute;mso-position-vertical-relative:page;mso-width-percent:0;mso-height-percent:0;mso-width-relative:margin;mso-height-relative:margin" o:gfxdata="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" strokecolor="#4579b8 [3044]">
                 <v:stroke endarrow="block"/>
@@ -13858,7 +13860,7 @@
               </wp:anchor>
             </w:drawing>
           </mc:Choice>
-          <mc:Fallback xmlns:oel="http://schemas.microsoft.com/office/2019/extlst" xmlns:w16cex="http://schemas.microsoft.com/office/word/2018/wordml/cex" xmlns:w16="http://schemas.microsoft.com/office/word/2018/wordml" xmlns:w16sdtdh="http://schemas.microsoft.com/office/word/2020/wordml/sdtdatahash">
+          <mc:Fallback xmlns:w16sdtdh="http://schemas.microsoft.com/office/word/2020/wordml/sdtdatahash" xmlns:w16="http://schemas.microsoft.com/office/word/2018/wordml" xmlns:w16cex="http://schemas.microsoft.com/office/word/2018/wordml/cex" xmlns:oel="http://schemas.microsoft.com/office/2019/extlst">
             <w:pict>
               <v:shape w14:anchorId="559A8E93" id="מחבר חץ ישר 77" o:spid="_x0000_s1026" type="#_x0000_t32" style="position:absolute;left:0;text-align:left;margin-left:-45.6pt;margin-top:626.95pt;width:175.4pt;height:58.95pt;z-index:-251532288;visibility:visible;mso-wrap-style:square;mso-width-percent:0;mso-height-percent:0;mso-wrap-distance-left:9pt;mso-wrap-distance-top:0;mso-wrap-distance-right:9pt;mso-wrap-distance-bottom:0;mso-position-horizontal:absolute;mso-position-horizontal-relative:text;mso-position-vertical:absolute;mso-position-vertical-relative:page;mso-width-percent:0;mso-height-percent:0;mso-width-relative:margin;mso-height-relative:margin" o:gfxdata="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" strokecolor="#4579b8 [3044]">
                 <v:stroke endarrow="block"/>
@@ -13948,7 +13950,7 @@
               </wp:anchor>
             </w:drawing>
           </mc:Choice>
-          <mc:Fallback xmlns:oel="http://schemas.microsoft.com/office/2019/extlst" xmlns:w16cex="http://schemas.microsoft.com/office/word/2018/wordml/cex" xmlns:w16="http://schemas.microsoft.com/office/word/2018/wordml" xmlns:w16sdtdh="http://schemas.microsoft.com/office/word/2020/wordml/sdtdatahash">
+          <mc:Fallback xmlns:w16sdtdh="http://schemas.microsoft.com/office/word/2020/wordml/sdtdatahash" xmlns:w16="http://schemas.microsoft.com/office/word/2018/wordml" xmlns:w16cex="http://schemas.microsoft.com/office/word/2018/wordml/cex" xmlns:oel="http://schemas.microsoft.com/office/2019/extlst">
             <w:pict>
               <v:shape w14:anchorId="0A285520" id="מחבר חץ ישר 76" o:spid="_x0000_s1026" type="#_x0000_t32" style="position:absolute;left:0;text-align:left;margin-left:-48.7pt;margin-top:619.2pt;width:162.75pt;height:43.2pt;z-index:-251534336;visibility:visible;mso-wrap-style:square;mso-width-percent:0;mso-height-percent:0;mso-wrap-distance-left:9pt;mso-wrap-distance-top:0;mso-wrap-distance-right:9pt;mso-wrap-distance-bottom:0;mso-position-horizontal:absolute;mso-position-horizontal-relative:text;mso-position-vertical:absolute;mso-position-vertical-relative:page;mso-width-percent:0;mso-height-percent:0;mso-width-relative:margin;mso-height-relative:margin" o:gfxdata="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" strokecolor="#4579b8 [3044]">
                 <v:stroke endarrow="block"/>
@@ -14034,7 +14036,7 @@
               </wp:anchor>
             </w:drawing>
           </mc:Choice>
-          <mc:Fallback xmlns:oel="http://schemas.microsoft.com/office/2019/extlst" xmlns:w16cex="http://schemas.microsoft.com/office/word/2018/wordml/cex" xmlns:w16="http://schemas.microsoft.com/office/word/2018/wordml" xmlns:w16sdtdh="http://schemas.microsoft.com/office/word/2020/wordml/sdtdatahash">
+          <mc:Fallback xmlns:w16sdtdh="http://schemas.microsoft.com/office/word/2020/wordml/sdtdatahash" xmlns:w16="http://schemas.microsoft.com/office/word/2018/wordml" xmlns:w16cex="http://schemas.microsoft.com/office/word/2018/wordml/cex" xmlns:oel="http://schemas.microsoft.com/office/2019/extlst">
             <w:pict>
               <v:shape w14:anchorId="4C859B24" id="מחבר חץ ישר 75" o:spid="_x0000_s1026" type="#_x0000_t32" style="position:absolute;left:0;text-align:left;margin-left:-58.7pt;margin-top:610.4pt;width:185.3pt;height:61.85pt;z-index:-251536384;visibility:visible;mso-wrap-style:square;mso-width-percent:0;mso-height-percent:0;mso-wrap-distance-left:9pt;mso-wrap-distance-top:0;mso-wrap-distance-right:9pt;mso-wrap-distance-bottom:0;mso-position-horizontal:absolute;mso-position-horizontal-relative:text;mso-position-vertical:absolute;mso-position-vertical-relative:page;mso-width-percent:0;mso-height-percent:0;mso-width-relative:margin;mso-height-relative:margin" o:gfxdata="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" strokecolor="#4579b8 [3044]">
                 <v:stroke endarrow="block"/>
@@ -14198,7 +14200,7 @@
               </wp:anchor>
             </w:drawing>
           </mc:Choice>
-          <mc:Fallback xmlns:oel="http://schemas.microsoft.com/office/2019/extlst" xmlns:w16cex="http://schemas.microsoft.com/office/word/2018/wordml/cex" xmlns:w16="http://schemas.microsoft.com/office/word/2018/wordml" xmlns:w16sdtdh="http://schemas.microsoft.com/office/word/2020/wordml/sdtdatahash">
+          <mc:Fallback xmlns:w16sdtdh="http://schemas.microsoft.com/office/word/2020/wordml/sdtdatahash" xmlns:w16="http://schemas.microsoft.com/office/word/2018/wordml" xmlns:w16cex="http://schemas.microsoft.com/office/word/2018/wordml/cex" xmlns:oel="http://schemas.microsoft.com/office/2019/extlst">
             <w:pict>
               <v:shape w14:anchorId="799A6540" id="מחבר חץ ישר 79" o:spid="_x0000_s1026" type="#_x0000_t32" style="position:absolute;left:0;text-align:left;margin-left:-48.4pt;margin-top:645.15pt;width:166.85pt;height:51.85pt;z-index:-251528192;visibility:visible;mso-wrap-style:square;mso-width-percent:0;mso-height-percent:0;mso-wrap-distance-left:9pt;mso-wrap-distance-top:0;mso-wrap-distance-right:9pt;mso-wrap-distance-bottom:0;mso-position-horizontal:absolute;mso-position-horizontal-relative:text;mso-position-vertical:absolute;mso-position-vertical-relative:page;mso-width-percent:0;mso-height-percent:0;mso-width-relative:margin;mso-height-relative:margin" o:gfxdata="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" strokecolor="#4579b8 [3044]">
                 <v:stroke endarrow="block"/>
@@ -14284,7 +14286,7 @@
               </wp:anchor>
             </w:drawing>
           </mc:Choice>
-          <mc:Fallback xmlns:oel="http://schemas.microsoft.com/office/2019/extlst" xmlns:w16cex="http://schemas.microsoft.com/office/word/2018/wordml/cex" xmlns:w16="http://schemas.microsoft.com/office/word/2018/wordml" xmlns:w16sdtdh="http://schemas.microsoft.com/office/word/2020/wordml/sdtdatahash">
+          <mc:Fallback xmlns:w16sdtdh="http://schemas.microsoft.com/office/word/2020/wordml/sdtdatahash" xmlns:w16="http://schemas.microsoft.com/office/word/2018/wordml" xmlns:w16cex="http://schemas.microsoft.com/office/word/2018/wordml/cex" xmlns:oel="http://schemas.microsoft.com/office/2019/extlst">
             <w:pict>
               <v:shape w14:anchorId="2B338720" id="מחבר חץ ישר 78" o:spid="_x0000_s1026" type="#_x0000_t32" style="position:absolute;left:0;text-align:left;margin-left:-40.95pt;margin-top:637.2pt;width:146.3pt;height:50.45pt;z-index:-251530240;visibility:visible;mso-wrap-style:square;mso-width-percent:0;mso-height-percent:0;mso-wrap-distance-left:9pt;mso-wrap-distance-top:0;mso-wrap-distance-right:9pt;mso-wrap-distance-bottom:0;mso-position-horizontal:absolute;mso-position-horizontal-relative:text;mso-position-vertical:absolute;mso-position-vertical-relative:page;mso-width-percent:0;mso-height-percent:0;mso-width-relative:margin;mso-height-relative:margin" o:gfxdata="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" strokecolor="#4579b8 [3044]">
                 <v:stroke endarrow="block"/>
@@ -14470,7 +14472,7 @@
               </wp:anchor>
             </w:drawing>
           </mc:Choice>
-          <mc:Fallback xmlns:oel="http://schemas.microsoft.com/office/2019/extlst" xmlns:w16cex="http://schemas.microsoft.com/office/word/2018/wordml/cex" xmlns:w16="http://schemas.microsoft.com/office/word/2018/wordml" xmlns:w16sdtdh="http://schemas.microsoft.com/office/word/2020/wordml/sdtdatahash">
+          <mc:Fallback xmlns:w16sdtdh="http://schemas.microsoft.com/office/word/2020/wordml/sdtdatahash" xmlns:w16="http://schemas.microsoft.com/office/word/2018/wordml" xmlns:w16cex="http://schemas.microsoft.com/office/word/2018/wordml/cex" xmlns:oel="http://schemas.microsoft.com/office/2019/extlst">
             <w:pict>
               <v:shape w14:anchorId="3A5FFCDA" id="מחבר חץ ישר 88" o:spid="_x0000_s1026" type="#_x0000_t32" style="position:absolute;left:0;text-align:left;margin-left:0;margin-top:126.4pt;width:4pt;height:34pt;flip:x y;z-index:251801600;visibility:visible;mso-wrap-style:square;mso-width-percent:0;mso-height-percent:0;mso-wrap-distance-left:9pt;mso-wrap-distance-top:0;mso-wrap-distance-right:9pt;mso-wrap-distance-bottom:0;mso-position-horizontal:center;mso-position-horizontal-relative:margin;mso-position-vertical:absolute;mso-position-vertical-relative:text;mso-width-percent:0;mso-height-percent:0;mso-width-relative:margin;mso-height-relative:margin" o:gfxdata="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" strokecolor="#4579b8 [3044]">
                 <v:stroke endarrow="block"/>
@@ -14543,7 +14545,7 @@
               </wp:anchor>
             </w:drawing>
           </mc:Choice>
-          <mc:Fallback xmlns:oel="http://schemas.microsoft.com/office/2019/extlst" xmlns:w16cex="http://schemas.microsoft.com/office/word/2018/wordml/cex" xmlns:w16="http://schemas.microsoft.com/office/word/2018/wordml" xmlns:w16sdtdh="http://schemas.microsoft.com/office/word/2020/wordml/sdtdatahash">
+          <mc:Fallback xmlns:w16sdtdh="http://schemas.microsoft.com/office/word/2020/wordml/sdtdatahash" xmlns:w16="http://schemas.microsoft.com/office/word/2018/wordml" xmlns:w16cex="http://schemas.microsoft.com/office/word/2018/wordml/cex" xmlns:oel="http://schemas.microsoft.com/office/2019/extlst">
             <w:pict>
               <v:shape w14:anchorId="368C4D99" id="מחבר חץ ישר 87" o:spid="_x0000_s1026" type="#_x0000_t32" style="position:absolute;left:0;text-align:left;margin-left:118.95pt;margin-top:125.75pt;width:34.45pt;height:36.2pt;flip:y;z-index:251799552;visibility:visible;mso-wrap-style:square;mso-width-percent:0;mso-height-percent:0;mso-wrap-distance-left:9pt;mso-wrap-distance-top:0;mso-wrap-distance-right:9pt;mso-wrap-distance-bottom:0;mso-position-horizontal:absolute;mso-position-horizontal-relative:text;mso-position-vertical:absolute;mso-position-vertical-relative:text;mso-width-percent:0;mso-height-percent:0;mso-width-relative:margin;mso-height-relative:margin" o:gfxdata="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" strokecolor="#4579b8 [3044]">
                 <v:stroke endarrow="block"/>
@@ -14615,7 +14617,7 @@
               </wp:anchor>
             </w:drawing>
           </mc:Choice>
-          <mc:Fallback xmlns:oel="http://schemas.microsoft.com/office/2019/extlst" xmlns:w16cex="http://schemas.microsoft.com/office/word/2018/wordml/cex" xmlns:w16="http://schemas.microsoft.com/office/word/2018/wordml" xmlns:w16sdtdh="http://schemas.microsoft.com/office/word/2020/wordml/sdtdatahash">
+          <mc:Fallback xmlns:w16sdtdh="http://schemas.microsoft.com/office/word/2020/wordml/sdtdatahash" xmlns:w16="http://schemas.microsoft.com/office/word/2018/wordml" xmlns:w16cex="http://schemas.microsoft.com/office/word/2018/wordml/cex" xmlns:oel="http://schemas.microsoft.com/office/2019/extlst">
             <w:pict>
               <v:shape w14:anchorId="7B4DF08C" id="מחבר חץ ישר 89" o:spid="_x0000_s1026" type="#_x0000_t32" style="position:absolute;left:0;text-align:left;margin-left:242.6pt;margin-top:129.25pt;width:66.7pt;height:38.85pt;flip:x y;z-index:251803648;visibility:visible;mso-wrap-style:square;mso-width-percent:0;mso-height-percent:0;mso-wrap-distance-left:9pt;mso-wrap-distance-top:0;mso-wrap-distance-right:9pt;mso-wrap-distance-bottom:0;mso-position-horizontal:absolute;mso-position-horizontal-relative:text;mso-position-vertical:absolute;mso-position-vertical-relative:text;mso-width-percent:0;mso-height-percent:0;mso-width-relative:margin;mso-height-relative:margin" o:gfxdata="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" strokecolor="#4579b8 [3044]">
                 <v:stroke endarrow="block"/>
@@ -14743,7 +14745,7 @@
               </wp:anchor>
             </w:drawing>
           </mc:Choice>
-          <mc:Fallback xmlns:oel="http://schemas.microsoft.com/office/2019/extlst" xmlns:w16cex="http://schemas.microsoft.com/office/word/2018/wordml/cex" xmlns:w16="http://schemas.microsoft.com/office/word/2018/wordml" xmlns:w16sdtdh="http://schemas.microsoft.com/office/word/2020/wordml/sdtdatahash">
+          <mc:Fallback xmlns:w16sdtdh="http://schemas.microsoft.com/office/word/2020/wordml/sdtdatahash" xmlns:w16="http://schemas.microsoft.com/office/word/2018/wordml" xmlns:w16cex="http://schemas.microsoft.com/office/word/2018/wordml/cex" xmlns:oel="http://schemas.microsoft.com/office/2019/extlst">
             <w:pict>
               <v:shape w14:anchorId="66EB2334" id="מחבר חץ ישר 91" o:spid="_x0000_s1026" type="#_x0000_t32" style="position:absolute;left:0;text-align:left;margin-left:250.1pt;margin-top:94.2pt;width:91pt;height:.45pt;flip:y;z-index:251805696;visibility:visible;mso-wrap-style:square;mso-wrap-distance-left:9pt;mso-wrap-distance-top:0;mso-wrap-distance-right:9pt;mso-wrap-distance-bottom:0;mso-position-horizontal:absolute;mso-position-horizontal-relative:text;mso-position-vertical:absolute;mso-position-vertical-relative:text" o:gfxdata="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" strokecolor="#4579b8 [3044]">
                 <v:stroke startarrow="block" endarrow="block"/>
@@ -26612,7 +26614,6 @@
               <w:pStyle w:val="a9"/>
               <w:ind w:left="0"/>
               <w:rPr>
-                <w:rFonts w:hint="cs"/>
                 <w:rtl/>
               </w:rPr>
             </w:pPr>
@@ -26658,7 +26659,6 @@
               <w:pStyle w:val="a9"/>
               <w:ind w:left="0"/>
               <w:rPr>
-                <w:rFonts w:hint="cs"/>
                 <w:rtl/>
               </w:rPr>
             </w:pPr>
@@ -26901,7 +26901,6 @@
               <w:pStyle w:val="a9"/>
               <w:ind w:left="0"/>
               <w:rPr>
-                <w:rFonts w:hint="cs"/>
                 <w:rtl/>
               </w:rPr>
             </w:pPr>
@@ -26995,7 +26994,6 @@
               <w:pStyle w:val="a9"/>
               <w:ind w:left="0"/>
               <w:rPr>
-                <w:rFonts w:hint="cs"/>
                 <w:rtl/>
               </w:rPr>
             </w:pPr>
@@ -27074,7 +27072,6 @@
               <w:pStyle w:val="a9"/>
               <w:ind w:left="0"/>
               <w:rPr>
-                <w:rFonts w:hint="cs"/>
                 <w:rtl/>
               </w:rPr>
             </w:pPr>
@@ -27156,7 +27153,6 @@
               <w:pStyle w:val="a9"/>
               <w:ind w:left="0"/>
               <w:rPr>
-                <w:rFonts w:hint="cs"/>
                 <w:rtl/>
               </w:rPr>
             </w:pPr>
@@ -27211,7 +27207,6 @@
               <w:pStyle w:val="a9"/>
               <w:ind w:left="0"/>
               <w:rPr>
-                <w:rFonts w:hint="cs"/>
                 <w:rtl/>
               </w:rPr>
             </w:pPr>
@@ -27568,10 +27563,21 @@
             </w:pPr>
             <w:r>
               <w:rPr>
-                <w:rFonts w:cs="Arial"/>
-                <w:rtl/>
-              </w:rPr>
-              <w:t>מחלקה זו מייצגת את הטריילר של האנימה. המחלקה מכילה מידע על הטריילר, כולל מזהה, כתובת הווידאו, ותכונות נוספות שקשורות למטא-דאטה של הטריילר.</w:t>
+                <w:rtl/>
+              </w:rPr>
+              <w:t>מחלקה זו משתמשת בשירות</w:t>
+            </w:r>
+            <w:r>
+              <w:t xml:space="preserve"> (Service) </w:t>
+            </w:r>
+            <w:r>
+              <w:rPr>
+                <w:rtl/>
+              </w:rPr>
+              <w:t>לניהול והשמעת טריילרים של אנימה. המחלקה אחראית על גישה למידע על הטריילר והשמעתו ברקע תוך שימוש במנגנוני</w:t>
+            </w:r>
+            <w:r>
+              <w:t xml:space="preserve"> Android Service.</w:t>
             </w:r>
           </w:p>
         </w:tc>
@@ -27639,7 +27645,7 @@
             </w:r>
             <w:proofErr w:type="spellStart"/>
             <w:r>
-              <w:t>animeId</w:t>
+              <w:t>videoUrl</w:t>
             </w:r>
             <w:proofErr w:type="spellEnd"/>
           </w:p>
@@ -27661,7 +27667,27 @@
                 <w:rFonts w:cs="Arial"/>
                 <w:rtl/>
               </w:rPr>
-              <w:t>מזהה האנימה שאליה משויך הטריילר.</w:t>
+              <w:t>כתובת ה-</w:t>
+            </w:r>
+            <w:r>
+              <w:t>URL</w:t>
+            </w:r>
+            <w:r>
+              <w:rPr>
+                <w:rFonts w:cs="Arial"/>
+                <w:rtl/>
+              </w:rPr>
+              <w:t xml:space="preserve"> של הסרטון (</w:t>
+            </w:r>
+            <w:r>
+              <w:t>YouTube</w:t>
+            </w:r>
+            <w:r>
+              <w:rPr>
+                <w:rFonts w:cs="Arial"/>
+                <w:rtl/>
+              </w:rPr>
+              <w:t>).</w:t>
             </w:r>
           </w:p>
         </w:tc>
@@ -27673,155 +27699,43 @@
           </w:tcPr>
           <w:p>
             <w:pPr>
+              <w:bidi w:val="0"/>
+              <w:jc w:val="right"/>
+            </w:pPr>
+            <w:proofErr w:type="spellStart"/>
+            <w:r>
+              <w:t>boolean</w:t>
+            </w:r>
+            <w:proofErr w:type="spellEnd"/>
+            <w:r>
+              <w:t xml:space="preserve"> </w:t>
+            </w:r>
+            <w:proofErr w:type="spellStart"/>
+            <w:r>
+              <w:t>isPlaying</w:t>
+            </w:r>
+            <w:proofErr w:type="spellEnd"/>
+          </w:p>
+        </w:tc>
+        <w:tc>
+          <w:tcPr>
+            <w:tcW w:w="3842" w:type="dxa"/>
+          </w:tcPr>
+          <w:p>
+            <w:pPr>
               <w:pStyle w:val="a9"/>
               <w:ind w:left="0"/>
               <w:rPr>
-                <w:rFonts w:hint="cs"/>
-                <w:rtl/>
-              </w:rPr>
-            </w:pPr>
-            <w:r>
-              <w:t xml:space="preserve">String </w:t>
-            </w:r>
-            <w:proofErr w:type="spellStart"/>
-            <w:r>
-              <w:t>videoUrl</w:t>
-            </w:r>
-            <w:proofErr w:type="spellEnd"/>
-          </w:p>
-        </w:tc>
-        <w:tc>
-          <w:tcPr>
-            <w:tcW w:w="3842" w:type="dxa"/>
-          </w:tcPr>
-          <w:p>
-            <w:pPr>
-              <w:pStyle w:val="a9"/>
-              <w:ind w:left="0"/>
-              <w:rPr>
-                <w:rtl/>
-              </w:rPr>
-            </w:pPr>
-            <w:r>
-              <w:rPr>
                 <w:rFonts w:cs="Arial"/>
                 <w:rtl/>
               </w:rPr>
-              <w:t>כתובת ה-</w:t>
-            </w:r>
-            <w:r>
-              <w:t>URL</w:t>
-            </w:r>
+            </w:pPr>
             <w:r>
               <w:rPr>
                 <w:rFonts w:cs="Arial"/>
                 <w:rtl/>
               </w:rPr>
-              <w:t xml:space="preserve"> של הסרטון (</w:t>
-            </w:r>
-            <w:r>
-              <w:t>YouTube</w:t>
-            </w:r>
-            <w:r>
-              <w:rPr>
-                <w:rFonts w:cs="Arial"/>
-                <w:rtl/>
-              </w:rPr>
-              <w:t xml:space="preserve"> או שרת וידאו אחר).</w:t>
-            </w:r>
-          </w:p>
-        </w:tc>
-      </w:tr>
-      <w:tr>
-        <w:tc>
-          <w:tcPr>
-            <w:tcW w:w="3803" w:type="dxa"/>
-          </w:tcPr>
-          <w:p>
-            <w:pPr>
-              <w:pStyle w:val="a9"/>
-              <w:ind w:left="0"/>
-              <w:rPr>
-                <w:rtl/>
-              </w:rPr>
-            </w:pPr>
-            <w:r>
-              <w:t xml:space="preserve">int </w:t>
-            </w:r>
-            <w:proofErr w:type="spellStart"/>
-            <w:r>
-              <w:t>durationInSeconds</w:t>
-            </w:r>
-            <w:proofErr w:type="spellEnd"/>
-          </w:p>
-        </w:tc>
-        <w:tc>
-          <w:tcPr>
-            <w:tcW w:w="3842" w:type="dxa"/>
-          </w:tcPr>
-          <w:p>
-            <w:pPr>
-              <w:pStyle w:val="a9"/>
-              <w:ind w:left="0"/>
-              <w:rPr>
-                <w:rFonts w:cs="Arial"/>
-                <w:rtl/>
-              </w:rPr>
-            </w:pPr>
-            <w:r>
-              <w:rPr>
-                <w:rFonts w:cs="Arial"/>
-                <w:rtl/>
-              </w:rPr>
-              <w:t>אורך הטריילר בשניות.</w:t>
-            </w:r>
-          </w:p>
-        </w:tc>
-      </w:tr>
-      <w:tr>
-        <w:tc>
-          <w:tcPr>
-            <w:tcW w:w="3803" w:type="dxa"/>
-          </w:tcPr>
-          <w:p>
-            <w:pPr>
-              <w:bidi w:val="0"/>
-              <w:jc w:val="right"/>
-            </w:pPr>
-            <w:proofErr w:type="spellStart"/>
-            <w:r>
-              <w:t>boolean</w:t>
-            </w:r>
-            <w:proofErr w:type="spellEnd"/>
-            <w:r>
-              <w:t xml:space="preserve"> </w:t>
-            </w:r>
-            <w:proofErr w:type="spellStart"/>
-            <w:r>
-              <w:t>isOfficial</w:t>
-            </w:r>
-            <w:proofErr w:type="spellEnd"/>
-          </w:p>
-        </w:tc>
-        <w:tc>
-          <w:tcPr>
-            <w:tcW w:w="3842" w:type="dxa"/>
-          </w:tcPr>
-          <w:p>
-            <w:pPr>
-              <w:pStyle w:val="a9"/>
-              <w:ind w:left="0"/>
-              <w:rPr>
-                <w:rFonts w:cs="Arial"/>
-                <w:rtl/>
-              </w:rPr>
-            </w:pPr>
-            <w:r>
-              <w:rPr>
-                <w:rFonts w:cs="Arial"/>
-                <w:rtl/>
-              </w:rPr>
-              <w:t>דגל שמציין האם הטריילר הוא רשמי.</w:t>
+              <w:t>מציין האם הטריילר מנוגן כרגע.</w:t>
             </w:r>
           </w:p>
         </w:tc>
@@ -27941,12 +27855,7 @@
             <w:pPr>
               <w:pStyle w:val="a9"/>
               <w:ind w:left="0"/>
-              <w:rPr>
-                <w:rtl/>
-              </w:rPr>
-            </w:pPr>
-            <w:bookmarkStart w:id="1" w:name="_GoBack"/>
-            <w:bookmarkEnd w:id="1"/>
+            </w:pPr>
           </w:p>
         </w:tc>
         <w:tc>
@@ -28491,7 +28400,6 @@
         <w:pStyle w:val="a9"/>
         <w:ind w:left="651"/>
         <w:rPr>
-          <w:rFonts w:hint="cs"/>
           <w:rtl/>
         </w:rPr>
       </w:pPr>
@@ -29379,7 +29287,6 @@
           <w:szCs w:val="18"/>
           <w:shd w:val="clear" w:color="auto" w:fill="FFFFFF"/>
         </w:rPr>
-        <w:lastRenderedPageBreak/>
         <w:t>TextToSpeech</w:t>
       </w:r>
       <w:proofErr w:type="spellEnd"/>
@@ -29419,6 +29326,7 @@
           <w:highlight w:val="yellow"/>
           <w:rtl/>
         </w:rPr>
+        <w:lastRenderedPageBreak/>
         <w:t xml:space="preserve">---- </w:t>
       </w:r>
       <w:r>
@@ -29566,18 +29474,125 @@
       </w:pPr>
       <w:r>
         <w:rPr>
-          <w:rFonts w:hint="cs"/>
-          <w:rtl/>
-        </w:rPr>
-        <w:t>שפת התכנות</w:t>
-      </w:r>
-      <w:r>
-        <w:rPr>
-          <w:rFonts w:hint="cs"/>
-          <w:rtl/>
-        </w:rPr>
-        <w:t xml:space="preserve"> שנבחרה לכתיבת הפרויקט</w:t>
-      </w:r>
+          <w:rFonts w:cs="Arial"/>
+          <w:rtl/>
+        </w:rPr>
+        <w:t xml:space="preserve">שפת התכנות שנבחרה לפיתוח הפרויקט היא </w:t>
+      </w:r>
+      <w:r>
+        <w:rPr>
+          <w:rFonts w:cs="Arial"/>
+        </w:rPr>
+        <w:t>Java</w:t>
+      </w:r>
+      <w:r>
+        <w:rPr>
+          <w:rFonts w:cs="Arial"/>
+          <w:rtl/>
+        </w:rPr>
+        <w:t xml:space="preserve">, גרסה 17. </w:t>
+      </w:r>
+      <w:r>
+        <w:rPr>
+          <w:rFonts w:cs="Arial"/>
+        </w:rPr>
+        <w:t>Java 17</w:t>
+      </w:r>
+      <w:r>
+        <w:rPr>
+          <w:rFonts w:cs="Arial"/>
+          <w:rtl/>
+        </w:rPr>
+        <w:t xml:space="preserve"> היא גרסה </w:t>
+      </w:r>
+      <w:r>
+        <w:rPr>
+          <w:rFonts w:cs="Arial"/>
+        </w:rPr>
+        <w:t>LTS (Long-Term Support)</w:t>
+      </w:r>
+      <w:r>
+        <w:rPr>
+          <w:rFonts w:cs="Arial"/>
+          <w:rtl/>
+        </w:rPr>
+        <w:t xml:space="preserve">, ולכן היא מומלצת לשימוש עם גרסאות עדכניות של </w:t>
+      </w:r>
+      <w:r>
+        <w:rPr>
+          <w:rFonts w:cs="Arial"/>
+        </w:rPr>
+        <w:t>Android Studio</w:t>
+      </w:r>
+      <w:r>
+        <w:rPr>
+          <w:rFonts w:cs="Arial"/>
+          <w:rtl/>
+        </w:rPr>
+        <w:t>. גרסה זו תומכת בשיפורים ובפיצ'רים מתקדמים כמו שיפור ביצועים, תמיכה ב-</w:t>
+      </w:r>
+      <w:r>
+        <w:rPr>
+          <w:rFonts w:cs="Arial"/>
+        </w:rPr>
+        <w:t>Pattern Matching</w:t>
+      </w:r>
+      <w:r>
+        <w:rPr>
+          <w:rFonts w:cs="Arial"/>
+          <w:rtl/>
+        </w:rPr>
+        <w:t xml:space="preserve"> ו-</w:t>
+      </w:r>
+      <w:r>
+        <w:rPr>
+          <w:rFonts w:cs="Arial"/>
+        </w:rPr>
+        <w:t>Sealed Classes</w:t>
+      </w:r>
+      <w:r>
+        <w:rPr>
+          <w:rFonts w:cs="Arial"/>
+          <w:rtl/>
+        </w:rPr>
+        <w:t xml:space="preserve">, מה שהופך את הפיתוח לאפקטיבי יותר ומפשט את </w:t>
+      </w:r>
+      <w:proofErr w:type="spellStart"/>
+      <w:r>
+        <w:rPr>
+          <w:rFonts w:cs="Arial"/>
+          <w:rtl/>
+        </w:rPr>
+        <w:t>הקוד.</w:t>
+      </w:r>
+      <w:r>
+        <w:rPr>
+          <w:rFonts w:hint="cs"/>
+          <w:rtl/>
+        </w:rPr>
+        <w:t>פירוט</w:t>
+      </w:r>
+      <w:proofErr w:type="spellEnd"/>
+      <w:r>
+        <w:rPr>
+          <w:rFonts w:hint="cs"/>
+          <w:rtl/>
+        </w:rPr>
+        <w:t xml:space="preserve"> כלי הפיתוח הנדרשים לפיתוח</w:t>
+      </w:r>
+      <w:r>
+        <w:rPr>
+          <w:rFonts w:hint="cs"/>
+          <w:rtl/>
+        </w:rPr>
+        <w:t>.</w:t>
+      </w:r>
+    </w:p>
+    <w:p>
+      <w:pPr>
+        <w:pStyle w:val="a9"/>
+        <w:ind w:left="1080"/>
+      </w:pPr>
     </w:p>
     <w:p>
       <w:pPr>
@@ -29589,10 +29604,251 @@
       </w:pPr>
       <w:r>
         <w:rPr>
-          <w:rFonts w:hint="cs"/>
-          <w:rtl/>
-        </w:rPr>
-        <w:t>פירוט כלי הפיתוח הנדרשים לפיתוח</w:t>
+          <w:rFonts w:cs="Arial"/>
+          <w:rtl/>
+        </w:rPr>
+        <w:t>הכלים הנדרשים לפיתוח אפליקציה ב-</w:t>
+      </w:r>
+      <w:r>
+        <w:t>Java</w:t>
+      </w:r>
+      <w:r>
+        <w:rPr>
+          <w:rFonts w:cs="Arial"/>
+          <w:rtl/>
+        </w:rPr>
+        <w:t xml:space="preserve"> עבור אנדרואיד כוללים:</w:t>
+      </w:r>
+      <w:r>
+        <w:rPr>
+          <w:rFonts w:cs="Arial"/>
+          <w:rtl/>
+        </w:rPr>
+        <w:br/>
+      </w:r>
+      <w:r>
+        <w:rPr>
+          <w:rFonts w:cs="Arial"/>
+          <w:rtl/>
+        </w:rPr>
+        <w:t xml:space="preserve"> </w:t>
+      </w:r>
+      <w:r>
+        <w:t>Android Studio</w:t>
+      </w:r>
+      <w:r>
+        <w:rPr>
+          <w:rFonts w:cs="Arial"/>
+          <w:rtl/>
+        </w:rPr>
+        <w:t>: סביבת פיתוח אינטגרטיבית (</w:t>
+      </w:r>
+      <w:r>
+        <w:t>IDE</w:t>
+      </w:r>
+      <w:r>
+        <w:rPr>
+          <w:rFonts w:cs="Arial"/>
+          <w:rtl/>
+        </w:rPr>
+        <w:t xml:space="preserve">) המיועדת לפיתוח אפליקציות אנדרואיד. גרסה האחרונה של </w:t>
+      </w:r>
+      <w:r>
+        <w:t>Android Studio</w:t>
+      </w:r>
+      <w:r>
+        <w:rPr>
+          <w:rFonts w:cs="Arial"/>
+          <w:rtl/>
+        </w:rPr>
+        <w:t xml:space="preserve"> תומכת בשפת </w:t>
+      </w:r>
+      <w:r>
+        <w:t>Java</w:t>
+      </w:r>
+      <w:r>
+        <w:rPr>
+          <w:rFonts w:cs="Arial"/>
+          <w:rtl/>
+        </w:rPr>
+        <w:t xml:space="preserve"> ומספקת כלים מתקדמים לפיתוח</w:t>
+      </w:r>
+      <w:r>
+        <w:rPr>
+          <w:rFonts w:cs="Arial" w:hint="cs"/>
+          <w:rtl/>
+        </w:rPr>
+        <w:t>.</w:t>
+      </w:r>
+      <w:r>
+        <w:rPr>
+          <w:rFonts w:cs="Arial"/>
+          <w:rtl/>
+        </w:rPr>
+        <w:br/>
+      </w:r>
+      <w:r>
+        <w:rPr>
+          <w:rFonts w:cs="Arial"/>
+          <w:rtl/>
+        </w:rPr>
+        <w:t xml:space="preserve"> </w:t>
+      </w:r>
+      <w:r>
+        <w:t>Emulator</w:t>
+      </w:r>
+      <w:r>
+        <w:rPr>
+          <w:rFonts w:cs="Arial"/>
+          <w:rtl/>
+        </w:rPr>
+        <w:t xml:space="preserve">: כלי להדמיית מכשירים פיזיים, המאפשר לך לבדוק את האפליקציה על מכשירים וירטואליים. </w:t>
+      </w:r>
+      <w:r>
+        <w:t>Gradle</w:t>
+      </w:r>
+      <w:r>
+        <w:rPr>
+          <w:rFonts w:cs="Arial"/>
+          <w:rtl/>
+        </w:rPr>
+        <w:t xml:space="preserve">: מערכת ניהול </w:t>
+      </w:r>
+      <w:proofErr w:type="spellStart"/>
+      <w:r>
+        <w:rPr>
+          <w:rFonts w:cs="Arial"/>
+          <w:rtl/>
+        </w:rPr>
+        <w:t>תלותים</w:t>
+      </w:r>
+      <w:proofErr w:type="spellEnd"/>
+      <w:r>
+        <w:rPr>
+          <w:rFonts w:cs="Arial"/>
+          <w:rtl/>
+        </w:rPr>
+        <w:t xml:space="preserve"> ותהליך הבנייה של הפרויקט, המפשטת את ניהול התלויות והקומפילציה.</w:t>
+      </w:r>
+      <w:r>
+        <w:rPr>
+          <w:rFonts w:cs="Arial"/>
+          <w:rtl/>
+        </w:rPr>
+        <w:br/>
+      </w:r>
+      <w:r>
+        <w:rPr>
+          <w:rFonts w:cs="Arial"/>
+          <w:rtl/>
+        </w:rPr>
+        <w:t xml:space="preserve"> </w:t>
+      </w:r>
+      <w:r>
+        <w:t>Logcat</w:t>
+      </w:r>
+      <w:r>
+        <w:rPr>
+          <w:rFonts w:cs="Arial"/>
+          <w:rtl/>
+        </w:rPr>
+        <w:t>: כלי להצגת לוגים ו-</w:t>
+      </w:r>
+      <w:r>
+        <w:t>debugging</w:t>
+      </w:r>
+      <w:r>
+        <w:rPr>
+          <w:rFonts w:cs="Arial"/>
+          <w:rtl/>
+        </w:rPr>
+        <w:t xml:space="preserve">, שמאפשר למפתח לעקוב אחרי ביצועי האפליקציה ולבצע ניתוח שגיאות. </w:t>
+      </w:r>
+      <w:r>
+        <w:t>JUnit</w:t>
+      </w:r>
+      <w:r>
+        <w:rPr>
+          <w:rFonts w:cs="Arial"/>
+          <w:rtl/>
+        </w:rPr>
+        <w:t>: כלים לבדיקות יחידה (</w:t>
+      </w:r>
+      <w:r>
+        <w:t>unit tests</w:t>
+      </w:r>
+      <w:r>
+        <w:rPr>
+          <w:rFonts w:cs="Arial"/>
+          <w:rtl/>
+        </w:rPr>
+        <w:t xml:space="preserve">) בקוד </w:t>
+      </w:r>
+      <w:r>
+        <w:t>Java.</w:t>
+      </w:r>
+      <w:r>
+        <w:br/>
+      </w:r>
+      <w:r>
+        <w:t xml:space="preserve"> Firebase Assistant</w:t>
+      </w:r>
+      <w:r>
+        <w:rPr>
+          <w:rFonts w:cs="Arial"/>
+          <w:rtl/>
+        </w:rPr>
+        <w:t>: תוסף ב-</w:t>
+      </w:r>
+      <w:r>
+        <w:t>Android Studio</w:t>
+      </w:r>
+      <w:r>
+        <w:rPr>
+          <w:rFonts w:cs="Arial"/>
+          <w:rtl/>
+        </w:rPr>
+        <w:t xml:space="preserve"> המקל על אינטגרציה עם שירותי </w:t>
+      </w:r>
+      <w:r>
+        <w:t>Firebase. Java SDK</w:t>
+      </w:r>
+      <w:r>
+        <w:rPr>
+          <w:rFonts w:cs="Arial"/>
+          <w:rtl/>
+        </w:rPr>
+        <w:t xml:space="preserve">: יש לוודא שהגרסה המתאימה של </w:t>
+      </w:r>
+      <w:r>
+        <w:t>Java Development Kit (JDK)</w:t>
+      </w:r>
+      <w:r>
+        <w:rPr>
+          <w:rFonts w:cs="Arial"/>
+          <w:rtl/>
+        </w:rPr>
+        <w:t xml:space="preserve"> מותקנת במערכת הפיתוח שלך, ובמיוחד גרסה שתואמת לגרסה של </w:t>
+      </w:r>
+      <w:r>
+        <w:t>Android Studio</w:t>
+      </w:r>
+      <w:r>
+        <w:rPr>
+          <w:rFonts w:cs="Arial"/>
+          <w:rtl/>
+        </w:rPr>
+        <w:t xml:space="preserve"> (לרוב </w:t>
+      </w:r>
+      <w:r>
+        <w:t>JDK 8</w:t>
+      </w:r>
+      <w:r>
+        <w:rPr>
+          <w:rFonts w:cs="Arial"/>
+          <w:rtl/>
+        </w:rPr>
+        <w:t xml:space="preserve"> או גרסאות מאוחרות יותר).</w:t>
       </w:r>
     </w:p>
     <w:p>
@@ -29605,12 +29861,137 @@
       </w:pPr>
       <w:r>
         <w:rPr>
-          <w:rFonts w:hint="cs"/>
-          <w:rtl/>
-        </w:rPr>
-        <w:t>פירוט הסביבה והכלים הנדרשים לבדיקות</w:t>
-      </w:r>
-    </w:p>
+          <w:rFonts w:cs="Arial"/>
+          <w:rtl/>
+        </w:rPr>
+        <w:t xml:space="preserve">לבדיקות והערכה של האפליקציה, ניתן להשתמש בכמה כלים: </w:t>
+      </w:r>
+      <w:r>
+        <w:t>Android Emulator</w:t>
+      </w:r>
+      <w:r>
+        <w:rPr>
+          <w:rFonts w:cs="Arial"/>
+          <w:rtl/>
+        </w:rPr>
+        <w:t xml:space="preserve">: כלי להדמיית מכשירים, המאפשר בדיקות על מכשירים וירטואליים בסביבות אנדרואיד שונות. </w:t>
+      </w:r>
+      <w:r>
+        <w:t>Firebase Test Lab</w:t>
+      </w:r>
+      <w:r>
+        <w:rPr>
+          <w:rFonts w:cs="Arial"/>
+          <w:rtl/>
+        </w:rPr>
+        <w:t xml:space="preserve">: שירות מבית </w:t>
+      </w:r>
+      <w:r>
+        <w:t>Firebase</w:t>
+      </w:r>
+      <w:r>
+        <w:rPr>
+          <w:rFonts w:cs="Arial"/>
+          <w:rtl/>
+        </w:rPr>
+        <w:t xml:space="preserve"> המאפשר להריץ את האפליקציה על מכשירים </w:t>
+      </w:r>
+      <w:proofErr w:type="spellStart"/>
+      <w:r>
+        <w:rPr>
+          <w:rFonts w:cs="Arial"/>
+          <w:rtl/>
+        </w:rPr>
+        <w:t>אמיתיים</w:t>
+      </w:r>
+      <w:proofErr w:type="spellEnd"/>
+      <w:r>
+        <w:rPr>
+          <w:rFonts w:cs="Arial"/>
+          <w:rtl/>
+        </w:rPr>
+        <w:t xml:space="preserve"> בענן לצורך בדיקות. </w:t>
+      </w:r>
+      <w:r>
+        <w:t>JUnit</w:t>
+      </w:r>
+      <w:r>
+        <w:rPr>
+          <w:rFonts w:cs="Arial"/>
+          <w:rtl/>
+        </w:rPr>
+        <w:t>: כלי לביצוע בדיקות יחידה (</w:t>
+      </w:r>
+      <w:r>
+        <w:t>Unit Tests</w:t>
+      </w:r>
+      <w:r>
+        <w:rPr>
+          <w:rFonts w:cs="Arial"/>
+          <w:rtl/>
+        </w:rPr>
+        <w:t xml:space="preserve">) בשפת </w:t>
+      </w:r>
+      <w:r>
+        <w:t>Java. Mockito</w:t>
+      </w:r>
+      <w:r>
+        <w:rPr>
+          <w:rFonts w:cs="Arial"/>
+          <w:rtl/>
+        </w:rPr>
+        <w:t>: ספריית בדיקות להדמיית אובייקטים (</w:t>
+      </w:r>
+      <w:r>
+        <w:t>Mocking</w:t>
+      </w:r>
+      <w:r>
+        <w:rPr>
+          <w:rFonts w:cs="Arial"/>
+          <w:rtl/>
+        </w:rPr>
+        <w:t xml:space="preserve">) בשפת </w:t>
+      </w:r>
+      <w:r>
+        <w:t>Java</w:t>
+      </w:r>
+      <w:r>
+        <w:rPr>
+          <w:rFonts w:cs="Arial"/>
+          <w:rtl/>
+        </w:rPr>
+        <w:t>, המאפשרת יצירת אובייקטים מדומים לצורך בדיקות. באמצעות כלים אלו ניתן לוודא שהאפליקציה פועלת בצורה תקינה וללא בעיות שגיאה.</w:t>
+      </w:r>
+    </w:p>
+    <w:p>
+      <w:pPr>
+        <w:rPr>
+          <w:rtl/>
+        </w:rPr>
+      </w:pPr>
+    </w:p>
+    <w:p>
+      <w:pPr>
+        <w:rPr>
+          <w:rtl/>
+        </w:rPr>
+      </w:pPr>
+    </w:p>
+    <w:p>
+      <w:pPr>
+        <w:rPr>
+          <w:rtl/>
+        </w:rPr>
+      </w:pPr>
+    </w:p>
+    <w:p>
+      <w:pPr>
+        <w:rPr>
+          <w:rtl/>
+        </w:rPr>
+      </w:pPr>
+    </w:p>
+    <w:p/>
     <w:p>
       <w:pPr>
         <w:pStyle w:val="2"/>
@@ -29624,6 +30005,7 @@
           <w:rFonts w:hint="cs"/>
           <w:rtl/>
         </w:rPr>
+        <w:lastRenderedPageBreak/>
         <w:t xml:space="preserve"> </w:t>
       </w:r>
       <w:r>
@@ -29816,6 +30198,283 @@
       <w:pPr>
         <w:pStyle w:val="a9"/>
         <w:ind w:left="1080"/>
+        <w:rPr>
+          <w:rtl/>
+        </w:rPr>
+      </w:pPr>
+    </w:p>
+    <w:p>
+      <w:pPr>
+        <w:pStyle w:val="a9"/>
+        <w:ind w:left="1080"/>
+        <w:rPr>
+          <w:rtl/>
+        </w:rPr>
+      </w:pPr>
+    </w:p>
+    <w:p>
+      <w:pPr>
+        <w:pStyle w:val="a9"/>
+        <w:ind w:left="1080"/>
+        <w:rPr>
+          <w:rtl/>
+        </w:rPr>
+      </w:pPr>
+    </w:p>
+    <w:p>
+      <w:pPr>
+        <w:pStyle w:val="a9"/>
+        <w:ind w:left="1080"/>
+        <w:rPr>
+          <w:rtl/>
+        </w:rPr>
+      </w:pPr>
+    </w:p>
+    <w:p>
+      <w:pPr>
+        <w:pStyle w:val="a9"/>
+        <w:ind w:left="1080"/>
+        <w:rPr>
+          <w:rtl/>
+        </w:rPr>
+      </w:pPr>
+    </w:p>
+    <w:p>
+      <w:pPr>
+        <w:pStyle w:val="a9"/>
+        <w:ind w:left="1080"/>
+        <w:rPr>
+          <w:rtl/>
+        </w:rPr>
+      </w:pPr>
+    </w:p>
+    <w:p>
+      <w:pPr>
+        <w:pStyle w:val="a9"/>
+        <w:ind w:left="1080"/>
+        <w:rPr>
+          <w:rtl/>
+        </w:rPr>
+      </w:pPr>
+    </w:p>
+    <w:p>
+      <w:pPr>
+        <w:pStyle w:val="a9"/>
+        <w:ind w:left="1080"/>
+        <w:rPr>
+          <w:rtl/>
+        </w:rPr>
+      </w:pPr>
+    </w:p>
+    <w:p>
+      <w:pPr>
+        <w:pStyle w:val="a9"/>
+        <w:ind w:left="1080"/>
+        <w:rPr>
+          <w:rtl/>
+        </w:rPr>
+      </w:pPr>
+    </w:p>
+    <w:p>
+      <w:pPr>
+        <w:pStyle w:val="a9"/>
+        <w:ind w:left="1080"/>
+        <w:rPr>
+          <w:rtl/>
+        </w:rPr>
+      </w:pPr>
+    </w:p>
+    <w:p>
+      <w:pPr>
+        <w:pStyle w:val="a9"/>
+        <w:ind w:left="1080"/>
+        <w:rPr>
+          <w:rtl/>
+        </w:rPr>
+      </w:pPr>
+    </w:p>
+    <w:p>
+      <w:pPr>
+        <w:pStyle w:val="a9"/>
+        <w:ind w:left="1080"/>
+        <w:rPr>
+          <w:rtl/>
+        </w:rPr>
+      </w:pPr>
+    </w:p>
+    <w:p>
+      <w:pPr>
+        <w:pStyle w:val="a9"/>
+        <w:ind w:left="1080"/>
+        <w:rPr>
+          <w:rtl/>
+        </w:rPr>
+      </w:pPr>
+    </w:p>
+    <w:p>
+      <w:pPr>
+        <w:pStyle w:val="a9"/>
+        <w:ind w:left="1080"/>
+        <w:rPr>
+          <w:rtl/>
+        </w:rPr>
+      </w:pPr>
+    </w:p>
+    <w:p>
+      <w:pPr>
+        <w:pStyle w:val="a9"/>
+        <w:ind w:left="1080"/>
+        <w:rPr>
+          <w:rtl/>
+        </w:rPr>
+      </w:pPr>
+    </w:p>
+    <w:p>
+      <w:pPr>
+        <w:pStyle w:val="a9"/>
+        <w:ind w:left="1080"/>
+        <w:rPr>
+          <w:rtl/>
+        </w:rPr>
+      </w:pPr>
+    </w:p>
+    <w:p>
+      <w:pPr>
+        <w:pStyle w:val="a9"/>
+        <w:ind w:left="1080"/>
+        <w:rPr>
+          <w:rtl/>
+        </w:rPr>
+      </w:pPr>
+    </w:p>
+    <w:p>
+      <w:pPr>
+        <w:pStyle w:val="a9"/>
+        <w:ind w:left="1080"/>
+        <w:rPr>
+          <w:rtl/>
+        </w:rPr>
+      </w:pPr>
+    </w:p>
+    <w:p>
+      <w:pPr>
+        <w:pStyle w:val="a9"/>
+        <w:ind w:left="1080"/>
+        <w:rPr>
+          <w:rtl/>
+        </w:rPr>
+      </w:pPr>
+    </w:p>
+    <w:p>
+      <w:pPr>
+        <w:pStyle w:val="a9"/>
+        <w:ind w:left="1080"/>
+        <w:rPr>
+          <w:rtl/>
+        </w:rPr>
+      </w:pPr>
+    </w:p>
+    <w:p>
+      <w:pPr>
+        <w:pStyle w:val="a9"/>
+        <w:ind w:left="1080"/>
+        <w:rPr>
+          <w:rtl/>
+        </w:rPr>
+      </w:pPr>
+    </w:p>
+    <w:p>
+      <w:pPr>
+        <w:pStyle w:val="a9"/>
+        <w:ind w:left="1080"/>
+        <w:rPr>
+          <w:rtl/>
+        </w:rPr>
+      </w:pPr>
+    </w:p>
+    <w:p>
+      <w:pPr>
+        <w:pStyle w:val="a9"/>
+        <w:ind w:left="1080"/>
+        <w:rPr>
+          <w:rtl/>
+        </w:rPr>
+      </w:pPr>
+    </w:p>
+    <w:p>
+      <w:pPr>
+        <w:pStyle w:val="a9"/>
+        <w:ind w:left="1080"/>
+        <w:rPr>
+          <w:rtl/>
+        </w:rPr>
+      </w:pPr>
+    </w:p>
+    <w:p>
+      <w:pPr>
+        <w:pStyle w:val="a9"/>
+        <w:ind w:left="1080"/>
+        <w:rPr>
+          <w:rtl/>
+        </w:rPr>
+      </w:pPr>
+    </w:p>
+    <w:p>
+      <w:pPr>
+        <w:pStyle w:val="a9"/>
+        <w:ind w:left="1080"/>
+        <w:rPr>
+          <w:rtl/>
+        </w:rPr>
+      </w:pPr>
+    </w:p>
+    <w:p>
+      <w:pPr>
+        <w:pStyle w:val="a9"/>
+        <w:ind w:left="1080"/>
+        <w:rPr>
+          <w:rtl/>
+        </w:rPr>
+      </w:pPr>
+    </w:p>
+    <w:p>
+      <w:pPr>
+        <w:pStyle w:val="a9"/>
+        <w:ind w:left="1080"/>
+        <w:rPr>
+          <w:rtl/>
+        </w:rPr>
+      </w:pPr>
+    </w:p>
+    <w:p>
+      <w:pPr>
+        <w:pStyle w:val="a9"/>
+        <w:ind w:left="1080"/>
+        <w:rPr>
+          <w:rtl/>
+        </w:rPr>
+      </w:pPr>
+    </w:p>
+    <w:p>
+      <w:pPr>
+        <w:pStyle w:val="a9"/>
+        <w:ind w:left="1080"/>
+        <w:rPr>
+          <w:rtl/>
+        </w:rPr>
+      </w:pPr>
+    </w:p>
+    <w:p>
+      <w:pPr>
+        <w:rPr>
+          <w:rtl/>
+        </w:rPr>
+      </w:pPr>
+    </w:p>
+    <w:p>
+      <w:pPr>
+        <w:pStyle w:val="a9"/>
+        <w:ind w:left="1080"/>
       </w:pPr>
     </w:p>
     <w:p>
@@ -29864,7 +30523,88 @@
           <w:numId w:val="32"/>
         </w:numPr>
         <w:ind w:left="226"/>
-      </w:pPr>
+        <w:rPr>
+          <w:rtl/>
+        </w:rPr>
+      </w:pPr>
+      <w:r>
+        <w:rPr>
+          <w:rFonts w:ascii="Times New Roman" w:eastAsia="Times New Roman" w:hAnsi="Times New Roman" w:cs="Times New Roman"/>
+          <w:noProof/>
+          <w:sz w:val="24"/>
+          <w:szCs w:val="24"/>
+        </w:rPr>
+        <w:drawing>
+          <wp:anchor distT="0" distB="0" distL="114300" distR="114300" simplePos="0" relativeHeight="251808768" behindDoc="1" locked="0" layoutInCell="1" allowOverlap="1" wp14:anchorId="192EF2F8" wp14:editId="4B6D0CEB">
+            <wp:simplePos x="0" y="0"/>
+            <wp:positionH relativeFrom="margin">
+              <wp:posOffset>426085</wp:posOffset>
+            </wp:positionH>
+            <wp:positionV relativeFrom="page">
+              <wp:posOffset>3540125</wp:posOffset>
+            </wp:positionV>
+            <wp:extent cx="5276850" cy="5803265"/>
+            <wp:effectExtent l="0" t="0" r="0" b="6985"/>
+            <wp:wrapTight wrapText="bothSides">
+              <wp:wrapPolygon edited="0">
+                <wp:start x="0" y="0"/>
+                <wp:lineTo x="0" y="21555"/>
+                <wp:lineTo x="21522" y="21555"/>
+                <wp:lineTo x="21522" y="0"/>
+                <wp:lineTo x="0" y="0"/>
+              </wp:wrapPolygon>
+            </wp:wrapTight>
+            <wp:docPr id="10" name="תמונה 10" descr="C:\Users\talmid\Downloads\_דיאגרמה ללא שם_.drawio.png"/>
+            <wp:cNvGraphicFramePr>
+              <a:graphicFrameLocks xmlns:a="http://schemas.openxmlformats.org/drawingml/2006/main" noChangeAspect="1"/>
+            </wp:cNvGraphicFramePr>
+            <a:graphic xmlns:a="http://schemas.openxmlformats.org/drawingml/2006/main">
+              <a:graphicData uri="http://schemas.openxmlformats.org/drawingml/2006/picture">
+                <pic:pic xmlns:pic="http://schemas.openxmlformats.org/drawingml/2006/picture">
+                  <pic:nvPicPr>
+                    <pic:cNvPr id="0" name="Picture 1" descr="C:\Users\talmid\Downloads\_דיאגרמה ללא שם_.drawio.png"/>
+                    <pic:cNvPicPr>
+                      <a:picLocks noChangeAspect="1" noChangeArrowheads="1"/>
+                    </pic:cNvPicPr>
+                  </pic:nvPicPr>
+                  <pic:blipFill>
+                    <a:blip r:embed="rId36">
+                      <a:extLst>
+                        <a:ext uri="{28A0092B-C50C-407E-A947-70E740481C1C}">
+                          <a14:useLocalDpi xmlns:a14="http://schemas.microsoft.com/office/drawing/2010/main" val="0"/>
+                        </a:ext>
+                      </a:extLst>
+                    </a:blip>
+                    <a:srcRect/>
+                    <a:stretch>
+                      <a:fillRect/>
+                    </a:stretch>
+                  </pic:blipFill>
+                  <pic:spPr bwMode="auto">
+                    <a:xfrm>
+                      <a:off x="0" y="0"/>
+                      <a:ext cx="5276850" cy="5803265"/>
+                    </a:xfrm>
+                    <a:prstGeom prst="rect">
+                      <a:avLst/>
+                    </a:prstGeom>
+                    <a:noFill/>
+                    <a:ln>
+                      <a:noFill/>
+                    </a:ln>
+                  </pic:spPr>
+                </pic:pic>
+              </a:graphicData>
+            </a:graphic>
+            <wp14:sizeRelH relativeFrom="margin">
+              <wp14:pctWidth>0</wp14:pctWidth>
+            </wp14:sizeRelH>
+            <wp14:sizeRelV relativeFrom="margin">
+              <wp14:pctHeight>0</wp14:pctHeight>
+            </wp14:sizeRelV>
+          </wp:anchor>
+        </w:drawing>
+      </w:r>
       <w:r>
         <w:rPr>
           <w:rFonts w:hint="cs"/>
@@ -29889,44 +30629,46 @@
         </w:rPr>
         <w:t xml:space="preserve"> </w:t>
       </w:r>
-    </w:p>
-    <w:p>
-      <w:pPr>
-        <w:pStyle w:val="a9"/>
+      <w:proofErr w:type="spellStart"/>
+      <w:r>
+        <w:rPr>
+          <w:rFonts w:hint="cs"/>
+          <w:rtl/>
+        </w:rPr>
+        <w:t>תאור</w:t>
+      </w:r>
+      <w:proofErr w:type="spellEnd"/>
+      <w:r>
+        <w:rPr>
+          <w:rFonts w:hint="cs"/>
+          <w:rtl/>
+        </w:rPr>
+        <w:t xml:space="preserve"> ההיררכיה של עץ הנתונים</w:t>
+      </w:r>
+      <w:r>
+        <w:rPr>
+          <w:rFonts w:hint="cs"/>
+          <w:rtl/>
+        </w:rPr>
+        <w:t>:</w:t>
+      </w:r>
+    </w:p>
+    <w:p>
+      <w:pPr>
         <w:ind w:left="226"/>
         <w:rPr>
           <w:rtl/>
         </w:rPr>
       </w:pPr>
-      <w:proofErr w:type="spellStart"/>
-      <w:r>
-        <w:rPr>
-          <w:rFonts w:hint="cs"/>
-          <w:rtl/>
-        </w:rPr>
-        <w:t>תאור</w:t>
-      </w:r>
-      <w:proofErr w:type="spellEnd"/>
-      <w:r>
-        <w:rPr>
-          <w:rFonts w:hint="cs"/>
-          <w:rtl/>
-        </w:rPr>
-        <w:t xml:space="preserve"> ההיררכיה של עץ הנתונים</w:t>
-      </w:r>
-      <w:r>
-        <w:rPr>
-          <w:rFonts w:hint="cs"/>
-          <w:rtl/>
-        </w:rPr>
-        <w:t>:</w:t>
-      </w:r>
-    </w:p>
-    <w:p>
-      <w:pPr>
-        <w:ind w:left="226"/>
-        <w:rPr>
-          <w:rtl/>
+    </w:p>
+    <w:p>
+      <w:pPr>
+        <w:bidi w:val="0"/>
+        <w:spacing w:before="100" w:beforeAutospacing="1" w:after="100" w:afterAutospacing="1" w:line="240" w:lineRule="auto"/>
+        <w:rPr>
+          <w:rFonts w:ascii="Times New Roman" w:eastAsia="Times New Roman" w:hAnsi="Times New Roman" w:cs="Times New Roman"/>
+          <w:sz w:val="24"/>
+          <w:szCs w:val="24"/>
         </w:rPr>
       </w:pPr>
     </w:p>
@@ -29934,42 +30676,147 @@
       <w:pPr>
         <w:ind w:left="84"/>
         <w:rPr>
+          <w:rFonts w:hint="cs"/>
           <w:b/>
           <w:bCs/>
-          <w:rtl/>
-        </w:rPr>
-      </w:pPr>
-    </w:p>
-    <w:p>
-      <w:pPr>
-        <w:rPr>
-          <w:rtl/>
-        </w:rPr>
-      </w:pPr>
-    </w:p>
-    <w:p/>
+        </w:rPr>
+      </w:pPr>
+    </w:p>
+    <w:p>
+      <w:pPr>
+        <w:ind w:left="84"/>
+        <w:rPr>
+          <w:b/>
+          <w:bCs/>
+          <w:rtl/>
+        </w:rPr>
+      </w:pPr>
+    </w:p>
+    <w:p>
+      <w:pPr>
+        <w:ind w:left="84"/>
+        <w:rPr>
+          <w:b/>
+          <w:bCs/>
+          <w:rtl/>
+        </w:rPr>
+      </w:pPr>
+    </w:p>
+    <w:p>
+      <w:pPr>
+        <w:ind w:left="84"/>
+        <w:rPr>
+          <w:b/>
+          <w:bCs/>
+          <w:rtl/>
+        </w:rPr>
+      </w:pPr>
+    </w:p>
+    <w:p>
+      <w:pPr>
+        <w:ind w:left="84"/>
+        <w:rPr>
+          <w:b/>
+          <w:bCs/>
+          <w:rtl/>
+        </w:rPr>
+      </w:pPr>
+    </w:p>
+    <w:p>
+      <w:pPr>
+        <w:ind w:left="84"/>
+        <w:rPr>
+          <w:b/>
+          <w:bCs/>
+          <w:rtl/>
+        </w:rPr>
+      </w:pPr>
+    </w:p>
+    <w:p>
+      <w:pPr>
+        <w:ind w:left="84"/>
+        <w:rPr>
+          <w:b/>
+          <w:bCs/>
+          <w:rtl/>
+        </w:rPr>
+      </w:pPr>
+    </w:p>
+    <w:p>
+      <w:pPr>
+        <w:ind w:left="84"/>
+        <w:rPr>
+          <w:b/>
+          <w:bCs/>
+          <w:rtl/>
+        </w:rPr>
+      </w:pPr>
+    </w:p>
+    <w:p>
+      <w:pPr>
+        <w:ind w:left="84"/>
+        <w:rPr>
+          <w:rFonts w:hint="cs"/>
+          <w:b/>
+          <w:bCs/>
+          <w:rtl/>
+        </w:rPr>
+      </w:pPr>
+    </w:p>
+    <w:p>
+      <w:pPr>
+        <w:rPr>
+          <w:rtl/>
+        </w:rPr>
+      </w:pPr>
+    </w:p>
     <w:p>
       <w:pPr>
         <w:pStyle w:val="2"/>
         <w:rPr>
-          <w:rtl/>
-        </w:rPr>
-      </w:pPr>
-      <w:r>
-        <w:rPr>
-          <w:rFonts w:hint="cs"/>
-          <w:rtl/>
-        </w:rPr>
-        <w:lastRenderedPageBreak/>
-        <w:t>ט</w:t>
-      </w:r>
-      <w:r>
-        <w:rPr>
-          <w:rFonts w:hint="cs"/>
-          <w:rtl/>
-        </w:rPr>
-        <w:t xml:space="preserve">. </w:t>
-      </w:r>
+          <w:rFonts w:asciiTheme="minorHAnsi" w:eastAsiaTheme="minorHAnsi" w:hAnsiTheme="minorHAnsi" w:cstheme="minorBidi"/>
+          <w:b w:val="0"/>
+          <w:bCs w:val="0"/>
+          <w:color w:val="auto"/>
+          <w:sz w:val="22"/>
+          <w:szCs w:val="22"/>
+          <w:rtl/>
+        </w:rPr>
+      </w:pPr>
+    </w:p>
+    <w:p>
+      <w:pPr>
+        <w:rPr>
+          <w:rtl/>
+        </w:rPr>
+      </w:pPr>
+    </w:p>
+    <w:p>
+      <w:pPr>
+        <w:rPr>
+          <w:rtl/>
+        </w:rPr>
+      </w:pPr>
+    </w:p>
+    <w:p>
+      <w:pPr>
+        <w:pStyle w:val="2"/>
+        <w:rPr>
+          <w:rtl/>
+        </w:rPr>
+      </w:pPr>
+    </w:p>
+    <w:p>
+      <w:pPr>
+        <w:pStyle w:val="2"/>
+        <w:numPr>
+          <w:ilvl w:val="0"/>
+          <w:numId w:val="25"/>
+        </w:numPr>
+        <w:rPr>
+          <w:rtl/>
+        </w:rPr>
+      </w:pPr>
       <w:r>
         <w:rPr>
           <w:rFonts w:hint="cs"/>
@@ -30025,6 +30872,8 @@
         </w:rPr>
         <w:br w:type="page"/>
       </w:r>
+      <w:bookmarkStart w:id="1" w:name="_GoBack"/>
+      <w:bookmarkEnd w:id="1"/>
     </w:p>
     <w:p>
       <w:pPr>
@@ -31720,8 +32569,8 @@
     </w:p>
     <w:p/>
     <w:sectPr>
-      <w:headerReference w:type="default" r:id="rId36"/>
-      <w:footerReference w:type="default" r:id="rId37"/>
+      <w:headerReference w:type="default" r:id="rId37"/>
+      <w:footerReference w:type="default" r:id="rId38"/>
       <w:pgSz w:w="11906" w:h="16838"/>
       <w:pgMar w:top="1440" w:right="1800" w:bottom="1440" w:left="1800" w:header="708" w:footer="708" w:gutter="0"/>
       <w:cols w:space="708"/>
@@ -36570,7 +37419,7 @@
 </file>
 
 <file path=customXml/itemProps1.xml><?xml version="1.0" encoding="utf-8"?>
-<ds:datastoreItem xmlns:ds="http://schemas.openxmlformats.org/officeDocument/2006/customXml" ds:itemID="{1325F7E8-FA6B-4D22-BE02-F38A1C4394EE}">
+<ds:datastoreItem xmlns:ds="http://schemas.openxmlformats.org/officeDocument/2006/customXml" ds:itemID="{87B69E71-885A-4CD7-A73B-DD0CD1F8318C}">
   <ds:schemaRefs>
     <ds:schemaRef ds:uri="http://schemas.openxmlformats.org/officeDocument/2006/bibliography"/>
   </ds:schemaRefs>
